--- a/results/tables/supplemental_table_S2.docx
+++ b/results/tables/supplemental_table_S2.docx
@@ -42,10 +42,8 @@
                 <w:left w:val="none" w:sz="0" w:space="0" w:color="000000"/>
                 <w:right w:val="none" w:sz="0" w:space="0" w:color="000000"/>
               </w:pBdr>
-              <w:spacing w:after="0" w:before="0" w:line="192"/>
-              <w:ind w:left="100" w:right="100" w:firstLine="0" w:firstLineChars="0"/>
-            </w:pPr>
-            <w:r>
+              <w:spacing w:after="2" w:before="2" w:line="192"/>
+              <w:ind w:left="100" w:right="100" w:firstLine="0" w:firstLineChars="0"/>
               <w:rPr>
                 <w:rFonts w:ascii="Times New Roman" w:hAnsi="Times New Roman" w:eastAsia="Times New Roman" w:cs="Times New Roman"/>
                 <w:i w:val="false"/>
@@ -55,6 +53,17 @@
                 <w:szCs w:val="20"/>
                 <w:color w:val="000000"/>
               </w:rPr>
+            </w:pPr>
+            <w:r>
+              <w:rPr>
+                <w:rFonts w:ascii="Times New Roman" w:hAnsi="Times New Roman" w:eastAsia="Times New Roman" w:cs="Times New Roman"/>
+                <w:i w:val="false"/>
+                <w:b w:val="true"/>
+                <w:u w:val="none"/>
+                <w:sz w:val="20"/>
+                <w:szCs w:val="20"/>
+                <w:color w:val="000000"/>
+              </w:rPr>
               <w:t xml:space="preserve">Comparison</w:t>
             </w:r>
           </w:p>
@@ -86,10 +95,8 @@
                 <w:left w:val="none" w:sz="0" w:space="0" w:color="000000"/>
                 <w:right w:val="none" w:sz="0" w:space="0" w:color="000000"/>
               </w:pBdr>
-              <w:spacing w:after="0" w:before="0" w:line="192"/>
-              <w:ind w:left="100" w:right="100" w:firstLine="0" w:firstLineChars="0"/>
-            </w:pPr>
-            <w:r>
+              <w:spacing w:after="2" w:before="2" w:line="192"/>
+              <w:ind w:left="100" w:right="100" w:firstLine="0" w:firstLineChars="0"/>
               <w:rPr>
                 <w:rFonts w:ascii="Times New Roman" w:hAnsi="Times New Roman" w:eastAsia="Times New Roman" w:cs="Times New Roman"/>
                 <w:i w:val="false"/>
@@ -99,6 +106,17 @@
                 <w:szCs w:val="20"/>
                 <w:color w:val="000000"/>
               </w:rPr>
+            </w:pPr>
+            <w:r>
+              <w:rPr>
+                <w:rFonts w:ascii="Times New Roman" w:hAnsi="Times New Roman" w:eastAsia="Times New Roman" w:cs="Times New Roman"/>
+                <w:i w:val="false"/>
+                <w:b w:val="true"/>
+                <w:u w:val="none"/>
+                <w:sz w:val="20"/>
+                <w:szCs w:val="20"/>
+                <w:color w:val="000000"/>
+              </w:rPr>
               <w:t xml:space="preserve">Gene Name</w:t>
             </w:r>
           </w:p>
@@ -130,10 +148,8 @@
                 <w:left w:val="none" w:sz="0" w:space="0" w:color="000000"/>
                 <w:right w:val="none" w:sz="0" w:space="0" w:color="000000"/>
               </w:pBdr>
-              <w:spacing w:after="0" w:before="0" w:line="192"/>
-              <w:ind w:left="100" w:right="100" w:firstLine="0" w:firstLineChars="0"/>
-            </w:pPr>
-            <w:r>
+              <w:spacing w:after="2" w:before="2" w:line="192"/>
+              <w:ind w:left="100" w:right="100" w:firstLine="0" w:firstLineChars="0"/>
               <w:rPr>
                 <w:rFonts w:ascii="Times New Roman" w:hAnsi="Times New Roman" w:eastAsia="Times New Roman" w:cs="Times New Roman"/>
                 <w:i w:val="false"/>
@@ -143,6 +159,17 @@
                 <w:szCs w:val="20"/>
                 <w:color w:val="000000"/>
               </w:rPr>
+            </w:pPr>
+            <w:r>
+              <w:rPr>
+                <w:rFonts w:ascii="Times New Roman" w:hAnsi="Times New Roman" w:eastAsia="Times New Roman" w:cs="Times New Roman"/>
+                <w:i w:val="false"/>
+                <w:b w:val="true"/>
+                <w:u w:val="none"/>
+                <w:sz w:val="20"/>
+                <w:szCs w:val="20"/>
+                <w:color w:val="000000"/>
+              </w:rPr>
               <w:t xml:space="preserve">logFC</w:t>
             </w:r>
           </w:p>
@@ -174,10 +201,8 @@
                 <w:left w:val="none" w:sz="0" w:space="0" w:color="000000"/>
                 <w:right w:val="none" w:sz="0" w:space="0" w:color="000000"/>
               </w:pBdr>
-              <w:spacing w:after="0" w:before="0" w:line="192"/>
-              <w:ind w:left="100" w:right="100" w:firstLine="0" w:firstLineChars="0"/>
-            </w:pPr>
-            <w:r>
+              <w:spacing w:after="2" w:before="2" w:line="192"/>
+              <w:ind w:left="100" w:right="100" w:firstLine="0" w:firstLineChars="0"/>
               <w:rPr>
                 <w:rFonts w:ascii="Times New Roman" w:hAnsi="Times New Roman" w:eastAsia="Times New Roman" w:cs="Times New Roman"/>
                 <w:i w:val="false"/>
@@ -187,6 +212,17 @@
                 <w:szCs w:val="20"/>
                 <w:color w:val="000000"/>
               </w:rPr>
+            </w:pPr>
+            <w:r>
+              <w:rPr>
+                <w:rFonts w:ascii="Times New Roman" w:hAnsi="Times New Roman" w:eastAsia="Times New Roman" w:cs="Times New Roman"/>
+                <w:i w:val="false"/>
+                <w:b w:val="true"/>
+                <w:u w:val="none"/>
+                <w:sz w:val="20"/>
+                <w:szCs w:val="20"/>
+                <w:color w:val="000000"/>
+              </w:rPr>
               <w:t xml:space="preserve">FDR</w:t>
             </w:r>
           </w:p>
@@ -218,8 +254,17 @@
                 <w:left w:val="none" w:sz="0" w:space="0" w:color="000000"/>
                 <w:right w:val="none" w:sz="0" w:space="0" w:color="000000"/>
               </w:pBdr>
-              <w:spacing w:after="0" w:before="0" w:line="192"/>
-              <w:ind w:left="100" w:right="100" w:firstLine="0" w:firstLineChars="0"/>
+              <w:spacing w:after="2" w:before="2" w:line="192"/>
+              <w:ind w:left="100" w:right="100" w:firstLine="0" w:firstLineChars="0"/>
+              <w:rPr>
+                <w:rFonts w:ascii="Times New Roman" w:hAnsi="Times New Roman" w:eastAsia="Times New Roman" w:cs="Times New Roman"/>
+                <w:i w:val="false"/>
+                <w:b w:val="true"/>
+                <w:u w:val="none"/>
+                <w:sz w:val="20"/>
+                <w:szCs w:val="20"/>
+                <w:color w:val="000000"/>
+              </w:rPr>
             </w:pPr>
             <w:r>
               <w:rPr>
@@ -269,8 +314,17 @@
                 <w:left w:val="none" w:sz="0" w:space="0" w:color="000000"/>
                 <w:right w:val="none" w:sz="0" w:space="0" w:color="000000"/>
               </w:pBdr>
-              <w:spacing w:after="0" w:before="0" w:line="192"/>
-              <w:ind w:left="100" w:right="100" w:firstLine="0" w:firstLineChars="0"/>
+              <w:spacing w:after="2" w:before="2" w:line="192"/>
+              <w:ind w:left="100" w:right="100" w:firstLine="0" w:firstLineChars="0"/>
+              <w:rPr>
+                <w:rFonts w:ascii="Times New Roman" w:hAnsi="Times New Roman" w:eastAsia="Times New Roman" w:cs="Times New Roman"/>
+                <w:i w:val="false"/>
+                <w:b w:val="false"/>
+                <w:u w:val="none"/>
+                <w:sz w:val="20"/>
+                <w:szCs w:val="20"/>
+                <w:color w:val="000000"/>
+              </w:rPr>
             </w:pPr>
             <w:r>
               <w:rPr>
@@ -313,8 +367,17 @@
                 <w:left w:val="none" w:sz="0" w:space="0" w:color="000000"/>
                 <w:right w:val="none" w:sz="0" w:space="0" w:color="000000"/>
               </w:pBdr>
-              <w:spacing w:after="0" w:before="0" w:line="192"/>
-              <w:ind w:left="100" w:right="100" w:firstLine="0" w:firstLineChars="0"/>
+              <w:spacing w:after="2" w:before="2" w:line="192"/>
+              <w:ind w:left="100" w:right="100" w:firstLine="0" w:firstLineChars="0"/>
+              <w:rPr>
+                <w:rFonts w:ascii="Times New Roman" w:hAnsi="Times New Roman" w:eastAsia="Times New Roman" w:cs="Times New Roman"/>
+                <w:i w:val="false"/>
+                <w:b w:val="false"/>
+                <w:u w:val="none"/>
+                <w:sz w:val="20"/>
+                <w:szCs w:val="20"/>
+                <w:color w:val="000000"/>
+              </w:rPr>
             </w:pPr>
             <w:r>
               <w:rPr>
@@ -357,8 +420,17 @@
                 <w:left w:val="none" w:sz="0" w:space="0" w:color="000000"/>
                 <w:right w:val="none" w:sz="0" w:space="0" w:color="000000"/>
               </w:pBdr>
-              <w:spacing w:after="0" w:before="0" w:line="192"/>
-              <w:ind w:left="100" w:right="100" w:firstLine="0" w:firstLineChars="0"/>
+              <w:spacing w:after="2" w:before="2" w:line="192"/>
+              <w:ind w:left="100" w:right="100" w:firstLine="0" w:firstLineChars="0"/>
+              <w:rPr>
+                <w:rFonts w:ascii="Times New Roman" w:hAnsi="Times New Roman" w:eastAsia="Times New Roman" w:cs="Times New Roman"/>
+                <w:i w:val="false"/>
+                <w:b w:val="false"/>
+                <w:u w:val="none"/>
+                <w:sz w:val="20"/>
+                <w:szCs w:val="20"/>
+                <w:color w:val="000000"/>
+              </w:rPr>
             </w:pPr>
             <w:r>
               <w:rPr>
@@ -401,8 +473,17 @@
                 <w:left w:val="none" w:sz="0" w:space="0" w:color="000000"/>
                 <w:right w:val="none" w:sz="0" w:space="0" w:color="000000"/>
               </w:pBdr>
-              <w:spacing w:after="0" w:before="0" w:line="192"/>
-              <w:ind w:left="100" w:right="100" w:firstLine="0" w:firstLineChars="0"/>
+              <w:spacing w:after="2" w:before="2" w:line="192"/>
+              <w:ind w:left="100" w:right="100" w:firstLine="0" w:firstLineChars="0"/>
+              <w:rPr>
+                <w:rFonts w:ascii="Times New Roman" w:hAnsi="Times New Roman" w:eastAsia="Times New Roman" w:cs="Times New Roman"/>
+                <w:i w:val="false"/>
+                <w:b w:val="false"/>
+                <w:u w:val="none"/>
+                <w:sz w:val="20"/>
+                <w:szCs w:val="20"/>
+                <w:color w:val="000000"/>
+              </w:rPr>
             </w:pPr>
             <w:r>
               <w:rPr>
@@ -445,8 +526,17 @@
                 <w:left w:val="none" w:sz="0" w:space="0" w:color="000000"/>
                 <w:right w:val="none" w:sz="0" w:space="0" w:color="000000"/>
               </w:pBdr>
-              <w:spacing w:after="0" w:before="0" w:line="192"/>
-              <w:ind w:left="100" w:right="100" w:firstLine="0" w:firstLineChars="0"/>
+              <w:spacing w:after="2" w:before="2" w:line="192"/>
+              <w:ind w:left="100" w:right="100" w:firstLine="0" w:firstLineChars="0"/>
+              <w:rPr>
+                <w:rFonts w:ascii="Times New Roman" w:hAnsi="Times New Roman" w:eastAsia="Times New Roman" w:cs="Times New Roman"/>
+                <w:i w:val="false"/>
+                <w:b w:val="false"/>
+                <w:u w:val="none"/>
+                <w:sz w:val="20"/>
+                <w:szCs w:val="20"/>
+                <w:color w:val="000000"/>
+              </w:rPr>
             </w:pPr>
             <w:r>
               <w:rPr>
@@ -496,40 +586,58 @@
                 <w:left w:val="none" w:sz="0" w:space="0" w:color="000000"/>
                 <w:right w:val="none" w:sz="0" w:space="0" w:color="000000"/>
               </w:pBdr>
-              <w:spacing w:after="0" w:before="0" w:line="192"/>
-              <w:ind w:left="100" w:right="100" w:firstLine="0" w:firstLineChars="0"/>
-            </w:pPr>
-          </w:p>
-        </w:tc>
-        <w:tc>
-          <w:tcPr>
-            <w:tcBorders>
-              <w:bottom w:val="single" w:sz="6" w:space="0" w:color="666666"/>
-              <w:top w:val="single" w:sz="6" w:space="0" w:color="666666"/>
-              <w:left w:val="single" w:sz="6" w:space="0" w:color="666666"/>
-              <w:right w:val="single" w:sz="6" w:space="0" w:color="666666"/>
-            </w:tcBorders>
-            <w:shd w:val="clear" w:color="auto" w:fill="FFFFFF"/>
-            <w:tcMar>
-              <w:top w:w="0" w:type="dxa"/>
-              <w:bottom w:w="0" w:type="dxa"/>
-              <w:left w:w="0" w:type="dxa"/>
-              <w:right w:w="0" w:type="dxa"/>
-            </w:tcMar>
-            <w:vAlign w:val="center"/>
-          </w:tcPr>
-          <w:p>
-            <w:pPr>
-              <w:pStyle w:val="Normal"/>
-              <w:jc w:val="left"/>
-              <w:pBdr>
-                <w:bottom w:val="none" w:sz="0" w:space="0" w:color="000000"/>
-                <w:top w:val="none" w:sz="0" w:space="0" w:color="000000"/>
-                <w:left w:val="none" w:sz="0" w:space="0" w:color="000000"/>
-                <w:right w:val="none" w:sz="0" w:space="0" w:color="000000"/>
-              </w:pBdr>
-              <w:spacing w:after="0" w:before="0" w:line="192"/>
-              <w:ind w:left="100" w:right="100" w:firstLine="0" w:firstLineChars="0"/>
+              <w:spacing w:after="2" w:before="2" w:line="192"/>
+              <w:ind w:left="100" w:right="100" w:firstLine="0" w:firstLineChars="0"/>
+              <w:rPr>
+                <w:rFonts w:ascii="Times New Roman" w:hAnsi="Times New Roman" w:eastAsia="Times New Roman" w:cs="Times New Roman"/>
+                <w:i w:val="false"/>
+                <w:b w:val="false"/>
+                <w:u w:val="none"/>
+                <w:sz w:val="20"/>
+                <w:szCs w:val="20"/>
+                <w:color w:val="000000"/>
+              </w:rPr>
+            </w:pPr>
+          </w:p>
+        </w:tc>
+        <w:tc>
+          <w:tcPr>
+            <w:tcBorders>
+              <w:bottom w:val="single" w:sz="6" w:space="0" w:color="666666"/>
+              <w:top w:val="single" w:sz="6" w:space="0" w:color="666666"/>
+              <w:left w:val="single" w:sz="6" w:space="0" w:color="666666"/>
+              <w:right w:val="single" w:sz="6" w:space="0" w:color="666666"/>
+            </w:tcBorders>
+            <w:shd w:val="clear" w:color="auto" w:fill="FFFFFF"/>
+            <w:tcMar>
+              <w:top w:w="0" w:type="dxa"/>
+              <w:bottom w:w="0" w:type="dxa"/>
+              <w:left w:w="0" w:type="dxa"/>
+              <w:right w:w="0" w:type="dxa"/>
+            </w:tcMar>
+            <w:vAlign w:val="center"/>
+          </w:tcPr>
+          <w:p>
+            <w:pPr>
+              <w:pStyle w:val="Normal"/>
+              <w:jc w:val="left"/>
+              <w:pBdr>
+                <w:bottom w:val="none" w:sz="0" w:space="0" w:color="000000"/>
+                <w:top w:val="none" w:sz="0" w:space="0" w:color="000000"/>
+                <w:left w:val="none" w:sz="0" w:space="0" w:color="000000"/>
+                <w:right w:val="none" w:sz="0" w:space="0" w:color="000000"/>
+              </w:pBdr>
+              <w:spacing w:after="2" w:before="2" w:line="192"/>
+              <w:ind w:left="100" w:right="100" w:firstLine="0" w:firstLineChars="0"/>
+              <w:rPr>
+                <w:rFonts w:ascii="Times New Roman" w:hAnsi="Times New Roman" w:eastAsia="Times New Roman" w:cs="Times New Roman"/>
+                <w:i w:val="false"/>
+                <w:b w:val="false"/>
+                <w:u w:val="none"/>
+                <w:sz w:val="20"/>
+                <w:szCs w:val="20"/>
+                <w:color w:val="000000"/>
+              </w:rPr>
             </w:pPr>
             <w:r>
               <w:rPr>
@@ -572,8 +680,17 @@
                 <w:left w:val="none" w:sz="0" w:space="0" w:color="000000"/>
                 <w:right w:val="none" w:sz="0" w:space="0" w:color="000000"/>
               </w:pBdr>
-              <w:spacing w:after="0" w:before="0" w:line="192"/>
-              <w:ind w:left="100" w:right="100" w:firstLine="0" w:firstLineChars="0"/>
+              <w:spacing w:after="2" w:before="2" w:line="192"/>
+              <w:ind w:left="100" w:right="100" w:firstLine="0" w:firstLineChars="0"/>
+              <w:rPr>
+                <w:rFonts w:ascii="Times New Roman" w:hAnsi="Times New Roman" w:eastAsia="Times New Roman" w:cs="Times New Roman"/>
+                <w:i w:val="false"/>
+                <w:b w:val="false"/>
+                <w:u w:val="none"/>
+                <w:sz w:val="20"/>
+                <w:szCs w:val="20"/>
+                <w:color w:val="000000"/>
+              </w:rPr>
             </w:pPr>
             <w:r>
               <w:rPr>
@@ -616,8 +733,17 @@
                 <w:left w:val="none" w:sz="0" w:space="0" w:color="000000"/>
                 <w:right w:val="none" w:sz="0" w:space="0" w:color="000000"/>
               </w:pBdr>
-              <w:spacing w:after="0" w:before="0" w:line="192"/>
-              <w:ind w:left="100" w:right="100" w:firstLine="0" w:firstLineChars="0"/>
+              <w:spacing w:after="2" w:before="2" w:line="192"/>
+              <w:ind w:left="100" w:right="100" w:firstLine="0" w:firstLineChars="0"/>
+              <w:rPr>
+                <w:rFonts w:ascii="Times New Roman" w:hAnsi="Times New Roman" w:eastAsia="Times New Roman" w:cs="Times New Roman"/>
+                <w:i w:val="false"/>
+                <w:b w:val="false"/>
+                <w:u w:val="none"/>
+                <w:sz w:val="20"/>
+                <w:szCs w:val="20"/>
+                <w:color w:val="000000"/>
+              </w:rPr>
             </w:pPr>
             <w:r>
               <w:rPr>
@@ -660,8 +786,17 @@
                 <w:left w:val="none" w:sz="0" w:space="0" w:color="000000"/>
                 <w:right w:val="none" w:sz="0" w:space="0" w:color="000000"/>
               </w:pBdr>
-              <w:spacing w:after="0" w:before="0" w:line="192"/>
-              <w:ind w:left="100" w:right="100" w:firstLine="0" w:firstLineChars="0"/>
+              <w:spacing w:after="2" w:before="2" w:line="192"/>
+              <w:ind w:left="100" w:right="100" w:firstLine="0" w:firstLineChars="0"/>
+              <w:rPr>
+                <w:rFonts w:ascii="Times New Roman" w:hAnsi="Times New Roman" w:eastAsia="Times New Roman" w:cs="Times New Roman"/>
+                <w:i w:val="false"/>
+                <w:b w:val="false"/>
+                <w:u w:val="none"/>
+                <w:sz w:val="20"/>
+                <w:szCs w:val="20"/>
+                <w:color w:val="000000"/>
+              </w:rPr>
             </w:pPr>
             <w:r>
               <w:rPr>
@@ -711,40 +846,58 @@
                 <w:left w:val="none" w:sz="0" w:space="0" w:color="000000"/>
                 <w:right w:val="none" w:sz="0" w:space="0" w:color="000000"/>
               </w:pBdr>
-              <w:spacing w:after="0" w:before="0" w:line="192"/>
-              <w:ind w:left="100" w:right="100" w:firstLine="0" w:firstLineChars="0"/>
-            </w:pPr>
-          </w:p>
-        </w:tc>
-        <w:tc>
-          <w:tcPr>
-            <w:tcBorders>
-              <w:bottom w:val="single" w:sz="6" w:space="0" w:color="666666"/>
-              <w:top w:val="single" w:sz="6" w:space="0" w:color="666666"/>
-              <w:left w:val="single" w:sz="6" w:space="0" w:color="666666"/>
-              <w:right w:val="single" w:sz="6" w:space="0" w:color="666666"/>
-            </w:tcBorders>
-            <w:shd w:val="clear" w:color="auto" w:fill="FFFFFF"/>
-            <w:tcMar>
-              <w:top w:w="0" w:type="dxa"/>
-              <w:bottom w:w="0" w:type="dxa"/>
-              <w:left w:w="0" w:type="dxa"/>
-              <w:right w:w="0" w:type="dxa"/>
-            </w:tcMar>
-            <w:vAlign w:val="center"/>
-          </w:tcPr>
-          <w:p>
-            <w:pPr>
-              <w:pStyle w:val="Normal"/>
-              <w:jc w:val="left"/>
-              <w:pBdr>
-                <w:bottom w:val="none" w:sz="0" w:space="0" w:color="000000"/>
-                <w:top w:val="none" w:sz="0" w:space="0" w:color="000000"/>
-                <w:left w:val="none" w:sz="0" w:space="0" w:color="000000"/>
-                <w:right w:val="none" w:sz="0" w:space="0" w:color="000000"/>
-              </w:pBdr>
-              <w:spacing w:after="0" w:before="0" w:line="192"/>
-              <w:ind w:left="100" w:right="100" w:firstLine="0" w:firstLineChars="0"/>
+              <w:spacing w:after="2" w:before="2" w:line="192"/>
+              <w:ind w:left="100" w:right="100" w:firstLine="0" w:firstLineChars="0"/>
+              <w:rPr>
+                <w:rFonts w:ascii="Times New Roman" w:hAnsi="Times New Roman" w:eastAsia="Times New Roman" w:cs="Times New Roman"/>
+                <w:i w:val="false"/>
+                <w:b w:val="false"/>
+                <w:u w:val="none"/>
+                <w:sz w:val="20"/>
+                <w:szCs w:val="20"/>
+                <w:color w:val="000000"/>
+              </w:rPr>
+            </w:pPr>
+          </w:p>
+        </w:tc>
+        <w:tc>
+          <w:tcPr>
+            <w:tcBorders>
+              <w:bottom w:val="single" w:sz="6" w:space="0" w:color="666666"/>
+              <w:top w:val="single" w:sz="6" w:space="0" w:color="666666"/>
+              <w:left w:val="single" w:sz="6" w:space="0" w:color="666666"/>
+              <w:right w:val="single" w:sz="6" w:space="0" w:color="666666"/>
+            </w:tcBorders>
+            <w:shd w:val="clear" w:color="auto" w:fill="FFFFFF"/>
+            <w:tcMar>
+              <w:top w:w="0" w:type="dxa"/>
+              <w:bottom w:w="0" w:type="dxa"/>
+              <w:left w:w="0" w:type="dxa"/>
+              <w:right w:w="0" w:type="dxa"/>
+            </w:tcMar>
+            <w:vAlign w:val="center"/>
+          </w:tcPr>
+          <w:p>
+            <w:pPr>
+              <w:pStyle w:val="Normal"/>
+              <w:jc w:val="left"/>
+              <w:pBdr>
+                <w:bottom w:val="none" w:sz="0" w:space="0" w:color="000000"/>
+                <w:top w:val="none" w:sz="0" w:space="0" w:color="000000"/>
+                <w:left w:val="none" w:sz="0" w:space="0" w:color="000000"/>
+                <w:right w:val="none" w:sz="0" w:space="0" w:color="000000"/>
+              </w:pBdr>
+              <w:spacing w:after="2" w:before="2" w:line="192"/>
+              <w:ind w:left="100" w:right="100" w:firstLine="0" w:firstLineChars="0"/>
+              <w:rPr>
+                <w:rFonts w:ascii="Times New Roman" w:hAnsi="Times New Roman" w:eastAsia="Times New Roman" w:cs="Times New Roman"/>
+                <w:i w:val="false"/>
+                <w:b w:val="false"/>
+                <w:u w:val="none"/>
+                <w:sz w:val="20"/>
+                <w:szCs w:val="20"/>
+                <w:color w:val="000000"/>
+              </w:rPr>
             </w:pPr>
             <w:r>
               <w:rPr>
@@ -787,8 +940,17 @@
                 <w:left w:val="none" w:sz="0" w:space="0" w:color="000000"/>
                 <w:right w:val="none" w:sz="0" w:space="0" w:color="000000"/>
               </w:pBdr>
-              <w:spacing w:after="0" w:before="0" w:line="192"/>
-              <w:ind w:left="100" w:right="100" w:firstLine="0" w:firstLineChars="0"/>
+              <w:spacing w:after="2" w:before="2" w:line="192"/>
+              <w:ind w:left="100" w:right="100" w:firstLine="0" w:firstLineChars="0"/>
+              <w:rPr>
+                <w:rFonts w:ascii="Times New Roman" w:hAnsi="Times New Roman" w:eastAsia="Times New Roman" w:cs="Times New Roman"/>
+                <w:i w:val="false"/>
+                <w:b w:val="false"/>
+                <w:u w:val="none"/>
+                <w:sz w:val="20"/>
+                <w:szCs w:val="20"/>
+                <w:color w:val="000000"/>
+              </w:rPr>
             </w:pPr>
             <w:r>
               <w:rPr>
@@ -831,8 +993,17 @@
                 <w:left w:val="none" w:sz="0" w:space="0" w:color="000000"/>
                 <w:right w:val="none" w:sz="0" w:space="0" w:color="000000"/>
               </w:pBdr>
-              <w:spacing w:after="0" w:before="0" w:line="192"/>
-              <w:ind w:left="100" w:right="100" w:firstLine="0" w:firstLineChars="0"/>
+              <w:spacing w:after="2" w:before="2" w:line="192"/>
+              <w:ind w:left="100" w:right="100" w:firstLine="0" w:firstLineChars="0"/>
+              <w:rPr>
+                <w:rFonts w:ascii="Times New Roman" w:hAnsi="Times New Roman" w:eastAsia="Times New Roman" w:cs="Times New Roman"/>
+                <w:i w:val="false"/>
+                <w:b w:val="false"/>
+                <w:u w:val="none"/>
+                <w:sz w:val="20"/>
+                <w:szCs w:val="20"/>
+                <w:color w:val="000000"/>
+              </w:rPr>
             </w:pPr>
             <w:r>
               <w:rPr>
@@ -875,8 +1046,17 @@
                 <w:left w:val="none" w:sz="0" w:space="0" w:color="000000"/>
                 <w:right w:val="none" w:sz="0" w:space="0" w:color="000000"/>
               </w:pBdr>
-              <w:spacing w:after="0" w:before="0" w:line="192"/>
-              <w:ind w:left="100" w:right="100" w:firstLine="0" w:firstLineChars="0"/>
+              <w:spacing w:after="2" w:before="2" w:line="192"/>
+              <w:ind w:left="100" w:right="100" w:firstLine="0" w:firstLineChars="0"/>
+              <w:rPr>
+                <w:rFonts w:ascii="Times New Roman" w:hAnsi="Times New Roman" w:eastAsia="Times New Roman" w:cs="Times New Roman"/>
+                <w:i w:val="false"/>
+                <w:b w:val="false"/>
+                <w:u w:val="none"/>
+                <w:sz w:val="20"/>
+                <w:szCs w:val="20"/>
+                <w:color w:val="000000"/>
+              </w:rPr>
             </w:pPr>
             <w:r>
               <w:rPr>
@@ -926,40 +1106,58 @@
                 <w:left w:val="none" w:sz="0" w:space="0" w:color="000000"/>
                 <w:right w:val="none" w:sz="0" w:space="0" w:color="000000"/>
               </w:pBdr>
-              <w:spacing w:after="0" w:before="0" w:line="192"/>
-              <w:ind w:left="100" w:right="100" w:firstLine="0" w:firstLineChars="0"/>
-            </w:pPr>
-          </w:p>
-        </w:tc>
-        <w:tc>
-          <w:tcPr>
-            <w:tcBorders>
-              <w:bottom w:val="single" w:sz="6" w:space="0" w:color="666666"/>
-              <w:top w:val="single" w:sz="6" w:space="0" w:color="666666"/>
-              <w:left w:val="single" w:sz="6" w:space="0" w:color="666666"/>
-              <w:right w:val="single" w:sz="6" w:space="0" w:color="666666"/>
-            </w:tcBorders>
-            <w:shd w:val="clear" w:color="auto" w:fill="FFFFFF"/>
-            <w:tcMar>
-              <w:top w:w="0" w:type="dxa"/>
-              <w:bottom w:w="0" w:type="dxa"/>
-              <w:left w:w="0" w:type="dxa"/>
-              <w:right w:w="0" w:type="dxa"/>
-            </w:tcMar>
-            <w:vAlign w:val="center"/>
-          </w:tcPr>
-          <w:p>
-            <w:pPr>
-              <w:pStyle w:val="Normal"/>
-              <w:jc w:val="left"/>
-              <w:pBdr>
-                <w:bottom w:val="none" w:sz="0" w:space="0" w:color="000000"/>
-                <w:top w:val="none" w:sz="0" w:space="0" w:color="000000"/>
-                <w:left w:val="none" w:sz="0" w:space="0" w:color="000000"/>
-                <w:right w:val="none" w:sz="0" w:space="0" w:color="000000"/>
-              </w:pBdr>
-              <w:spacing w:after="0" w:before="0" w:line="192"/>
-              <w:ind w:left="100" w:right="100" w:firstLine="0" w:firstLineChars="0"/>
+              <w:spacing w:after="2" w:before="2" w:line="192"/>
+              <w:ind w:left="100" w:right="100" w:firstLine="0" w:firstLineChars="0"/>
+              <w:rPr>
+                <w:rFonts w:ascii="Times New Roman" w:hAnsi="Times New Roman" w:eastAsia="Times New Roman" w:cs="Times New Roman"/>
+                <w:i w:val="false"/>
+                <w:b w:val="false"/>
+                <w:u w:val="none"/>
+                <w:sz w:val="20"/>
+                <w:szCs w:val="20"/>
+                <w:color w:val="000000"/>
+              </w:rPr>
+            </w:pPr>
+          </w:p>
+        </w:tc>
+        <w:tc>
+          <w:tcPr>
+            <w:tcBorders>
+              <w:bottom w:val="single" w:sz="6" w:space="0" w:color="666666"/>
+              <w:top w:val="single" w:sz="6" w:space="0" w:color="666666"/>
+              <w:left w:val="single" w:sz="6" w:space="0" w:color="666666"/>
+              <w:right w:val="single" w:sz="6" w:space="0" w:color="666666"/>
+            </w:tcBorders>
+            <w:shd w:val="clear" w:color="auto" w:fill="FFFFFF"/>
+            <w:tcMar>
+              <w:top w:w="0" w:type="dxa"/>
+              <w:bottom w:w="0" w:type="dxa"/>
+              <w:left w:w="0" w:type="dxa"/>
+              <w:right w:w="0" w:type="dxa"/>
+            </w:tcMar>
+            <w:vAlign w:val="center"/>
+          </w:tcPr>
+          <w:p>
+            <w:pPr>
+              <w:pStyle w:val="Normal"/>
+              <w:jc w:val="left"/>
+              <w:pBdr>
+                <w:bottom w:val="none" w:sz="0" w:space="0" w:color="000000"/>
+                <w:top w:val="none" w:sz="0" w:space="0" w:color="000000"/>
+                <w:left w:val="none" w:sz="0" w:space="0" w:color="000000"/>
+                <w:right w:val="none" w:sz="0" w:space="0" w:color="000000"/>
+              </w:pBdr>
+              <w:spacing w:after="2" w:before="2" w:line="192"/>
+              <w:ind w:left="100" w:right="100" w:firstLine="0" w:firstLineChars="0"/>
+              <w:rPr>
+                <w:rFonts w:ascii="Times New Roman" w:hAnsi="Times New Roman" w:eastAsia="Times New Roman" w:cs="Times New Roman"/>
+                <w:i w:val="false"/>
+                <w:b w:val="false"/>
+                <w:u w:val="none"/>
+                <w:sz w:val="20"/>
+                <w:szCs w:val="20"/>
+                <w:color w:val="000000"/>
+              </w:rPr>
             </w:pPr>
             <w:r>
               <w:rPr>
@@ -1002,8 +1200,17 @@
                 <w:left w:val="none" w:sz="0" w:space="0" w:color="000000"/>
                 <w:right w:val="none" w:sz="0" w:space="0" w:color="000000"/>
               </w:pBdr>
-              <w:spacing w:after="0" w:before="0" w:line="192"/>
-              <w:ind w:left="100" w:right="100" w:firstLine="0" w:firstLineChars="0"/>
+              <w:spacing w:after="2" w:before="2" w:line="192"/>
+              <w:ind w:left="100" w:right="100" w:firstLine="0" w:firstLineChars="0"/>
+              <w:rPr>
+                <w:rFonts w:ascii="Times New Roman" w:hAnsi="Times New Roman" w:eastAsia="Times New Roman" w:cs="Times New Roman"/>
+                <w:i w:val="false"/>
+                <w:b w:val="false"/>
+                <w:u w:val="none"/>
+                <w:sz w:val="20"/>
+                <w:szCs w:val="20"/>
+                <w:color w:val="000000"/>
+              </w:rPr>
             </w:pPr>
             <w:r>
               <w:rPr>
@@ -1046,8 +1253,17 @@
                 <w:left w:val="none" w:sz="0" w:space="0" w:color="000000"/>
                 <w:right w:val="none" w:sz="0" w:space="0" w:color="000000"/>
               </w:pBdr>
-              <w:spacing w:after="0" w:before="0" w:line="192"/>
-              <w:ind w:left="100" w:right="100" w:firstLine="0" w:firstLineChars="0"/>
+              <w:spacing w:after="2" w:before="2" w:line="192"/>
+              <w:ind w:left="100" w:right="100" w:firstLine="0" w:firstLineChars="0"/>
+              <w:rPr>
+                <w:rFonts w:ascii="Times New Roman" w:hAnsi="Times New Roman" w:eastAsia="Times New Roman" w:cs="Times New Roman"/>
+                <w:i w:val="false"/>
+                <w:b w:val="false"/>
+                <w:u w:val="none"/>
+                <w:sz w:val="20"/>
+                <w:szCs w:val="20"/>
+                <w:color w:val="000000"/>
+              </w:rPr>
             </w:pPr>
             <w:r>
               <w:rPr>
@@ -1090,8 +1306,17 @@
                 <w:left w:val="none" w:sz="0" w:space="0" w:color="000000"/>
                 <w:right w:val="none" w:sz="0" w:space="0" w:color="000000"/>
               </w:pBdr>
-              <w:spacing w:after="0" w:before="0" w:line="192"/>
-              <w:ind w:left="100" w:right="100" w:firstLine="0" w:firstLineChars="0"/>
+              <w:spacing w:after="2" w:before="2" w:line="192"/>
+              <w:ind w:left="100" w:right="100" w:firstLine="0" w:firstLineChars="0"/>
+              <w:rPr>
+                <w:rFonts w:ascii="Times New Roman" w:hAnsi="Times New Roman" w:eastAsia="Times New Roman" w:cs="Times New Roman"/>
+                <w:i w:val="false"/>
+                <w:b w:val="false"/>
+                <w:u w:val="none"/>
+                <w:sz w:val="20"/>
+                <w:szCs w:val="20"/>
+                <w:color w:val="000000"/>
+              </w:rPr>
             </w:pPr>
             <w:r>
               <w:rPr>
@@ -1141,40 +1366,58 @@
                 <w:left w:val="none" w:sz="0" w:space="0" w:color="000000"/>
                 <w:right w:val="none" w:sz="0" w:space="0" w:color="000000"/>
               </w:pBdr>
-              <w:spacing w:after="0" w:before="0" w:line="192"/>
-              <w:ind w:left="100" w:right="100" w:firstLine="0" w:firstLineChars="0"/>
-            </w:pPr>
-          </w:p>
-        </w:tc>
-        <w:tc>
-          <w:tcPr>
-            <w:tcBorders>
-              <w:bottom w:val="single" w:sz="6" w:space="0" w:color="666666"/>
-              <w:top w:val="single" w:sz="6" w:space="0" w:color="666666"/>
-              <w:left w:val="single" w:sz="6" w:space="0" w:color="666666"/>
-              <w:right w:val="single" w:sz="6" w:space="0" w:color="666666"/>
-            </w:tcBorders>
-            <w:shd w:val="clear" w:color="auto" w:fill="FFFFFF"/>
-            <w:tcMar>
-              <w:top w:w="0" w:type="dxa"/>
-              <w:bottom w:w="0" w:type="dxa"/>
-              <w:left w:w="0" w:type="dxa"/>
-              <w:right w:w="0" w:type="dxa"/>
-            </w:tcMar>
-            <w:vAlign w:val="center"/>
-          </w:tcPr>
-          <w:p>
-            <w:pPr>
-              <w:pStyle w:val="Normal"/>
-              <w:jc w:val="left"/>
-              <w:pBdr>
-                <w:bottom w:val="none" w:sz="0" w:space="0" w:color="000000"/>
-                <w:top w:val="none" w:sz="0" w:space="0" w:color="000000"/>
-                <w:left w:val="none" w:sz="0" w:space="0" w:color="000000"/>
-                <w:right w:val="none" w:sz="0" w:space="0" w:color="000000"/>
-              </w:pBdr>
-              <w:spacing w:after="0" w:before="0" w:line="192"/>
-              <w:ind w:left="100" w:right="100" w:firstLine="0" w:firstLineChars="0"/>
+              <w:spacing w:after="2" w:before="2" w:line="192"/>
+              <w:ind w:left="100" w:right="100" w:firstLine="0" w:firstLineChars="0"/>
+              <w:rPr>
+                <w:rFonts w:ascii="Times New Roman" w:hAnsi="Times New Roman" w:eastAsia="Times New Roman" w:cs="Times New Roman"/>
+                <w:i w:val="false"/>
+                <w:b w:val="false"/>
+                <w:u w:val="none"/>
+                <w:sz w:val="20"/>
+                <w:szCs w:val="20"/>
+                <w:color w:val="000000"/>
+              </w:rPr>
+            </w:pPr>
+          </w:p>
+        </w:tc>
+        <w:tc>
+          <w:tcPr>
+            <w:tcBorders>
+              <w:bottom w:val="single" w:sz="6" w:space="0" w:color="666666"/>
+              <w:top w:val="single" w:sz="6" w:space="0" w:color="666666"/>
+              <w:left w:val="single" w:sz="6" w:space="0" w:color="666666"/>
+              <w:right w:val="single" w:sz="6" w:space="0" w:color="666666"/>
+            </w:tcBorders>
+            <w:shd w:val="clear" w:color="auto" w:fill="FFFFFF"/>
+            <w:tcMar>
+              <w:top w:w="0" w:type="dxa"/>
+              <w:bottom w:w="0" w:type="dxa"/>
+              <w:left w:w="0" w:type="dxa"/>
+              <w:right w:w="0" w:type="dxa"/>
+            </w:tcMar>
+            <w:vAlign w:val="center"/>
+          </w:tcPr>
+          <w:p>
+            <w:pPr>
+              <w:pStyle w:val="Normal"/>
+              <w:jc w:val="left"/>
+              <w:pBdr>
+                <w:bottom w:val="none" w:sz="0" w:space="0" w:color="000000"/>
+                <w:top w:val="none" w:sz="0" w:space="0" w:color="000000"/>
+                <w:left w:val="none" w:sz="0" w:space="0" w:color="000000"/>
+                <w:right w:val="none" w:sz="0" w:space="0" w:color="000000"/>
+              </w:pBdr>
+              <w:spacing w:after="2" w:before="2" w:line="192"/>
+              <w:ind w:left="100" w:right="100" w:firstLine="0" w:firstLineChars="0"/>
+              <w:rPr>
+                <w:rFonts w:ascii="Times New Roman" w:hAnsi="Times New Roman" w:eastAsia="Times New Roman" w:cs="Times New Roman"/>
+                <w:i w:val="false"/>
+                <w:b w:val="false"/>
+                <w:u w:val="none"/>
+                <w:sz w:val="20"/>
+                <w:szCs w:val="20"/>
+                <w:color w:val="000000"/>
+              </w:rPr>
             </w:pPr>
             <w:r>
               <w:rPr>
@@ -1217,8 +1460,17 @@
                 <w:left w:val="none" w:sz="0" w:space="0" w:color="000000"/>
                 <w:right w:val="none" w:sz="0" w:space="0" w:color="000000"/>
               </w:pBdr>
-              <w:spacing w:after="0" w:before="0" w:line="192"/>
-              <w:ind w:left="100" w:right="100" w:firstLine="0" w:firstLineChars="0"/>
+              <w:spacing w:after="2" w:before="2" w:line="192"/>
+              <w:ind w:left="100" w:right="100" w:firstLine="0" w:firstLineChars="0"/>
+              <w:rPr>
+                <w:rFonts w:ascii="Times New Roman" w:hAnsi="Times New Roman" w:eastAsia="Times New Roman" w:cs="Times New Roman"/>
+                <w:i w:val="false"/>
+                <w:b w:val="false"/>
+                <w:u w:val="none"/>
+                <w:sz w:val="20"/>
+                <w:szCs w:val="20"/>
+                <w:color w:val="000000"/>
+              </w:rPr>
             </w:pPr>
             <w:r>
               <w:rPr>
@@ -1261,8 +1513,17 @@
                 <w:left w:val="none" w:sz="0" w:space="0" w:color="000000"/>
                 <w:right w:val="none" w:sz="0" w:space="0" w:color="000000"/>
               </w:pBdr>
-              <w:spacing w:after="0" w:before="0" w:line="192"/>
-              <w:ind w:left="100" w:right="100" w:firstLine="0" w:firstLineChars="0"/>
+              <w:spacing w:after="2" w:before="2" w:line="192"/>
+              <w:ind w:left="100" w:right="100" w:firstLine="0" w:firstLineChars="0"/>
+              <w:rPr>
+                <w:rFonts w:ascii="Times New Roman" w:hAnsi="Times New Roman" w:eastAsia="Times New Roman" w:cs="Times New Roman"/>
+                <w:i w:val="false"/>
+                <w:b w:val="false"/>
+                <w:u w:val="none"/>
+                <w:sz w:val="20"/>
+                <w:szCs w:val="20"/>
+                <w:color w:val="000000"/>
+              </w:rPr>
             </w:pPr>
             <w:r>
               <w:rPr>
@@ -1305,8 +1566,17 @@
                 <w:left w:val="none" w:sz="0" w:space="0" w:color="000000"/>
                 <w:right w:val="none" w:sz="0" w:space="0" w:color="000000"/>
               </w:pBdr>
-              <w:spacing w:after="0" w:before="0" w:line="192"/>
-              <w:ind w:left="100" w:right="100" w:firstLine="0" w:firstLineChars="0"/>
+              <w:spacing w:after="2" w:before="2" w:line="192"/>
+              <w:ind w:left="100" w:right="100" w:firstLine="0" w:firstLineChars="0"/>
+              <w:rPr>
+                <w:rFonts w:ascii="Times New Roman" w:hAnsi="Times New Roman" w:eastAsia="Times New Roman" w:cs="Times New Roman"/>
+                <w:i w:val="false"/>
+                <w:b w:val="false"/>
+                <w:u w:val="none"/>
+                <w:sz w:val="20"/>
+                <w:szCs w:val="20"/>
+                <w:color w:val="000000"/>
+              </w:rPr>
             </w:pPr>
             <w:r>
               <w:rPr>
@@ -1356,40 +1626,58 @@
                 <w:left w:val="none" w:sz="0" w:space="0" w:color="000000"/>
                 <w:right w:val="none" w:sz="0" w:space="0" w:color="000000"/>
               </w:pBdr>
-              <w:spacing w:after="0" w:before="0" w:line="192"/>
-              <w:ind w:left="100" w:right="100" w:firstLine="0" w:firstLineChars="0"/>
-            </w:pPr>
-          </w:p>
-        </w:tc>
-        <w:tc>
-          <w:tcPr>
-            <w:tcBorders>
-              <w:bottom w:val="single" w:sz="6" w:space="0" w:color="666666"/>
-              <w:top w:val="single" w:sz="6" w:space="0" w:color="666666"/>
-              <w:left w:val="single" w:sz="6" w:space="0" w:color="666666"/>
-              <w:right w:val="single" w:sz="6" w:space="0" w:color="666666"/>
-            </w:tcBorders>
-            <w:shd w:val="clear" w:color="auto" w:fill="FFFFFF"/>
-            <w:tcMar>
-              <w:top w:w="0" w:type="dxa"/>
-              <w:bottom w:w="0" w:type="dxa"/>
-              <w:left w:w="0" w:type="dxa"/>
-              <w:right w:w="0" w:type="dxa"/>
-            </w:tcMar>
-            <w:vAlign w:val="center"/>
-          </w:tcPr>
-          <w:p>
-            <w:pPr>
-              <w:pStyle w:val="Normal"/>
-              <w:jc w:val="left"/>
-              <w:pBdr>
-                <w:bottom w:val="none" w:sz="0" w:space="0" w:color="000000"/>
-                <w:top w:val="none" w:sz="0" w:space="0" w:color="000000"/>
-                <w:left w:val="none" w:sz="0" w:space="0" w:color="000000"/>
-                <w:right w:val="none" w:sz="0" w:space="0" w:color="000000"/>
-              </w:pBdr>
-              <w:spacing w:after="0" w:before="0" w:line="192"/>
-              <w:ind w:left="100" w:right="100" w:firstLine="0" w:firstLineChars="0"/>
+              <w:spacing w:after="2" w:before="2" w:line="192"/>
+              <w:ind w:left="100" w:right="100" w:firstLine="0" w:firstLineChars="0"/>
+              <w:rPr>
+                <w:rFonts w:ascii="Times New Roman" w:hAnsi="Times New Roman" w:eastAsia="Times New Roman" w:cs="Times New Roman"/>
+                <w:i w:val="false"/>
+                <w:b w:val="false"/>
+                <w:u w:val="none"/>
+                <w:sz w:val="20"/>
+                <w:szCs w:val="20"/>
+                <w:color w:val="000000"/>
+              </w:rPr>
+            </w:pPr>
+          </w:p>
+        </w:tc>
+        <w:tc>
+          <w:tcPr>
+            <w:tcBorders>
+              <w:bottom w:val="single" w:sz="6" w:space="0" w:color="666666"/>
+              <w:top w:val="single" w:sz="6" w:space="0" w:color="666666"/>
+              <w:left w:val="single" w:sz="6" w:space="0" w:color="666666"/>
+              <w:right w:val="single" w:sz="6" w:space="0" w:color="666666"/>
+            </w:tcBorders>
+            <w:shd w:val="clear" w:color="auto" w:fill="FFFFFF"/>
+            <w:tcMar>
+              <w:top w:w="0" w:type="dxa"/>
+              <w:bottom w:w="0" w:type="dxa"/>
+              <w:left w:w="0" w:type="dxa"/>
+              <w:right w:w="0" w:type="dxa"/>
+            </w:tcMar>
+            <w:vAlign w:val="center"/>
+          </w:tcPr>
+          <w:p>
+            <w:pPr>
+              <w:pStyle w:val="Normal"/>
+              <w:jc w:val="left"/>
+              <w:pBdr>
+                <w:bottom w:val="none" w:sz="0" w:space="0" w:color="000000"/>
+                <w:top w:val="none" w:sz="0" w:space="0" w:color="000000"/>
+                <w:left w:val="none" w:sz="0" w:space="0" w:color="000000"/>
+                <w:right w:val="none" w:sz="0" w:space="0" w:color="000000"/>
+              </w:pBdr>
+              <w:spacing w:after="2" w:before="2" w:line="192"/>
+              <w:ind w:left="100" w:right="100" w:firstLine="0" w:firstLineChars="0"/>
+              <w:rPr>
+                <w:rFonts w:ascii="Times New Roman" w:hAnsi="Times New Roman" w:eastAsia="Times New Roman" w:cs="Times New Roman"/>
+                <w:i w:val="false"/>
+                <w:b w:val="false"/>
+                <w:u w:val="none"/>
+                <w:sz w:val="20"/>
+                <w:szCs w:val="20"/>
+                <w:color w:val="000000"/>
+              </w:rPr>
             </w:pPr>
             <w:r>
               <w:rPr>
@@ -1432,8 +1720,17 @@
                 <w:left w:val="none" w:sz="0" w:space="0" w:color="000000"/>
                 <w:right w:val="none" w:sz="0" w:space="0" w:color="000000"/>
               </w:pBdr>
-              <w:spacing w:after="0" w:before="0" w:line="192"/>
-              <w:ind w:left="100" w:right="100" w:firstLine="0" w:firstLineChars="0"/>
+              <w:spacing w:after="2" w:before="2" w:line="192"/>
+              <w:ind w:left="100" w:right="100" w:firstLine="0" w:firstLineChars="0"/>
+              <w:rPr>
+                <w:rFonts w:ascii="Times New Roman" w:hAnsi="Times New Roman" w:eastAsia="Times New Roman" w:cs="Times New Roman"/>
+                <w:i w:val="false"/>
+                <w:b w:val="false"/>
+                <w:u w:val="none"/>
+                <w:sz w:val="20"/>
+                <w:szCs w:val="20"/>
+                <w:color w:val="000000"/>
+              </w:rPr>
             </w:pPr>
             <w:r>
               <w:rPr>
@@ -1476,8 +1773,17 @@
                 <w:left w:val="none" w:sz="0" w:space="0" w:color="000000"/>
                 <w:right w:val="none" w:sz="0" w:space="0" w:color="000000"/>
               </w:pBdr>
-              <w:spacing w:after="0" w:before="0" w:line="192"/>
-              <w:ind w:left="100" w:right="100" w:firstLine="0" w:firstLineChars="0"/>
+              <w:spacing w:after="2" w:before="2" w:line="192"/>
+              <w:ind w:left="100" w:right="100" w:firstLine="0" w:firstLineChars="0"/>
+              <w:rPr>
+                <w:rFonts w:ascii="Times New Roman" w:hAnsi="Times New Roman" w:eastAsia="Times New Roman" w:cs="Times New Roman"/>
+                <w:i w:val="false"/>
+                <w:b w:val="false"/>
+                <w:u w:val="none"/>
+                <w:sz w:val="20"/>
+                <w:szCs w:val="20"/>
+                <w:color w:val="000000"/>
+              </w:rPr>
             </w:pPr>
             <w:r>
               <w:rPr>
@@ -1520,8 +1826,17 @@
                 <w:left w:val="none" w:sz="0" w:space="0" w:color="000000"/>
                 <w:right w:val="none" w:sz="0" w:space="0" w:color="000000"/>
               </w:pBdr>
-              <w:spacing w:after="0" w:before="0" w:line="192"/>
-              <w:ind w:left="100" w:right="100" w:firstLine="0" w:firstLineChars="0"/>
+              <w:spacing w:after="2" w:before="2" w:line="192"/>
+              <w:ind w:left="100" w:right="100" w:firstLine="0" w:firstLineChars="0"/>
+              <w:rPr>
+                <w:rFonts w:ascii="Times New Roman" w:hAnsi="Times New Roman" w:eastAsia="Times New Roman" w:cs="Times New Roman"/>
+                <w:i w:val="false"/>
+                <w:b w:val="false"/>
+                <w:u w:val="none"/>
+                <w:sz w:val="20"/>
+                <w:szCs w:val="20"/>
+                <w:color w:val="000000"/>
+              </w:rPr>
             </w:pPr>
             <w:r>
               <w:rPr>
@@ -1571,40 +1886,58 @@
                 <w:left w:val="none" w:sz="0" w:space="0" w:color="000000"/>
                 <w:right w:val="none" w:sz="0" w:space="0" w:color="000000"/>
               </w:pBdr>
-              <w:spacing w:after="0" w:before="0" w:line="192"/>
-              <w:ind w:left="100" w:right="100" w:firstLine="0" w:firstLineChars="0"/>
-            </w:pPr>
-          </w:p>
-        </w:tc>
-        <w:tc>
-          <w:tcPr>
-            <w:tcBorders>
-              <w:bottom w:val="single" w:sz="6" w:space="0" w:color="666666"/>
-              <w:top w:val="single" w:sz="6" w:space="0" w:color="666666"/>
-              <w:left w:val="single" w:sz="6" w:space="0" w:color="666666"/>
-              <w:right w:val="single" w:sz="6" w:space="0" w:color="666666"/>
-            </w:tcBorders>
-            <w:shd w:val="clear" w:color="auto" w:fill="FFFFFF"/>
-            <w:tcMar>
-              <w:top w:w="0" w:type="dxa"/>
-              <w:bottom w:w="0" w:type="dxa"/>
-              <w:left w:w="0" w:type="dxa"/>
-              <w:right w:w="0" w:type="dxa"/>
-            </w:tcMar>
-            <w:vAlign w:val="center"/>
-          </w:tcPr>
-          <w:p>
-            <w:pPr>
-              <w:pStyle w:val="Normal"/>
-              <w:jc w:val="left"/>
-              <w:pBdr>
-                <w:bottom w:val="none" w:sz="0" w:space="0" w:color="000000"/>
-                <w:top w:val="none" w:sz="0" w:space="0" w:color="000000"/>
-                <w:left w:val="none" w:sz="0" w:space="0" w:color="000000"/>
-                <w:right w:val="none" w:sz="0" w:space="0" w:color="000000"/>
-              </w:pBdr>
-              <w:spacing w:after="0" w:before="0" w:line="192"/>
-              <w:ind w:left="100" w:right="100" w:firstLine="0" w:firstLineChars="0"/>
+              <w:spacing w:after="2" w:before="2" w:line="192"/>
+              <w:ind w:left="100" w:right="100" w:firstLine="0" w:firstLineChars="0"/>
+              <w:rPr>
+                <w:rFonts w:ascii="Times New Roman" w:hAnsi="Times New Roman" w:eastAsia="Times New Roman" w:cs="Times New Roman"/>
+                <w:i w:val="false"/>
+                <w:b w:val="false"/>
+                <w:u w:val="none"/>
+                <w:sz w:val="20"/>
+                <w:szCs w:val="20"/>
+                <w:color w:val="000000"/>
+              </w:rPr>
+            </w:pPr>
+          </w:p>
+        </w:tc>
+        <w:tc>
+          <w:tcPr>
+            <w:tcBorders>
+              <w:bottom w:val="single" w:sz="6" w:space="0" w:color="666666"/>
+              <w:top w:val="single" w:sz="6" w:space="0" w:color="666666"/>
+              <w:left w:val="single" w:sz="6" w:space="0" w:color="666666"/>
+              <w:right w:val="single" w:sz="6" w:space="0" w:color="666666"/>
+            </w:tcBorders>
+            <w:shd w:val="clear" w:color="auto" w:fill="FFFFFF"/>
+            <w:tcMar>
+              <w:top w:w="0" w:type="dxa"/>
+              <w:bottom w:w="0" w:type="dxa"/>
+              <w:left w:w="0" w:type="dxa"/>
+              <w:right w:w="0" w:type="dxa"/>
+            </w:tcMar>
+            <w:vAlign w:val="center"/>
+          </w:tcPr>
+          <w:p>
+            <w:pPr>
+              <w:pStyle w:val="Normal"/>
+              <w:jc w:val="left"/>
+              <w:pBdr>
+                <w:bottom w:val="none" w:sz="0" w:space="0" w:color="000000"/>
+                <w:top w:val="none" w:sz="0" w:space="0" w:color="000000"/>
+                <w:left w:val="none" w:sz="0" w:space="0" w:color="000000"/>
+                <w:right w:val="none" w:sz="0" w:space="0" w:color="000000"/>
+              </w:pBdr>
+              <w:spacing w:after="2" w:before="2" w:line="192"/>
+              <w:ind w:left="100" w:right="100" w:firstLine="0" w:firstLineChars="0"/>
+              <w:rPr>
+                <w:rFonts w:ascii="Times New Roman" w:hAnsi="Times New Roman" w:eastAsia="Times New Roman" w:cs="Times New Roman"/>
+                <w:i w:val="false"/>
+                <w:b w:val="false"/>
+                <w:u w:val="none"/>
+                <w:sz w:val="20"/>
+                <w:szCs w:val="20"/>
+                <w:color w:val="000000"/>
+              </w:rPr>
             </w:pPr>
             <w:r>
               <w:rPr>
@@ -1647,8 +1980,17 @@
                 <w:left w:val="none" w:sz="0" w:space="0" w:color="000000"/>
                 <w:right w:val="none" w:sz="0" w:space="0" w:color="000000"/>
               </w:pBdr>
-              <w:spacing w:after="0" w:before="0" w:line="192"/>
-              <w:ind w:left="100" w:right="100" w:firstLine="0" w:firstLineChars="0"/>
+              <w:spacing w:after="2" w:before="2" w:line="192"/>
+              <w:ind w:left="100" w:right="100" w:firstLine="0" w:firstLineChars="0"/>
+              <w:rPr>
+                <w:rFonts w:ascii="Times New Roman" w:hAnsi="Times New Roman" w:eastAsia="Times New Roman" w:cs="Times New Roman"/>
+                <w:i w:val="false"/>
+                <w:b w:val="false"/>
+                <w:u w:val="none"/>
+                <w:sz w:val="20"/>
+                <w:szCs w:val="20"/>
+                <w:color w:val="000000"/>
+              </w:rPr>
             </w:pPr>
             <w:r>
               <w:rPr>
@@ -1691,8 +2033,17 @@
                 <w:left w:val="none" w:sz="0" w:space="0" w:color="000000"/>
                 <w:right w:val="none" w:sz="0" w:space="0" w:color="000000"/>
               </w:pBdr>
-              <w:spacing w:after="0" w:before="0" w:line="192"/>
-              <w:ind w:left="100" w:right="100" w:firstLine="0" w:firstLineChars="0"/>
+              <w:spacing w:after="2" w:before="2" w:line="192"/>
+              <w:ind w:left="100" w:right="100" w:firstLine="0" w:firstLineChars="0"/>
+              <w:rPr>
+                <w:rFonts w:ascii="Times New Roman" w:hAnsi="Times New Roman" w:eastAsia="Times New Roman" w:cs="Times New Roman"/>
+                <w:i w:val="false"/>
+                <w:b w:val="false"/>
+                <w:u w:val="none"/>
+                <w:sz w:val="20"/>
+                <w:szCs w:val="20"/>
+                <w:color w:val="000000"/>
+              </w:rPr>
             </w:pPr>
             <w:r>
               <w:rPr>
@@ -1735,8 +2086,17 @@
                 <w:left w:val="none" w:sz="0" w:space="0" w:color="000000"/>
                 <w:right w:val="none" w:sz="0" w:space="0" w:color="000000"/>
               </w:pBdr>
-              <w:spacing w:after="0" w:before="0" w:line="192"/>
-              <w:ind w:left="100" w:right="100" w:firstLine="0" w:firstLineChars="0"/>
+              <w:spacing w:after="2" w:before="2" w:line="192"/>
+              <w:ind w:left="100" w:right="100" w:firstLine="0" w:firstLineChars="0"/>
+              <w:rPr>
+                <w:rFonts w:ascii="Times New Roman" w:hAnsi="Times New Roman" w:eastAsia="Times New Roman" w:cs="Times New Roman"/>
+                <w:i w:val="false"/>
+                <w:b w:val="false"/>
+                <w:u w:val="none"/>
+                <w:sz w:val="20"/>
+                <w:szCs w:val="20"/>
+                <w:color w:val="000000"/>
+              </w:rPr>
             </w:pPr>
             <w:r>
               <w:rPr>
@@ -1786,40 +2146,58 @@
                 <w:left w:val="none" w:sz="0" w:space="0" w:color="000000"/>
                 <w:right w:val="none" w:sz="0" w:space="0" w:color="000000"/>
               </w:pBdr>
-              <w:spacing w:after="0" w:before="0" w:line="192"/>
-              <w:ind w:left="100" w:right="100" w:firstLine="0" w:firstLineChars="0"/>
-            </w:pPr>
-          </w:p>
-        </w:tc>
-        <w:tc>
-          <w:tcPr>
-            <w:tcBorders>
-              <w:bottom w:val="single" w:sz="6" w:space="0" w:color="666666"/>
-              <w:top w:val="single" w:sz="6" w:space="0" w:color="666666"/>
-              <w:left w:val="single" w:sz="6" w:space="0" w:color="666666"/>
-              <w:right w:val="single" w:sz="6" w:space="0" w:color="666666"/>
-            </w:tcBorders>
-            <w:shd w:val="clear" w:color="auto" w:fill="FFFFFF"/>
-            <w:tcMar>
-              <w:top w:w="0" w:type="dxa"/>
-              <w:bottom w:w="0" w:type="dxa"/>
-              <w:left w:w="0" w:type="dxa"/>
-              <w:right w:w="0" w:type="dxa"/>
-            </w:tcMar>
-            <w:vAlign w:val="center"/>
-          </w:tcPr>
-          <w:p>
-            <w:pPr>
-              <w:pStyle w:val="Normal"/>
-              <w:jc w:val="left"/>
-              <w:pBdr>
-                <w:bottom w:val="none" w:sz="0" w:space="0" w:color="000000"/>
-                <w:top w:val="none" w:sz="0" w:space="0" w:color="000000"/>
-                <w:left w:val="none" w:sz="0" w:space="0" w:color="000000"/>
-                <w:right w:val="none" w:sz="0" w:space="0" w:color="000000"/>
-              </w:pBdr>
-              <w:spacing w:after="0" w:before="0" w:line="192"/>
-              <w:ind w:left="100" w:right="100" w:firstLine="0" w:firstLineChars="0"/>
+              <w:spacing w:after="2" w:before="2" w:line="192"/>
+              <w:ind w:left="100" w:right="100" w:firstLine="0" w:firstLineChars="0"/>
+              <w:rPr>
+                <w:rFonts w:ascii="Times New Roman" w:hAnsi="Times New Roman" w:eastAsia="Times New Roman" w:cs="Times New Roman"/>
+                <w:i w:val="false"/>
+                <w:b w:val="false"/>
+                <w:u w:val="none"/>
+                <w:sz w:val="20"/>
+                <w:szCs w:val="20"/>
+                <w:color w:val="000000"/>
+              </w:rPr>
+            </w:pPr>
+          </w:p>
+        </w:tc>
+        <w:tc>
+          <w:tcPr>
+            <w:tcBorders>
+              <w:bottom w:val="single" w:sz="6" w:space="0" w:color="666666"/>
+              <w:top w:val="single" w:sz="6" w:space="0" w:color="666666"/>
+              <w:left w:val="single" w:sz="6" w:space="0" w:color="666666"/>
+              <w:right w:val="single" w:sz="6" w:space="0" w:color="666666"/>
+            </w:tcBorders>
+            <w:shd w:val="clear" w:color="auto" w:fill="FFFFFF"/>
+            <w:tcMar>
+              <w:top w:w="0" w:type="dxa"/>
+              <w:bottom w:w="0" w:type="dxa"/>
+              <w:left w:w="0" w:type="dxa"/>
+              <w:right w:w="0" w:type="dxa"/>
+            </w:tcMar>
+            <w:vAlign w:val="center"/>
+          </w:tcPr>
+          <w:p>
+            <w:pPr>
+              <w:pStyle w:val="Normal"/>
+              <w:jc w:val="left"/>
+              <w:pBdr>
+                <w:bottom w:val="none" w:sz="0" w:space="0" w:color="000000"/>
+                <w:top w:val="none" w:sz="0" w:space="0" w:color="000000"/>
+                <w:left w:val="none" w:sz="0" w:space="0" w:color="000000"/>
+                <w:right w:val="none" w:sz="0" w:space="0" w:color="000000"/>
+              </w:pBdr>
+              <w:spacing w:after="2" w:before="2" w:line="192"/>
+              <w:ind w:left="100" w:right="100" w:firstLine="0" w:firstLineChars="0"/>
+              <w:rPr>
+                <w:rFonts w:ascii="Times New Roman" w:hAnsi="Times New Roman" w:eastAsia="Times New Roman" w:cs="Times New Roman"/>
+                <w:i w:val="false"/>
+                <w:b w:val="false"/>
+                <w:u w:val="none"/>
+                <w:sz w:val="20"/>
+                <w:szCs w:val="20"/>
+                <w:color w:val="000000"/>
+              </w:rPr>
             </w:pPr>
             <w:r>
               <w:rPr>
@@ -1862,8 +2240,17 @@
                 <w:left w:val="none" w:sz="0" w:space="0" w:color="000000"/>
                 <w:right w:val="none" w:sz="0" w:space="0" w:color="000000"/>
               </w:pBdr>
-              <w:spacing w:after="0" w:before="0" w:line="192"/>
-              <w:ind w:left="100" w:right="100" w:firstLine="0" w:firstLineChars="0"/>
+              <w:spacing w:after="2" w:before="2" w:line="192"/>
+              <w:ind w:left="100" w:right="100" w:firstLine="0" w:firstLineChars="0"/>
+              <w:rPr>
+                <w:rFonts w:ascii="Times New Roman" w:hAnsi="Times New Roman" w:eastAsia="Times New Roman" w:cs="Times New Roman"/>
+                <w:i w:val="false"/>
+                <w:b w:val="false"/>
+                <w:u w:val="none"/>
+                <w:sz w:val="20"/>
+                <w:szCs w:val="20"/>
+                <w:color w:val="000000"/>
+              </w:rPr>
             </w:pPr>
             <w:r>
               <w:rPr>
@@ -1906,8 +2293,17 @@
                 <w:left w:val="none" w:sz="0" w:space="0" w:color="000000"/>
                 <w:right w:val="none" w:sz="0" w:space="0" w:color="000000"/>
               </w:pBdr>
-              <w:spacing w:after="0" w:before="0" w:line="192"/>
-              <w:ind w:left="100" w:right="100" w:firstLine="0" w:firstLineChars="0"/>
+              <w:spacing w:after="2" w:before="2" w:line="192"/>
+              <w:ind w:left="100" w:right="100" w:firstLine="0" w:firstLineChars="0"/>
+              <w:rPr>
+                <w:rFonts w:ascii="Times New Roman" w:hAnsi="Times New Roman" w:eastAsia="Times New Roman" w:cs="Times New Roman"/>
+                <w:i w:val="false"/>
+                <w:b w:val="false"/>
+                <w:u w:val="none"/>
+                <w:sz w:val="20"/>
+                <w:szCs w:val="20"/>
+                <w:color w:val="000000"/>
+              </w:rPr>
             </w:pPr>
             <w:r>
               <w:rPr>
@@ -1950,8 +2346,17 @@
                 <w:left w:val="none" w:sz="0" w:space="0" w:color="000000"/>
                 <w:right w:val="none" w:sz="0" w:space="0" w:color="000000"/>
               </w:pBdr>
-              <w:spacing w:after="0" w:before="0" w:line="192"/>
-              <w:ind w:left="100" w:right="100" w:firstLine="0" w:firstLineChars="0"/>
+              <w:spacing w:after="2" w:before="2" w:line="192"/>
+              <w:ind w:left="100" w:right="100" w:firstLine="0" w:firstLineChars="0"/>
+              <w:rPr>
+                <w:rFonts w:ascii="Times New Roman" w:hAnsi="Times New Roman" w:eastAsia="Times New Roman" w:cs="Times New Roman"/>
+                <w:i w:val="false"/>
+                <w:b w:val="false"/>
+                <w:u w:val="none"/>
+                <w:sz w:val="20"/>
+                <w:szCs w:val="20"/>
+                <w:color w:val="000000"/>
+              </w:rPr>
             </w:pPr>
             <w:r>
               <w:rPr>
@@ -2001,40 +2406,58 @@
                 <w:left w:val="none" w:sz="0" w:space="0" w:color="000000"/>
                 <w:right w:val="none" w:sz="0" w:space="0" w:color="000000"/>
               </w:pBdr>
-              <w:spacing w:after="0" w:before="0" w:line="192"/>
-              <w:ind w:left="100" w:right="100" w:firstLine="0" w:firstLineChars="0"/>
-            </w:pPr>
-          </w:p>
-        </w:tc>
-        <w:tc>
-          <w:tcPr>
-            <w:tcBorders>
-              <w:bottom w:val="single" w:sz="6" w:space="0" w:color="666666"/>
-              <w:top w:val="single" w:sz="6" w:space="0" w:color="666666"/>
-              <w:left w:val="single" w:sz="6" w:space="0" w:color="666666"/>
-              <w:right w:val="single" w:sz="6" w:space="0" w:color="666666"/>
-            </w:tcBorders>
-            <w:shd w:val="clear" w:color="auto" w:fill="FFFFFF"/>
-            <w:tcMar>
-              <w:top w:w="0" w:type="dxa"/>
-              <w:bottom w:w="0" w:type="dxa"/>
-              <w:left w:w="0" w:type="dxa"/>
-              <w:right w:w="0" w:type="dxa"/>
-            </w:tcMar>
-            <w:vAlign w:val="center"/>
-          </w:tcPr>
-          <w:p>
-            <w:pPr>
-              <w:pStyle w:val="Normal"/>
-              <w:jc w:val="left"/>
-              <w:pBdr>
-                <w:bottom w:val="none" w:sz="0" w:space="0" w:color="000000"/>
-                <w:top w:val="none" w:sz="0" w:space="0" w:color="000000"/>
-                <w:left w:val="none" w:sz="0" w:space="0" w:color="000000"/>
-                <w:right w:val="none" w:sz="0" w:space="0" w:color="000000"/>
-              </w:pBdr>
-              <w:spacing w:after="0" w:before="0" w:line="192"/>
-              <w:ind w:left="100" w:right="100" w:firstLine="0" w:firstLineChars="0"/>
+              <w:spacing w:after="2" w:before="2" w:line="192"/>
+              <w:ind w:left="100" w:right="100" w:firstLine="0" w:firstLineChars="0"/>
+              <w:rPr>
+                <w:rFonts w:ascii="Times New Roman" w:hAnsi="Times New Roman" w:eastAsia="Times New Roman" w:cs="Times New Roman"/>
+                <w:i w:val="false"/>
+                <w:b w:val="false"/>
+                <w:u w:val="none"/>
+                <w:sz w:val="20"/>
+                <w:szCs w:val="20"/>
+                <w:color w:val="000000"/>
+              </w:rPr>
+            </w:pPr>
+          </w:p>
+        </w:tc>
+        <w:tc>
+          <w:tcPr>
+            <w:tcBorders>
+              <w:bottom w:val="single" w:sz="6" w:space="0" w:color="666666"/>
+              <w:top w:val="single" w:sz="6" w:space="0" w:color="666666"/>
+              <w:left w:val="single" w:sz="6" w:space="0" w:color="666666"/>
+              <w:right w:val="single" w:sz="6" w:space="0" w:color="666666"/>
+            </w:tcBorders>
+            <w:shd w:val="clear" w:color="auto" w:fill="FFFFFF"/>
+            <w:tcMar>
+              <w:top w:w="0" w:type="dxa"/>
+              <w:bottom w:w="0" w:type="dxa"/>
+              <w:left w:w="0" w:type="dxa"/>
+              <w:right w:w="0" w:type="dxa"/>
+            </w:tcMar>
+            <w:vAlign w:val="center"/>
+          </w:tcPr>
+          <w:p>
+            <w:pPr>
+              <w:pStyle w:val="Normal"/>
+              <w:jc w:val="left"/>
+              <w:pBdr>
+                <w:bottom w:val="none" w:sz="0" w:space="0" w:color="000000"/>
+                <w:top w:val="none" w:sz="0" w:space="0" w:color="000000"/>
+                <w:left w:val="none" w:sz="0" w:space="0" w:color="000000"/>
+                <w:right w:val="none" w:sz="0" w:space="0" w:color="000000"/>
+              </w:pBdr>
+              <w:spacing w:after="2" w:before="2" w:line="192"/>
+              <w:ind w:left="100" w:right="100" w:firstLine="0" w:firstLineChars="0"/>
+              <w:rPr>
+                <w:rFonts w:ascii="Times New Roman" w:hAnsi="Times New Roman" w:eastAsia="Times New Roman" w:cs="Times New Roman"/>
+                <w:i w:val="false"/>
+                <w:b w:val="false"/>
+                <w:u w:val="none"/>
+                <w:sz w:val="20"/>
+                <w:szCs w:val="20"/>
+                <w:color w:val="000000"/>
+              </w:rPr>
             </w:pPr>
             <w:r>
               <w:rPr>
@@ -2077,8 +2500,17 @@
                 <w:left w:val="none" w:sz="0" w:space="0" w:color="000000"/>
                 <w:right w:val="none" w:sz="0" w:space="0" w:color="000000"/>
               </w:pBdr>
-              <w:spacing w:after="0" w:before="0" w:line="192"/>
-              <w:ind w:left="100" w:right="100" w:firstLine="0" w:firstLineChars="0"/>
+              <w:spacing w:after="2" w:before="2" w:line="192"/>
+              <w:ind w:left="100" w:right="100" w:firstLine="0" w:firstLineChars="0"/>
+              <w:rPr>
+                <w:rFonts w:ascii="Times New Roman" w:hAnsi="Times New Roman" w:eastAsia="Times New Roman" w:cs="Times New Roman"/>
+                <w:i w:val="false"/>
+                <w:b w:val="false"/>
+                <w:u w:val="none"/>
+                <w:sz w:val="20"/>
+                <w:szCs w:val="20"/>
+                <w:color w:val="000000"/>
+              </w:rPr>
             </w:pPr>
             <w:r>
               <w:rPr>
@@ -2121,8 +2553,17 @@
                 <w:left w:val="none" w:sz="0" w:space="0" w:color="000000"/>
                 <w:right w:val="none" w:sz="0" w:space="0" w:color="000000"/>
               </w:pBdr>
-              <w:spacing w:after="0" w:before="0" w:line="192"/>
-              <w:ind w:left="100" w:right="100" w:firstLine="0" w:firstLineChars="0"/>
+              <w:spacing w:after="2" w:before="2" w:line="192"/>
+              <w:ind w:left="100" w:right="100" w:firstLine="0" w:firstLineChars="0"/>
+              <w:rPr>
+                <w:rFonts w:ascii="Times New Roman" w:hAnsi="Times New Roman" w:eastAsia="Times New Roman" w:cs="Times New Roman"/>
+                <w:i w:val="false"/>
+                <w:b w:val="false"/>
+                <w:u w:val="none"/>
+                <w:sz w:val="20"/>
+                <w:szCs w:val="20"/>
+                <w:color w:val="000000"/>
+              </w:rPr>
             </w:pPr>
             <w:r>
               <w:rPr>
@@ -2165,8 +2606,17 @@
                 <w:left w:val="none" w:sz="0" w:space="0" w:color="000000"/>
                 <w:right w:val="none" w:sz="0" w:space="0" w:color="000000"/>
               </w:pBdr>
-              <w:spacing w:after="0" w:before="0" w:line="192"/>
-              <w:ind w:left="100" w:right="100" w:firstLine="0" w:firstLineChars="0"/>
+              <w:spacing w:after="2" w:before="2" w:line="192"/>
+              <w:ind w:left="100" w:right="100" w:firstLine="0" w:firstLineChars="0"/>
+              <w:rPr>
+                <w:rFonts w:ascii="Times New Roman" w:hAnsi="Times New Roman" w:eastAsia="Times New Roman" w:cs="Times New Roman"/>
+                <w:i w:val="false"/>
+                <w:b w:val="false"/>
+                <w:u w:val="none"/>
+                <w:sz w:val="20"/>
+                <w:szCs w:val="20"/>
+                <w:color w:val="000000"/>
+              </w:rPr>
             </w:pPr>
             <w:r>
               <w:rPr>
@@ -2216,40 +2666,58 @@
                 <w:left w:val="none" w:sz="0" w:space="0" w:color="000000"/>
                 <w:right w:val="none" w:sz="0" w:space="0" w:color="000000"/>
               </w:pBdr>
-              <w:spacing w:after="0" w:before="0" w:line="192"/>
-              <w:ind w:left="100" w:right="100" w:firstLine="0" w:firstLineChars="0"/>
-            </w:pPr>
-          </w:p>
-        </w:tc>
-        <w:tc>
-          <w:tcPr>
-            <w:tcBorders>
-              <w:bottom w:val="single" w:sz="6" w:space="0" w:color="666666"/>
-              <w:top w:val="single" w:sz="6" w:space="0" w:color="666666"/>
-              <w:left w:val="single" w:sz="6" w:space="0" w:color="666666"/>
-              <w:right w:val="single" w:sz="6" w:space="0" w:color="666666"/>
-            </w:tcBorders>
-            <w:shd w:val="clear" w:color="auto" w:fill="FFFFFF"/>
-            <w:tcMar>
-              <w:top w:w="0" w:type="dxa"/>
-              <w:bottom w:w="0" w:type="dxa"/>
-              <w:left w:w="0" w:type="dxa"/>
-              <w:right w:w="0" w:type="dxa"/>
-            </w:tcMar>
-            <w:vAlign w:val="center"/>
-          </w:tcPr>
-          <w:p>
-            <w:pPr>
-              <w:pStyle w:val="Normal"/>
-              <w:jc w:val="left"/>
-              <w:pBdr>
-                <w:bottom w:val="none" w:sz="0" w:space="0" w:color="000000"/>
-                <w:top w:val="none" w:sz="0" w:space="0" w:color="000000"/>
-                <w:left w:val="none" w:sz="0" w:space="0" w:color="000000"/>
-                <w:right w:val="none" w:sz="0" w:space="0" w:color="000000"/>
-              </w:pBdr>
-              <w:spacing w:after="0" w:before="0" w:line="192"/>
-              <w:ind w:left="100" w:right="100" w:firstLine="0" w:firstLineChars="0"/>
+              <w:spacing w:after="2" w:before="2" w:line="192"/>
+              <w:ind w:left="100" w:right="100" w:firstLine="0" w:firstLineChars="0"/>
+              <w:rPr>
+                <w:rFonts w:ascii="Times New Roman" w:hAnsi="Times New Roman" w:eastAsia="Times New Roman" w:cs="Times New Roman"/>
+                <w:i w:val="false"/>
+                <w:b w:val="false"/>
+                <w:u w:val="none"/>
+                <w:sz w:val="20"/>
+                <w:szCs w:val="20"/>
+                <w:color w:val="000000"/>
+              </w:rPr>
+            </w:pPr>
+          </w:p>
+        </w:tc>
+        <w:tc>
+          <w:tcPr>
+            <w:tcBorders>
+              <w:bottom w:val="single" w:sz="6" w:space="0" w:color="666666"/>
+              <w:top w:val="single" w:sz="6" w:space="0" w:color="666666"/>
+              <w:left w:val="single" w:sz="6" w:space="0" w:color="666666"/>
+              <w:right w:val="single" w:sz="6" w:space="0" w:color="666666"/>
+            </w:tcBorders>
+            <w:shd w:val="clear" w:color="auto" w:fill="FFFFFF"/>
+            <w:tcMar>
+              <w:top w:w="0" w:type="dxa"/>
+              <w:bottom w:w="0" w:type="dxa"/>
+              <w:left w:w="0" w:type="dxa"/>
+              <w:right w:w="0" w:type="dxa"/>
+            </w:tcMar>
+            <w:vAlign w:val="center"/>
+          </w:tcPr>
+          <w:p>
+            <w:pPr>
+              <w:pStyle w:val="Normal"/>
+              <w:jc w:val="left"/>
+              <w:pBdr>
+                <w:bottom w:val="none" w:sz="0" w:space="0" w:color="000000"/>
+                <w:top w:val="none" w:sz="0" w:space="0" w:color="000000"/>
+                <w:left w:val="none" w:sz="0" w:space="0" w:color="000000"/>
+                <w:right w:val="none" w:sz="0" w:space="0" w:color="000000"/>
+              </w:pBdr>
+              <w:spacing w:after="2" w:before="2" w:line="192"/>
+              <w:ind w:left="100" w:right="100" w:firstLine="0" w:firstLineChars="0"/>
+              <w:rPr>
+                <w:rFonts w:ascii="Times New Roman" w:hAnsi="Times New Roman" w:eastAsia="Times New Roman" w:cs="Times New Roman"/>
+                <w:i w:val="false"/>
+                <w:b w:val="false"/>
+                <w:u w:val="none"/>
+                <w:sz w:val="20"/>
+                <w:szCs w:val="20"/>
+                <w:color w:val="000000"/>
+              </w:rPr>
             </w:pPr>
             <w:r>
               <w:rPr>
@@ -2292,8 +2760,17 @@
                 <w:left w:val="none" w:sz="0" w:space="0" w:color="000000"/>
                 <w:right w:val="none" w:sz="0" w:space="0" w:color="000000"/>
               </w:pBdr>
-              <w:spacing w:after="0" w:before="0" w:line="192"/>
-              <w:ind w:left="100" w:right="100" w:firstLine="0" w:firstLineChars="0"/>
+              <w:spacing w:after="2" w:before="2" w:line="192"/>
+              <w:ind w:left="100" w:right="100" w:firstLine="0" w:firstLineChars="0"/>
+              <w:rPr>
+                <w:rFonts w:ascii="Times New Roman" w:hAnsi="Times New Roman" w:eastAsia="Times New Roman" w:cs="Times New Roman"/>
+                <w:i w:val="false"/>
+                <w:b w:val="false"/>
+                <w:u w:val="none"/>
+                <w:sz w:val="20"/>
+                <w:szCs w:val="20"/>
+                <w:color w:val="000000"/>
+              </w:rPr>
             </w:pPr>
             <w:r>
               <w:rPr>
@@ -2336,8 +2813,17 @@
                 <w:left w:val="none" w:sz="0" w:space="0" w:color="000000"/>
                 <w:right w:val="none" w:sz="0" w:space="0" w:color="000000"/>
               </w:pBdr>
-              <w:spacing w:after="0" w:before="0" w:line="192"/>
-              <w:ind w:left="100" w:right="100" w:firstLine="0" w:firstLineChars="0"/>
+              <w:spacing w:after="2" w:before="2" w:line="192"/>
+              <w:ind w:left="100" w:right="100" w:firstLine="0" w:firstLineChars="0"/>
+              <w:rPr>
+                <w:rFonts w:ascii="Times New Roman" w:hAnsi="Times New Roman" w:eastAsia="Times New Roman" w:cs="Times New Roman"/>
+                <w:i w:val="false"/>
+                <w:b w:val="false"/>
+                <w:u w:val="none"/>
+                <w:sz w:val="20"/>
+                <w:szCs w:val="20"/>
+                <w:color w:val="000000"/>
+              </w:rPr>
             </w:pPr>
             <w:r>
               <w:rPr>
@@ -2380,8 +2866,17 @@
                 <w:left w:val="none" w:sz="0" w:space="0" w:color="000000"/>
                 <w:right w:val="none" w:sz="0" w:space="0" w:color="000000"/>
               </w:pBdr>
-              <w:spacing w:after="0" w:before="0" w:line="192"/>
-              <w:ind w:left="100" w:right="100" w:firstLine="0" w:firstLineChars="0"/>
+              <w:spacing w:after="2" w:before="2" w:line="192"/>
+              <w:ind w:left="100" w:right="100" w:firstLine="0" w:firstLineChars="0"/>
+              <w:rPr>
+                <w:rFonts w:ascii="Times New Roman" w:hAnsi="Times New Roman" w:eastAsia="Times New Roman" w:cs="Times New Roman"/>
+                <w:i w:val="false"/>
+                <w:b w:val="false"/>
+                <w:u w:val="none"/>
+                <w:sz w:val="20"/>
+                <w:szCs w:val="20"/>
+                <w:color w:val="000000"/>
+              </w:rPr>
             </w:pPr>
             <w:r>
               <w:rPr>
@@ -2431,40 +2926,58 @@
                 <w:left w:val="none" w:sz="0" w:space="0" w:color="000000"/>
                 <w:right w:val="none" w:sz="0" w:space="0" w:color="000000"/>
               </w:pBdr>
-              <w:spacing w:after="0" w:before="0" w:line="192"/>
-              <w:ind w:left="100" w:right="100" w:firstLine="0" w:firstLineChars="0"/>
-            </w:pPr>
-          </w:p>
-        </w:tc>
-        <w:tc>
-          <w:tcPr>
-            <w:tcBorders>
-              <w:bottom w:val="single" w:sz="6" w:space="0" w:color="666666"/>
-              <w:top w:val="single" w:sz="6" w:space="0" w:color="666666"/>
-              <w:left w:val="single" w:sz="6" w:space="0" w:color="666666"/>
-              <w:right w:val="single" w:sz="6" w:space="0" w:color="666666"/>
-            </w:tcBorders>
-            <w:shd w:val="clear" w:color="auto" w:fill="FFFFFF"/>
-            <w:tcMar>
-              <w:top w:w="0" w:type="dxa"/>
-              <w:bottom w:w="0" w:type="dxa"/>
-              <w:left w:w="0" w:type="dxa"/>
-              <w:right w:w="0" w:type="dxa"/>
-            </w:tcMar>
-            <w:vAlign w:val="center"/>
-          </w:tcPr>
-          <w:p>
-            <w:pPr>
-              <w:pStyle w:val="Normal"/>
-              <w:jc w:val="left"/>
-              <w:pBdr>
-                <w:bottom w:val="none" w:sz="0" w:space="0" w:color="000000"/>
-                <w:top w:val="none" w:sz="0" w:space="0" w:color="000000"/>
-                <w:left w:val="none" w:sz="0" w:space="0" w:color="000000"/>
-                <w:right w:val="none" w:sz="0" w:space="0" w:color="000000"/>
-              </w:pBdr>
-              <w:spacing w:after="0" w:before="0" w:line="192"/>
-              <w:ind w:left="100" w:right="100" w:firstLine="0" w:firstLineChars="0"/>
+              <w:spacing w:after="2" w:before="2" w:line="192"/>
+              <w:ind w:left="100" w:right="100" w:firstLine="0" w:firstLineChars="0"/>
+              <w:rPr>
+                <w:rFonts w:ascii="Times New Roman" w:hAnsi="Times New Roman" w:eastAsia="Times New Roman" w:cs="Times New Roman"/>
+                <w:i w:val="false"/>
+                <w:b w:val="false"/>
+                <w:u w:val="none"/>
+                <w:sz w:val="20"/>
+                <w:szCs w:val="20"/>
+                <w:color w:val="000000"/>
+              </w:rPr>
+            </w:pPr>
+          </w:p>
+        </w:tc>
+        <w:tc>
+          <w:tcPr>
+            <w:tcBorders>
+              <w:bottom w:val="single" w:sz="6" w:space="0" w:color="666666"/>
+              <w:top w:val="single" w:sz="6" w:space="0" w:color="666666"/>
+              <w:left w:val="single" w:sz="6" w:space="0" w:color="666666"/>
+              <w:right w:val="single" w:sz="6" w:space="0" w:color="666666"/>
+            </w:tcBorders>
+            <w:shd w:val="clear" w:color="auto" w:fill="FFFFFF"/>
+            <w:tcMar>
+              <w:top w:w="0" w:type="dxa"/>
+              <w:bottom w:w="0" w:type="dxa"/>
+              <w:left w:w="0" w:type="dxa"/>
+              <w:right w:w="0" w:type="dxa"/>
+            </w:tcMar>
+            <w:vAlign w:val="center"/>
+          </w:tcPr>
+          <w:p>
+            <w:pPr>
+              <w:pStyle w:val="Normal"/>
+              <w:jc w:val="left"/>
+              <w:pBdr>
+                <w:bottom w:val="none" w:sz="0" w:space="0" w:color="000000"/>
+                <w:top w:val="none" w:sz="0" w:space="0" w:color="000000"/>
+                <w:left w:val="none" w:sz="0" w:space="0" w:color="000000"/>
+                <w:right w:val="none" w:sz="0" w:space="0" w:color="000000"/>
+              </w:pBdr>
+              <w:spacing w:after="2" w:before="2" w:line="192"/>
+              <w:ind w:left="100" w:right="100" w:firstLine="0" w:firstLineChars="0"/>
+              <w:rPr>
+                <w:rFonts w:ascii="Times New Roman" w:hAnsi="Times New Roman" w:eastAsia="Times New Roman" w:cs="Times New Roman"/>
+                <w:i w:val="false"/>
+                <w:b w:val="false"/>
+                <w:u w:val="none"/>
+                <w:sz w:val="20"/>
+                <w:szCs w:val="20"/>
+                <w:color w:val="000000"/>
+              </w:rPr>
             </w:pPr>
             <w:r>
               <w:rPr>
@@ -2507,8 +3020,17 @@
                 <w:left w:val="none" w:sz="0" w:space="0" w:color="000000"/>
                 <w:right w:val="none" w:sz="0" w:space="0" w:color="000000"/>
               </w:pBdr>
-              <w:spacing w:after="0" w:before="0" w:line="192"/>
-              <w:ind w:left="100" w:right="100" w:firstLine="0" w:firstLineChars="0"/>
+              <w:spacing w:after="2" w:before="2" w:line="192"/>
+              <w:ind w:left="100" w:right="100" w:firstLine="0" w:firstLineChars="0"/>
+              <w:rPr>
+                <w:rFonts w:ascii="Times New Roman" w:hAnsi="Times New Roman" w:eastAsia="Times New Roman" w:cs="Times New Roman"/>
+                <w:i w:val="false"/>
+                <w:b w:val="false"/>
+                <w:u w:val="none"/>
+                <w:sz w:val="20"/>
+                <w:szCs w:val="20"/>
+                <w:color w:val="000000"/>
+              </w:rPr>
             </w:pPr>
             <w:r>
               <w:rPr>
@@ -2551,8 +3073,17 @@
                 <w:left w:val="none" w:sz="0" w:space="0" w:color="000000"/>
                 <w:right w:val="none" w:sz="0" w:space="0" w:color="000000"/>
               </w:pBdr>
-              <w:spacing w:after="0" w:before="0" w:line="192"/>
-              <w:ind w:left="100" w:right="100" w:firstLine="0" w:firstLineChars="0"/>
+              <w:spacing w:after="2" w:before="2" w:line="192"/>
+              <w:ind w:left="100" w:right="100" w:firstLine="0" w:firstLineChars="0"/>
+              <w:rPr>
+                <w:rFonts w:ascii="Times New Roman" w:hAnsi="Times New Roman" w:eastAsia="Times New Roman" w:cs="Times New Roman"/>
+                <w:i w:val="false"/>
+                <w:b w:val="false"/>
+                <w:u w:val="none"/>
+                <w:sz w:val="20"/>
+                <w:szCs w:val="20"/>
+                <w:color w:val="000000"/>
+              </w:rPr>
             </w:pPr>
             <w:r>
               <w:rPr>
@@ -2595,8 +3126,17 @@
                 <w:left w:val="none" w:sz="0" w:space="0" w:color="000000"/>
                 <w:right w:val="none" w:sz="0" w:space="0" w:color="000000"/>
               </w:pBdr>
-              <w:spacing w:after="0" w:before="0" w:line="192"/>
-              <w:ind w:left="100" w:right="100" w:firstLine="0" w:firstLineChars="0"/>
+              <w:spacing w:after="2" w:before="2" w:line="192"/>
+              <w:ind w:left="100" w:right="100" w:firstLine="0" w:firstLineChars="0"/>
+              <w:rPr>
+                <w:rFonts w:ascii="Times New Roman" w:hAnsi="Times New Roman" w:eastAsia="Times New Roman" w:cs="Times New Roman"/>
+                <w:i w:val="false"/>
+                <w:b w:val="false"/>
+                <w:u w:val="none"/>
+                <w:sz w:val="20"/>
+                <w:szCs w:val="20"/>
+                <w:color w:val="000000"/>
+              </w:rPr>
             </w:pPr>
             <w:r>
               <w:rPr>
@@ -2646,40 +3186,58 @@
                 <w:left w:val="none" w:sz="0" w:space="0" w:color="000000"/>
                 <w:right w:val="none" w:sz="0" w:space="0" w:color="000000"/>
               </w:pBdr>
-              <w:spacing w:after="0" w:before="0" w:line="192"/>
-              <w:ind w:left="100" w:right="100" w:firstLine="0" w:firstLineChars="0"/>
-            </w:pPr>
-          </w:p>
-        </w:tc>
-        <w:tc>
-          <w:tcPr>
-            <w:tcBorders>
-              <w:bottom w:val="single" w:sz="6" w:space="0" w:color="666666"/>
-              <w:top w:val="single" w:sz="6" w:space="0" w:color="666666"/>
-              <w:left w:val="single" w:sz="6" w:space="0" w:color="666666"/>
-              <w:right w:val="single" w:sz="6" w:space="0" w:color="666666"/>
-            </w:tcBorders>
-            <w:shd w:val="clear" w:color="auto" w:fill="FFFFFF"/>
-            <w:tcMar>
-              <w:top w:w="0" w:type="dxa"/>
-              <w:bottom w:w="0" w:type="dxa"/>
-              <w:left w:w="0" w:type="dxa"/>
-              <w:right w:w="0" w:type="dxa"/>
-            </w:tcMar>
-            <w:vAlign w:val="center"/>
-          </w:tcPr>
-          <w:p>
-            <w:pPr>
-              <w:pStyle w:val="Normal"/>
-              <w:jc w:val="left"/>
-              <w:pBdr>
-                <w:bottom w:val="none" w:sz="0" w:space="0" w:color="000000"/>
-                <w:top w:val="none" w:sz="0" w:space="0" w:color="000000"/>
-                <w:left w:val="none" w:sz="0" w:space="0" w:color="000000"/>
-                <w:right w:val="none" w:sz="0" w:space="0" w:color="000000"/>
-              </w:pBdr>
-              <w:spacing w:after="0" w:before="0" w:line="192"/>
-              <w:ind w:left="100" w:right="100" w:firstLine="0" w:firstLineChars="0"/>
+              <w:spacing w:after="2" w:before="2" w:line="192"/>
+              <w:ind w:left="100" w:right="100" w:firstLine="0" w:firstLineChars="0"/>
+              <w:rPr>
+                <w:rFonts w:ascii="Times New Roman" w:hAnsi="Times New Roman" w:eastAsia="Times New Roman" w:cs="Times New Roman"/>
+                <w:i w:val="false"/>
+                <w:b w:val="false"/>
+                <w:u w:val="none"/>
+                <w:sz w:val="20"/>
+                <w:szCs w:val="20"/>
+                <w:color w:val="000000"/>
+              </w:rPr>
+            </w:pPr>
+          </w:p>
+        </w:tc>
+        <w:tc>
+          <w:tcPr>
+            <w:tcBorders>
+              <w:bottom w:val="single" w:sz="6" w:space="0" w:color="666666"/>
+              <w:top w:val="single" w:sz="6" w:space="0" w:color="666666"/>
+              <w:left w:val="single" w:sz="6" w:space="0" w:color="666666"/>
+              <w:right w:val="single" w:sz="6" w:space="0" w:color="666666"/>
+            </w:tcBorders>
+            <w:shd w:val="clear" w:color="auto" w:fill="FFFFFF"/>
+            <w:tcMar>
+              <w:top w:w="0" w:type="dxa"/>
+              <w:bottom w:w="0" w:type="dxa"/>
+              <w:left w:w="0" w:type="dxa"/>
+              <w:right w:w="0" w:type="dxa"/>
+            </w:tcMar>
+            <w:vAlign w:val="center"/>
+          </w:tcPr>
+          <w:p>
+            <w:pPr>
+              <w:pStyle w:val="Normal"/>
+              <w:jc w:val="left"/>
+              <w:pBdr>
+                <w:bottom w:val="none" w:sz="0" w:space="0" w:color="000000"/>
+                <w:top w:val="none" w:sz="0" w:space="0" w:color="000000"/>
+                <w:left w:val="none" w:sz="0" w:space="0" w:color="000000"/>
+                <w:right w:val="none" w:sz="0" w:space="0" w:color="000000"/>
+              </w:pBdr>
+              <w:spacing w:after="2" w:before="2" w:line="192"/>
+              <w:ind w:left="100" w:right="100" w:firstLine="0" w:firstLineChars="0"/>
+              <w:rPr>
+                <w:rFonts w:ascii="Times New Roman" w:hAnsi="Times New Roman" w:eastAsia="Times New Roman" w:cs="Times New Roman"/>
+                <w:i w:val="false"/>
+                <w:b w:val="false"/>
+                <w:u w:val="none"/>
+                <w:sz w:val="20"/>
+                <w:szCs w:val="20"/>
+                <w:color w:val="000000"/>
+              </w:rPr>
             </w:pPr>
             <w:r>
               <w:rPr>
@@ -2722,8 +3280,17 @@
                 <w:left w:val="none" w:sz="0" w:space="0" w:color="000000"/>
                 <w:right w:val="none" w:sz="0" w:space="0" w:color="000000"/>
               </w:pBdr>
-              <w:spacing w:after="0" w:before="0" w:line="192"/>
-              <w:ind w:left="100" w:right="100" w:firstLine="0" w:firstLineChars="0"/>
+              <w:spacing w:after="2" w:before="2" w:line="192"/>
+              <w:ind w:left="100" w:right="100" w:firstLine="0" w:firstLineChars="0"/>
+              <w:rPr>
+                <w:rFonts w:ascii="Times New Roman" w:hAnsi="Times New Roman" w:eastAsia="Times New Roman" w:cs="Times New Roman"/>
+                <w:i w:val="false"/>
+                <w:b w:val="false"/>
+                <w:u w:val="none"/>
+                <w:sz w:val="20"/>
+                <w:szCs w:val="20"/>
+                <w:color w:val="000000"/>
+              </w:rPr>
             </w:pPr>
             <w:r>
               <w:rPr>
@@ -2766,8 +3333,17 @@
                 <w:left w:val="none" w:sz="0" w:space="0" w:color="000000"/>
                 <w:right w:val="none" w:sz="0" w:space="0" w:color="000000"/>
               </w:pBdr>
-              <w:spacing w:after="0" w:before="0" w:line="192"/>
-              <w:ind w:left="100" w:right="100" w:firstLine="0" w:firstLineChars="0"/>
+              <w:spacing w:after="2" w:before="2" w:line="192"/>
+              <w:ind w:left="100" w:right="100" w:firstLine="0" w:firstLineChars="0"/>
+              <w:rPr>
+                <w:rFonts w:ascii="Times New Roman" w:hAnsi="Times New Roman" w:eastAsia="Times New Roman" w:cs="Times New Roman"/>
+                <w:i w:val="false"/>
+                <w:b w:val="false"/>
+                <w:u w:val="none"/>
+                <w:sz w:val="20"/>
+                <w:szCs w:val="20"/>
+                <w:color w:val="000000"/>
+              </w:rPr>
             </w:pPr>
             <w:r>
               <w:rPr>
@@ -2810,8 +3386,17 @@
                 <w:left w:val="none" w:sz="0" w:space="0" w:color="000000"/>
                 <w:right w:val="none" w:sz="0" w:space="0" w:color="000000"/>
               </w:pBdr>
-              <w:spacing w:after="0" w:before="0" w:line="192"/>
-              <w:ind w:left="100" w:right="100" w:firstLine="0" w:firstLineChars="0"/>
+              <w:spacing w:after="2" w:before="2" w:line="192"/>
+              <w:ind w:left="100" w:right="100" w:firstLine="0" w:firstLineChars="0"/>
+              <w:rPr>
+                <w:rFonts w:ascii="Times New Roman" w:hAnsi="Times New Roman" w:eastAsia="Times New Roman" w:cs="Times New Roman"/>
+                <w:i w:val="false"/>
+                <w:b w:val="false"/>
+                <w:u w:val="none"/>
+                <w:sz w:val="20"/>
+                <w:szCs w:val="20"/>
+                <w:color w:val="000000"/>
+              </w:rPr>
             </w:pPr>
             <w:r>
               <w:rPr>
@@ -2861,40 +3446,58 @@
                 <w:left w:val="none" w:sz="0" w:space="0" w:color="000000"/>
                 <w:right w:val="none" w:sz="0" w:space="0" w:color="000000"/>
               </w:pBdr>
-              <w:spacing w:after="0" w:before="0" w:line="192"/>
-              <w:ind w:left="100" w:right="100" w:firstLine="0" w:firstLineChars="0"/>
-            </w:pPr>
-          </w:p>
-        </w:tc>
-        <w:tc>
-          <w:tcPr>
-            <w:tcBorders>
-              <w:bottom w:val="single" w:sz="6" w:space="0" w:color="666666"/>
-              <w:top w:val="single" w:sz="6" w:space="0" w:color="666666"/>
-              <w:left w:val="single" w:sz="6" w:space="0" w:color="666666"/>
-              <w:right w:val="single" w:sz="6" w:space="0" w:color="666666"/>
-            </w:tcBorders>
-            <w:shd w:val="clear" w:color="auto" w:fill="FFFFFF"/>
-            <w:tcMar>
-              <w:top w:w="0" w:type="dxa"/>
-              <w:bottom w:w="0" w:type="dxa"/>
-              <w:left w:w="0" w:type="dxa"/>
-              <w:right w:w="0" w:type="dxa"/>
-            </w:tcMar>
-            <w:vAlign w:val="center"/>
-          </w:tcPr>
-          <w:p>
-            <w:pPr>
-              <w:pStyle w:val="Normal"/>
-              <w:jc w:val="left"/>
-              <w:pBdr>
-                <w:bottom w:val="none" w:sz="0" w:space="0" w:color="000000"/>
-                <w:top w:val="none" w:sz="0" w:space="0" w:color="000000"/>
-                <w:left w:val="none" w:sz="0" w:space="0" w:color="000000"/>
-                <w:right w:val="none" w:sz="0" w:space="0" w:color="000000"/>
-              </w:pBdr>
-              <w:spacing w:after="0" w:before="0" w:line="192"/>
-              <w:ind w:left="100" w:right="100" w:firstLine="0" w:firstLineChars="0"/>
+              <w:spacing w:after="2" w:before="2" w:line="192"/>
+              <w:ind w:left="100" w:right="100" w:firstLine="0" w:firstLineChars="0"/>
+              <w:rPr>
+                <w:rFonts w:ascii="Times New Roman" w:hAnsi="Times New Roman" w:eastAsia="Times New Roman" w:cs="Times New Roman"/>
+                <w:i w:val="false"/>
+                <w:b w:val="false"/>
+                <w:u w:val="none"/>
+                <w:sz w:val="20"/>
+                <w:szCs w:val="20"/>
+                <w:color w:val="000000"/>
+              </w:rPr>
+            </w:pPr>
+          </w:p>
+        </w:tc>
+        <w:tc>
+          <w:tcPr>
+            <w:tcBorders>
+              <w:bottom w:val="single" w:sz="6" w:space="0" w:color="666666"/>
+              <w:top w:val="single" w:sz="6" w:space="0" w:color="666666"/>
+              <w:left w:val="single" w:sz="6" w:space="0" w:color="666666"/>
+              <w:right w:val="single" w:sz="6" w:space="0" w:color="666666"/>
+            </w:tcBorders>
+            <w:shd w:val="clear" w:color="auto" w:fill="FFFFFF"/>
+            <w:tcMar>
+              <w:top w:w="0" w:type="dxa"/>
+              <w:bottom w:w="0" w:type="dxa"/>
+              <w:left w:w="0" w:type="dxa"/>
+              <w:right w:w="0" w:type="dxa"/>
+            </w:tcMar>
+            <w:vAlign w:val="center"/>
+          </w:tcPr>
+          <w:p>
+            <w:pPr>
+              <w:pStyle w:val="Normal"/>
+              <w:jc w:val="left"/>
+              <w:pBdr>
+                <w:bottom w:val="none" w:sz="0" w:space="0" w:color="000000"/>
+                <w:top w:val="none" w:sz="0" w:space="0" w:color="000000"/>
+                <w:left w:val="none" w:sz="0" w:space="0" w:color="000000"/>
+                <w:right w:val="none" w:sz="0" w:space="0" w:color="000000"/>
+              </w:pBdr>
+              <w:spacing w:after="2" w:before="2" w:line="192"/>
+              <w:ind w:left="100" w:right="100" w:firstLine="0" w:firstLineChars="0"/>
+              <w:rPr>
+                <w:rFonts w:ascii="Times New Roman" w:hAnsi="Times New Roman" w:eastAsia="Times New Roman" w:cs="Times New Roman"/>
+                <w:i w:val="false"/>
+                <w:b w:val="false"/>
+                <w:u w:val="none"/>
+                <w:sz w:val="20"/>
+                <w:szCs w:val="20"/>
+                <w:color w:val="000000"/>
+              </w:rPr>
             </w:pPr>
             <w:r>
               <w:rPr>
@@ -2937,8 +3540,17 @@
                 <w:left w:val="none" w:sz="0" w:space="0" w:color="000000"/>
                 <w:right w:val="none" w:sz="0" w:space="0" w:color="000000"/>
               </w:pBdr>
-              <w:spacing w:after="0" w:before="0" w:line="192"/>
-              <w:ind w:left="100" w:right="100" w:firstLine="0" w:firstLineChars="0"/>
+              <w:spacing w:after="2" w:before="2" w:line="192"/>
+              <w:ind w:left="100" w:right="100" w:firstLine="0" w:firstLineChars="0"/>
+              <w:rPr>
+                <w:rFonts w:ascii="Times New Roman" w:hAnsi="Times New Roman" w:eastAsia="Times New Roman" w:cs="Times New Roman"/>
+                <w:i w:val="false"/>
+                <w:b w:val="false"/>
+                <w:u w:val="none"/>
+                <w:sz w:val="20"/>
+                <w:szCs w:val="20"/>
+                <w:color w:val="000000"/>
+              </w:rPr>
             </w:pPr>
             <w:r>
               <w:rPr>
@@ -2981,8 +3593,17 @@
                 <w:left w:val="none" w:sz="0" w:space="0" w:color="000000"/>
                 <w:right w:val="none" w:sz="0" w:space="0" w:color="000000"/>
               </w:pBdr>
-              <w:spacing w:after="0" w:before="0" w:line="192"/>
-              <w:ind w:left="100" w:right="100" w:firstLine="0" w:firstLineChars="0"/>
+              <w:spacing w:after="2" w:before="2" w:line="192"/>
+              <w:ind w:left="100" w:right="100" w:firstLine="0" w:firstLineChars="0"/>
+              <w:rPr>
+                <w:rFonts w:ascii="Times New Roman" w:hAnsi="Times New Roman" w:eastAsia="Times New Roman" w:cs="Times New Roman"/>
+                <w:i w:val="false"/>
+                <w:b w:val="false"/>
+                <w:u w:val="none"/>
+                <w:sz w:val="20"/>
+                <w:szCs w:val="20"/>
+                <w:color w:val="000000"/>
+              </w:rPr>
             </w:pPr>
             <w:r>
               <w:rPr>
@@ -3025,8 +3646,17 @@
                 <w:left w:val="none" w:sz="0" w:space="0" w:color="000000"/>
                 <w:right w:val="none" w:sz="0" w:space="0" w:color="000000"/>
               </w:pBdr>
-              <w:spacing w:after="0" w:before="0" w:line="192"/>
-              <w:ind w:left="100" w:right="100" w:firstLine="0" w:firstLineChars="0"/>
+              <w:spacing w:after="2" w:before="2" w:line="192"/>
+              <w:ind w:left="100" w:right="100" w:firstLine="0" w:firstLineChars="0"/>
+              <w:rPr>
+                <w:rFonts w:ascii="Times New Roman" w:hAnsi="Times New Roman" w:eastAsia="Times New Roman" w:cs="Times New Roman"/>
+                <w:i w:val="false"/>
+                <w:b w:val="false"/>
+                <w:u w:val="none"/>
+                <w:sz w:val="20"/>
+                <w:szCs w:val="20"/>
+                <w:color w:val="000000"/>
+              </w:rPr>
             </w:pPr>
             <w:r>
               <w:rPr>
@@ -3076,40 +3706,58 @@
                 <w:left w:val="none" w:sz="0" w:space="0" w:color="000000"/>
                 <w:right w:val="none" w:sz="0" w:space="0" w:color="000000"/>
               </w:pBdr>
-              <w:spacing w:after="0" w:before="0" w:line="192"/>
-              <w:ind w:left="100" w:right="100" w:firstLine="0" w:firstLineChars="0"/>
-            </w:pPr>
-          </w:p>
-        </w:tc>
-        <w:tc>
-          <w:tcPr>
-            <w:tcBorders>
-              <w:bottom w:val="single" w:sz="6" w:space="0" w:color="666666"/>
-              <w:top w:val="single" w:sz="6" w:space="0" w:color="666666"/>
-              <w:left w:val="single" w:sz="6" w:space="0" w:color="666666"/>
-              <w:right w:val="single" w:sz="6" w:space="0" w:color="666666"/>
-            </w:tcBorders>
-            <w:shd w:val="clear" w:color="auto" w:fill="FFFFFF"/>
-            <w:tcMar>
-              <w:top w:w="0" w:type="dxa"/>
-              <w:bottom w:w="0" w:type="dxa"/>
-              <w:left w:w="0" w:type="dxa"/>
-              <w:right w:w="0" w:type="dxa"/>
-            </w:tcMar>
-            <w:vAlign w:val="center"/>
-          </w:tcPr>
-          <w:p>
-            <w:pPr>
-              <w:pStyle w:val="Normal"/>
-              <w:jc w:val="left"/>
-              <w:pBdr>
-                <w:bottom w:val="none" w:sz="0" w:space="0" w:color="000000"/>
-                <w:top w:val="none" w:sz="0" w:space="0" w:color="000000"/>
-                <w:left w:val="none" w:sz="0" w:space="0" w:color="000000"/>
-                <w:right w:val="none" w:sz="0" w:space="0" w:color="000000"/>
-              </w:pBdr>
-              <w:spacing w:after="0" w:before="0" w:line="192"/>
-              <w:ind w:left="100" w:right="100" w:firstLine="0" w:firstLineChars="0"/>
+              <w:spacing w:after="2" w:before="2" w:line="192"/>
+              <w:ind w:left="100" w:right="100" w:firstLine="0" w:firstLineChars="0"/>
+              <w:rPr>
+                <w:rFonts w:ascii="Times New Roman" w:hAnsi="Times New Roman" w:eastAsia="Times New Roman" w:cs="Times New Roman"/>
+                <w:i w:val="false"/>
+                <w:b w:val="false"/>
+                <w:u w:val="none"/>
+                <w:sz w:val="20"/>
+                <w:szCs w:val="20"/>
+                <w:color w:val="000000"/>
+              </w:rPr>
+            </w:pPr>
+          </w:p>
+        </w:tc>
+        <w:tc>
+          <w:tcPr>
+            <w:tcBorders>
+              <w:bottom w:val="single" w:sz="6" w:space="0" w:color="666666"/>
+              <w:top w:val="single" w:sz="6" w:space="0" w:color="666666"/>
+              <w:left w:val="single" w:sz="6" w:space="0" w:color="666666"/>
+              <w:right w:val="single" w:sz="6" w:space="0" w:color="666666"/>
+            </w:tcBorders>
+            <w:shd w:val="clear" w:color="auto" w:fill="FFFFFF"/>
+            <w:tcMar>
+              <w:top w:w="0" w:type="dxa"/>
+              <w:bottom w:w="0" w:type="dxa"/>
+              <w:left w:w="0" w:type="dxa"/>
+              <w:right w:w="0" w:type="dxa"/>
+            </w:tcMar>
+            <w:vAlign w:val="center"/>
+          </w:tcPr>
+          <w:p>
+            <w:pPr>
+              <w:pStyle w:val="Normal"/>
+              <w:jc w:val="left"/>
+              <w:pBdr>
+                <w:bottom w:val="none" w:sz="0" w:space="0" w:color="000000"/>
+                <w:top w:val="none" w:sz="0" w:space="0" w:color="000000"/>
+                <w:left w:val="none" w:sz="0" w:space="0" w:color="000000"/>
+                <w:right w:val="none" w:sz="0" w:space="0" w:color="000000"/>
+              </w:pBdr>
+              <w:spacing w:after="2" w:before="2" w:line="192"/>
+              <w:ind w:left="100" w:right="100" w:firstLine="0" w:firstLineChars="0"/>
+              <w:rPr>
+                <w:rFonts w:ascii="Times New Roman" w:hAnsi="Times New Roman" w:eastAsia="Times New Roman" w:cs="Times New Roman"/>
+                <w:i w:val="false"/>
+                <w:b w:val="false"/>
+                <w:u w:val="none"/>
+                <w:sz w:val="20"/>
+                <w:szCs w:val="20"/>
+                <w:color w:val="000000"/>
+              </w:rPr>
             </w:pPr>
             <w:r>
               <w:rPr>
@@ -3152,8 +3800,17 @@
                 <w:left w:val="none" w:sz="0" w:space="0" w:color="000000"/>
                 <w:right w:val="none" w:sz="0" w:space="0" w:color="000000"/>
               </w:pBdr>
-              <w:spacing w:after="0" w:before="0" w:line="192"/>
-              <w:ind w:left="100" w:right="100" w:firstLine="0" w:firstLineChars="0"/>
+              <w:spacing w:after="2" w:before="2" w:line="192"/>
+              <w:ind w:left="100" w:right="100" w:firstLine="0" w:firstLineChars="0"/>
+              <w:rPr>
+                <w:rFonts w:ascii="Times New Roman" w:hAnsi="Times New Roman" w:eastAsia="Times New Roman" w:cs="Times New Roman"/>
+                <w:i w:val="false"/>
+                <w:b w:val="false"/>
+                <w:u w:val="none"/>
+                <w:sz w:val="20"/>
+                <w:szCs w:val="20"/>
+                <w:color w:val="000000"/>
+              </w:rPr>
             </w:pPr>
             <w:r>
               <w:rPr>
@@ -3196,8 +3853,17 @@
                 <w:left w:val="none" w:sz="0" w:space="0" w:color="000000"/>
                 <w:right w:val="none" w:sz="0" w:space="0" w:color="000000"/>
               </w:pBdr>
-              <w:spacing w:after="0" w:before="0" w:line="192"/>
-              <w:ind w:left="100" w:right="100" w:firstLine="0" w:firstLineChars="0"/>
+              <w:spacing w:after="2" w:before="2" w:line="192"/>
+              <w:ind w:left="100" w:right="100" w:firstLine="0" w:firstLineChars="0"/>
+              <w:rPr>
+                <w:rFonts w:ascii="Times New Roman" w:hAnsi="Times New Roman" w:eastAsia="Times New Roman" w:cs="Times New Roman"/>
+                <w:i w:val="false"/>
+                <w:b w:val="false"/>
+                <w:u w:val="none"/>
+                <w:sz w:val="20"/>
+                <w:szCs w:val="20"/>
+                <w:color w:val="000000"/>
+              </w:rPr>
             </w:pPr>
             <w:r>
               <w:rPr>
@@ -3240,8 +3906,17 @@
                 <w:left w:val="none" w:sz="0" w:space="0" w:color="000000"/>
                 <w:right w:val="none" w:sz="0" w:space="0" w:color="000000"/>
               </w:pBdr>
-              <w:spacing w:after="0" w:before="0" w:line="192"/>
-              <w:ind w:left="100" w:right="100" w:firstLine="0" w:firstLineChars="0"/>
+              <w:spacing w:after="2" w:before="2" w:line="192"/>
+              <w:ind w:left="100" w:right="100" w:firstLine="0" w:firstLineChars="0"/>
+              <w:rPr>
+                <w:rFonts w:ascii="Times New Roman" w:hAnsi="Times New Roman" w:eastAsia="Times New Roman" w:cs="Times New Roman"/>
+                <w:i w:val="false"/>
+                <w:b w:val="false"/>
+                <w:u w:val="none"/>
+                <w:sz w:val="20"/>
+                <w:szCs w:val="20"/>
+                <w:color w:val="000000"/>
+              </w:rPr>
             </w:pPr>
             <w:r>
               <w:rPr>
@@ -3291,40 +3966,58 @@
                 <w:left w:val="none" w:sz="0" w:space="0" w:color="000000"/>
                 <w:right w:val="none" w:sz="0" w:space="0" w:color="000000"/>
               </w:pBdr>
-              <w:spacing w:after="0" w:before="0" w:line="192"/>
-              <w:ind w:left="100" w:right="100" w:firstLine="0" w:firstLineChars="0"/>
-            </w:pPr>
-          </w:p>
-        </w:tc>
-        <w:tc>
-          <w:tcPr>
-            <w:tcBorders>
-              <w:bottom w:val="single" w:sz="6" w:space="0" w:color="666666"/>
-              <w:top w:val="single" w:sz="6" w:space="0" w:color="666666"/>
-              <w:left w:val="single" w:sz="6" w:space="0" w:color="666666"/>
-              <w:right w:val="single" w:sz="6" w:space="0" w:color="666666"/>
-            </w:tcBorders>
-            <w:shd w:val="clear" w:color="auto" w:fill="FFFFFF"/>
-            <w:tcMar>
-              <w:top w:w="0" w:type="dxa"/>
-              <w:bottom w:w="0" w:type="dxa"/>
-              <w:left w:w="0" w:type="dxa"/>
-              <w:right w:w="0" w:type="dxa"/>
-            </w:tcMar>
-            <w:vAlign w:val="center"/>
-          </w:tcPr>
-          <w:p>
-            <w:pPr>
-              <w:pStyle w:val="Normal"/>
-              <w:jc w:val="left"/>
-              <w:pBdr>
-                <w:bottom w:val="none" w:sz="0" w:space="0" w:color="000000"/>
-                <w:top w:val="none" w:sz="0" w:space="0" w:color="000000"/>
-                <w:left w:val="none" w:sz="0" w:space="0" w:color="000000"/>
-                <w:right w:val="none" w:sz="0" w:space="0" w:color="000000"/>
-              </w:pBdr>
-              <w:spacing w:after="0" w:before="0" w:line="192"/>
-              <w:ind w:left="100" w:right="100" w:firstLine="0" w:firstLineChars="0"/>
+              <w:spacing w:after="2" w:before="2" w:line="192"/>
+              <w:ind w:left="100" w:right="100" w:firstLine="0" w:firstLineChars="0"/>
+              <w:rPr>
+                <w:rFonts w:ascii="Times New Roman" w:hAnsi="Times New Roman" w:eastAsia="Times New Roman" w:cs="Times New Roman"/>
+                <w:i w:val="false"/>
+                <w:b w:val="false"/>
+                <w:u w:val="none"/>
+                <w:sz w:val="20"/>
+                <w:szCs w:val="20"/>
+                <w:color w:val="000000"/>
+              </w:rPr>
+            </w:pPr>
+          </w:p>
+        </w:tc>
+        <w:tc>
+          <w:tcPr>
+            <w:tcBorders>
+              <w:bottom w:val="single" w:sz="6" w:space="0" w:color="666666"/>
+              <w:top w:val="single" w:sz="6" w:space="0" w:color="666666"/>
+              <w:left w:val="single" w:sz="6" w:space="0" w:color="666666"/>
+              <w:right w:val="single" w:sz="6" w:space="0" w:color="666666"/>
+            </w:tcBorders>
+            <w:shd w:val="clear" w:color="auto" w:fill="FFFFFF"/>
+            <w:tcMar>
+              <w:top w:w="0" w:type="dxa"/>
+              <w:bottom w:w="0" w:type="dxa"/>
+              <w:left w:w="0" w:type="dxa"/>
+              <w:right w:w="0" w:type="dxa"/>
+            </w:tcMar>
+            <w:vAlign w:val="center"/>
+          </w:tcPr>
+          <w:p>
+            <w:pPr>
+              <w:pStyle w:val="Normal"/>
+              <w:jc w:val="left"/>
+              <w:pBdr>
+                <w:bottom w:val="none" w:sz="0" w:space="0" w:color="000000"/>
+                <w:top w:val="none" w:sz="0" w:space="0" w:color="000000"/>
+                <w:left w:val="none" w:sz="0" w:space="0" w:color="000000"/>
+                <w:right w:val="none" w:sz="0" w:space="0" w:color="000000"/>
+              </w:pBdr>
+              <w:spacing w:after="2" w:before="2" w:line="192"/>
+              <w:ind w:left="100" w:right="100" w:firstLine="0" w:firstLineChars="0"/>
+              <w:rPr>
+                <w:rFonts w:ascii="Times New Roman" w:hAnsi="Times New Roman" w:eastAsia="Times New Roman" w:cs="Times New Roman"/>
+                <w:i w:val="false"/>
+                <w:b w:val="false"/>
+                <w:u w:val="none"/>
+                <w:sz w:val="20"/>
+                <w:szCs w:val="20"/>
+                <w:color w:val="000000"/>
+              </w:rPr>
             </w:pPr>
             <w:r>
               <w:rPr>
@@ -3367,8 +4060,17 @@
                 <w:left w:val="none" w:sz="0" w:space="0" w:color="000000"/>
                 <w:right w:val="none" w:sz="0" w:space="0" w:color="000000"/>
               </w:pBdr>
-              <w:spacing w:after="0" w:before="0" w:line="192"/>
-              <w:ind w:left="100" w:right="100" w:firstLine="0" w:firstLineChars="0"/>
+              <w:spacing w:after="2" w:before="2" w:line="192"/>
+              <w:ind w:left="100" w:right="100" w:firstLine="0" w:firstLineChars="0"/>
+              <w:rPr>
+                <w:rFonts w:ascii="Times New Roman" w:hAnsi="Times New Roman" w:eastAsia="Times New Roman" w:cs="Times New Roman"/>
+                <w:i w:val="false"/>
+                <w:b w:val="false"/>
+                <w:u w:val="none"/>
+                <w:sz w:val="20"/>
+                <w:szCs w:val="20"/>
+                <w:color w:val="000000"/>
+              </w:rPr>
             </w:pPr>
             <w:r>
               <w:rPr>
@@ -3411,8 +4113,17 @@
                 <w:left w:val="none" w:sz="0" w:space="0" w:color="000000"/>
                 <w:right w:val="none" w:sz="0" w:space="0" w:color="000000"/>
               </w:pBdr>
-              <w:spacing w:after="0" w:before="0" w:line="192"/>
-              <w:ind w:left="100" w:right="100" w:firstLine="0" w:firstLineChars="0"/>
+              <w:spacing w:after="2" w:before="2" w:line="192"/>
+              <w:ind w:left="100" w:right="100" w:firstLine="0" w:firstLineChars="0"/>
+              <w:rPr>
+                <w:rFonts w:ascii="Times New Roman" w:hAnsi="Times New Roman" w:eastAsia="Times New Roman" w:cs="Times New Roman"/>
+                <w:i w:val="false"/>
+                <w:b w:val="false"/>
+                <w:u w:val="none"/>
+                <w:sz w:val="20"/>
+                <w:szCs w:val="20"/>
+                <w:color w:val="000000"/>
+              </w:rPr>
             </w:pPr>
             <w:r>
               <w:rPr>
@@ -3455,8 +4166,17 @@
                 <w:left w:val="none" w:sz="0" w:space="0" w:color="000000"/>
                 <w:right w:val="none" w:sz="0" w:space="0" w:color="000000"/>
               </w:pBdr>
-              <w:spacing w:after="0" w:before="0" w:line="192"/>
-              <w:ind w:left="100" w:right="100" w:firstLine="0" w:firstLineChars="0"/>
+              <w:spacing w:after="2" w:before="2" w:line="192"/>
+              <w:ind w:left="100" w:right="100" w:firstLine="0" w:firstLineChars="0"/>
+              <w:rPr>
+                <w:rFonts w:ascii="Times New Roman" w:hAnsi="Times New Roman" w:eastAsia="Times New Roman" w:cs="Times New Roman"/>
+                <w:i w:val="false"/>
+                <w:b w:val="false"/>
+                <w:u w:val="none"/>
+                <w:sz w:val="20"/>
+                <w:szCs w:val="20"/>
+                <w:color w:val="000000"/>
+              </w:rPr>
             </w:pPr>
             <w:r>
               <w:rPr>
@@ -3506,40 +4226,58 @@
                 <w:left w:val="none" w:sz="0" w:space="0" w:color="000000"/>
                 <w:right w:val="none" w:sz="0" w:space="0" w:color="000000"/>
               </w:pBdr>
-              <w:spacing w:after="0" w:before="0" w:line="192"/>
-              <w:ind w:left="100" w:right="100" w:firstLine="0" w:firstLineChars="0"/>
-            </w:pPr>
-          </w:p>
-        </w:tc>
-        <w:tc>
-          <w:tcPr>
-            <w:tcBorders>
-              <w:bottom w:val="single" w:sz="6" w:space="0" w:color="666666"/>
-              <w:top w:val="single" w:sz="6" w:space="0" w:color="666666"/>
-              <w:left w:val="single" w:sz="6" w:space="0" w:color="666666"/>
-              <w:right w:val="single" w:sz="6" w:space="0" w:color="666666"/>
-            </w:tcBorders>
-            <w:shd w:val="clear" w:color="auto" w:fill="FFFFFF"/>
-            <w:tcMar>
-              <w:top w:w="0" w:type="dxa"/>
-              <w:bottom w:w="0" w:type="dxa"/>
-              <w:left w:w="0" w:type="dxa"/>
-              <w:right w:w="0" w:type="dxa"/>
-            </w:tcMar>
-            <w:vAlign w:val="center"/>
-          </w:tcPr>
-          <w:p>
-            <w:pPr>
-              <w:pStyle w:val="Normal"/>
-              <w:jc w:val="left"/>
-              <w:pBdr>
-                <w:bottom w:val="none" w:sz="0" w:space="0" w:color="000000"/>
-                <w:top w:val="none" w:sz="0" w:space="0" w:color="000000"/>
-                <w:left w:val="none" w:sz="0" w:space="0" w:color="000000"/>
-                <w:right w:val="none" w:sz="0" w:space="0" w:color="000000"/>
-              </w:pBdr>
-              <w:spacing w:after="0" w:before="0" w:line="192"/>
-              <w:ind w:left="100" w:right="100" w:firstLine="0" w:firstLineChars="0"/>
+              <w:spacing w:after="2" w:before="2" w:line="192"/>
+              <w:ind w:left="100" w:right="100" w:firstLine="0" w:firstLineChars="0"/>
+              <w:rPr>
+                <w:rFonts w:ascii="Times New Roman" w:hAnsi="Times New Roman" w:eastAsia="Times New Roman" w:cs="Times New Roman"/>
+                <w:i w:val="false"/>
+                <w:b w:val="false"/>
+                <w:u w:val="none"/>
+                <w:sz w:val="20"/>
+                <w:szCs w:val="20"/>
+                <w:color w:val="000000"/>
+              </w:rPr>
+            </w:pPr>
+          </w:p>
+        </w:tc>
+        <w:tc>
+          <w:tcPr>
+            <w:tcBorders>
+              <w:bottom w:val="single" w:sz="6" w:space="0" w:color="666666"/>
+              <w:top w:val="single" w:sz="6" w:space="0" w:color="666666"/>
+              <w:left w:val="single" w:sz="6" w:space="0" w:color="666666"/>
+              <w:right w:val="single" w:sz="6" w:space="0" w:color="666666"/>
+            </w:tcBorders>
+            <w:shd w:val="clear" w:color="auto" w:fill="FFFFFF"/>
+            <w:tcMar>
+              <w:top w:w="0" w:type="dxa"/>
+              <w:bottom w:w="0" w:type="dxa"/>
+              <w:left w:w="0" w:type="dxa"/>
+              <w:right w:w="0" w:type="dxa"/>
+            </w:tcMar>
+            <w:vAlign w:val="center"/>
+          </w:tcPr>
+          <w:p>
+            <w:pPr>
+              <w:pStyle w:val="Normal"/>
+              <w:jc w:val="left"/>
+              <w:pBdr>
+                <w:bottom w:val="none" w:sz="0" w:space="0" w:color="000000"/>
+                <w:top w:val="none" w:sz="0" w:space="0" w:color="000000"/>
+                <w:left w:val="none" w:sz="0" w:space="0" w:color="000000"/>
+                <w:right w:val="none" w:sz="0" w:space="0" w:color="000000"/>
+              </w:pBdr>
+              <w:spacing w:after="2" w:before="2" w:line="192"/>
+              <w:ind w:left="100" w:right="100" w:firstLine="0" w:firstLineChars="0"/>
+              <w:rPr>
+                <w:rFonts w:ascii="Times New Roman" w:hAnsi="Times New Roman" w:eastAsia="Times New Roman" w:cs="Times New Roman"/>
+                <w:i w:val="false"/>
+                <w:b w:val="false"/>
+                <w:u w:val="none"/>
+                <w:sz w:val="20"/>
+                <w:szCs w:val="20"/>
+                <w:color w:val="000000"/>
+              </w:rPr>
             </w:pPr>
             <w:r>
               <w:rPr>
@@ -3582,8 +4320,17 @@
                 <w:left w:val="none" w:sz="0" w:space="0" w:color="000000"/>
                 <w:right w:val="none" w:sz="0" w:space="0" w:color="000000"/>
               </w:pBdr>
-              <w:spacing w:after="0" w:before="0" w:line="192"/>
-              <w:ind w:left="100" w:right="100" w:firstLine="0" w:firstLineChars="0"/>
+              <w:spacing w:after="2" w:before="2" w:line="192"/>
+              <w:ind w:left="100" w:right="100" w:firstLine="0" w:firstLineChars="0"/>
+              <w:rPr>
+                <w:rFonts w:ascii="Times New Roman" w:hAnsi="Times New Roman" w:eastAsia="Times New Roman" w:cs="Times New Roman"/>
+                <w:i w:val="false"/>
+                <w:b w:val="false"/>
+                <w:u w:val="none"/>
+                <w:sz w:val="20"/>
+                <w:szCs w:val="20"/>
+                <w:color w:val="000000"/>
+              </w:rPr>
             </w:pPr>
             <w:r>
               <w:rPr>
@@ -3626,8 +4373,17 @@
                 <w:left w:val="none" w:sz="0" w:space="0" w:color="000000"/>
                 <w:right w:val="none" w:sz="0" w:space="0" w:color="000000"/>
               </w:pBdr>
-              <w:spacing w:after="0" w:before="0" w:line="192"/>
-              <w:ind w:left="100" w:right="100" w:firstLine="0" w:firstLineChars="0"/>
+              <w:spacing w:after="2" w:before="2" w:line="192"/>
+              <w:ind w:left="100" w:right="100" w:firstLine="0" w:firstLineChars="0"/>
+              <w:rPr>
+                <w:rFonts w:ascii="Times New Roman" w:hAnsi="Times New Roman" w:eastAsia="Times New Roman" w:cs="Times New Roman"/>
+                <w:i w:val="false"/>
+                <w:b w:val="false"/>
+                <w:u w:val="none"/>
+                <w:sz w:val="20"/>
+                <w:szCs w:val="20"/>
+                <w:color w:val="000000"/>
+              </w:rPr>
             </w:pPr>
             <w:r>
               <w:rPr>
@@ -3670,8 +4426,17 @@
                 <w:left w:val="none" w:sz="0" w:space="0" w:color="000000"/>
                 <w:right w:val="none" w:sz="0" w:space="0" w:color="000000"/>
               </w:pBdr>
-              <w:spacing w:after="0" w:before="0" w:line="192"/>
-              <w:ind w:left="100" w:right="100" w:firstLine="0" w:firstLineChars="0"/>
+              <w:spacing w:after="2" w:before="2" w:line="192"/>
+              <w:ind w:left="100" w:right="100" w:firstLine="0" w:firstLineChars="0"/>
+              <w:rPr>
+                <w:rFonts w:ascii="Times New Roman" w:hAnsi="Times New Roman" w:eastAsia="Times New Roman" w:cs="Times New Roman"/>
+                <w:i w:val="false"/>
+                <w:b w:val="false"/>
+                <w:u w:val="none"/>
+                <w:sz w:val="20"/>
+                <w:szCs w:val="20"/>
+                <w:color w:val="000000"/>
+              </w:rPr>
             </w:pPr>
             <w:r>
               <w:rPr>
@@ -3721,40 +4486,58 @@
                 <w:left w:val="none" w:sz="0" w:space="0" w:color="000000"/>
                 <w:right w:val="none" w:sz="0" w:space="0" w:color="000000"/>
               </w:pBdr>
-              <w:spacing w:after="0" w:before="0" w:line="192"/>
-              <w:ind w:left="100" w:right="100" w:firstLine="0" w:firstLineChars="0"/>
-            </w:pPr>
-          </w:p>
-        </w:tc>
-        <w:tc>
-          <w:tcPr>
-            <w:tcBorders>
-              <w:bottom w:val="single" w:sz="6" w:space="0" w:color="666666"/>
-              <w:top w:val="single" w:sz="6" w:space="0" w:color="666666"/>
-              <w:left w:val="single" w:sz="6" w:space="0" w:color="666666"/>
-              <w:right w:val="single" w:sz="6" w:space="0" w:color="666666"/>
-            </w:tcBorders>
-            <w:shd w:val="clear" w:color="auto" w:fill="FFFFFF"/>
-            <w:tcMar>
-              <w:top w:w="0" w:type="dxa"/>
-              <w:bottom w:w="0" w:type="dxa"/>
-              <w:left w:w="0" w:type="dxa"/>
-              <w:right w:w="0" w:type="dxa"/>
-            </w:tcMar>
-            <w:vAlign w:val="center"/>
-          </w:tcPr>
-          <w:p>
-            <w:pPr>
-              <w:pStyle w:val="Normal"/>
-              <w:jc w:val="left"/>
-              <w:pBdr>
-                <w:bottom w:val="none" w:sz="0" w:space="0" w:color="000000"/>
-                <w:top w:val="none" w:sz="0" w:space="0" w:color="000000"/>
-                <w:left w:val="none" w:sz="0" w:space="0" w:color="000000"/>
-                <w:right w:val="none" w:sz="0" w:space="0" w:color="000000"/>
-              </w:pBdr>
-              <w:spacing w:after="0" w:before="0" w:line="192"/>
-              <w:ind w:left="100" w:right="100" w:firstLine="0" w:firstLineChars="0"/>
+              <w:spacing w:after="2" w:before="2" w:line="192"/>
+              <w:ind w:left="100" w:right="100" w:firstLine="0" w:firstLineChars="0"/>
+              <w:rPr>
+                <w:rFonts w:ascii="Times New Roman" w:hAnsi="Times New Roman" w:eastAsia="Times New Roman" w:cs="Times New Roman"/>
+                <w:i w:val="false"/>
+                <w:b w:val="false"/>
+                <w:u w:val="none"/>
+                <w:sz w:val="20"/>
+                <w:szCs w:val="20"/>
+                <w:color w:val="000000"/>
+              </w:rPr>
+            </w:pPr>
+          </w:p>
+        </w:tc>
+        <w:tc>
+          <w:tcPr>
+            <w:tcBorders>
+              <w:bottom w:val="single" w:sz="6" w:space="0" w:color="666666"/>
+              <w:top w:val="single" w:sz="6" w:space="0" w:color="666666"/>
+              <w:left w:val="single" w:sz="6" w:space="0" w:color="666666"/>
+              <w:right w:val="single" w:sz="6" w:space="0" w:color="666666"/>
+            </w:tcBorders>
+            <w:shd w:val="clear" w:color="auto" w:fill="FFFFFF"/>
+            <w:tcMar>
+              <w:top w:w="0" w:type="dxa"/>
+              <w:bottom w:w="0" w:type="dxa"/>
+              <w:left w:w="0" w:type="dxa"/>
+              <w:right w:w="0" w:type="dxa"/>
+            </w:tcMar>
+            <w:vAlign w:val="center"/>
+          </w:tcPr>
+          <w:p>
+            <w:pPr>
+              <w:pStyle w:val="Normal"/>
+              <w:jc w:val="left"/>
+              <w:pBdr>
+                <w:bottom w:val="none" w:sz="0" w:space="0" w:color="000000"/>
+                <w:top w:val="none" w:sz="0" w:space="0" w:color="000000"/>
+                <w:left w:val="none" w:sz="0" w:space="0" w:color="000000"/>
+                <w:right w:val="none" w:sz="0" w:space="0" w:color="000000"/>
+              </w:pBdr>
+              <w:spacing w:after="2" w:before="2" w:line="192"/>
+              <w:ind w:left="100" w:right="100" w:firstLine="0" w:firstLineChars="0"/>
+              <w:rPr>
+                <w:rFonts w:ascii="Times New Roman" w:hAnsi="Times New Roman" w:eastAsia="Times New Roman" w:cs="Times New Roman"/>
+                <w:i w:val="false"/>
+                <w:b w:val="false"/>
+                <w:u w:val="none"/>
+                <w:sz w:val="20"/>
+                <w:szCs w:val="20"/>
+                <w:color w:val="000000"/>
+              </w:rPr>
             </w:pPr>
             <w:r>
               <w:rPr>
@@ -3797,8 +4580,17 @@
                 <w:left w:val="none" w:sz="0" w:space="0" w:color="000000"/>
                 <w:right w:val="none" w:sz="0" w:space="0" w:color="000000"/>
               </w:pBdr>
-              <w:spacing w:after="0" w:before="0" w:line="192"/>
-              <w:ind w:left="100" w:right="100" w:firstLine="0" w:firstLineChars="0"/>
+              <w:spacing w:after="2" w:before="2" w:line="192"/>
+              <w:ind w:left="100" w:right="100" w:firstLine="0" w:firstLineChars="0"/>
+              <w:rPr>
+                <w:rFonts w:ascii="Times New Roman" w:hAnsi="Times New Roman" w:eastAsia="Times New Roman" w:cs="Times New Roman"/>
+                <w:i w:val="false"/>
+                <w:b w:val="false"/>
+                <w:u w:val="none"/>
+                <w:sz w:val="20"/>
+                <w:szCs w:val="20"/>
+                <w:color w:val="000000"/>
+              </w:rPr>
             </w:pPr>
             <w:r>
               <w:rPr>
@@ -3841,8 +4633,17 @@
                 <w:left w:val="none" w:sz="0" w:space="0" w:color="000000"/>
                 <w:right w:val="none" w:sz="0" w:space="0" w:color="000000"/>
               </w:pBdr>
-              <w:spacing w:after="0" w:before="0" w:line="192"/>
-              <w:ind w:left="100" w:right="100" w:firstLine="0" w:firstLineChars="0"/>
+              <w:spacing w:after="2" w:before="2" w:line="192"/>
+              <w:ind w:left="100" w:right="100" w:firstLine="0" w:firstLineChars="0"/>
+              <w:rPr>
+                <w:rFonts w:ascii="Times New Roman" w:hAnsi="Times New Roman" w:eastAsia="Times New Roman" w:cs="Times New Roman"/>
+                <w:i w:val="false"/>
+                <w:b w:val="false"/>
+                <w:u w:val="none"/>
+                <w:sz w:val="20"/>
+                <w:szCs w:val="20"/>
+                <w:color w:val="000000"/>
+              </w:rPr>
             </w:pPr>
             <w:r>
               <w:rPr>
@@ -3885,8 +4686,17 @@
                 <w:left w:val="none" w:sz="0" w:space="0" w:color="000000"/>
                 <w:right w:val="none" w:sz="0" w:space="0" w:color="000000"/>
               </w:pBdr>
-              <w:spacing w:after="0" w:before="0" w:line="192"/>
-              <w:ind w:left="100" w:right="100" w:firstLine="0" w:firstLineChars="0"/>
+              <w:spacing w:after="2" w:before="2" w:line="192"/>
+              <w:ind w:left="100" w:right="100" w:firstLine="0" w:firstLineChars="0"/>
+              <w:rPr>
+                <w:rFonts w:ascii="Times New Roman" w:hAnsi="Times New Roman" w:eastAsia="Times New Roman" w:cs="Times New Roman"/>
+                <w:i w:val="false"/>
+                <w:b w:val="false"/>
+                <w:u w:val="none"/>
+                <w:sz w:val="20"/>
+                <w:szCs w:val="20"/>
+                <w:color w:val="000000"/>
+              </w:rPr>
             </w:pPr>
             <w:r>
               <w:rPr>
@@ -3936,40 +4746,58 @@
                 <w:left w:val="none" w:sz="0" w:space="0" w:color="000000"/>
                 <w:right w:val="none" w:sz="0" w:space="0" w:color="000000"/>
               </w:pBdr>
-              <w:spacing w:after="0" w:before="0" w:line="192"/>
-              <w:ind w:left="100" w:right="100" w:firstLine="0" w:firstLineChars="0"/>
-            </w:pPr>
-          </w:p>
-        </w:tc>
-        <w:tc>
-          <w:tcPr>
-            <w:tcBorders>
-              <w:bottom w:val="single" w:sz="6" w:space="0" w:color="666666"/>
-              <w:top w:val="single" w:sz="6" w:space="0" w:color="666666"/>
-              <w:left w:val="single" w:sz="6" w:space="0" w:color="666666"/>
-              <w:right w:val="single" w:sz="6" w:space="0" w:color="666666"/>
-            </w:tcBorders>
-            <w:shd w:val="clear" w:color="auto" w:fill="FFFFFF"/>
-            <w:tcMar>
-              <w:top w:w="0" w:type="dxa"/>
-              <w:bottom w:w="0" w:type="dxa"/>
-              <w:left w:w="0" w:type="dxa"/>
-              <w:right w:w="0" w:type="dxa"/>
-            </w:tcMar>
-            <w:vAlign w:val="center"/>
-          </w:tcPr>
-          <w:p>
-            <w:pPr>
-              <w:pStyle w:val="Normal"/>
-              <w:jc w:val="left"/>
-              <w:pBdr>
-                <w:bottom w:val="none" w:sz="0" w:space="0" w:color="000000"/>
-                <w:top w:val="none" w:sz="0" w:space="0" w:color="000000"/>
-                <w:left w:val="none" w:sz="0" w:space="0" w:color="000000"/>
-                <w:right w:val="none" w:sz="0" w:space="0" w:color="000000"/>
-              </w:pBdr>
-              <w:spacing w:after="0" w:before="0" w:line="192"/>
-              <w:ind w:left="100" w:right="100" w:firstLine="0" w:firstLineChars="0"/>
+              <w:spacing w:after="2" w:before="2" w:line="192"/>
+              <w:ind w:left="100" w:right="100" w:firstLine="0" w:firstLineChars="0"/>
+              <w:rPr>
+                <w:rFonts w:ascii="Times New Roman" w:hAnsi="Times New Roman" w:eastAsia="Times New Roman" w:cs="Times New Roman"/>
+                <w:i w:val="false"/>
+                <w:b w:val="false"/>
+                <w:u w:val="none"/>
+                <w:sz w:val="20"/>
+                <w:szCs w:val="20"/>
+                <w:color w:val="000000"/>
+              </w:rPr>
+            </w:pPr>
+          </w:p>
+        </w:tc>
+        <w:tc>
+          <w:tcPr>
+            <w:tcBorders>
+              <w:bottom w:val="single" w:sz="6" w:space="0" w:color="666666"/>
+              <w:top w:val="single" w:sz="6" w:space="0" w:color="666666"/>
+              <w:left w:val="single" w:sz="6" w:space="0" w:color="666666"/>
+              <w:right w:val="single" w:sz="6" w:space="0" w:color="666666"/>
+            </w:tcBorders>
+            <w:shd w:val="clear" w:color="auto" w:fill="FFFFFF"/>
+            <w:tcMar>
+              <w:top w:w="0" w:type="dxa"/>
+              <w:bottom w:w="0" w:type="dxa"/>
+              <w:left w:w="0" w:type="dxa"/>
+              <w:right w:w="0" w:type="dxa"/>
+            </w:tcMar>
+            <w:vAlign w:val="center"/>
+          </w:tcPr>
+          <w:p>
+            <w:pPr>
+              <w:pStyle w:val="Normal"/>
+              <w:jc w:val="left"/>
+              <w:pBdr>
+                <w:bottom w:val="none" w:sz="0" w:space="0" w:color="000000"/>
+                <w:top w:val="none" w:sz="0" w:space="0" w:color="000000"/>
+                <w:left w:val="none" w:sz="0" w:space="0" w:color="000000"/>
+                <w:right w:val="none" w:sz="0" w:space="0" w:color="000000"/>
+              </w:pBdr>
+              <w:spacing w:after="2" w:before="2" w:line="192"/>
+              <w:ind w:left="100" w:right="100" w:firstLine="0" w:firstLineChars="0"/>
+              <w:rPr>
+                <w:rFonts w:ascii="Times New Roman" w:hAnsi="Times New Roman" w:eastAsia="Times New Roman" w:cs="Times New Roman"/>
+                <w:i w:val="false"/>
+                <w:b w:val="false"/>
+                <w:u w:val="none"/>
+                <w:sz w:val="20"/>
+                <w:szCs w:val="20"/>
+                <w:color w:val="000000"/>
+              </w:rPr>
             </w:pPr>
             <w:r>
               <w:rPr>
@@ -4012,8 +4840,17 @@
                 <w:left w:val="none" w:sz="0" w:space="0" w:color="000000"/>
                 <w:right w:val="none" w:sz="0" w:space="0" w:color="000000"/>
               </w:pBdr>
-              <w:spacing w:after="0" w:before="0" w:line="192"/>
-              <w:ind w:left="100" w:right="100" w:firstLine="0" w:firstLineChars="0"/>
+              <w:spacing w:after="2" w:before="2" w:line="192"/>
+              <w:ind w:left="100" w:right="100" w:firstLine="0" w:firstLineChars="0"/>
+              <w:rPr>
+                <w:rFonts w:ascii="Times New Roman" w:hAnsi="Times New Roman" w:eastAsia="Times New Roman" w:cs="Times New Roman"/>
+                <w:i w:val="false"/>
+                <w:b w:val="false"/>
+                <w:u w:val="none"/>
+                <w:sz w:val="20"/>
+                <w:szCs w:val="20"/>
+                <w:color w:val="000000"/>
+              </w:rPr>
             </w:pPr>
             <w:r>
               <w:rPr>
@@ -4056,8 +4893,17 @@
                 <w:left w:val="none" w:sz="0" w:space="0" w:color="000000"/>
                 <w:right w:val="none" w:sz="0" w:space="0" w:color="000000"/>
               </w:pBdr>
-              <w:spacing w:after="0" w:before="0" w:line="192"/>
-              <w:ind w:left="100" w:right="100" w:firstLine="0" w:firstLineChars="0"/>
+              <w:spacing w:after="2" w:before="2" w:line="192"/>
+              <w:ind w:left="100" w:right="100" w:firstLine="0" w:firstLineChars="0"/>
+              <w:rPr>
+                <w:rFonts w:ascii="Times New Roman" w:hAnsi="Times New Roman" w:eastAsia="Times New Roman" w:cs="Times New Roman"/>
+                <w:i w:val="false"/>
+                <w:b w:val="false"/>
+                <w:u w:val="none"/>
+                <w:sz w:val="20"/>
+                <w:szCs w:val="20"/>
+                <w:color w:val="000000"/>
+              </w:rPr>
             </w:pPr>
             <w:r>
               <w:rPr>
@@ -4100,8 +4946,17 @@
                 <w:left w:val="none" w:sz="0" w:space="0" w:color="000000"/>
                 <w:right w:val="none" w:sz="0" w:space="0" w:color="000000"/>
               </w:pBdr>
-              <w:spacing w:after="0" w:before="0" w:line="192"/>
-              <w:ind w:left="100" w:right="100" w:firstLine="0" w:firstLineChars="0"/>
+              <w:spacing w:after="2" w:before="2" w:line="192"/>
+              <w:ind w:left="100" w:right="100" w:firstLine="0" w:firstLineChars="0"/>
+              <w:rPr>
+                <w:rFonts w:ascii="Times New Roman" w:hAnsi="Times New Roman" w:eastAsia="Times New Roman" w:cs="Times New Roman"/>
+                <w:i w:val="false"/>
+                <w:b w:val="false"/>
+                <w:u w:val="none"/>
+                <w:sz w:val="20"/>
+                <w:szCs w:val="20"/>
+                <w:color w:val="000000"/>
+              </w:rPr>
             </w:pPr>
             <w:r>
               <w:rPr>
@@ -4151,40 +5006,58 @@
                 <w:left w:val="none" w:sz="0" w:space="0" w:color="000000"/>
                 <w:right w:val="none" w:sz="0" w:space="0" w:color="000000"/>
               </w:pBdr>
-              <w:spacing w:after="0" w:before="0" w:line="192"/>
-              <w:ind w:left="100" w:right="100" w:firstLine="0" w:firstLineChars="0"/>
-            </w:pPr>
-          </w:p>
-        </w:tc>
-        <w:tc>
-          <w:tcPr>
-            <w:tcBorders>
-              <w:bottom w:val="single" w:sz="6" w:space="0" w:color="666666"/>
-              <w:top w:val="single" w:sz="6" w:space="0" w:color="666666"/>
-              <w:left w:val="single" w:sz="6" w:space="0" w:color="666666"/>
-              <w:right w:val="single" w:sz="6" w:space="0" w:color="666666"/>
-            </w:tcBorders>
-            <w:shd w:val="clear" w:color="auto" w:fill="FFFFFF"/>
-            <w:tcMar>
-              <w:top w:w="0" w:type="dxa"/>
-              <w:bottom w:w="0" w:type="dxa"/>
-              <w:left w:w="0" w:type="dxa"/>
-              <w:right w:w="0" w:type="dxa"/>
-            </w:tcMar>
-            <w:vAlign w:val="center"/>
-          </w:tcPr>
-          <w:p>
-            <w:pPr>
-              <w:pStyle w:val="Normal"/>
-              <w:jc w:val="left"/>
-              <w:pBdr>
-                <w:bottom w:val="none" w:sz="0" w:space="0" w:color="000000"/>
-                <w:top w:val="none" w:sz="0" w:space="0" w:color="000000"/>
-                <w:left w:val="none" w:sz="0" w:space="0" w:color="000000"/>
-                <w:right w:val="none" w:sz="0" w:space="0" w:color="000000"/>
-              </w:pBdr>
-              <w:spacing w:after="0" w:before="0" w:line="192"/>
-              <w:ind w:left="100" w:right="100" w:firstLine="0" w:firstLineChars="0"/>
+              <w:spacing w:after="2" w:before="2" w:line="192"/>
+              <w:ind w:left="100" w:right="100" w:firstLine="0" w:firstLineChars="0"/>
+              <w:rPr>
+                <w:rFonts w:ascii="Times New Roman" w:hAnsi="Times New Roman" w:eastAsia="Times New Roman" w:cs="Times New Roman"/>
+                <w:i w:val="false"/>
+                <w:b w:val="false"/>
+                <w:u w:val="none"/>
+                <w:sz w:val="20"/>
+                <w:szCs w:val="20"/>
+                <w:color w:val="000000"/>
+              </w:rPr>
+            </w:pPr>
+          </w:p>
+        </w:tc>
+        <w:tc>
+          <w:tcPr>
+            <w:tcBorders>
+              <w:bottom w:val="single" w:sz="6" w:space="0" w:color="666666"/>
+              <w:top w:val="single" w:sz="6" w:space="0" w:color="666666"/>
+              <w:left w:val="single" w:sz="6" w:space="0" w:color="666666"/>
+              <w:right w:val="single" w:sz="6" w:space="0" w:color="666666"/>
+            </w:tcBorders>
+            <w:shd w:val="clear" w:color="auto" w:fill="FFFFFF"/>
+            <w:tcMar>
+              <w:top w:w="0" w:type="dxa"/>
+              <w:bottom w:w="0" w:type="dxa"/>
+              <w:left w:w="0" w:type="dxa"/>
+              <w:right w:w="0" w:type="dxa"/>
+            </w:tcMar>
+            <w:vAlign w:val="center"/>
+          </w:tcPr>
+          <w:p>
+            <w:pPr>
+              <w:pStyle w:val="Normal"/>
+              <w:jc w:val="left"/>
+              <w:pBdr>
+                <w:bottom w:val="none" w:sz="0" w:space="0" w:color="000000"/>
+                <w:top w:val="none" w:sz="0" w:space="0" w:color="000000"/>
+                <w:left w:val="none" w:sz="0" w:space="0" w:color="000000"/>
+                <w:right w:val="none" w:sz="0" w:space="0" w:color="000000"/>
+              </w:pBdr>
+              <w:spacing w:after="2" w:before="2" w:line="192"/>
+              <w:ind w:left="100" w:right="100" w:firstLine="0" w:firstLineChars="0"/>
+              <w:rPr>
+                <w:rFonts w:ascii="Times New Roman" w:hAnsi="Times New Roman" w:eastAsia="Times New Roman" w:cs="Times New Roman"/>
+                <w:i w:val="false"/>
+                <w:b w:val="false"/>
+                <w:u w:val="none"/>
+                <w:sz w:val="20"/>
+                <w:szCs w:val="20"/>
+                <w:color w:val="000000"/>
+              </w:rPr>
             </w:pPr>
             <w:r>
               <w:rPr>
@@ -4227,8 +5100,17 @@
                 <w:left w:val="none" w:sz="0" w:space="0" w:color="000000"/>
                 <w:right w:val="none" w:sz="0" w:space="0" w:color="000000"/>
               </w:pBdr>
-              <w:spacing w:after="0" w:before="0" w:line="192"/>
-              <w:ind w:left="100" w:right="100" w:firstLine="0" w:firstLineChars="0"/>
+              <w:spacing w:after="2" w:before="2" w:line="192"/>
+              <w:ind w:left="100" w:right="100" w:firstLine="0" w:firstLineChars="0"/>
+              <w:rPr>
+                <w:rFonts w:ascii="Times New Roman" w:hAnsi="Times New Roman" w:eastAsia="Times New Roman" w:cs="Times New Roman"/>
+                <w:i w:val="false"/>
+                <w:b w:val="false"/>
+                <w:u w:val="none"/>
+                <w:sz w:val="20"/>
+                <w:szCs w:val="20"/>
+                <w:color w:val="000000"/>
+              </w:rPr>
             </w:pPr>
             <w:r>
               <w:rPr>
@@ -4271,8 +5153,17 @@
                 <w:left w:val="none" w:sz="0" w:space="0" w:color="000000"/>
                 <w:right w:val="none" w:sz="0" w:space="0" w:color="000000"/>
               </w:pBdr>
-              <w:spacing w:after="0" w:before="0" w:line="192"/>
-              <w:ind w:left="100" w:right="100" w:firstLine="0" w:firstLineChars="0"/>
+              <w:spacing w:after="2" w:before="2" w:line="192"/>
+              <w:ind w:left="100" w:right="100" w:firstLine="0" w:firstLineChars="0"/>
+              <w:rPr>
+                <w:rFonts w:ascii="Times New Roman" w:hAnsi="Times New Roman" w:eastAsia="Times New Roman" w:cs="Times New Roman"/>
+                <w:i w:val="false"/>
+                <w:b w:val="false"/>
+                <w:u w:val="none"/>
+                <w:sz w:val="20"/>
+                <w:szCs w:val="20"/>
+                <w:color w:val="000000"/>
+              </w:rPr>
             </w:pPr>
             <w:r>
               <w:rPr>
@@ -4315,8 +5206,17 @@
                 <w:left w:val="none" w:sz="0" w:space="0" w:color="000000"/>
                 <w:right w:val="none" w:sz="0" w:space="0" w:color="000000"/>
               </w:pBdr>
-              <w:spacing w:after="0" w:before="0" w:line="192"/>
-              <w:ind w:left="100" w:right="100" w:firstLine="0" w:firstLineChars="0"/>
+              <w:spacing w:after="2" w:before="2" w:line="192"/>
+              <w:ind w:left="100" w:right="100" w:firstLine="0" w:firstLineChars="0"/>
+              <w:rPr>
+                <w:rFonts w:ascii="Times New Roman" w:hAnsi="Times New Roman" w:eastAsia="Times New Roman" w:cs="Times New Roman"/>
+                <w:i w:val="false"/>
+                <w:b w:val="false"/>
+                <w:u w:val="none"/>
+                <w:sz w:val="20"/>
+                <w:szCs w:val="20"/>
+                <w:color w:val="000000"/>
+              </w:rPr>
             </w:pPr>
             <w:r>
               <w:rPr>
@@ -4366,40 +5266,58 @@
                 <w:left w:val="none" w:sz="0" w:space="0" w:color="000000"/>
                 <w:right w:val="none" w:sz="0" w:space="0" w:color="000000"/>
               </w:pBdr>
-              <w:spacing w:after="0" w:before="0" w:line="192"/>
-              <w:ind w:left="100" w:right="100" w:firstLine="0" w:firstLineChars="0"/>
-            </w:pPr>
-          </w:p>
-        </w:tc>
-        <w:tc>
-          <w:tcPr>
-            <w:tcBorders>
-              <w:bottom w:val="single" w:sz="6" w:space="0" w:color="666666"/>
-              <w:top w:val="single" w:sz="6" w:space="0" w:color="666666"/>
-              <w:left w:val="single" w:sz="6" w:space="0" w:color="666666"/>
-              <w:right w:val="single" w:sz="6" w:space="0" w:color="666666"/>
-            </w:tcBorders>
-            <w:shd w:val="clear" w:color="auto" w:fill="FFFFFF"/>
-            <w:tcMar>
-              <w:top w:w="0" w:type="dxa"/>
-              <w:bottom w:w="0" w:type="dxa"/>
-              <w:left w:w="0" w:type="dxa"/>
-              <w:right w:w="0" w:type="dxa"/>
-            </w:tcMar>
-            <w:vAlign w:val="center"/>
-          </w:tcPr>
-          <w:p>
-            <w:pPr>
-              <w:pStyle w:val="Normal"/>
-              <w:jc w:val="left"/>
-              <w:pBdr>
-                <w:bottom w:val="none" w:sz="0" w:space="0" w:color="000000"/>
-                <w:top w:val="none" w:sz="0" w:space="0" w:color="000000"/>
-                <w:left w:val="none" w:sz="0" w:space="0" w:color="000000"/>
-                <w:right w:val="none" w:sz="0" w:space="0" w:color="000000"/>
-              </w:pBdr>
-              <w:spacing w:after="0" w:before="0" w:line="192"/>
-              <w:ind w:left="100" w:right="100" w:firstLine="0" w:firstLineChars="0"/>
+              <w:spacing w:after="2" w:before="2" w:line="192"/>
+              <w:ind w:left="100" w:right="100" w:firstLine="0" w:firstLineChars="0"/>
+              <w:rPr>
+                <w:rFonts w:ascii="Times New Roman" w:hAnsi="Times New Roman" w:eastAsia="Times New Roman" w:cs="Times New Roman"/>
+                <w:i w:val="false"/>
+                <w:b w:val="false"/>
+                <w:u w:val="none"/>
+                <w:sz w:val="20"/>
+                <w:szCs w:val="20"/>
+                <w:color w:val="000000"/>
+              </w:rPr>
+            </w:pPr>
+          </w:p>
+        </w:tc>
+        <w:tc>
+          <w:tcPr>
+            <w:tcBorders>
+              <w:bottom w:val="single" w:sz="6" w:space="0" w:color="666666"/>
+              <w:top w:val="single" w:sz="6" w:space="0" w:color="666666"/>
+              <w:left w:val="single" w:sz="6" w:space="0" w:color="666666"/>
+              <w:right w:val="single" w:sz="6" w:space="0" w:color="666666"/>
+            </w:tcBorders>
+            <w:shd w:val="clear" w:color="auto" w:fill="FFFFFF"/>
+            <w:tcMar>
+              <w:top w:w="0" w:type="dxa"/>
+              <w:bottom w:w="0" w:type="dxa"/>
+              <w:left w:w="0" w:type="dxa"/>
+              <w:right w:w="0" w:type="dxa"/>
+            </w:tcMar>
+            <w:vAlign w:val="center"/>
+          </w:tcPr>
+          <w:p>
+            <w:pPr>
+              <w:pStyle w:val="Normal"/>
+              <w:jc w:val="left"/>
+              <w:pBdr>
+                <w:bottom w:val="none" w:sz="0" w:space="0" w:color="000000"/>
+                <w:top w:val="none" w:sz="0" w:space="0" w:color="000000"/>
+                <w:left w:val="none" w:sz="0" w:space="0" w:color="000000"/>
+                <w:right w:val="none" w:sz="0" w:space="0" w:color="000000"/>
+              </w:pBdr>
+              <w:spacing w:after="2" w:before="2" w:line="192"/>
+              <w:ind w:left="100" w:right="100" w:firstLine="0" w:firstLineChars="0"/>
+              <w:rPr>
+                <w:rFonts w:ascii="Times New Roman" w:hAnsi="Times New Roman" w:eastAsia="Times New Roman" w:cs="Times New Roman"/>
+                <w:i w:val="false"/>
+                <w:b w:val="false"/>
+                <w:u w:val="none"/>
+                <w:sz w:val="20"/>
+                <w:szCs w:val="20"/>
+                <w:color w:val="000000"/>
+              </w:rPr>
             </w:pPr>
             <w:r>
               <w:rPr>
@@ -4442,8 +5360,17 @@
                 <w:left w:val="none" w:sz="0" w:space="0" w:color="000000"/>
                 <w:right w:val="none" w:sz="0" w:space="0" w:color="000000"/>
               </w:pBdr>
-              <w:spacing w:after="0" w:before="0" w:line="192"/>
-              <w:ind w:left="100" w:right="100" w:firstLine="0" w:firstLineChars="0"/>
+              <w:spacing w:after="2" w:before="2" w:line="192"/>
+              <w:ind w:left="100" w:right="100" w:firstLine="0" w:firstLineChars="0"/>
+              <w:rPr>
+                <w:rFonts w:ascii="Times New Roman" w:hAnsi="Times New Roman" w:eastAsia="Times New Roman" w:cs="Times New Roman"/>
+                <w:i w:val="false"/>
+                <w:b w:val="false"/>
+                <w:u w:val="none"/>
+                <w:sz w:val="20"/>
+                <w:szCs w:val="20"/>
+                <w:color w:val="000000"/>
+              </w:rPr>
             </w:pPr>
             <w:r>
               <w:rPr>
@@ -4486,8 +5413,17 @@
                 <w:left w:val="none" w:sz="0" w:space="0" w:color="000000"/>
                 <w:right w:val="none" w:sz="0" w:space="0" w:color="000000"/>
               </w:pBdr>
-              <w:spacing w:after="0" w:before="0" w:line="192"/>
-              <w:ind w:left="100" w:right="100" w:firstLine="0" w:firstLineChars="0"/>
+              <w:spacing w:after="2" w:before="2" w:line="192"/>
+              <w:ind w:left="100" w:right="100" w:firstLine="0" w:firstLineChars="0"/>
+              <w:rPr>
+                <w:rFonts w:ascii="Times New Roman" w:hAnsi="Times New Roman" w:eastAsia="Times New Roman" w:cs="Times New Roman"/>
+                <w:i w:val="false"/>
+                <w:b w:val="false"/>
+                <w:u w:val="none"/>
+                <w:sz w:val="20"/>
+                <w:szCs w:val="20"/>
+                <w:color w:val="000000"/>
+              </w:rPr>
             </w:pPr>
             <w:r>
               <w:rPr>
@@ -4530,8 +5466,17 @@
                 <w:left w:val="none" w:sz="0" w:space="0" w:color="000000"/>
                 <w:right w:val="none" w:sz="0" w:space="0" w:color="000000"/>
               </w:pBdr>
-              <w:spacing w:after="0" w:before="0" w:line="192"/>
-              <w:ind w:left="100" w:right="100" w:firstLine="0" w:firstLineChars="0"/>
+              <w:spacing w:after="2" w:before="2" w:line="192"/>
+              <w:ind w:left="100" w:right="100" w:firstLine="0" w:firstLineChars="0"/>
+              <w:rPr>
+                <w:rFonts w:ascii="Times New Roman" w:hAnsi="Times New Roman" w:eastAsia="Times New Roman" w:cs="Times New Roman"/>
+                <w:i w:val="false"/>
+                <w:b w:val="false"/>
+                <w:u w:val="none"/>
+                <w:sz w:val="20"/>
+                <w:szCs w:val="20"/>
+                <w:color w:val="000000"/>
+              </w:rPr>
             </w:pPr>
             <w:r>
               <w:rPr>
@@ -4581,8 +5526,17 @@
                 <w:left w:val="none" w:sz="0" w:space="0" w:color="000000"/>
                 <w:right w:val="none" w:sz="0" w:space="0" w:color="000000"/>
               </w:pBdr>
-              <w:spacing w:after="0" w:before="0" w:line="192"/>
-              <w:ind w:left="100" w:right="100" w:firstLine="0" w:firstLineChars="0"/>
+              <w:spacing w:after="2" w:before="2" w:line="192"/>
+              <w:ind w:left="100" w:right="100" w:firstLine="0" w:firstLineChars="0"/>
+              <w:rPr>
+                <w:rFonts w:ascii="Times New Roman" w:hAnsi="Times New Roman" w:eastAsia="Times New Roman" w:cs="Times New Roman"/>
+                <w:i w:val="false"/>
+                <w:b w:val="false"/>
+                <w:u w:val="none"/>
+                <w:sz w:val="20"/>
+                <w:szCs w:val="20"/>
+                <w:color w:val="000000"/>
+              </w:rPr>
             </w:pPr>
             <w:r>
               <w:rPr>
@@ -4625,8 +5579,17 @@
                 <w:left w:val="none" w:sz="0" w:space="0" w:color="000000"/>
                 <w:right w:val="none" w:sz="0" w:space="0" w:color="000000"/>
               </w:pBdr>
-              <w:spacing w:after="0" w:before="0" w:line="192"/>
-              <w:ind w:left="100" w:right="100" w:firstLine="0" w:firstLineChars="0"/>
+              <w:spacing w:after="2" w:before="2" w:line="192"/>
+              <w:ind w:left="100" w:right="100" w:firstLine="0" w:firstLineChars="0"/>
+              <w:rPr>
+                <w:rFonts w:ascii="Times New Roman" w:hAnsi="Times New Roman" w:eastAsia="Times New Roman" w:cs="Times New Roman"/>
+                <w:i w:val="false"/>
+                <w:b w:val="false"/>
+                <w:u w:val="none"/>
+                <w:sz w:val="20"/>
+                <w:szCs w:val="20"/>
+                <w:color w:val="000000"/>
+              </w:rPr>
             </w:pPr>
             <w:r>
               <w:rPr>
@@ -4669,8 +5632,17 @@
                 <w:left w:val="none" w:sz="0" w:space="0" w:color="000000"/>
                 <w:right w:val="none" w:sz="0" w:space="0" w:color="000000"/>
               </w:pBdr>
-              <w:spacing w:after="0" w:before="0" w:line="192"/>
-              <w:ind w:left="100" w:right="100" w:firstLine="0" w:firstLineChars="0"/>
+              <w:spacing w:after="2" w:before="2" w:line="192"/>
+              <w:ind w:left="100" w:right="100" w:firstLine="0" w:firstLineChars="0"/>
+              <w:rPr>
+                <w:rFonts w:ascii="Times New Roman" w:hAnsi="Times New Roman" w:eastAsia="Times New Roman" w:cs="Times New Roman"/>
+                <w:i w:val="false"/>
+                <w:b w:val="false"/>
+                <w:u w:val="none"/>
+                <w:sz w:val="20"/>
+                <w:szCs w:val="20"/>
+                <w:color w:val="000000"/>
+              </w:rPr>
             </w:pPr>
             <w:r>
               <w:rPr>
@@ -4713,8 +5685,17 @@
                 <w:left w:val="none" w:sz="0" w:space="0" w:color="000000"/>
                 <w:right w:val="none" w:sz="0" w:space="0" w:color="000000"/>
               </w:pBdr>
-              <w:spacing w:after="0" w:before="0" w:line="192"/>
-              <w:ind w:left="100" w:right="100" w:firstLine="0" w:firstLineChars="0"/>
+              <w:spacing w:after="2" w:before="2" w:line="192"/>
+              <w:ind w:left="100" w:right="100" w:firstLine="0" w:firstLineChars="0"/>
+              <w:rPr>
+                <w:rFonts w:ascii="Times New Roman" w:hAnsi="Times New Roman" w:eastAsia="Times New Roman" w:cs="Times New Roman"/>
+                <w:i w:val="false"/>
+                <w:b w:val="false"/>
+                <w:u w:val="none"/>
+                <w:sz w:val="20"/>
+                <w:szCs w:val="20"/>
+                <w:color w:val="000000"/>
+              </w:rPr>
             </w:pPr>
             <w:r>
               <w:rPr>
@@ -4757,8 +5738,17 @@
                 <w:left w:val="none" w:sz="0" w:space="0" w:color="000000"/>
                 <w:right w:val="none" w:sz="0" w:space="0" w:color="000000"/>
               </w:pBdr>
-              <w:spacing w:after="0" w:before="0" w:line="192"/>
-              <w:ind w:left="100" w:right="100" w:firstLine="0" w:firstLineChars="0"/>
+              <w:spacing w:after="2" w:before="2" w:line="192"/>
+              <w:ind w:left="100" w:right="100" w:firstLine="0" w:firstLineChars="0"/>
+              <w:rPr>
+                <w:rFonts w:ascii="Times New Roman" w:hAnsi="Times New Roman" w:eastAsia="Times New Roman" w:cs="Times New Roman"/>
+                <w:i w:val="false"/>
+                <w:b w:val="false"/>
+                <w:u w:val="none"/>
+                <w:sz w:val="20"/>
+                <w:szCs w:val="20"/>
+                <w:color w:val="000000"/>
+              </w:rPr>
             </w:pPr>
             <w:r>
               <w:rPr>
@@ -4808,40 +5798,58 @@
                 <w:left w:val="none" w:sz="0" w:space="0" w:color="000000"/>
                 <w:right w:val="none" w:sz="0" w:space="0" w:color="000000"/>
               </w:pBdr>
-              <w:spacing w:after="0" w:before="0" w:line="192"/>
-              <w:ind w:left="100" w:right="100" w:firstLine="0" w:firstLineChars="0"/>
-            </w:pPr>
-          </w:p>
-        </w:tc>
-        <w:tc>
-          <w:tcPr>
-            <w:tcBorders>
-              <w:bottom w:val="single" w:sz="6" w:space="0" w:color="666666"/>
-              <w:top w:val="single" w:sz="6" w:space="0" w:color="666666"/>
-              <w:left w:val="single" w:sz="6" w:space="0" w:color="666666"/>
-              <w:right w:val="single" w:sz="6" w:space="0" w:color="666666"/>
-            </w:tcBorders>
-            <w:shd w:val="clear" w:color="auto" w:fill="FFFFFF"/>
-            <w:tcMar>
-              <w:top w:w="0" w:type="dxa"/>
-              <w:bottom w:w="0" w:type="dxa"/>
-              <w:left w:w="0" w:type="dxa"/>
-              <w:right w:w="0" w:type="dxa"/>
-            </w:tcMar>
-            <w:vAlign w:val="center"/>
-          </w:tcPr>
-          <w:p>
-            <w:pPr>
-              <w:pStyle w:val="Normal"/>
-              <w:jc w:val="left"/>
-              <w:pBdr>
-                <w:bottom w:val="none" w:sz="0" w:space="0" w:color="000000"/>
-                <w:top w:val="none" w:sz="0" w:space="0" w:color="000000"/>
-                <w:left w:val="none" w:sz="0" w:space="0" w:color="000000"/>
-                <w:right w:val="none" w:sz="0" w:space="0" w:color="000000"/>
-              </w:pBdr>
-              <w:spacing w:after="0" w:before="0" w:line="192"/>
-              <w:ind w:left="100" w:right="100" w:firstLine="0" w:firstLineChars="0"/>
+              <w:spacing w:after="2" w:before="2" w:line="192"/>
+              <w:ind w:left="100" w:right="100" w:firstLine="0" w:firstLineChars="0"/>
+              <w:rPr>
+                <w:rFonts w:ascii="Times New Roman" w:hAnsi="Times New Roman" w:eastAsia="Times New Roman" w:cs="Times New Roman"/>
+                <w:i w:val="false"/>
+                <w:b w:val="false"/>
+                <w:u w:val="none"/>
+                <w:sz w:val="20"/>
+                <w:szCs w:val="20"/>
+                <w:color w:val="000000"/>
+              </w:rPr>
+            </w:pPr>
+          </w:p>
+        </w:tc>
+        <w:tc>
+          <w:tcPr>
+            <w:tcBorders>
+              <w:bottom w:val="single" w:sz="6" w:space="0" w:color="666666"/>
+              <w:top w:val="single" w:sz="6" w:space="0" w:color="666666"/>
+              <w:left w:val="single" w:sz="6" w:space="0" w:color="666666"/>
+              <w:right w:val="single" w:sz="6" w:space="0" w:color="666666"/>
+            </w:tcBorders>
+            <w:shd w:val="clear" w:color="auto" w:fill="FFFFFF"/>
+            <w:tcMar>
+              <w:top w:w="0" w:type="dxa"/>
+              <w:bottom w:w="0" w:type="dxa"/>
+              <w:left w:w="0" w:type="dxa"/>
+              <w:right w:w="0" w:type="dxa"/>
+            </w:tcMar>
+            <w:vAlign w:val="center"/>
+          </w:tcPr>
+          <w:p>
+            <w:pPr>
+              <w:pStyle w:val="Normal"/>
+              <w:jc w:val="left"/>
+              <w:pBdr>
+                <w:bottom w:val="none" w:sz="0" w:space="0" w:color="000000"/>
+                <w:top w:val="none" w:sz="0" w:space="0" w:color="000000"/>
+                <w:left w:val="none" w:sz="0" w:space="0" w:color="000000"/>
+                <w:right w:val="none" w:sz="0" w:space="0" w:color="000000"/>
+              </w:pBdr>
+              <w:spacing w:after="2" w:before="2" w:line="192"/>
+              <w:ind w:left="100" w:right="100" w:firstLine="0" w:firstLineChars="0"/>
+              <w:rPr>
+                <w:rFonts w:ascii="Times New Roman" w:hAnsi="Times New Roman" w:eastAsia="Times New Roman" w:cs="Times New Roman"/>
+                <w:i w:val="false"/>
+                <w:b w:val="false"/>
+                <w:u w:val="none"/>
+                <w:sz w:val="20"/>
+                <w:szCs w:val="20"/>
+                <w:color w:val="000000"/>
+              </w:rPr>
             </w:pPr>
             <w:r>
               <w:rPr>
@@ -4884,8 +5892,17 @@
                 <w:left w:val="none" w:sz="0" w:space="0" w:color="000000"/>
                 <w:right w:val="none" w:sz="0" w:space="0" w:color="000000"/>
               </w:pBdr>
-              <w:spacing w:after="0" w:before="0" w:line="192"/>
-              <w:ind w:left="100" w:right="100" w:firstLine="0" w:firstLineChars="0"/>
+              <w:spacing w:after="2" w:before="2" w:line="192"/>
+              <w:ind w:left="100" w:right="100" w:firstLine="0" w:firstLineChars="0"/>
+              <w:rPr>
+                <w:rFonts w:ascii="Times New Roman" w:hAnsi="Times New Roman" w:eastAsia="Times New Roman" w:cs="Times New Roman"/>
+                <w:i w:val="false"/>
+                <w:b w:val="false"/>
+                <w:u w:val="none"/>
+                <w:sz w:val="20"/>
+                <w:szCs w:val="20"/>
+                <w:color w:val="000000"/>
+              </w:rPr>
             </w:pPr>
             <w:r>
               <w:rPr>
@@ -4928,8 +5945,17 @@
                 <w:left w:val="none" w:sz="0" w:space="0" w:color="000000"/>
                 <w:right w:val="none" w:sz="0" w:space="0" w:color="000000"/>
               </w:pBdr>
-              <w:spacing w:after="0" w:before="0" w:line="192"/>
-              <w:ind w:left="100" w:right="100" w:firstLine="0" w:firstLineChars="0"/>
+              <w:spacing w:after="2" w:before="2" w:line="192"/>
+              <w:ind w:left="100" w:right="100" w:firstLine="0" w:firstLineChars="0"/>
+              <w:rPr>
+                <w:rFonts w:ascii="Times New Roman" w:hAnsi="Times New Roman" w:eastAsia="Times New Roman" w:cs="Times New Roman"/>
+                <w:i w:val="false"/>
+                <w:b w:val="false"/>
+                <w:u w:val="none"/>
+                <w:sz w:val="20"/>
+                <w:szCs w:val="20"/>
+                <w:color w:val="000000"/>
+              </w:rPr>
             </w:pPr>
             <w:r>
               <w:rPr>
@@ -4972,8 +5998,17 @@
                 <w:left w:val="none" w:sz="0" w:space="0" w:color="000000"/>
                 <w:right w:val="none" w:sz="0" w:space="0" w:color="000000"/>
               </w:pBdr>
-              <w:spacing w:after="0" w:before="0" w:line="192"/>
-              <w:ind w:left="100" w:right="100" w:firstLine="0" w:firstLineChars="0"/>
+              <w:spacing w:after="2" w:before="2" w:line="192"/>
+              <w:ind w:left="100" w:right="100" w:firstLine="0" w:firstLineChars="0"/>
+              <w:rPr>
+                <w:rFonts w:ascii="Times New Roman" w:hAnsi="Times New Roman" w:eastAsia="Times New Roman" w:cs="Times New Roman"/>
+                <w:i w:val="false"/>
+                <w:b w:val="false"/>
+                <w:u w:val="none"/>
+                <w:sz w:val="20"/>
+                <w:szCs w:val="20"/>
+                <w:color w:val="000000"/>
+              </w:rPr>
             </w:pPr>
             <w:r>
               <w:rPr>
@@ -5023,40 +6058,58 @@
                 <w:left w:val="none" w:sz="0" w:space="0" w:color="000000"/>
                 <w:right w:val="none" w:sz="0" w:space="0" w:color="000000"/>
               </w:pBdr>
-              <w:spacing w:after="0" w:before="0" w:line="192"/>
-              <w:ind w:left="100" w:right="100" w:firstLine="0" w:firstLineChars="0"/>
-            </w:pPr>
-          </w:p>
-        </w:tc>
-        <w:tc>
-          <w:tcPr>
-            <w:tcBorders>
-              <w:bottom w:val="single" w:sz="6" w:space="0" w:color="666666"/>
-              <w:top w:val="single" w:sz="6" w:space="0" w:color="666666"/>
-              <w:left w:val="single" w:sz="6" w:space="0" w:color="666666"/>
-              <w:right w:val="single" w:sz="6" w:space="0" w:color="666666"/>
-            </w:tcBorders>
-            <w:shd w:val="clear" w:color="auto" w:fill="FFFFFF"/>
-            <w:tcMar>
-              <w:top w:w="0" w:type="dxa"/>
-              <w:bottom w:w="0" w:type="dxa"/>
-              <w:left w:w="0" w:type="dxa"/>
-              <w:right w:w="0" w:type="dxa"/>
-            </w:tcMar>
-            <w:vAlign w:val="center"/>
-          </w:tcPr>
-          <w:p>
-            <w:pPr>
-              <w:pStyle w:val="Normal"/>
-              <w:jc w:val="left"/>
-              <w:pBdr>
-                <w:bottom w:val="none" w:sz="0" w:space="0" w:color="000000"/>
-                <w:top w:val="none" w:sz="0" w:space="0" w:color="000000"/>
-                <w:left w:val="none" w:sz="0" w:space="0" w:color="000000"/>
-                <w:right w:val="none" w:sz="0" w:space="0" w:color="000000"/>
-              </w:pBdr>
-              <w:spacing w:after="0" w:before="0" w:line="192"/>
-              <w:ind w:left="100" w:right="100" w:firstLine="0" w:firstLineChars="0"/>
+              <w:spacing w:after="2" w:before="2" w:line="192"/>
+              <w:ind w:left="100" w:right="100" w:firstLine="0" w:firstLineChars="0"/>
+              <w:rPr>
+                <w:rFonts w:ascii="Times New Roman" w:hAnsi="Times New Roman" w:eastAsia="Times New Roman" w:cs="Times New Roman"/>
+                <w:i w:val="false"/>
+                <w:b w:val="false"/>
+                <w:u w:val="none"/>
+                <w:sz w:val="20"/>
+                <w:szCs w:val="20"/>
+                <w:color w:val="000000"/>
+              </w:rPr>
+            </w:pPr>
+          </w:p>
+        </w:tc>
+        <w:tc>
+          <w:tcPr>
+            <w:tcBorders>
+              <w:bottom w:val="single" w:sz="6" w:space="0" w:color="666666"/>
+              <w:top w:val="single" w:sz="6" w:space="0" w:color="666666"/>
+              <w:left w:val="single" w:sz="6" w:space="0" w:color="666666"/>
+              <w:right w:val="single" w:sz="6" w:space="0" w:color="666666"/>
+            </w:tcBorders>
+            <w:shd w:val="clear" w:color="auto" w:fill="FFFFFF"/>
+            <w:tcMar>
+              <w:top w:w="0" w:type="dxa"/>
+              <w:bottom w:w="0" w:type="dxa"/>
+              <w:left w:w="0" w:type="dxa"/>
+              <w:right w:w="0" w:type="dxa"/>
+            </w:tcMar>
+            <w:vAlign w:val="center"/>
+          </w:tcPr>
+          <w:p>
+            <w:pPr>
+              <w:pStyle w:val="Normal"/>
+              <w:jc w:val="left"/>
+              <w:pBdr>
+                <w:bottom w:val="none" w:sz="0" w:space="0" w:color="000000"/>
+                <w:top w:val="none" w:sz="0" w:space="0" w:color="000000"/>
+                <w:left w:val="none" w:sz="0" w:space="0" w:color="000000"/>
+                <w:right w:val="none" w:sz="0" w:space="0" w:color="000000"/>
+              </w:pBdr>
+              <w:spacing w:after="2" w:before="2" w:line="192"/>
+              <w:ind w:left="100" w:right="100" w:firstLine="0" w:firstLineChars="0"/>
+              <w:rPr>
+                <w:rFonts w:ascii="Times New Roman" w:hAnsi="Times New Roman" w:eastAsia="Times New Roman" w:cs="Times New Roman"/>
+                <w:i w:val="false"/>
+                <w:b w:val="false"/>
+                <w:u w:val="none"/>
+                <w:sz w:val="20"/>
+                <w:szCs w:val="20"/>
+                <w:color w:val="000000"/>
+              </w:rPr>
             </w:pPr>
             <w:r>
               <w:rPr>
@@ -5099,8 +6152,17 @@
                 <w:left w:val="none" w:sz="0" w:space="0" w:color="000000"/>
                 <w:right w:val="none" w:sz="0" w:space="0" w:color="000000"/>
               </w:pBdr>
-              <w:spacing w:after="0" w:before="0" w:line="192"/>
-              <w:ind w:left="100" w:right="100" w:firstLine="0" w:firstLineChars="0"/>
+              <w:spacing w:after="2" w:before="2" w:line="192"/>
+              <w:ind w:left="100" w:right="100" w:firstLine="0" w:firstLineChars="0"/>
+              <w:rPr>
+                <w:rFonts w:ascii="Times New Roman" w:hAnsi="Times New Roman" w:eastAsia="Times New Roman" w:cs="Times New Roman"/>
+                <w:i w:val="false"/>
+                <w:b w:val="false"/>
+                <w:u w:val="none"/>
+                <w:sz w:val="20"/>
+                <w:szCs w:val="20"/>
+                <w:color w:val="000000"/>
+              </w:rPr>
             </w:pPr>
             <w:r>
               <w:rPr>
@@ -5143,8 +6205,17 @@
                 <w:left w:val="none" w:sz="0" w:space="0" w:color="000000"/>
                 <w:right w:val="none" w:sz="0" w:space="0" w:color="000000"/>
               </w:pBdr>
-              <w:spacing w:after="0" w:before="0" w:line="192"/>
-              <w:ind w:left="100" w:right="100" w:firstLine="0" w:firstLineChars="0"/>
+              <w:spacing w:after="2" w:before="2" w:line="192"/>
+              <w:ind w:left="100" w:right="100" w:firstLine="0" w:firstLineChars="0"/>
+              <w:rPr>
+                <w:rFonts w:ascii="Times New Roman" w:hAnsi="Times New Roman" w:eastAsia="Times New Roman" w:cs="Times New Roman"/>
+                <w:i w:val="false"/>
+                <w:b w:val="false"/>
+                <w:u w:val="none"/>
+                <w:sz w:val="20"/>
+                <w:szCs w:val="20"/>
+                <w:color w:val="000000"/>
+              </w:rPr>
             </w:pPr>
             <w:r>
               <w:rPr>
@@ -5187,8 +6258,17 @@
                 <w:left w:val="none" w:sz="0" w:space="0" w:color="000000"/>
                 <w:right w:val="none" w:sz="0" w:space="0" w:color="000000"/>
               </w:pBdr>
-              <w:spacing w:after="0" w:before="0" w:line="192"/>
-              <w:ind w:left="100" w:right="100" w:firstLine="0" w:firstLineChars="0"/>
+              <w:spacing w:after="2" w:before="2" w:line="192"/>
+              <w:ind w:left="100" w:right="100" w:firstLine="0" w:firstLineChars="0"/>
+              <w:rPr>
+                <w:rFonts w:ascii="Times New Roman" w:hAnsi="Times New Roman" w:eastAsia="Times New Roman" w:cs="Times New Roman"/>
+                <w:i w:val="false"/>
+                <w:b w:val="false"/>
+                <w:u w:val="none"/>
+                <w:sz w:val="20"/>
+                <w:szCs w:val="20"/>
+                <w:color w:val="000000"/>
+              </w:rPr>
             </w:pPr>
             <w:r>
               <w:rPr>
@@ -5238,40 +6318,58 @@
                 <w:left w:val="none" w:sz="0" w:space="0" w:color="000000"/>
                 <w:right w:val="none" w:sz="0" w:space="0" w:color="000000"/>
               </w:pBdr>
-              <w:spacing w:after="0" w:before="0" w:line="192"/>
-              <w:ind w:left="100" w:right="100" w:firstLine="0" w:firstLineChars="0"/>
-            </w:pPr>
-          </w:p>
-        </w:tc>
-        <w:tc>
-          <w:tcPr>
-            <w:tcBorders>
-              <w:bottom w:val="single" w:sz="6" w:space="0" w:color="666666"/>
-              <w:top w:val="single" w:sz="6" w:space="0" w:color="666666"/>
-              <w:left w:val="single" w:sz="6" w:space="0" w:color="666666"/>
-              <w:right w:val="single" w:sz="6" w:space="0" w:color="666666"/>
-            </w:tcBorders>
-            <w:shd w:val="clear" w:color="auto" w:fill="FFFFFF"/>
-            <w:tcMar>
-              <w:top w:w="0" w:type="dxa"/>
-              <w:bottom w:w="0" w:type="dxa"/>
-              <w:left w:w="0" w:type="dxa"/>
-              <w:right w:w="0" w:type="dxa"/>
-            </w:tcMar>
-            <w:vAlign w:val="center"/>
-          </w:tcPr>
-          <w:p>
-            <w:pPr>
-              <w:pStyle w:val="Normal"/>
-              <w:jc w:val="left"/>
-              <w:pBdr>
-                <w:bottom w:val="none" w:sz="0" w:space="0" w:color="000000"/>
-                <w:top w:val="none" w:sz="0" w:space="0" w:color="000000"/>
-                <w:left w:val="none" w:sz="0" w:space="0" w:color="000000"/>
-                <w:right w:val="none" w:sz="0" w:space="0" w:color="000000"/>
-              </w:pBdr>
-              <w:spacing w:after="0" w:before="0" w:line="192"/>
-              <w:ind w:left="100" w:right="100" w:firstLine="0" w:firstLineChars="0"/>
+              <w:spacing w:after="2" w:before="2" w:line="192"/>
+              <w:ind w:left="100" w:right="100" w:firstLine="0" w:firstLineChars="0"/>
+              <w:rPr>
+                <w:rFonts w:ascii="Times New Roman" w:hAnsi="Times New Roman" w:eastAsia="Times New Roman" w:cs="Times New Roman"/>
+                <w:i w:val="false"/>
+                <w:b w:val="false"/>
+                <w:u w:val="none"/>
+                <w:sz w:val="20"/>
+                <w:szCs w:val="20"/>
+                <w:color w:val="000000"/>
+              </w:rPr>
+            </w:pPr>
+          </w:p>
+        </w:tc>
+        <w:tc>
+          <w:tcPr>
+            <w:tcBorders>
+              <w:bottom w:val="single" w:sz="6" w:space="0" w:color="666666"/>
+              <w:top w:val="single" w:sz="6" w:space="0" w:color="666666"/>
+              <w:left w:val="single" w:sz="6" w:space="0" w:color="666666"/>
+              <w:right w:val="single" w:sz="6" w:space="0" w:color="666666"/>
+            </w:tcBorders>
+            <w:shd w:val="clear" w:color="auto" w:fill="FFFFFF"/>
+            <w:tcMar>
+              <w:top w:w="0" w:type="dxa"/>
+              <w:bottom w:w="0" w:type="dxa"/>
+              <w:left w:w="0" w:type="dxa"/>
+              <w:right w:w="0" w:type="dxa"/>
+            </w:tcMar>
+            <w:vAlign w:val="center"/>
+          </w:tcPr>
+          <w:p>
+            <w:pPr>
+              <w:pStyle w:val="Normal"/>
+              <w:jc w:val="left"/>
+              <w:pBdr>
+                <w:bottom w:val="none" w:sz="0" w:space="0" w:color="000000"/>
+                <w:top w:val="none" w:sz="0" w:space="0" w:color="000000"/>
+                <w:left w:val="none" w:sz="0" w:space="0" w:color="000000"/>
+                <w:right w:val="none" w:sz="0" w:space="0" w:color="000000"/>
+              </w:pBdr>
+              <w:spacing w:after="2" w:before="2" w:line="192"/>
+              <w:ind w:left="100" w:right="100" w:firstLine="0" w:firstLineChars="0"/>
+              <w:rPr>
+                <w:rFonts w:ascii="Times New Roman" w:hAnsi="Times New Roman" w:eastAsia="Times New Roman" w:cs="Times New Roman"/>
+                <w:i w:val="false"/>
+                <w:b w:val="false"/>
+                <w:u w:val="none"/>
+                <w:sz w:val="20"/>
+                <w:szCs w:val="20"/>
+                <w:color w:val="000000"/>
+              </w:rPr>
             </w:pPr>
             <w:r>
               <w:rPr>
@@ -5314,8 +6412,17 @@
                 <w:left w:val="none" w:sz="0" w:space="0" w:color="000000"/>
                 <w:right w:val="none" w:sz="0" w:space="0" w:color="000000"/>
               </w:pBdr>
-              <w:spacing w:after="0" w:before="0" w:line="192"/>
-              <w:ind w:left="100" w:right="100" w:firstLine="0" w:firstLineChars="0"/>
+              <w:spacing w:after="2" w:before="2" w:line="192"/>
+              <w:ind w:left="100" w:right="100" w:firstLine="0" w:firstLineChars="0"/>
+              <w:rPr>
+                <w:rFonts w:ascii="Times New Roman" w:hAnsi="Times New Roman" w:eastAsia="Times New Roman" w:cs="Times New Roman"/>
+                <w:i w:val="false"/>
+                <w:b w:val="false"/>
+                <w:u w:val="none"/>
+                <w:sz w:val="20"/>
+                <w:szCs w:val="20"/>
+                <w:color w:val="000000"/>
+              </w:rPr>
             </w:pPr>
             <w:r>
               <w:rPr>
@@ -5358,8 +6465,17 @@
                 <w:left w:val="none" w:sz="0" w:space="0" w:color="000000"/>
                 <w:right w:val="none" w:sz="0" w:space="0" w:color="000000"/>
               </w:pBdr>
-              <w:spacing w:after="0" w:before="0" w:line="192"/>
-              <w:ind w:left="100" w:right="100" w:firstLine="0" w:firstLineChars="0"/>
+              <w:spacing w:after="2" w:before="2" w:line="192"/>
+              <w:ind w:left="100" w:right="100" w:firstLine="0" w:firstLineChars="0"/>
+              <w:rPr>
+                <w:rFonts w:ascii="Times New Roman" w:hAnsi="Times New Roman" w:eastAsia="Times New Roman" w:cs="Times New Roman"/>
+                <w:i w:val="false"/>
+                <w:b w:val="false"/>
+                <w:u w:val="none"/>
+                <w:sz w:val="20"/>
+                <w:szCs w:val="20"/>
+                <w:color w:val="000000"/>
+              </w:rPr>
             </w:pPr>
             <w:r>
               <w:rPr>
@@ -5402,8 +6518,17 @@
                 <w:left w:val="none" w:sz="0" w:space="0" w:color="000000"/>
                 <w:right w:val="none" w:sz="0" w:space="0" w:color="000000"/>
               </w:pBdr>
-              <w:spacing w:after="0" w:before="0" w:line="192"/>
-              <w:ind w:left="100" w:right="100" w:firstLine="0" w:firstLineChars="0"/>
+              <w:spacing w:after="2" w:before="2" w:line="192"/>
+              <w:ind w:left="100" w:right="100" w:firstLine="0" w:firstLineChars="0"/>
+              <w:rPr>
+                <w:rFonts w:ascii="Times New Roman" w:hAnsi="Times New Roman" w:eastAsia="Times New Roman" w:cs="Times New Roman"/>
+                <w:i w:val="false"/>
+                <w:b w:val="false"/>
+                <w:u w:val="none"/>
+                <w:sz w:val="20"/>
+                <w:szCs w:val="20"/>
+                <w:color w:val="000000"/>
+              </w:rPr>
             </w:pPr>
             <w:r>
               <w:rPr>
@@ -5453,40 +6578,58 @@
                 <w:left w:val="none" w:sz="0" w:space="0" w:color="000000"/>
                 <w:right w:val="none" w:sz="0" w:space="0" w:color="000000"/>
               </w:pBdr>
-              <w:spacing w:after="0" w:before="0" w:line="192"/>
-              <w:ind w:left="100" w:right="100" w:firstLine="0" w:firstLineChars="0"/>
-            </w:pPr>
-          </w:p>
-        </w:tc>
-        <w:tc>
-          <w:tcPr>
-            <w:tcBorders>
-              <w:bottom w:val="single" w:sz="6" w:space="0" w:color="666666"/>
-              <w:top w:val="single" w:sz="6" w:space="0" w:color="666666"/>
-              <w:left w:val="single" w:sz="6" w:space="0" w:color="666666"/>
-              <w:right w:val="single" w:sz="6" w:space="0" w:color="666666"/>
-            </w:tcBorders>
-            <w:shd w:val="clear" w:color="auto" w:fill="FFFFFF"/>
-            <w:tcMar>
-              <w:top w:w="0" w:type="dxa"/>
-              <w:bottom w:w="0" w:type="dxa"/>
-              <w:left w:w="0" w:type="dxa"/>
-              <w:right w:w="0" w:type="dxa"/>
-            </w:tcMar>
-            <w:vAlign w:val="center"/>
-          </w:tcPr>
-          <w:p>
-            <w:pPr>
-              <w:pStyle w:val="Normal"/>
-              <w:jc w:val="left"/>
-              <w:pBdr>
-                <w:bottom w:val="none" w:sz="0" w:space="0" w:color="000000"/>
-                <w:top w:val="none" w:sz="0" w:space="0" w:color="000000"/>
-                <w:left w:val="none" w:sz="0" w:space="0" w:color="000000"/>
-                <w:right w:val="none" w:sz="0" w:space="0" w:color="000000"/>
-              </w:pBdr>
-              <w:spacing w:after="0" w:before="0" w:line="192"/>
-              <w:ind w:left="100" w:right="100" w:firstLine="0" w:firstLineChars="0"/>
+              <w:spacing w:after="2" w:before="2" w:line="192"/>
+              <w:ind w:left="100" w:right="100" w:firstLine="0" w:firstLineChars="0"/>
+              <w:rPr>
+                <w:rFonts w:ascii="Times New Roman" w:hAnsi="Times New Roman" w:eastAsia="Times New Roman" w:cs="Times New Roman"/>
+                <w:i w:val="false"/>
+                <w:b w:val="false"/>
+                <w:u w:val="none"/>
+                <w:sz w:val="20"/>
+                <w:szCs w:val="20"/>
+                <w:color w:val="000000"/>
+              </w:rPr>
+            </w:pPr>
+          </w:p>
+        </w:tc>
+        <w:tc>
+          <w:tcPr>
+            <w:tcBorders>
+              <w:bottom w:val="single" w:sz="6" w:space="0" w:color="666666"/>
+              <w:top w:val="single" w:sz="6" w:space="0" w:color="666666"/>
+              <w:left w:val="single" w:sz="6" w:space="0" w:color="666666"/>
+              <w:right w:val="single" w:sz="6" w:space="0" w:color="666666"/>
+            </w:tcBorders>
+            <w:shd w:val="clear" w:color="auto" w:fill="FFFFFF"/>
+            <w:tcMar>
+              <w:top w:w="0" w:type="dxa"/>
+              <w:bottom w:w="0" w:type="dxa"/>
+              <w:left w:w="0" w:type="dxa"/>
+              <w:right w:w="0" w:type="dxa"/>
+            </w:tcMar>
+            <w:vAlign w:val="center"/>
+          </w:tcPr>
+          <w:p>
+            <w:pPr>
+              <w:pStyle w:val="Normal"/>
+              <w:jc w:val="left"/>
+              <w:pBdr>
+                <w:bottom w:val="none" w:sz="0" w:space="0" w:color="000000"/>
+                <w:top w:val="none" w:sz="0" w:space="0" w:color="000000"/>
+                <w:left w:val="none" w:sz="0" w:space="0" w:color="000000"/>
+                <w:right w:val="none" w:sz="0" w:space="0" w:color="000000"/>
+              </w:pBdr>
+              <w:spacing w:after="2" w:before="2" w:line="192"/>
+              <w:ind w:left="100" w:right="100" w:firstLine="0" w:firstLineChars="0"/>
+              <w:rPr>
+                <w:rFonts w:ascii="Times New Roman" w:hAnsi="Times New Roman" w:eastAsia="Times New Roman" w:cs="Times New Roman"/>
+                <w:i w:val="false"/>
+                <w:b w:val="false"/>
+                <w:u w:val="none"/>
+                <w:sz w:val="20"/>
+                <w:szCs w:val="20"/>
+                <w:color w:val="000000"/>
+              </w:rPr>
             </w:pPr>
             <w:r>
               <w:rPr>
@@ -5529,8 +6672,17 @@
                 <w:left w:val="none" w:sz="0" w:space="0" w:color="000000"/>
                 <w:right w:val="none" w:sz="0" w:space="0" w:color="000000"/>
               </w:pBdr>
-              <w:spacing w:after="0" w:before="0" w:line="192"/>
-              <w:ind w:left="100" w:right="100" w:firstLine="0" w:firstLineChars="0"/>
+              <w:spacing w:after="2" w:before="2" w:line="192"/>
+              <w:ind w:left="100" w:right="100" w:firstLine="0" w:firstLineChars="0"/>
+              <w:rPr>
+                <w:rFonts w:ascii="Times New Roman" w:hAnsi="Times New Roman" w:eastAsia="Times New Roman" w:cs="Times New Roman"/>
+                <w:i w:val="false"/>
+                <w:b w:val="false"/>
+                <w:u w:val="none"/>
+                <w:sz w:val="20"/>
+                <w:szCs w:val="20"/>
+                <w:color w:val="000000"/>
+              </w:rPr>
             </w:pPr>
             <w:r>
               <w:rPr>
@@ -5573,8 +6725,17 @@
                 <w:left w:val="none" w:sz="0" w:space="0" w:color="000000"/>
                 <w:right w:val="none" w:sz="0" w:space="0" w:color="000000"/>
               </w:pBdr>
-              <w:spacing w:after="0" w:before="0" w:line="192"/>
-              <w:ind w:left="100" w:right="100" w:firstLine="0" w:firstLineChars="0"/>
+              <w:spacing w:after="2" w:before="2" w:line="192"/>
+              <w:ind w:left="100" w:right="100" w:firstLine="0" w:firstLineChars="0"/>
+              <w:rPr>
+                <w:rFonts w:ascii="Times New Roman" w:hAnsi="Times New Roman" w:eastAsia="Times New Roman" w:cs="Times New Roman"/>
+                <w:i w:val="false"/>
+                <w:b w:val="false"/>
+                <w:u w:val="none"/>
+                <w:sz w:val="20"/>
+                <w:szCs w:val="20"/>
+                <w:color w:val="000000"/>
+              </w:rPr>
             </w:pPr>
             <w:r>
               <w:rPr>
@@ -5617,8 +6778,17 @@
                 <w:left w:val="none" w:sz="0" w:space="0" w:color="000000"/>
                 <w:right w:val="none" w:sz="0" w:space="0" w:color="000000"/>
               </w:pBdr>
-              <w:spacing w:after="0" w:before="0" w:line="192"/>
-              <w:ind w:left="100" w:right="100" w:firstLine="0" w:firstLineChars="0"/>
+              <w:spacing w:after="2" w:before="2" w:line="192"/>
+              <w:ind w:left="100" w:right="100" w:firstLine="0" w:firstLineChars="0"/>
+              <w:rPr>
+                <w:rFonts w:ascii="Times New Roman" w:hAnsi="Times New Roman" w:eastAsia="Times New Roman" w:cs="Times New Roman"/>
+                <w:i w:val="false"/>
+                <w:b w:val="false"/>
+                <w:u w:val="none"/>
+                <w:sz w:val="20"/>
+                <w:szCs w:val="20"/>
+                <w:color w:val="000000"/>
+              </w:rPr>
             </w:pPr>
             <w:r>
               <w:rPr>
@@ -5668,40 +6838,58 @@
                 <w:left w:val="none" w:sz="0" w:space="0" w:color="000000"/>
                 <w:right w:val="none" w:sz="0" w:space="0" w:color="000000"/>
               </w:pBdr>
-              <w:spacing w:after="0" w:before="0" w:line="192"/>
-              <w:ind w:left="100" w:right="100" w:firstLine="0" w:firstLineChars="0"/>
-            </w:pPr>
-          </w:p>
-        </w:tc>
-        <w:tc>
-          <w:tcPr>
-            <w:tcBorders>
-              <w:bottom w:val="single" w:sz="6" w:space="0" w:color="666666"/>
-              <w:top w:val="single" w:sz="6" w:space="0" w:color="666666"/>
-              <w:left w:val="single" w:sz="6" w:space="0" w:color="666666"/>
-              <w:right w:val="single" w:sz="6" w:space="0" w:color="666666"/>
-            </w:tcBorders>
-            <w:shd w:val="clear" w:color="auto" w:fill="FFFFFF"/>
-            <w:tcMar>
-              <w:top w:w="0" w:type="dxa"/>
-              <w:bottom w:w="0" w:type="dxa"/>
-              <w:left w:w="0" w:type="dxa"/>
-              <w:right w:w="0" w:type="dxa"/>
-            </w:tcMar>
-            <w:vAlign w:val="center"/>
-          </w:tcPr>
-          <w:p>
-            <w:pPr>
-              <w:pStyle w:val="Normal"/>
-              <w:jc w:val="left"/>
-              <w:pBdr>
-                <w:bottom w:val="none" w:sz="0" w:space="0" w:color="000000"/>
-                <w:top w:val="none" w:sz="0" w:space="0" w:color="000000"/>
-                <w:left w:val="none" w:sz="0" w:space="0" w:color="000000"/>
-                <w:right w:val="none" w:sz="0" w:space="0" w:color="000000"/>
-              </w:pBdr>
-              <w:spacing w:after="0" w:before="0" w:line="192"/>
-              <w:ind w:left="100" w:right="100" w:firstLine="0" w:firstLineChars="0"/>
+              <w:spacing w:after="2" w:before="2" w:line="192"/>
+              <w:ind w:left="100" w:right="100" w:firstLine="0" w:firstLineChars="0"/>
+              <w:rPr>
+                <w:rFonts w:ascii="Times New Roman" w:hAnsi="Times New Roman" w:eastAsia="Times New Roman" w:cs="Times New Roman"/>
+                <w:i w:val="false"/>
+                <w:b w:val="false"/>
+                <w:u w:val="none"/>
+                <w:sz w:val="20"/>
+                <w:szCs w:val="20"/>
+                <w:color w:val="000000"/>
+              </w:rPr>
+            </w:pPr>
+          </w:p>
+        </w:tc>
+        <w:tc>
+          <w:tcPr>
+            <w:tcBorders>
+              <w:bottom w:val="single" w:sz="6" w:space="0" w:color="666666"/>
+              <w:top w:val="single" w:sz="6" w:space="0" w:color="666666"/>
+              <w:left w:val="single" w:sz="6" w:space="0" w:color="666666"/>
+              <w:right w:val="single" w:sz="6" w:space="0" w:color="666666"/>
+            </w:tcBorders>
+            <w:shd w:val="clear" w:color="auto" w:fill="FFFFFF"/>
+            <w:tcMar>
+              <w:top w:w="0" w:type="dxa"/>
+              <w:bottom w:w="0" w:type="dxa"/>
+              <w:left w:w="0" w:type="dxa"/>
+              <w:right w:w="0" w:type="dxa"/>
+            </w:tcMar>
+            <w:vAlign w:val="center"/>
+          </w:tcPr>
+          <w:p>
+            <w:pPr>
+              <w:pStyle w:val="Normal"/>
+              <w:jc w:val="left"/>
+              <w:pBdr>
+                <w:bottom w:val="none" w:sz="0" w:space="0" w:color="000000"/>
+                <w:top w:val="none" w:sz="0" w:space="0" w:color="000000"/>
+                <w:left w:val="none" w:sz="0" w:space="0" w:color="000000"/>
+                <w:right w:val="none" w:sz="0" w:space="0" w:color="000000"/>
+              </w:pBdr>
+              <w:spacing w:after="2" w:before="2" w:line="192"/>
+              <w:ind w:left="100" w:right="100" w:firstLine="0" w:firstLineChars="0"/>
+              <w:rPr>
+                <w:rFonts w:ascii="Times New Roman" w:hAnsi="Times New Roman" w:eastAsia="Times New Roman" w:cs="Times New Roman"/>
+                <w:i w:val="false"/>
+                <w:b w:val="false"/>
+                <w:u w:val="none"/>
+                <w:sz w:val="20"/>
+                <w:szCs w:val="20"/>
+                <w:color w:val="000000"/>
+              </w:rPr>
             </w:pPr>
             <w:r>
               <w:rPr>
@@ -5744,8 +6932,17 @@
                 <w:left w:val="none" w:sz="0" w:space="0" w:color="000000"/>
                 <w:right w:val="none" w:sz="0" w:space="0" w:color="000000"/>
               </w:pBdr>
-              <w:spacing w:after="0" w:before="0" w:line="192"/>
-              <w:ind w:left="100" w:right="100" w:firstLine="0" w:firstLineChars="0"/>
+              <w:spacing w:after="2" w:before="2" w:line="192"/>
+              <w:ind w:left="100" w:right="100" w:firstLine="0" w:firstLineChars="0"/>
+              <w:rPr>
+                <w:rFonts w:ascii="Times New Roman" w:hAnsi="Times New Roman" w:eastAsia="Times New Roman" w:cs="Times New Roman"/>
+                <w:i w:val="false"/>
+                <w:b w:val="false"/>
+                <w:u w:val="none"/>
+                <w:sz w:val="20"/>
+                <w:szCs w:val="20"/>
+                <w:color w:val="000000"/>
+              </w:rPr>
             </w:pPr>
             <w:r>
               <w:rPr>
@@ -5788,8 +6985,17 @@
                 <w:left w:val="none" w:sz="0" w:space="0" w:color="000000"/>
                 <w:right w:val="none" w:sz="0" w:space="0" w:color="000000"/>
               </w:pBdr>
-              <w:spacing w:after="0" w:before="0" w:line="192"/>
-              <w:ind w:left="100" w:right="100" w:firstLine="0" w:firstLineChars="0"/>
+              <w:spacing w:after="2" w:before="2" w:line="192"/>
+              <w:ind w:left="100" w:right="100" w:firstLine="0" w:firstLineChars="0"/>
+              <w:rPr>
+                <w:rFonts w:ascii="Times New Roman" w:hAnsi="Times New Roman" w:eastAsia="Times New Roman" w:cs="Times New Roman"/>
+                <w:i w:val="false"/>
+                <w:b w:val="false"/>
+                <w:u w:val="none"/>
+                <w:sz w:val="20"/>
+                <w:szCs w:val="20"/>
+                <w:color w:val="000000"/>
+              </w:rPr>
             </w:pPr>
             <w:r>
               <w:rPr>
@@ -5832,8 +7038,17 @@
                 <w:left w:val="none" w:sz="0" w:space="0" w:color="000000"/>
                 <w:right w:val="none" w:sz="0" w:space="0" w:color="000000"/>
               </w:pBdr>
-              <w:spacing w:after="0" w:before="0" w:line="192"/>
-              <w:ind w:left="100" w:right="100" w:firstLine="0" w:firstLineChars="0"/>
+              <w:spacing w:after="2" w:before="2" w:line="192"/>
+              <w:ind w:left="100" w:right="100" w:firstLine="0" w:firstLineChars="0"/>
+              <w:rPr>
+                <w:rFonts w:ascii="Times New Roman" w:hAnsi="Times New Roman" w:eastAsia="Times New Roman" w:cs="Times New Roman"/>
+                <w:i w:val="false"/>
+                <w:b w:val="false"/>
+                <w:u w:val="none"/>
+                <w:sz w:val="20"/>
+                <w:szCs w:val="20"/>
+                <w:color w:val="000000"/>
+              </w:rPr>
             </w:pPr>
             <w:r>
               <w:rPr>
@@ -5883,40 +7098,58 @@
                 <w:left w:val="none" w:sz="0" w:space="0" w:color="000000"/>
                 <w:right w:val="none" w:sz="0" w:space="0" w:color="000000"/>
               </w:pBdr>
-              <w:spacing w:after="0" w:before="0" w:line="192"/>
-              <w:ind w:left="100" w:right="100" w:firstLine="0" w:firstLineChars="0"/>
-            </w:pPr>
-          </w:p>
-        </w:tc>
-        <w:tc>
-          <w:tcPr>
-            <w:tcBorders>
-              <w:bottom w:val="single" w:sz="6" w:space="0" w:color="666666"/>
-              <w:top w:val="single" w:sz="6" w:space="0" w:color="666666"/>
-              <w:left w:val="single" w:sz="6" w:space="0" w:color="666666"/>
-              <w:right w:val="single" w:sz="6" w:space="0" w:color="666666"/>
-            </w:tcBorders>
-            <w:shd w:val="clear" w:color="auto" w:fill="FFFFFF"/>
-            <w:tcMar>
-              <w:top w:w="0" w:type="dxa"/>
-              <w:bottom w:w="0" w:type="dxa"/>
-              <w:left w:w="0" w:type="dxa"/>
-              <w:right w:w="0" w:type="dxa"/>
-            </w:tcMar>
-            <w:vAlign w:val="center"/>
-          </w:tcPr>
-          <w:p>
-            <w:pPr>
-              <w:pStyle w:val="Normal"/>
-              <w:jc w:val="left"/>
-              <w:pBdr>
-                <w:bottom w:val="none" w:sz="0" w:space="0" w:color="000000"/>
-                <w:top w:val="none" w:sz="0" w:space="0" w:color="000000"/>
-                <w:left w:val="none" w:sz="0" w:space="0" w:color="000000"/>
-                <w:right w:val="none" w:sz="0" w:space="0" w:color="000000"/>
-              </w:pBdr>
-              <w:spacing w:after="0" w:before="0" w:line="192"/>
-              <w:ind w:left="100" w:right="100" w:firstLine="0" w:firstLineChars="0"/>
+              <w:spacing w:after="2" w:before="2" w:line="192"/>
+              <w:ind w:left="100" w:right="100" w:firstLine="0" w:firstLineChars="0"/>
+              <w:rPr>
+                <w:rFonts w:ascii="Times New Roman" w:hAnsi="Times New Roman" w:eastAsia="Times New Roman" w:cs="Times New Roman"/>
+                <w:i w:val="false"/>
+                <w:b w:val="false"/>
+                <w:u w:val="none"/>
+                <w:sz w:val="20"/>
+                <w:szCs w:val="20"/>
+                <w:color w:val="000000"/>
+              </w:rPr>
+            </w:pPr>
+          </w:p>
+        </w:tc>
+        <w:tc>
+          <w:tcPr>
+            <w:tcBorders>
+              <w:bottom w:val="single" w:sz="6" w:space="0" w:color="666666"/>
+              <w:top w:val="single" w:sz="6" w:space="0" w:color="666666"/>
+              <w:left w:val="single" w:sz="6" w:space="0" w:color="666666"/>
+              <w:right w:val="single" w:sz="6" w:space="0" w:color="666666"/>
+            </w:tcBorders>
+            <w:shd w:val="clear" w:color="auto" w:fill="FFFFFF"/>
+            <w:tcMar>
+              <w:top w:w="0" w:type="dxa"/>
+              <w:bottom w:w="0" w:type="dxa"/>
+              <w:left w:w="0" w:type="dxa"/>
+              <w:right w:w="0" w:type="dxa"/>
+            </w:tcMar>
+            <w:vAlign w:val="center"/>
+          </w:tcPr>
+          <w:p>
+            <w:pPr>
+              <w:pStyle w:val="Normal"/>
+              <w:jc w:val="left"/>
+              <w:pBdr>
+                <w:bottom w:val="none" w:sz="0" w:space="0" w:color="000000"/>
+                <w:top w:val="none" w:sz="0" w:space="0" w:color="000000"/>
+                <w:left w:val="none" w:sz="0" w:space="0" w:color="000000"/>
+                <w:right w:val="none" w:sz="0" w:space="0" w:color="000000"/>
+              </w:pBdr>
+              <w:spacing w:after="2" w:before="2" w:line="192"/>
+              <w:ind w:left="100" w:right="100" w:firstLine="0" w:firstLineChars="0"/>
+              <w:rPr>
+                <w:rFonts w:ascii="Times New Roman" w:hAnsi="Times New Roman" w:eastAsia="Times New Roman" w:cs="Times New Roman"/>
+                <w:i w:val="false"/>
+                <w:b w:val="false"/>
+                <w:u w:val="none"/>
+                <w:sz w:val="20"/>
+                <w:szCs w:val="20"/>
+                <w:color w:val="000000"/>
+              </w:rPr>
             </w:pPr>
             <w:r>
               <w:rPr>
@@ -5959,8 +7192,17 @@
                 <w:left w:val="none" w:sz="0" w:space="0" w:color="000000"/>
                 <w:right w:val="none" w:sz="0" w:space="0" w:color="000000"/>
               </w:pBdr>
-              <w:spacing w:after="0" w:before="0" w:line="192"/>
-              <w:ind w:left="100" w:right="100" w:firstLine="0" w:firstLineChars="0"/>
+              <w:spacing w:after="2" w:before="2" w:line="192"/>
+              <w:ind w:left="100" w:right="100" w:firstLine="0" w:firstLineChars="0"/>
+              <w:rPr>
+                <w:rFonts w:ascii="Times New Roman" w:hAnsi="Times New Roman" w:eastAsia="Times New Roman" w:cs="Times New Roman"/>
+                <w:i w:val="false"/>
+                <w:b w:val="false"/>
+                <w:u w:val="none"/>
+                <w:sz w:val="20"/>
+                <w:szCs w:val="20"/>
+                <w:color w:val="000000"/>
+              </w:rPr>
             </w:pPr>
             <w:r>
               <w:rPr>
@@ -6003,8 +7245,17 @@
                 <w:left w:val="none" w:sz="0" w:space="0" w:color="000000"/>
                 <w:right w:val="none" w:sz="0" w:space="0" w:color="000000"/>
               </w:pBdr>
-              <w:spacing w:after="0" w:before="0" w:line="192"/>
-              <w:ind w:left="100" w:right="100" w:firstLine="0" w:firstLineChars="0"/>
+              <w:spacing w:after="2" w:before="2" w:line="192"/>
+              <w:ind w:left="100" w:right="100" w:firstLine="0" w:firstLineChars="0"/>
+              <w:rPr>
+                <w:rFonts w:ascii="Times New Roman" w:hAnsi="Times New Roman" w:eastAsia="Times New Roman" w:cs="Times New Roman"/>
+                <w:i w:val="false"/>
+                <w:b w:val="false"/>
+                <w:u w:val="none"/>
+                <w:sz w:val="20"/>
+                <w:szCs w:val="20"/>
+                <w:color w:val="000000"/>
+              </w:rPr>
             </w:pPr>
             <w:r>
               <w:rPr>
@@ -6047,8 +7298,17 @@
                 <w:left w:val="none" w:sz="0" w:space="0" w:color="000000"/>
                 <w:right w:val="none" w:sz="0" w:space="0" w:color="000000"/>
               </w:pBdr>
-              <w:spacing w:after="0" w:before="0" w:line="192"/>
-              <w:ind w:left="100" w:right="100" w:firstLine="0" w:firstLineChars="0"/>
+              <w:spacing w:after="2" w:before="2" w:line="192"/>
+              <w:ind w:left="100" w:right="100" w:firstLine="0" w:firstLineChars="0"/>
+              <w:rPr>
+                <w:rFonts w:ascii="Times New Roman" w:hAnsi="Times New Roman" w:eastAsia="Times New Roman" w:cs="Times New Roman"/>
+                <w:i w:val="false"/>
+                <w:b w:val="false"/>
+                <w:u w:val="none"/>
+                <w:sz w:val="20"/>
+                <w:szCs w:val="20"/>
+                <w:color w:val="000000"/>
+              </w:rPr>
             </w:pPr>
             <w:r>
               <w:rPr>
@@ -6098,40 +7358,58 @@
                 <w:left w:val="none" w:sz="0" w:space="0" w:color="000000"/>
                 <w:right w:val="none" w:sz="0" w:space="0" w:color="000000"/>
               </w:pBdr>
-              <w:spacing w:after="0" w:before="0" w:line="192"/>
-              <w:ind w:left="100" w:right="100" w:firstLine="0" w:firstLineChars="0"/>
-            </w:pPr>
-          </w:p>
-        </w:tc>
-        <w:tc>
-          <w:tcPr>
-            <w:tcBorders>
-              <w:bottom w:val="single" w:sz="6" w:space="0" w:color="666666"/>
-              <w:top w:val="single" w:sz="6" w:space="0" w:color="666666"/>
-              <w:left w:val="single" w:sz="6" w:space="0" w:color="666666"/>
-              <w:right w:val="single" w:sz="6" w:space="0" w:color="666666"/>
-            </w:tcBorders>
-            <w:shd w:val="clear" w:color="auto" w:fill="FFFFFF"/>
-            <w:tcMar>
-              <w:top w:w="0" w:type="dxa"/>
-              <w:bottom w:w="0" w:type="dxa"/>
-              <w:left w:w="0" w:type="dxa"/>
-              <w:right w:w="0" w:type="dxa"/>
-            </w:tcMar>
-            <w:vAlign w:val="center"/>
-          </w:tcPr>
-          <w:p>
-            <w:pPr>
-              <w:pStyle w:val="Normal"/>
-              <w:jc w:val="left"/>
-              <w:pBdr>
-                <w:bottom w:val="none" w:sz="0" w:space="0" w:color="000000"/>
-                <w:top w:val="none" w:sz="0" w:space="0" w:color="000000"/>
-                <w:left w:val="none" w:sz="0" w:space="0" w:color="000000"/>
-                <w:right w:val="none" w:sz="0" w:space="0" w:color="000000"/>
-              </w:pBdr>
-              <w:spacing w:after="0" w:before="0" w:line="192"/>
-              <w:ind w:left="100" w:right="100" w:firstLine="0" w:firstLineChars="0"/>
+              <w:spacing w:after="2" w:before="2" w:line="192"/>
+              <w:ind w:left="100" w:right="100" w:firstLine="0" w:firstLineChars="0"/>
+              <w:rPr>
+                <w:rFonts w:ascii="Times New Roman" w:hAnsi="Times New Roman" w:eastAsia="Times New Roman" w:cs="Times New Roman"/>
+                <w:i w:val="false"/>
+                <w:b w:val="false"/>
+                <w:u w:val="none"/>
+                <w:sz w:val="20"/>
+                <w:szCs w:val="20"/>
+                <w:color w:val="000000"/>
+              </w:rPr>
+            </w:pPr>
+          </w:p>
+        </w:tc>
+        <w:tc>
+          <w:tcPr>
+            <w:tcBorders>
+              <w:bottom w:val="single" w:sz="6" w:space="0" w:color="666666"/>
+              <w:top w:val="single" w:sz="6" w:space="0" w:color="666666"/>
+              <w:left w:val="single" w:sz="6" w:space="0" w:color="666666"/>
+              <w:right w:val="single" w:sz="6" w:space="0" w:color="666666"/>
+            </w:tcBorders>
+            <w:shd w:val="clear" w:color="auto" w:fill="FFFFFF"/>
+            <w:tcMar>
+              <w:top w:w="0" w:type="dxa"/>
+              <w:bottom w:w="0" w:type="dxa"/>
+              <w:left w:w="0" w:type="dxa"/>
+              <w:right w:w="0" w:type="dxa"/>
+            </w:tcMar>
+            <w:vAlign w:val="center"/>
+          </w:tcPr>
+          <w:p>
+            <w:pPr>
+              <w:pStyle w:val="Normal"/>
+              <w:jc w:val="left"/>
+              <w:pBdr>
+                <w:bottom w:val="none" w:sz="0" w:space="0" w:color="000000"/>
+                <w:top w:val="none" w:sz="0" w:space="0" w:color="000000"/>
+                <w:left w:val="none" w:sz="0" w:space="0" w:color="000000"/>
+                <w:right w:val="none" w:sz="0" w:space="0" w:color="000000"/>
+              </w:pBdr>
+              <w:spacing w:after="2" w:before="2" w:line="192"/>
+              <w:ind w:left="100" w:right="100" w:firstLine="0" w:firstLineChars="0"/>
+              <w:rPr>
+                <w:rFonts w:ascii="Times New Roman" w:hAnsi="Times New Roman" w:eastAsia="Times New Roman" w:cs="Times New Roman"/>
+                <w:i w:val="false"/>
+                <w:b w:val="false"/>
+                <w:u w:val="none"/>
+                <w:sz w:val="20"/>
+                <w:szCs w:val="20"/>
+                <w:color w:val="000000"/>
+              </w:rPr>
             </w:pPr>
             <w:r>
               <w:rPr>
@@ -6174,8 +7452,17 @@
                 <w:left w:val="none" w:sz="0" w:space="0" w:color="000000"/>
                 <w:right w:val="none" w:sz="0" w:space="0" w:color="000000"/>
               </w:pBdr>
-              <w:spacing w:after="0" w:before="0" w:line="192"/>
-              <w:ind w:left="100" w:right="100" w:firstLine="0" w:firstLineChars="0"/>
+              <w:spacing w:after="2" w:before="2" w:line="192"/>
+              <w:ind w:left="100" w:right="100" w:firstLine="0" w:firstLineChars="0"/>
+              <w:rPr>
+                <w:rFonts w:ascii="Times New Roman" w:hAnsi="Times New Roman" w:eastAsia="Times New Roman" w:cs="Times New Roman"/>
+                <w:i w:val="false"/>
+                <w:b w:val="false"/>
+                <w:u w:val="none"/>
+                <w:sz w:val="20"/>
+                <w:szCs w:val="20"/>
+                <w:color w:val="000000"/>
+              </w:rPr>
             </w:pPr>
             <w:r>
               <w:rPr>
@@ -6218,8 +7505,17 @@
                 <w:left w:val="none" w:sz="0" w:space="0" w:color="000000"/>
                 <w:right w:val="none" w:sz="0" w:space="0" w:color="000000"/>
               </w:pBdr>
-              <w:spacing w:after="0" w:before="0" w:line="192"/>
-              <w:ind w:left="100" w:right="100" w:firstLine="0" w:firstLineChars="0"/>
+              <w:spacing w:after="2" w:before="2" w:line="192"/>
+              <w:ind w:left="100" w:right="100" w:firstLine="0" w:firstLineChars="0"/>
+              <w:rPr>
+                <w:rFonts w:ascii="Times New Roman" w:hAnsi="Times New Roman" w:eastAsia="Times New Roman" w:cs="Times New Roman"/>
+                <w:i w:val="false"/>
+                <w:b w:val="false"/>
+                <w:u w:val="none"/>
+                <w:sz w:val="20"/>
+                <w:szCs w:val="20"/>
+                <w:color w:val="000000"/>
+              </w:rPr>
             </w:pPr>
             <w:r>
               <w:rPr>
@@ -6262,8 +7558,17 @@
                 <w:left w:val="none" w:sz="0" w:space="0" w:color="000000"/>
                 <w:right w:val="none" w:sz="0" w:space="0" w:color="000000"/>
               </w:pBdr>
-              <w:spacing w:after="0" w:before="0" w:line="192"/>
-              <w:ind w:left="100" w:right="100" w:firstLine="0" w:firstLineChars="0"/>
+              <w:spacing w:after="2" w:before="2" w:line="192"/>
+              <w:ind w:left="100" w:right="100" w:firstLine="0" w:firstLineChars="0"/>
+              <w:rPr>
+                <w:rFonts w:ascii="Times New Roman" w:hAnsi="Times New Roman" w:eastAsia="Times New Roman" w:cs="Times New Roman"/>
+                <w:i w:val="false"/>
+                <w:b w:val="false"/>
+                <w:u w:val="none"/>
+                <w:sz w:val="20"/>
+                <w:szCs w:val="20"/>
+                <w:color w:val="000000"/>
+              </w:rPr>
             </w:pPr>
             <w:r>
               <w:rPr>
@@ -6313,40 +7618,58 @@
                 <w:left w:val="none" w:sz="0" w:space="0" w:color="000000"/>
                 <w:right w:val="none" w:sz="0" w:space="0" w:color="000000"/>
               </w:pBdr>
-              <w:spacing w:after="0" w:before="0" w:line="192"/>
-              <w:ind w:left="100" w:right="100" w:firstLine="0" w:firstLineChars="0"/>
-            </w:pPr>
-          </w:p>
-        </w:tc>
-        <w:tc>
-          <w:tcPr>
-            <w:tcBorders>
-              <w:bottom w:val="single" w:sz="6" w:space="0" w:color="666666"/>
-              <w:top w:val="single" w:sz="6" w:space="0" w:color="666666"/>
-              <w:left w:val="single" w:sz="6" w:space="0" w:color="666666"/>
-              <w:right w:val="single" w:sz="6" w:space="0" w:color="666666"/>
-            </w:tcBorders>
-            <w:shd w:val="clear" w:color="auto" w:fill="FFFFFF"/>
-            <w:tcMar>
-              <w:top w:w="0" w:type="dxa"/>
-              <w:bottom w:w="0" w:type="dxa"/>
-              <w:left w:w="0" w:type="dxa"/>
-              <w:right w:w="0" w:type="dxa"/>
-            </w:tcMar>
-            <w:vAlign w:val="center"/>
-          </w:tcPr>
-          <w:p>
-            <w:pPr>
-              <w:pStyle w:val="Normal"/>
-              <w:jc w:val="left"/>
-              <w:pBdr>
-                <w:bottom w:val="none" w:sz="0" w:space="0" w:color="000000"/>
-                <w:top w:val="none" w:sz="0" w:space="0" w:color="000000"/>
-                <w:left w:val="none" w:sz="0" w:space="0" w:color="000000"/>
-                <w:right w:val="none" w:sz="0" w:space="0" w:color="000000"/>
-              </w:pBdr>
-              <w:spacing w:after="0" w:before="0" w:line="192"/>
-              <w:ind w:left="100" w:right="100" w:firstLine="0" w:firstLineChars="0"/>
+              <w:spacing w:after="2" w:before="2" w:line="192"/>
+              <w:ind w:left="100" w:right="100" w:firstLine="0" w:firstLineChars="0"/>
+              <w:rPr>
+                <w:rFonts w:ascii="Times New Roman" w:hAnsi="Times New Roman" w:eastAsia="Times New Roman" w:cs="Times New Roman"/>
+                <w:i w:val="false"/>
+                <w:b w:val="false"/>
+                <w:u w:val="none"/>
+                <w:sz w:val="20"/>
+                <w:szCs w:val="20"/>
+                <w:color w:val="000000"/>
+              </w:rPr>
+            </w:pPr>
+          </w:p>
+        </w:tc>
+        <w:tc>
+          <w:tcPr>
+            <w:tcBorders>
+              <w:bottom w:val="single" w:sz="6" w:space="0" w:color="666666"/>
+              <w:top w:val="single" w:sz="6" w:space="0" w:color="666666"/>
+              <w:left w:val="single" w:sz="6" w:space="0" w:color="666666"/>
+              <w:right w:val="single" w:sz="6" w:space="0" w:color="666666"/>
+            </w:tcBorders>
+            <w:shd w:val="clear" w:color="auto" w:fill="FFFFFF"/>
+            <w:tcMar>
+              <w:top w:w="0" w:type="dxa"/>
+              <w:bottom w:w="0" w:type="dxa"/>
+              <w:left w:w="0" w:type="dxa"/>
+              <w:right w:w="0" w:type="dxa"/>
+            </w:tcMar>
+            <w:vAlign w:val="center"/>
+          </w:tcPr>
+          <w:p>
+            <w:pPr>
+              <w:pStyle w:val="Normal"/>
+              <w:jc w:val="left"/>
+              <w:pBdr>
+                <w:bottom w:val="none" w:sz="0" w:space="0" w:color="000000"/>
+                <w:top w:val="none" w:sz="0" w:space="0" w:color="000000"/>
+                <w:left w:val="none" w:sz="0" w:space="0" w:color="000000"/>
+                <w:right w:val="none" w:sz="0" w:space="0" w:color="000000"/>
+              </w:pBdr>
+              <w:spacing w:after="2" w:before="2" w:line="192"/>
+              <w:ind w:left="100" w:right="100" w:firstLine="0" w:firstLineChars="0"/>
+              <w:rPr>
+                <w:rFonts w:ascii="Times New Roman" w:hAnsi="Times New Roman" w:eastAsia="Times New Roman" w:cs="Times New Roman"/>
+                <w:i w:val="false"/>
+                <w:b w:val="false"/>
+                <w:u w:val="none"/>
+                <w:sz w:val="20"/>
+                <w:szCs w:val="20"/>
+                <w:color w:val="000000"/>
+              </w:rPr>
             </w:pPr>
             <w:r>
               <w:rPr>
@@ -6389,8 +7712,17 @@
                 <w:left w:val="none" w:sz="0" w:space="0" w:color="000000"/>
                 <w:right w:val="none" w:sz="0" w:space="0" w:color="000000"/>
               </w:pBdr>
-              <w:spacing w:after="0" w:before="0" w:line="192"/>
-              <w:ind w:left="100" w:right="100" w:firstLine="0" w:firstLineChars="0"/>
+              <w:spacing w:after="2" w:before="2" w:line="192"/>
+              <w:ind w:left="100" w:right="100" w:firstLine="0" w:firstLineChars="0"/>
+              <w:rPr>
+                <w:rFonts w:ascii="Times New Roman" w:hAnsi="Times New Roman" w:eastAsia="Times New Roman" w:cs="Times New Roman"/>
+                <w:i w:val="false"/>
+                <w:b w:val="false"/>
+                <w:u w:val="none"/>
+                <w:sz w:val="20"/>
+                <w:szCs w:val="20"/>
+                <w:color w:val="000000"/>
+              </w:rPr>
             </w:pPr>
             <w:r>
               <w:rPr>
@@ -6433,8 +7765,17 @@
                 <w:left w:val="none" w:sz="0" w:space="0" w:color="000000"/>
                 <w:right w:val="none" w:sz="0" w:space="0" w:color="000000"/>
               </w:pBdr>
-              <w:spacing w:after="0" w:before="0" w:line="192"/>
-              <w:ind w:left="100" w:right="100" w:firstLine="0" w:firstLineChars="0"/>
+              <w:spacing w:after="2" w:before="2" w:line="192"/>
+              <w:ind w:left="100" w:right="100" w:firstLine="0" w:firstLineChars="0"/>
+              <w:rPr>
+                <w:rFonts w:ascii="Times New Roman" w:hAnsi="Times New Roman" w:eastAsia="Times New Roman" w:cs="Times New Roman"/>
+                <w:i w:val="false"/>
+                <w:b w:val="false"/>
+                <w:u w:val="none"/>
+                <w:sz w:val="20"/>
+                <w:szCs w:val="20"/>
+                <w:color w:val="000000"/>
+              </w:rPr>
             </w:pPr>
             <w:r>
               <w:rPr>
@@ -6477,8 +7818,17 @@
                 <w:left w:val="none" w:sz="0" w:space="0" w:color="000000"/>
                 <w:right w:val="none" w:sz="0" w:space="0" w:color="000000"/>
               </w:pBdr>
-              <w:spacing w:after="0" w:before="0" w:line="192"/>
-              <w:ind w:left="100" w:right="100" w:firstLine="0" w:firstLineChars="0"/>
+              <w:spacing w:after="2" w:before="2" w:line="192"/>
+              <w:ind w:left="100" w:right="100" w:firstLine="0" w:firstLineChars="0"/>
+              <w:rPr>
+                <w:rFonts w:ascii="Times New Roman" w:hAnsi="Times New Roman" w:eastAsia="Times New Roman" w:cs="Times New Roman"/>
+                <w:i w:val="false"/>
+                <w:b w:val="false"/>
+                <w:u w:val="none"/>
+                <w:sz w:val="20"/>
+                <w:szCs w:val="20"/>
+                <w:color w:val="000000"/>
+              </w:rPr>
             </w:pPr>
             <w:r>
               <w:rPr>
@@ -6528,40 +7878,58 @@
                 <w:left w:val="none" w:sz="0" w:space="0" w:color="000000"/>
                 <w:right w:val="none" w:sz="0" w:space="0" w:color="000000"/>
               </w:pBdr>
-              <w:spacing w:after="0" w:before="0" w:line="192"/>
-              <w:ind w:left="100" w:right="100" w:firstLine="0" w:firstLineChars="0"/>
-            </w:pPr>
-          </w:p>
-        </w:tc>
-        <w:tc>
-          <w:tcPr>
-            <w:tcBorders>
-              <w:bottom w:val="single" w:sz="6" w:space="0" w:color="666666"/>
-              <w:top w:val="single" w:sz="6" w:space="0" w:color="666666"/>
-              <w:left w:val="single" w:sz="6" w:space="0" w:color="666666"/>
-              <w:right w:val="single" w:sz="6" w:space="0" w:color="666666"/>
-            </w:tcBorders>
-            <w:shd w:val="clear" w:color="auto" w:fill="FFFFFF"/>
-            <w:tcMar>
-              <w:top w:w="0" w:type="dxa"/>
-              <w:bottom w:w="0" w:type="dxa"/>
-              <w:left w:w="0" w:type="dxa"/>
-              <w:right w:w="0" w:type="dxa"/>
-            </w:tcMar>
-            <w:vAlign w:val="center"/>
-          </w:tcPr>
-          <w:p>
-            <w:pPr>
-              <w:pStyle w:val="Normal"/>
-              <w:jc w:val="left"/>
-              <w:pBdr>
-                <w:bottom w:val="none" w:sz="0" w:space="0" w:color="000000"/>
-                <w:top w:val="none" w:sz="0" w:space="0" w:color="000000"/>
-                <w:left w:val="none" w:sz="0" w:space="0" w:color="000000"/>
-                <w:right w:val="none" w:sz="0" w:space="0" w:color="000000"/>
-              </w:pBdr>
-              <w:spacing w:after="0" w:before="0" w:line="192"/>
-              <w:ind w:left="100" w:right="100" w:firstLine="0" w:firstLineChars="0"/>
+              <w:spacing w:after="2" w:before="2" w:line="192"/>
+              <w:ind w:left="100" w:right="100" w:firstLine="0" w:firstLineChars="0"/>
+              <w:rPr>
+                <w:rFonts w:ascii="Times New Roman" w:hAnsi="Times New Roman" w:eastAsia="Times New Roman" w:cs="Times New Roman"/>
+                <w:i w:val="false"/>
+                <w:b w:val="false"/>
+                <w:u w:val="none"/>
+                <w:sz w:val="20"/>
+                <w:szCs w:val="20"/>
+                <w:color w:val="000000"/>
+              </w:rPr>
+            </w:pPr>
+          </w:p>
+        </w:tc>
+        <w:tc>
+          <w:tcPr>
+            <w:tcBorders>
+              <w:bottom w:val="single" w:sz="6" w:space="0" w:color="666666"/>
+              <w:top w:val="single" w:sz="6" w:space="0" w:color="666666"/>
+              <w:left w:val="single" w:sz="6" w:space="0" w:color="666666"/>
+              <w:right w:val="single" w:sz="6" w:space="0" w:color="666666"/>
+            </w:tcBorders>
+            <w:shd w:val="clear" w:color="auto" w:fill="FFFFFF"/>
+            <w:tcMar>
+              <w:top w:w="0" w:type="dxa"/>
+              <w:bottom w:w="0" w:type="dxa"/>
+              <w:left w:w="0" w:type="dxa"/>
+              <w:right w:w="0" w:type="dxa"/>
+            </w:tcMar>
+            <w:vAlign w:val="center"/>
+          </w:tcPr>
+          <w:p>
+            <w:pPr>
+              <w:pStyle w:val="Normal"/>
+              <w:jc w:val="left"/>
+              <w:pBdr>
+                <w:bottom w:val="none" w:sz="0" w:space="0" w:color="000000"/>
+                <w:top w:val="none" w:sz="0" w:space="0" w:color="000000"/>
+                <w:left w:val="none" w:sz="0" w:space="0" w:color="000000"/>
+                <w:right w:val="none" w:sz="0" w:space="0" w:color="000000"/>
+              </w:pBdr>
+              <w:spacing w:after="2" w:before="2" w:line="192"/>
+              <w:ind w:left="100" w:right="100" w:firstLine="0" w:firstLineChars="0"/>
+              <w:rPr>
+                <w:rFonts w:ascii="Times New Roman" w:hAnsi="Times New Roman" w:eastAsia="Times New Roman" w:cs="Times New Roman"/>
+                <w:i w:val="false"/>
+                <w:b w:val="false"/>
+                <w:u w:val="none"/>
+                <w:sz w:val="20"/>
+                <w:szCs w:val="20"/>
+                <w:color w:val="000000"/>
+              </w:rPr>
             </w:pPr>
             <w:r>
               <w:rPr>
@@ -6604,8 +7972,17 @@
                 <w:left w:val="none" w:sz="0" w:space="0" w:color="000000"/>
                 <w:right w:val="none" w:sz="0" w:space="0" w:color="000000"/>
               </w:pBdr>
-              <w:spacing w:after="0" w:before="0" w:line="192"/>
-              <w:ind w:left="100" w:right="100" w:firstLine="0" w:firstLineChars="0"/>
+              <w:spacing w:after="2" w:before="2" w:line="192"/>
+              <w:ind w:left="100" w:right="100" w:firstLine="0" w:firstLineChars="0"/>
+              <w:rPr>
+                <w:rFonts w:ascii="Times New Roman" w:hAnsi="Times New Roman" w:eastAsia="Times New Roman" w:cs="Times New Roman"/>
+                <w:i w:val="false"/>
+                <w:b w:val="false"/>
+                <w:u w:val="none"/>
+                <w:sz w:val="20"/>
+                <w:szCs w:val="20"/>
+                <w:color w:val="000000"/>
+              </w:rPr>
             </w:pPr>
             <w:r>
               <w:rPr>
@@ -6648,8 +8025,17 @@
                 <w:left w:val="none" w:sz="0" w:space="0" w:color="000000"/>
                 <w:right w:val="none" w:sz="0" w:space="0" w:color="000000"/>
               </w:pBdr>
-              <w:spacing w:after="0" w:before="0" w:line="192"/>
-              <w:ind w:left="100" w:right="100" w:firstLine="0" w:firstLineChars="0"/>
+              <w:spacing w:after="2" w:before="2" w:line="192"/>
+              <w:ind w:left="100" w:right="100" w:firstLine="0" w:firstLineChars="0"/>
+              <w:rPr>
+                <w:rFonts w:ascii="Times New Roman" w:hAnsi="Times New Roman" w:eastAsia="Times New Roman" w:cs="Times New Roman"/>
+                <w:i w:val="false"/>
+                <w:b w:val="false"/>
+                <w:u w:val="none"/>
+                <w:sz w:val="20"/>
+                <w:szCs w:val="20"/>
+                <w:color w:val="000000"/>
+              </w:rPr>
             </w:pPr>
             <w:r>
               <w:rPr>
@@ -6692,8 +8078,17 @@
                 <w:left w:val="none" w:sz="0" w:space="0" w:color="000000"/>
                 <w:right w:val="none" w:sz="0" w:space="0" w:color="000000"/>
               </w:pBdr>
-              <w:spacing w:after="0" w:before="0" w:line="192"/>
-              <w:ind w:left="100" w:right="100" w:firstLine="0" w:firstLineChars="0"/>
+              <w:spacing w:after="2" w:before="2" w:line="192"/>
+              <w:ind w:left="100" w:right="100" w:firstLine="0" w:firstLineChars="0"/>
+              <w:rPr>
+                <w:rFonts w:ascii="Times New Roman" w:hAnsi="Times New Roman" w:eastAsia="Times New Roman" w:cs="Times New Roman"/>
+                <w:i w:val="false"/>
+                <w:b w:val="false"/>
+                <w:u w:val="none"/>
+                <w:sz w:val="20"/>
+                <w:szCs w:val="20"/>
+                <w:color w:val="000000"/>
+              </w:rPr>
             </w:pPr>
             <w:r>
               <w:rPr>
@@ -6743,40 +8138,58 @@
                 <w:left w:val="none" w:sz="0" w:space="0" w:color="000000"/>
                 <w:right w:val="none" w:sz="0" w:space="0" w:color="000000"/>
               </w:pBdr>
-              <w:spacing w:after="0" w:before="0" w:line="192"/>
-              <w:ind w:left="100" w:right="100" w:firstLine="0" w:firstLineChars="0"/>
-            </w:pPr>
-          </w:p>
-        </w:tc>
-        <w:tc>
-          <w:tcPr>
-            <w:tcBorders>
-              <w:bottom w:val="single" w:sz="6" w:space="0" w:color="666666"/>
-              <w:top w:val="single" w:sz="6" w:space="0" w:color="666666"/>
-              <w:left w:val="single" w:sz="6" w:space="0" w:color="666666"/>
-              <w:right w:val="single" w:sz="6" w:space="0" w:color="666666"/>
-            </w:tcBorders>
-            <w:shd w:val="clear" w:color="auto" w:fill="FFFFFF"/>
-            <w:tcMar>
-              <w:top w:w="0" w:type="dxa"/>
-              <w:bottom w:w="0" w:type="dxa"/>
-              <w:left w:w="0" w:type="dxa"/>
-              <w:right w:w="0" w:type="dxa"/>
-            </w:tcMar>
-            <w:vAlign w:val="center"/>
-          </w:tcPr>
-          <w:p>
-            <w:pPr>
-              <w:pStyle w:val="Normal"/>
-              <w:jc w:val="left"/>
-              <w:pBdr>
-                <w:bottom w:val="none" w:sz="0" w:space="0" w:color="000000"/>
-                <w:top w:val="none" w:sz="0" w:space="0" w:color="000000"/>
-                <w:left w:val="none" w:sz="0" w:space="0" w:color="000000"/>
-                <w:right w:val="none" w:sz="0" w:space="0" w:color="000000"/>
-              </w:pBdr>
-              <w:spacing w:after="0" w:before="0" w:line="192"/>
-              <w:ind w:left="100" w:right="100" w:firstLine="0" w:firstLineChars="0"/>
+              <w:spacing w:after="2" w:before="2" w:line="192"/>
+              <w:ind w:left="100" w:right="100" w:firstLine="0" w:firstLineChars="0"/>
+              <w:rPr>
+                <w:rFonts w:ascii="Times New Roman" w:hAnsi="Times New Roman" w:eastAsia="Times New Roman" w:cs="Times New Roman"/>
+                <w:i w:val="false"/>
+                <w:b w:val="false"/>
+                <w:u w:val="none"/>
+                <w:sz w:val="20"/>
+                <w:szCs w:val="20"/>
+                <w:color w:val="000000"/>
+              </w:rPr>
+            </w:pPr>
+          </w:p>
+        </w:tc>
+        <w:tc>
+          <w:tcPr>
+            <w:tcBorders>
+              <w:bottom w:val="single" w:sz="6" w:space="0" w:color="666666"/>
+              <w:top w:val="single" w:sz="6" w:space="0" w:color="666666"/>
+              <w:left w:val="single" w:sz="6" w:space="0" w:color="666666"/>
+              <w:right w:val="single" w:sz="6" w:space="0" w:color="666666"/>
+            </w:tcBorders>
+            <w:shd w:val="clear" w:color="auto" w:fill="FFFFFF"/>
+            <w:tcMar>
+              <w:top w:w="0" w:type="dxa"/>
+              <w:bottom w:w="0" w:type="dxa"/>
+              <w:left w:w="0" w:type="dxa"/>
+              <w:right w:w="0" w:type="dxa"/>
+            </w:tcMar>
+            <w:vAlign w:val="center"/>
+          </w:tcPr>
+          <w:p>
+            <w:pPr>
+              <w:pStyle w:val="Normal"/>
+              <w:jc w:val="left"/>
+              <w:pBdr>
+                <w:bottom w:val="none" w:sz="0" w:space="0" w:color="000000"/>
+                <w:top w:val="none" w:sz="0" w:space="0" w:color="000000"/>
+                <w:left w:val="none" w:sz="0" w:space="0" w:color="000000"/>
+                <w:right w:val="none" w:sz="0" w:space="0" w:color="000000"/>
+              </w:pBdr>
+              <w:spacing w:after="2" w:before="2" w:line="192"/>
+              <w:ind w:left="100" w:right="100" w:firstLine="0" w:firstLineChars="0"/>
+              <w:rPr>
+                <w:rFonts w:ascii="Times New Roman" w:hAnsi="Times New Roman" w:eastAsia="Times New Roman" w:cs="Times New Roman"/>
+                <w:i w:val="false"/>
+                <w:b w:val="false"/>
+                <w:u w:val="none"/>
+                <w:sz w:val="20"/>
+                <w:szCs w:val="20"/>
+                <w:color w:val="000000"/>
+              </w:rPr>
             </w:pPr>
             <w:r>
               <w:rPr>
@@ -6819,8 +8232,17 @@
                 <w:left w:val="none" w:sz="0" w:space="0" w:color="000000"/>
                 <w:right w:val="none" w:sz="0" w:space="0" w:color="000000"/>
               </w:pBdr>
-              <w:spacing w:after="0" w:before="0" w:line="192"/>
-              <w:ind w:left="100" w:right="100" w:firstLine="0" w:firstLineChars="0"/>
+              <w:spacing w:after="2" w:before="2" w:line="192"/>
+              <w:ind w:left="100" w:right="100" w:firstLine="0" w:firstLineChars="0"/>
+              <w:rPr>
+                <w:rFonts w:ascii="Times New Roman" w:hAnsi="Times New Roman" w:eastAsia="Times New Roman" w:cs="Times New Roman"/>
+                <w:i w:val="false"/>
+                <w:b w:val="false"/>
+                <w:u w:val="none"/>
+                <w:sz w:val="20"/>
+                <w:szCs w:val="20"/>
+                <w:color w:val="000000"/>
+              </w:rPr>
             </w:pPr>
             <w:r>
               <w:rPr>
@@ -6863,8 +8285,17 @@
                 <w:left w:val="none" w:sz="0" w:space="0" w:color="000000"/>
                 <w:right w:val="none" w:sz="0" w:space="0" w:color="000000"/>
               </w:pBdr>
-              <w:spacing w:after="0" w:before="0" w:line="192"/>
-              <w:ind w:left="100" w:right="100" w:firstLine="0" w:firstLineChars="0"/>
+              <w:spacing w:after="2" w:before="2" w:line="192"/>
+              <w:ind w:left="100" w:right="100" w:firstLine="0" w:firstLineChars="0"/>
+              <w:rPr>
+                <w:rFonts w:ascii="Times New Roman" w:hAnsi="Times New Roman" w:eastAsia="Times New Roman" w:cs="Times New Roman"/>
+                <w:i w:val="false"/>
+                <w:b w:val="false"/>
+                <w:u w:val="none"/>
+                <w:sz w:val="20"/>
+                <w:szCs w:val="20"/>
+                <w:color w:val="000000"/>
+              </w:rPr>
             </w:pPr>
             <w:r>
               <w:rPr>
@@ -6907,8 +8338,17 @@
                 <w:left w:val="none" w:sz="0" w:space="0" w:color="000000"/>
                 <w:right w:val="none" w:sz="0" w:space="0" w:color="000000"/>
               </w:pBdr>
-              <w:spacing w:after="0" w:before="0" w:line="192"/>
-              <w:ind w:left="100" w:right="100" w:firstLine="0" w:firstLineChars="0"/>
+              <w:spacing w:after="2" w:before="2" w:line="192"/>
+              <w:ind w:left="100" w:right="100" w:firstLine="0" w:firstLineChars="0"/>
+              <w:rPr>
+                <w:rFonts w:ascii="Times New Roman" w:hAnsi="Times New Roman" w:eastAsia="Times New Roman" w:cs="Times New Roman"/>
+                <w:i w:val="false"/>
+                <w:b w:val="false"/>
+                <w:u w:val="none"/>
+                <w:sz w:val="20"/>
+                <w:szCs w:val="20"/>
+                <w:color w:val="000000"/>
+              </w:rPr>
             </w:pPr>
             <w:r>
               <w:rPr>
@@ -6958,40 +8398,58 @@
                 <w:left w:val="none" w:sz="0" w:space="0" w:color="000000"/>
                 <w:right w:val="none" w:sz="0" w:space="0" w:color="000000"/>
               </w:pBdr>
-              <w:spacing w:after="0" w:before="0" w:line="192"/>
-              <w:ind w:left="100" w:right="100" w:firstLine="0" w:firstLineChars="0"/>
-            </w:pPr>
-          </w:p>
-        </w:tc>
-        <w:tc>
-          <w:tcPr>
-            <w:tcBorders>
-              <w:bottom w:val="single" w:sz="6" w:space="0" w:color="666666"/>
-              <w:top w:val="single" w:sz="6" w:space="0" w:color="666666"/>
-              <w:left w:val="single" w:sz="6" w:space="0" w:color="666666"/>
-              <w:right w:val="single" w:sz="6" w:space="0" w:color="666666"/>
-            </w:tcBorders>
-            <w:shd w:val="clear" w:color="auto" w:fill="FFFFFF"/>
-            <w:tcMar>
-              <w:top w:w="0" w:type="dxa"/>
-              <w:bottom w:w="0" w:type="dxa"/>
-              <w:left w:w="0" w:type="dxa"/>
-              <w:right w:w="0" w:type="dxa"/>
-            </w:tcMar>
-            <w:vAlign w:val="center"/>
-          </w:tcPr>
-          <w:p>
-            <w:pPr>
-              <w:pStyle w:val="Normal"/>
-              <w:jc w:val="left"/>
-              <w:pBdr>
-                <w:bottom w:val="none" w:sz="0" w:space="0" w:color="000000"/>
-                <w:top w:val="none" w:sz="0" w:space="0" w:color="000000"/>
-                <w:left w:val="none" w:sz="0" w:space="0" w:color="000000"/>
-                <w:right w:val="none" w:sz="0" w:space="0" w:color="000000"/>
-              </w:pBdr>
-              <w:spacing w:after="0" w:before="0" w:line="192"/>
-              <w:ind w:left="100" w:right="100" w:firstLine="0" w:firstLineChars="0"/>
+              <w:spacing w:after="2" w:before="2" w:line="192"/>
+              <w:ind w:left="100" w:right="100" w:firstLine="0" w:firstLineChars="0"/>
+              <w:rPr>
+                <w:rFonts w:ascii="Times New Roman" w:hAnsi="Times New Roman" w:eastAsia="Times New Roman" w:cs="Times New Roman"/>
+                <w:i w:val="false"/>
+                <w:b w:val="false"/>
+                <w:u w:val="none"/>
+                <w:sz w:val="20"/>
+                <w:szCs w:val="20"/>
+                <w:color w:val="000000"/>
+              </w:rPr>
+            </w:pPr>
+          </w:p>
+        </w:tc>
+        <w:tc>
+          <w:tcPr>
+            <w:tcBorders>
+              <w:bottom w:val="single" w:sz="6" w:space="0" w:color="666666"/>
+              <w:top w:val="single" w:sz="6" w:space="0" w:color="666666"/>
+              <w:left w:val="single" w:sz="6" w:space="0" w:color="666666"/>
+              <w:right w:val="single" w:sz="6" w:space="0" w:color="666666"/>
+            </w:tcBorders>
+            <w:shd w:val="clear" w:color="auto" w:fill="FFFFFF"/>
+            <w:tcMar>
+              <w:top w:w="0" w:type="dxa"/>
+              <w:bottom w:w="0" w:type="dxa"/>
+              <w:left w:w="0" w:type="dxa"/>
+              <w:right w:w="0" w:type="dxa"/>
+            </w:tcMar>
+            <w:vAlign w:val="center"/>
+          </w:tcPr>
+          <w:p>
+            <w:pPr>
+              <w:pStyle w:val="Normal"/>
+              <w:jc w:val="left"/>
+              <w:pBdr>
+                <w:bottom w:val="none" w:sz="0" w:space="0" w:color="000000"/>
+                <w:top w:val="none" w:sz="0" w:space="0" w:color="000000"/>
+                <w:left w:val="none" w:sz="0" w:space="0" w:color="000000"/>
+                <w:right w:val="none" w:sz="0" w:space="0" w:color="000000"/>
+              </w:pBdr>
+              <w:spacing w:after="2" w:before="2" w:line="192"/>
+              <w:ind w:left="100" w:right="100" w:firstLine="0" w:firstLineChars="0"/>
+              <w:rPr>
+                <w:rFonts w:ascii="Times New Roman" w:hAnsi="Times New Roman" w:eastAsia="Times New Roman" w:cs="Times New Roman"/>
+                <w:i w:val="false"/>
+                <w:b w:val="false"/>
+                <w:u w:val="none"/>
+                <w:sz w:val="20"/>
+                <w:szCs w:val="20"/>
+                <w:color w:val="000000"/>
+              </w:rPr>
             </w:pPr>
             <w:r>
               <w:rPr>
@@ -7034,8 +8492,17 @@
                 <w:left w:val="none" w:sz="0" w:space="0" w:color="000000"/>
                 <w:right w:val="none" w:sz="0" w:space="0" w:color="000000"/>
               </w:pBdr>
-              <w:spacing w:after="0" w:before="0" w:line="192"/>
-              <w:ind w:left="100" w:right="100" w:firstLine="0" w:firstLineChars="0"/>
+              <w:spacing w:after="2" w:before="2" w:line="192"/>
+              <w:ind w:left="100" w:right="100" w:firstLine="0" w:firstLineChars="0"/>
+              <w:rPr>
+                <w:rFonts w:ascii="Times New Roman" w:hAnsi="Times New Roman" w:eastAsia="Times New Roman" w:cs="Times New Roman"/>
+                <w:i w:val="false"/>
+                <w:b w:val="false"/>
+                <w:u w:val="none"/>
+                <w:sz w:val="20"/>
+                <w:szCs w:val="20"/>
+                <w:color w:val="000000"/>
+              </w:rPr>
             </w:pPr>
             <w:r>
               <w:rPr>
@@ -7078,8 +8545,17 @@
                 <w:left w:val="none" w:sz="0" w:space="0" w:color="000000"/>
                 <w:right w:val="none" w:sz="0" w:space="0" w:color="000000"/>
               </w:pBdr>
-              <w:spacing w:after="0" w:before="0" w:line="192"/>
-              <w:ind w:left="100" w:right="100" w:firstLine="0" w:firstLineChars="0"/>
+              <w:spacing w:after="2" w:before="2" w:line="192"/>
+              <w:ind w:left="100" w:right="100" w:firstLine="0" w:firstLineChars="0"/>
+              <w:rPr>
+                <w:rFonts w:ascii="Times New Roman" w:hAnsi="Times New Roman" w:eastAsia="Times New Roman" w:cs="Times New Roman"/>
+                <w:i w:val="false"/>
+                <w:b w:val="false"/>
+                <w:u w:val="none"/>
+                <w:sz w:val="20"/>
+                <w:szCs w:val="20"/>
+                <w:color w:val="000000"/>
+              </w:rPr>
             </w:pPr>
             <w:r>
               <w:rPr>
@@ -7122,8 +8598,17 @@
                 <w:left w:val="none" w:sz="0" w:space="0" w:color="000000"/>
                 <w:right w:val="none" w:sz="0" w:space="0" w:color="000000"/>
               </w:pBdr>
-              <w:spacing w:after="0" w:before="0" w:line="192"/>
-              <w:ind w:left="100" w:right="100" w:firstLine="0" w:firstLineChars="0"/>
+              <w:spacing w:after="2" w:before="2" w:line="192"/>
+              <w:ind w:left="100" w:right="100" w:firstLine="0" w:firstLineChars="0"/>
+              <w:rPr>
+                <w:rFonts w:ascii="Times New Roman" w:hAnsi="Times New Roman" w:eastAsia="Times New Roman" w:cs="Times New Roman"/>
+                <w:i w:val="false"/>
+                <w:b w:val="false"/>
+                <w:u w:val="none"/>
+                <w:sz w:val="20"/>
+                <w:szCs w:val="20"/>
+                <w:color w:val="000000"/>
+              </w:rPr>
             </w:pPr>
             <w:r>
               <w:rPr>
@@ -7173,40 +8658,58 @@
                 <w:left w:val="none" w:sz="0" w:space="0" w:color="000000"/>
                 <w:right w:val="none" w:sz="0" w:space="0" w:color="000000"/>
               </w:pBdr>
-              <w:spacing w:after="0" w:before="0" w:line="192"/>
-              <w:ind w:left="100" w:right="100" w:firstLine="0" w:firstLineChars="0"/>
-            </w:pPr>
-          </w:p>
-        </w:tc>
-        <w:tc>
-          <w:tcPr>
-            <w:tcBorders>
-              <w:bottom w:val="single" w:sz="6" w:space="0" w:color="666666"/>
-              <w:top w:val="single" w:sz="6" w:space="0" w:color="666666"/>
-              <w:left w:val="single" w:sz="6" w:space="0" w:color="666666"/>
-              <w:right w:val="single" w:sz="6" w:space="0" w:color="666666"/>
-            </w:tcBorders>
-            <w:shd w:val="clear" w:color="auto" w:fill="FFFFFF"/>
-            <w:tcMar>
-              <w:top w:w="0" w:type="dxa"/>
-              <w:bottom w:w="0" w:type="dxa"/>
-              <w:left w:w="0" w:type="dxa"/>
-              <w:right w:w="0" w:type="dxa"/>
-            </w:tcMar>
-            <w:vAlign w:val="center"/>
-          </w:tcPr>
-          <w:p>
-            <w:pPr>
-              <w:pStyle w:val="Normal"/>
-              <w:jc w:val="left"/>
-              <w:pBdr>
-                <w:bottom w:val="none" w:sz="0" w:space="0" w:color="000000"/>
-                <w:top w:val="none" w:sz="0" w:space="0" w:color="000000"/>
-                <w:left w:val="none" w:sz="0" w:space="0" w:color="000000"/>
-                <w:right w:val="none" w:sz="0" w:space="0" w:color="000000"/>
-              </w:pBdr>
-              <w:spacing w:after="0" w:before="0" w:line="192"/>
-              <w:ind w:left="100" w:right="100" w:firstLine="0" w:firstLineChars="0"/>
+              <w:spacing w:after="2" w:before="2" w:line="192"/>
+              <w:ind w:left="100" w:right="100" w:firstLine="0" w:firstLineChars="0"/>
+              <w:rPr>
+                <w:rFonts w:ascii="Times New Roman" w:hAnsi="Times New Roman" w:eastAsia="Times New Roman" w:cs="Times New Roman"/>
+                <w:i w:val="false"/>
+                <w:b w:val="false"/>
+                <w:u w:val="none"/>
+                <w:sz w:val="20"/>
+                <w:szCs w:val="20"/>
+                <w:color w:val="000000"/>
+              </w:rPr>
+            </w:pPr>
+          </w:p>
+        </w:tc>
+        <w:tc>
+          <w:tcPr>
+            <w:tcBorders>
+              <w:bottom w:val="single" w:sz="6" w:space="0" w:color="666666"/>
+              <w:top w:val="single" w:sz="6" w:space="0" w:color="666666"/>
+              <w:left w:val="single" w:sz="6" w:space="0" w:color="666666"/>
+              <w:right w:val="single" w:sz="6" w:space="0" w:color="666666"/>
+            </w:tcBorders>
+            <w:shd w:val="clear" w:color="auto" w:fill="FFFFFF"/>
+            <w:tcMar>
+              <w:top w:w="0" w:type="dxa"/>
+              <w:bottom w:w="0" w:type="dxa"/>
+              <w:left w:w="0" w:type="dxa"/>
+              <w:right w:w="0" w:type="dxa"/>
+            </w:tcMar>
+            <w:vAlign w:val="center"/>
+          </w:tcPr>
+          <w:p>
+            <w:pPr>
+              <w:pStyle w:val="Normal"/>
+              <w:jc w:val="left"/>
+              <w:pBdr>
+                <w:bottom w:val="none" w:sz="0" w:space="0" w:color="000000"/>
+                <w:top w:val="none" w:sz="0" w:space="0" w:color="000000"/>
+                <w:left w:val="none" w:sz="0" w:space="0" w:color="000000"/>
+                <w:right w:val="none" w:sz="0" w:space="0" w:color="000000"/>
+              </w:pBdr>
+              <w:spacing w:after="2" w:before="2" w:line="192"/>
+              <w:ind w:left="100" w:right="100" w:firstLine="0" w:firstLineChars="0"/>
+              <w:rPr>
+                <w:rFonts w:ascii="Times New Roman" w:hAnsi="Times New Roman" w:eastAsia="Times New Roman" w:cs="Times New Roman"/>
+                <w:i w:val="false"/>
+                <w:b w:val="false"/>
+                <w:u w:val="none"/>
+                <w:sz w:val="20"/>
+                <w:szCs w:val="20"/>
+                <w:color w:val="000000"/>
+              </w:rPr>
             </w:pPr>
             <w:r>
               <w:rPr>
@@ -7249,8 +8752,17 @@
                 <w:left w:val="none" w:sz="0" w:space="0" w:color="000000"/>
                 <w:right w:val="none" w:sz="0" w:space="0" w:color="000000"/>
               </w:pBdr>
-              <w:spacing w:after="0" w:before="0" w:line="192"/>
-              <w:ind w:left="100" w:right="100" w:firstLine="0" w:firstLineChars="0"/>
+              <w:spacing w:after="2" w:before="2" w:line="192"/>
+              <w:ind w:left="100" w:right="100" w:firstLine="0" w:firstLineChars="0"/>
+              <w:rPr>
+                <w:rFonts w:ascii="Times New Roman" w:hAnsi="Times New Roman" w:eastAsia="Times New Roman" w:cs="Times New Roman"/>
+                <w:i w:val="false"/>
+                <w:b w:val="false"/>
+                <w:u w:val="none"/>
+                <w:sz w:val="20"/>
+                <w:szCs w:val="20"/>
+                <w:color w:val="000000"/>
+              </w:rPr>
             </w:pPr>
             <w:r>
               <w:rPr>
@@ -7293,8 +8805,17 @@
                 <w:left w:val="none" w:sz="0" w:space="0" w:color="000000"/>
                 <w:right w:val="none" w:sz="0" w:space="0" w:color="000000"/>
               </w:pBdr>
-              <w:spacing w:after="0" w:before="0" w:line="192"/>
-              <w:ind w:left="100" w:right="100" w:firstLine="0" w:firstLineChars="0"/>
+              <w:spacing w:after="2" w:before="2" w:line="192"/>
+              <w:ind w:left="100" w:right="100" w:firstLine="0" w:firstLineChars="0"/>
+              <w:rPr>
+                <w:rFonts w:ascii="Times New Roman" w:hAnsi="Times New Roman" w:eastAsia="Times New Roman" w:cs="Times New Roman"/>
+                <w:i w:val="false"/>
+                <w:b w:val="false"/>
+                <w:u w:val="none"/>
+                <w:sz w:val="20"/>
+                <w:szCs w:val="20"/>
+                <w:color w:val="000000"/>
+              </w:rPr>
             </w:pPr>
             <w:r>
               <w:rPr>
@@ -7337,8 +8858,17 @@
                 <w:left w:val="none" w:sz="0" w:space="0" w:color="000000"/>
                 <w:right w:val="none" w:sz="0" w:space="0" w:color="000000"/>
               </w:pBdr>
-              <w:spacing w:after="0" w:before="0" w:line="192"/>
-              <w:ind w:left="100" w:right="100" w:firstLine="0" w:firstLineChars="0"/>
+              <w:spacing w:after="2" w:before="2" w:line="192"/>
+              <w:ind w:left="100" w:right="100" w:firstLine="0" w:firstLineChars="0"/>
+              <w:rPr>
+                <w:rFonts w:ascii="Times New Roman" w:hAnsi="Times New Roman" w:eastAsia="Times New Roman" w:cs="Times New Roman"/>
+                <w:i w:val="false"/>
+                <w:b w:val="false"/>
+                <w:u w:val="none"/>
+                <w:sz w:val="20"/>
+                <w:szCs w:val="20"/>
+                <w:color w:val="000000"/>
+              </w:rPr>
             </w:pPr>
             <w:r>
               <w:rPr>
@@ -7388,40 +8918,58 @@
                 <w:left w:val="none" w:sz="0" w:space="0" w:color="000000"/>
                 <w:right w:val="none" w:sz="0" w:space="0" w:color="000000"/>
               </w:pBdr>
-              <w:spacing w:after="0" w:before="0" w:line="192"/>
-              <w:ind w:left="100" w:right="100" w:firstLine="0" w:firstLineChars="0"/>
-            </w:pPr>
-          </w:p>
-        </w:tc>
-        <w:tc>
-          <w:tcPr>
-            <w:tcBorders>
-              <w:bottom w:val="single" w:sz="6" w:space="0" w:color="666666"/>
-              <w:top w:val="single" w:sz="6" w:space="0" w:color="666666"/>
-              <w:left w:val="single" w:sz="6" w:space="0" w:color="666666"/>
-              <w:right w:val="single" w:sz="6" w:space="0" w:color="666666"/>
-            </w:tcBorders>
-            <w:shd w:val="clear" w:color="auto" w:fill="FFFFFF"/>
-            <w:tcMar>
-              <w:top w:w="0" w:type="dxa"/>
-              <w:bottom w:w="0" w:type="dxa"/>
-              <w:left w:w="0" w:type="dxa"/>
-              <w:right w:w="0" w:type="dxa"/>
-            </w:tcMar>
-            <w:vAlign w:val="center"/>
-          </w:tcPr>
-          <w:p>
-            <w:pPr>
-              <w:pStyle w:val="Normal"/>
-              <w:jc w:val="left"/>
-              <w:pBdr>
-                <w:bottom w:val="none" w:sz="0" w:space="0" w:color="000000"/>
-                <w:top w:val="none" w:sz="0" w:space="0" w:color="000000"/>
-                <w:left w:val="none" w:sz="0" w:space="0" w:color="000000"/>
-                <w:right w:val="none" w:sz="0" w:space="0" w:color="000000"/>
-              </w:pBdr>
-              <w:spacing w:after="0" w:before="0" w:line="192"/>
-              <w:ind w:left="100" w:right="100" w:firstLine="0" w:firstLineChars="0"/>
+              <w:spacing w:after="2" w:before="2" w:line="192"/>
+              <w:ind w:left="100" w:right="100" w:firstLine="0" w:firstLineChars="0"/>
+              <w:rPr>
+                <w:rFonts w:ascii="Times New Roman" w:hAnsi="Times New Roman" w:eastAsia="Times New Roman" w:cs="Times New Roman"/>
+                <w:i w:val="false"/>
+                <w:b w:val="false"/>
+                <w:u w:val="none"/>
+                <w:sz w:val="20"/>
+                <w:szCs w:val="20"/>
+                <w:color w:val="000000"/>
+              </w:rPr>
+            </w:pPr>
+          </w:p>
+        </w:tc>
+        <w:tc>
+          <w:tcPr>
+            <w:tcBorders>
+              <w:bottom w:val="single" w:sz="6" w:space="0" w:color="666666"/>
+              <w:top w:val="single" w:sz="6" w:space="0" w:color="666666"/>
+              <w:left w:val="single" w:sz="6" w:space="0" w:color="666666"/>
+              <w:right w:val="single" w:sz="6" w:space="0" w:color="666666"/>
+            </w:tcBorders>
+            <w:shd w:val="clear" w:color="auto" w:fill="FFFFFF"/>
+            <w:tcMar>
+              <w:top w:w="0" w:type="dxa"/>
+              <w:bottom w:w="0" w:type="dxa"/>
+              <w:left w:w="0" w:type="dxa"/>
+              <w:right w:w="0" w:type="dxa"/>
+            </w:tcMar>
+            <w:vAlign w:val="center"/>
+          </w:tcPr>
+          <w:p>
+            <w:pPr>
+              <w:pStyle w:val="Normal"/>
+              <w:jc w:val="left"/>
+              <w:pBdr>
+                <w:bottom w:val="none" w:sz="0" w:space="0" w:color="000000"/>
+                <w:top w:val="none" w:sz="0" w:space="0" w:color="000000"/>
+                <w:left w:val="none" w:sz="0" w:space="0" w:color="000000"/>
+                <w:right w:val="none" w:sz="0" w:space="0" w:color="000000"/>
+              </w:pBdr>
+              <w:spacing w:after="2" w:before="2" w:line="192"/>
+              <w:ind w:left="100" w:right="100" w:firstLine="0" w:firstLineChars="0"/>
+              <w:rPr>
+                <w:rFonts w:ascii="Times New Roman" w:hAnsi="Times New Roman" w:eastAsia="Times New Roman" w:cs="Times New Roman"/>
+                <w:i w:val="false"/>
+                <w:b w:val="false"/>
+                <w:u w:val="none"/>
+                <w:sz w:val="20"/>
+                <w:szCs w:val="20"/>
+                <w:color w:val="000000"/>
+              </w:rPr>
             </w:pPr>
             <w:r>
               <w:rPr>
@@ -7464,8 +9012,17 @@
                 <w:left w:val="none" w:sz="0" w:space="0" w:color="000000"/>
                 <w:right w:val="none" w:sz="0" w:space="0" w:color="000000"/>
               </w:pBdr>
-              <w:spacing w:after="0" w:before="0" w:line="192"/>
-              <w:ind w:left="100" w:right="100" w:firstLine="0" w:firstLineChars="0"/>
+              <w:spacing w:after="2" w:before="2" w:line="192"/>
+              <w:ind w:left="100" w:right="100" w:firstLine="0" w:firstLineChars="0"/>
+              <w:rPr>
+                <w:rFonts w:ascii="Times New Roman" w:hAnsi="Times New Roman" w:eastAsia="Times New Roman" w:cs="Times New Roman"/>
+                <w:i w:val="false"/>
+                <w:b w:val="false"/>
+                <w:u w:val="none"/>
+                <w:sz w:val="20"/>
+                <w:szCs w:val="20"/>
+                <w:color w:val="000000"/>
+              </w:rPr>
             </w:pPr>
             <w:r>
               <w:rPr>
@@ -7508,8 +9065,17 @@
                 <w:left w:val="none" w:sz="0" w:space="0" w:color="000000"/>
                 <w:right w:val="none" w:sz="0" w:space="0" w:color="000000"/>
               </w:pBdr>
-              <w:spacing w:after="0" w:before="0" w:line="192"/>
-              <w:ind w:left="100" w:right="100" w:firstLine="0" w:firstLineChars="0"/>
+              <w:spacing w:after="2" w:before="2" w:line="192"/>
+              <w:ind w:left="100" w:right="100" w:firstLine="0" w:firstLineChars="0"/>
+              <w:rPr>
+                <w:rFonts w:ascii="Times New Roman" w:hAnsi="Times New Roman" w:eastAsia="Times New Roman" w:cs="Times New Roman"/>
+                <w:i w:val="false"/>
+                <w:b w:val="false"/>
+                <w:u w:val="none"/>
+                <w:sz w:val="20"/>
+                <w:szCs w:val="20"/>
+                <w:color w:val="000000"/>
+              </w:rPr>
             </w:pPr>
             <w:r>
               <w:rPr>
@@ -7552,8 +9118,17 @@
                 <w:left w:val="none" w:sz="0" w:space="0" w:color="000000"/>
                 <w:right w:val="none" w:sz="0" w:space="0" w:color="000000"/>
               </w:pBdr>
-              <w:spacing w:after="0" w:before="0" w:line="192"/>
-              <w:ind w:left="100" w:right="100" w:firstLine="0" w:firstLineChars="0"/>
+              <w:spacing w:after="2" w:before="2" w:line="192"/>
+              <w:ind w:left="100" w:right="100" w:firstLine="0" w:firstLineChars="0"/>
+              <w:rPr>
+                <w:rFonts w:ascii="Times New Roman" w:hAnsi="Times New Roman" w:eastAsia="Times New Roman" w:cs="Times New Roman"/>
+                <w:i w:val="false"/>
+                <w:b w:val="false"/>
+                <w:u w:val="none"/>
+                <w:sz w:val="20"/>
+                <w:szCs w:val="20"/>
+                <w:color w:val="000000"/>
+              </w:rPr>
             </w:pPr>
             <w:r>
               <w:rPr>
@@ -7603,40 +9178,58 @@
                 <w:left w:val="none" w:sz="0" w:space="0" w:color="000000"/>
                 <w:right w:val="none" w:sz="0" w:space="0" w:color="000000"/>
               </w:pBdr>
-              <w:spacing w:after="0" w:before="0" w:line="192"/>
-              <w:ind w:left="100" w:right="100" w:firstLine="0" w:firstLineChars="0"/>
-            </w:pPr>
-          </w:p>
-        </w:tc>
-        <w:tc>
-          <w:tcPr>
-            <w:tcBorders>
-              <w:bottom w:val="single" w:sz="6" w:space="0" w:color="666666"/>
-              <w:top w:val="single" w:sz="6" w:space="0" w:color="666666"/>
-              <w:left w:val="single" w:sz="6" w:space="0" w:color="666666"/>
-              <w:right w:val="single" w:sz="6" w:space="0" w:color="666666"/>
-            </w:tcBorders>
-            <w:shd w:val="clear" w:color="auto" w:fill="FFFFFF"/>
-            <w:tcMar>
-              <w:top w:w="0" w:type="dxa"/>
-              <w:bottom w:w="0" w:type="dxa"/>
-              <w:left w:w="0" w:type="dxa"/>
-              <w:right w:w="0" w:type="dxa"/>
-            </w:tcMar>
-            <w:vAlign w:val="center"/>
-          </w:tcPr>
-          <w:p>
-            <w:pPr>
-              <w:pStyle w:val="Normal"/>
-              <w:jc w:val="left"/>
-              <w:pBdr>
-                <w:bottom w:val="none" w:sz="0" w:space="0" w:color="000000"/>
-                <w:top w:val="none" w:sz="0" w:space="0" w:color="000000"/>
-                <w:left w:val="none" w:sz="0" w:space="0" w:color="000000"/>
-                <w:right w:val="none" w:sz="0" w:space="0" w:color="000000"/>
-              </w:pBdr>
-              <w:spacing w:after="0" w:before="0" w:line="192"/>
-              <w:ind w:left="100" w:right="100" w:firstLine="0" w:firstLineChars="0"/>
+              <w:spacing w:after="2" w:before="2" w:line="192"/>
+              <w:ind w:left="100" w:right="100" w:firstLine="0" w:firstLineChars="0"/>
+              <w:rPr>
+                <w:rFonts w:ascii="Times New Roman" w:hAnsi="Times New Roman" w:eastAsia="Times New Roman" w:cs="Times New Roman"/>
+                <w:i w:val="false"/>
+                <w:b w:val="false"/>
+                <w:u w:val="none"/>
+                <w:sz w:val="20"/>
+                <w:szCs w:val="20"/>
+                <w:color w:val="000000"/>
+              </w:rPr>
+            </w:pPr>
+          </w:p>
+        </w:tc>
+        <w:tc>
+          <w:tcPr>
+            <w:tcBorders>
+              <w:bottom w:val="single" w:sz="6" w:space="0" w:color="666666"/>
+              <w:top w:val="single" w:sz="6" w:space="0" w:color="666666"/>
+              <w:left w:val="single" w:sz="6" w:space="0" w:color="666666"/>
+              <w:right w:val="single" w:sz="6" w:space="0" w:color="666666"/>
+            </w:tcBorders>
+            <w:shd w:val="clear" w:color="auto" w:fill="FFFFFF"/>
+            <w:tcMar>
+              <w:top w:w="0" w:type="dxa"/>
+              <w:bottom w:w="0" w:type="dxa"/>
+              <w:left w:w="0" w:type="dxa"/>
+              <w:right w:w="0" w:type="dxa"/>
+            </w:tcMar>
+            <w:vAlign w:val="center"/>
+          </w:tcPr>
+          <w:p>
+            <w:pPr>
+              <w:pStyle w:val="Normal"/>
+              <w:jc w:val="left"/>
+              <w:pBdr>
+                <w:bottom w:val="none" w:sz="0" w:space="0" w:color="000000"/>
+                <w:top w:val="none" w:sz="0" w:space="0" w:color="000000"/>
+                <w:left w:val="none" w:sz="0" w:space="0" w:color="000000"/>
+                <w:right w:val="none" w:sz="0" w:space="0" w:color="000000"/>
+              </w:pBdr>
+              <w:spacing w:after="2" w:before="2" w:line="192"/>
+              <w:ind w:left="100" w:right="100" w:firstLine="0" w:firstLineChars="0"/>
+              <w:rPr>
+                <w:rFonts w:ascii="Times New Roman" w:hAnsi="Times New Roman" w:eastAsia="Times New Roman" w:cs="Times New Roman"/>
+                <w:i w:val="false"/>
+                <w:b w:val="false"/>
+                <w:u w:val="none"/>
+                <w:sz w:val="20"/>
+                <w:szCs w:val="20"/>
+                <w:color w:val="000000"/>
+              </w:rPr>
             </w:pPr>
             <w:r>
               <w:rPr>
@@ -7679,8 +9272,17 @@
                 <w:left w:val="none" w:sz="0" w:space="0" w:color="000000"/>
                 <w:right w:val="none" w:sz="0" w:space="0" w:color="000000"/>
               </w:pBdr>
-              <w:spacing w:after="0" w:before="0" w:line="192"/>
-              <w:ind w:left="100" w:right="100" w:firstLine="0" w:firstLineChars="0"/>
+              <w:spacing w:after="2" w:before="2" w:line="192"/>
+              <w:ind w:left="100" w:right="100" w:firstLine="0" w:firstLineChars="0"/>
+              <w:rPr>
+                <w:rFonts w:ascii="Times New Roman" w:hAnsi="Times New Roman" w:eastAsia="Times New Roman" w:cs="Times New Roman"/>
+                <w:i w:val="false"/>
+                <w:b w:val="false"/>
+                <w:u w:val="none"/>
+                <w:sz w:val="20"/>
+                <w:szCs w:val="20"/>
+                <w:color w:val="000000"/>
+              </w:rPr>
             </w:pPr>
             <w:r>
               <w:rPr>
@@ -7723,8 +9325,17 @@
                 <w:left w:val="none" w:sz="0" w:space="0" w:color="000000"/>
                 <w:right w:val="none" w:sz="0" w:space="0" w:color="000000"/>
               </w:pBdr>
-              <w:spacing w:after="0" w:before="0" w:line="192"/>
-              <w:ind w:left="100" w:right="100" w:firstLine="0" w:firstLineChars="0"/>
+              <w:spacing w:after="2" w:before="2" w:line="192"/>
+              <w:ind w:left="100" w:right="100" w:firstLine="0" w:firstLineChars="0"/>
+              <w:rPr>
+                <w:rFonts w:ascii="Times New Roman" w:hAnsi="Times New Roman" w:eastAsia="Times New Roman" w:cs="Times New Roman"/>
+                <w:i w:val="false"/>
+                <w:b w:val="false"/>
+                <w:u w:val="none"/>
+                <w:sz w:val="20"/>
+                <w:szCs w:val="20"/>
+                <w:color w:val="000000"/>
+              </w:rPr>
             </w:pPr>
             <w:r>
               <w:rPr>
@@ -7767,8 +9378,17 @@
                 <w:left w:val="none" w:sz="0" w:space="0" w:color="000000"/>
                 <w:right w:val="none" w:sz="0" w:space="0" w:color="000000"/>
               </w:pBdr>
-              <w:spacing w:after="0" w:before="0" w:line="192"/>
-              <w:ind w:left="100" w:right="100" w:firstLine="0" w:firstLineChars="0"/>
+              <w:spacing w:after="2" w:before="2" w:line="192"/>
+              <w:ind w:left="100" w:right="100" w:firstLine="0" w:firstLineChars="0"/>
+              <w:rPr>
+                <w:rFonts w:ascii="Times New Roman" w:hAnsi="Times New Roman" w:eastAsia="Times New Roman" w:cs="Times New Roman"/>
+                <w:i w:val="false"/>
+                <w:b w:val="false"/>
+                <w:u w:val="none"/>
+                <w:sz w:val="20"/>
+                <w:szCs w:val="20"/>
+                <w:color w:val="000000"/>
+              </w:rPr>
             </w:pPr>
             <w:r>
               <w:rPr>
@@ -7818,40 +9438,58 @@
                 <w:left w:val="none" w:sz="0" w:space="0" w:color="000000"/>
                 <w:right w:val="none" w:sz="0" w:space="0" w:color="000000"/>
               </w:pBdr>
-              <w:spacing w:after="0" w:before="0" w:line="192"/>
-              <w:ind w:left="100" w:right="100" w:firstLine="0" w:firstLineChars="0"/>
-            </w:pPr>
-          </w:p>
-        </w:tc>
-        <w:tc>
-          <w:tcPr>
-            <w:tcBorders>
-              <w:bottom w:val="single" w:sz="6" w:space="0" w:color="666666"/>
-              <w:top w:val="single" w:sz="6" w:space="0" w:color="666666"/>
-              <w:left w:val="single" w:sz="6" w:space="0" w:color="666666"/>
-              <w:right w:val="single" w:sz="6" w:space="0" w:color="666666"/>
-            </w:tcBorders>
-            <w:shd w:val="clear" w:color="auto" w:fill="FFFFFF"/>
-            <w:tcMar>
-              <w:top w:w="0" w:type="dxa"/>
-              <w:bottom w:w="0" w:type="dxa"/>
-              <w:left w:w="0" w:type="dxa"/>
-              <w:right w:w="0" w:type="dxa"/>
-            </w:tcMar>
-            <w:vAlign w:val="center"/>
-          </w:tcPr>
-          <w:p>
-            <w:pPr>
-              <w:pStyle w:val="Normal"/>
-              <w:jc w:val="left"/>
-              <w:pBdr>
-                <w:bottom w:val="none" w:sz="0" w:space="0" w:color="000000"/>
-                <w:top w:val="none" w:sz="0" w:space="0" w:color="000000"/>
-                <w:left w:val="none" w:sz="0" w:space="0" w:color="000000"/>
-                <w:right w:val="none" w:sz="0" w:space="0" w:color="000000"/>
-              </w:pBdr>
-              <w:spacing w:after="0" w:before="0" w:line="192"/>
-              <w:ind w:left="100" w:right="100" w:firstLine="0" w:firstLineChars="0"/>
+              <w:spacing w:after="2" w:before="2" w:line="192"/>
+              <w:ind w:left="100" w:right="100" w:firstLine="0" w:firstLineChars="0"/>
+              <w:rPr>
+                <w:rFonts w:ascii="Times New Roman" w:hAnsi="Times New Roman" w:eastAsia="Times New Roman" w:cs="Times New Roman"/>
+                <w:i w:val="false"/>
+                <w:b w:val="false"/>
+                <w:u w:val="none"/>
+                <w:sz w:val="20"/>
+                <w:szCs w:val="20"/>
+                <w:color w:val="000000"/>
+              </w:rPr>
+            </w:pPr>
+          </w:p>
+        </w:tc>
+        <w:tc>
+          <w:tcPr>
+            <w:tcBorders>
+              <w:bottom w:val="single" w:sz="6" w:space="0" w:color="666666"/>
+              <w:top w:val="single" w:sz="6" w:space="0" w:color="666666"/>
+              <w:left w:val="single" w:sz="6" w:space="0" w:color="666666"/>
+              <w:right w:val="single" w:sz="6" w:space="0" w:color="666666"/>
+            </w:tcBorders>
+            <w:shd w:val="clear" w:color="auto" w:fill="FFFFFF"/>
+            <w:tcMar>
+              <w:top w:w="0" w:type="dxa"/>
+              <w:bottom w:w="0" w:type="dxa"/>
+              <w:left w:w="0" w:type="dxa"/>
+              <w:right w:w="0" w:type="dxa"/>
+            </w:tcMar>
+            <w:vAlign w:val="center"/>
+          </w:tcPr>
+          <w:p>
+            <w:pPr>
+              <w:pStyle w:val="Normal"/>
+              <w:jc w:val="left"/>
+              <w:pBdr>
+                <w:bottom w:val="none" w:sz="0" w:space="0" w:color="000000"/>
+                <w:top w:val="none" w:sz="0" w:space="0" w:color="000000"/>
+                <w:left w:val="none" w:sz="0" w:space="0" w:color="000000"/>
+                <w:right w:val="none" w:sz="0" w:space="0" w:color="000000"/>
+              </w:pBdr>
+              <w:spacing w:after="2" w:before="2" w:line="192"/>
+              <w:ind w:left="100" w:right="100" w:firstLine="0" w:firstLineChars="0"/>
+              <w:rPr>
+                <w:rFonts w:ascii="Times New Roman" w:hAnsi="Times New Roman" w:eastAsia="Times New Roman" w:cs="Times New Roman"/>
+                <w:i w:val="false"/>
+                <w:b w:val="false"/>
+                <w:u w:val="none"/>
+                <w:sz w:val="20"/>
+                <w:szCs w:val="20"/>
+                <w:color w:val="000000"/>
+              </w:rPr>
             </w:pPr>
             <w:r>
               <w:rPr>
@@ -7894,8 +9532,17 @@
                 <w:left w:val="none" w:sz="0" w:space="0" w:color="000000"/>
                 <w:right w:val="none" w:sz="0" w:space="0" w:color="000000"/>
               </w:pBdr>
-              <w:spacing w:after="0" w:before="0" w:line="192"/>
-              <w:ind w:left="100" w:right="100" w:firstLine="0" w:firstLineChars="0"/>
+              <w:spacing w:after="2" w:before="2" w:line="192"/>
+              <w:ind w:left="100" w:right="100" w:firstLine="0" w:firstLineChars="0"/>
+              <w:rPr>
+                <w:rFonts w:ascii="Times New Roman" w:hAnsi="Times New Roman" w:eastAsia="Times New Roman" w:cs="Times New Roman"/>
+                <w:i w:val="false"/>
+                <w:b w:val="false"/>
+                <w:u w:val="none"/>
+                <w:sz w:val="20"/>
+                <w:szCs w:val="20"/>
+                <w:color w:val="000000"/>
+              </w:rPr>
             </w:pPr>
             <w:r>
               <w:rPr>
@@ -7938,8 +9585,17 @@
                 <w:left w:val="none" w:sz="0" w:space="0" w:color="000000"/>
                 <w:right w:val="none" w:sz="0" w:space="0" w:color="000000"/>
               </w:pBdr>
-              <w:spacing w:after="0" w:before="0" w:line="192"/>
-              <w:ind w:left="100" w:right="100" w:firstLine="0" w:firstLineChars="0"/>
+              <w:spacing w:after="2" w:before="2" w:line="192"/>
+              <w:ind w:left="100" w:right="100" w:firstLine="0" w:firstLineChars="0"/>
+              <w:rPr>
+                <w:rFonts w:ascii="Times New Roman" w:hAnsi="Times New Roman" w:eastAsia="Times New Roman" w:cs="Times New Roman"/>
+                <w:i w:val="false"/>
+                <w:b w:val="false"/>
+                <w:u w:val="none"/>
+                <w:sz w:val="20"/>
+                <w:szCs w:val="20"/>
+                <w:color w:val="000000"/>
+              </w:rPr>
             </w:pPr>
             <w:r>
               <w:rPr>
@@ -7982,8 +9638,17 @@
                 <w:left w:val="none" w:sz="0" w:space="0" w:color="000000"/>
                 <w:right w:val="none" w:sz="0" w:space="0" w:color="000000"/>
               </w:pBdr>
-              <w:spacing w:after="0" w:before="0" w:line="192"/>
-              <w:ind w:left="100" w:right="100" w:firstLine="0" w:firstLineChars="0"/>
+              <w:spacing w:after="2" w:before="2" w:line="192"/>
+              <w:ind w:left="100" w:right="100" w:firstLine="0" w:firstLineChars="0"/>
+              <w:rPr>
+                <w:rFonts w:ascii="Times New Roman" w:hAnsi="Times New Roman" w:eastAsia="Times New Roman" w:cs="Times New Roman"/>
+                <w:i w:val="false"/>
+                <w:b w:val="false"/>
+                <w:u w:val="none"/>
+                <w:sz w:val="20"/>
+                <w:szCs w:val="20"/>
+                <w:color w:val="000000"/>
+              </w:rPr>
             </w:pPr>
             <w:r>
               <w:rPr>
@@ -8033,40 +9698,58 @@
                 <w:left w:val="none" w:sz="0" w:space="0" w:color="000000"/>
                 <w:right w:val="none" w:sz="0" w:space="0" w:color="000000"/>
               </w:pBdr>
-              <w:spacing w:after="0" w:before="0" w:line="192"/>
-              <w:ind w:left="100" w:right="100" w:firstLine="0" w:firstLineChars="0"/>
-            </w:pPr>
-          </w:p>
-        </w:tc>
-        <w:tc>
-          <w:tcPr>
-            <w:tcBorders>
-              <w:bottom w:val="single" w:sz="6" w:space="0" w:color="666666"/>
-              <w:top w:val="single" w:sz="6" w:space="0" w:color="666666"/>
-              <w:left w:val="single" w:sz="6" w:space="0" w:color="666666"/>
-              <w:right w:val="single" w:sz="6" w:space="0" w:color="666666"/>
-            </w:tcBorders>
-            <w:shd w:val="clear" w:color="auto" w:fill="FFFFFF"/>
-            <w:tcMar>
-              <w:top w:w="0" w:type="dxa"/>
-              <w:bottom w:w="0" w:type="dxa"/>
-              <w:left w:w="0" w:type="dxa"/>
-              <w:right w:w="0" w:type="dxa"/>
-            </w:tcMar>
-            <w:vAlign w:val="center"/>
-          </w:tcPr>
-          <w:p>
-            <w:pPr>
-              <w:pStyle w:val="Normal"/>
-              <w:jc w:val="left"/>
-              <w:pBdr>
-                <w:bottom w:val="none" w:sz="0" w:space="0" w:color="000000"/>
-                <w:top w:val="none" w:sz="0" w:space="0" w:color="000000"/>
-                <w:left w:val="none" w:sz="0" w:space="0" w:color="000000"/>
-                <w:right w:val="none" w:sz="0" w:space="0" w:color="000000"/>
-              </w:pBdr>
-              <w:spacing w:after="0" w:before="0" w:line="192"/>
-              <w:ind w:left="100" w:right="100" w:firstLine="0" w:firstLineChars="0"/>
+              <w:spacing w:after="2" w:before="2" w:line="192"/>
+              <w:ind w:left="100" w:right="100" w:firstLine="0" w:firstLineChars="0"/>
+              <w:rPr>
+                <w:rFonts w:ascii="Times New Roman" w:hAnsi="Times New Roman" w:eastAsia="Times New Roman" w:cs="Times New Roman"/>
+                <w:i w:val="false"/>
+                <w:b w:val="false"/>
+                <w:u w:val="none"/>
+                <w:sz w:val="20"/>
+                <w:szCs w:val="20"/>
+                <w:color w:val="000000"/>
+              </w:rPr>
+            </w:pPr>
+          </w:p>
+        </w:tc>
+        <w:tc>
+          <w:tcPr>
+            <w:tcBorders>
+              <w:bottom w:val="single" w:sz="6" w:space="0" w:color="666666"/>
+              <w:top w:val="single" w:sz="6" w:space="0" w:color="666666"/>
+              <w:left w:val="single" w:sz="6" w:space="0" w:color="666666"/>
+              <w:right w:val="single" w:sz="6" w:space="0" w:color="666666"/>
+            </w:tcBorders>
+            <w:shd w:val="clear" w:color="auto" w:fill="FFFFFF"/>
+            <w:tcMar>
+              <w:top w:w="0" w:type="dxa"/>
+              <w:bottom w:w="0" w:type="dxa"/>
+              <w:left w:w="0" w:type="dxa"/>
+              <w:right w:w="0" w:type="dxa"/>
+            </w:tcMar>
+            <w:vAlign w:val="center"/>
+          </w:tcPr>
+          <w:p>
+            <w:pPr>
+              <w:pStyle w:val="Normal"/>
+              <w:jc w:val="left"/>
+              <w:pBdr>
+                <w:bottom w:val="none" w:sz="0" w:space="0" w:color="000000"/>
+                <w:top w:val="none" w:sz="0" w:space="0" w:color="000000"/>
+                <w:left w:val="none" w:sz="0" w:space="0" w:color="000000"/>
+                <w:right w:val="none" w:sz="0" w:space="0" w:color="000000"/>
+              </w:pBdr>
+              <w:spacing w:after="2" w:before="2" w:line="192"/>
+              <w:ind w:left="100" w:right="100" w:firstLine="0" w:firstLineChars="0"/>
+              <w:rPr>
+                <w:rFonts w:ascii="Times New Roman" w:hAnsi="Times New Roman" w:eastAsia="Times New Roman" w:cs="Times New Roman"/>
+                <w:i w:val="false"/>
+                <w:b w:val="false"/>
+                <w:u w:val="none"/>
+                <w:sz w:val="20"/>
+                <w:szCs w:val="20"/>
+                <w:color w:val="000000"/>
+              </w:rPr>
             </w:pPr>
             <w:r>
               <w:rPr>
@@ -8109,8 +9792,17 @@
                 <w:left w:val="none" w:sz="0" w:space="0" w:color="000000"/>
                 <w:right w:val="none" w:sz="0" w:space="0" w:color="000000"/>
               </w:pBdr>
-              <w:spacing w:after="0" w:before="0" w:line="192"/>
-              <w:ind w:left="100" w:right="100" w:firstLine="0" w:firstLineChars="0"/>
+              <w:spacing w:after="2" w:before="2" w:line="192"/>
+              <w:ind w:left="100" w:right="100" w:firstLine="0" w:firstLineChars="0"/>
+              <w:rPr>
+                <w:rFonts w:ascii="Times New Roman" w:hAnsi="Times New Roman" w:eastAsia="Times New Roman" w:cs="Times New Roman"/>
+                <w:i w:val="false"/>
+                <w:b w:val="false"/>
+                <w:u w:val="none"/>
+                <w:sz w:val="20"/>
+                <w:szCs w:val="20"/>
+                <w:color w:val="000000"/>
+              </w:rPr>
             </w:pPr>
             <w:r>
               <w:rPr>
@@ -8153,8 +9845,17 @@
                 <w:left w:val="none" w:sz="0" w:space="0" w:color="000000"/>
                 <w:right w:val="none" w:sz="0" w:space="0" w:color="000000"/>
               </w:pBdr>
-              <w:spacing w:after="0" w:before="0" w:line="192"/>
-              <w:ind w:left="100" w:right="100" w:firstLine="0" w:firstLineChars="0"/>
+              <w:spacing w:after="2" w:before="2" w:line="192"/>
+              <w:ind w:left="100" w:right="100" w:firstLine="0" w:firstLineChars="0"/>
+              <w:rPr>
+                <w:rFonts w:ascii="Times New Roman" w:hAnsi="Times New Roman" w:eastAsia="Times New Roman" w:cs="Times New Roman"/>
+                <w:i w:val="false"/>
+                <w:b w:val="false"/>
+                <w:u w:val="none"/>
+                <w:sz w:val="20"/>
+                <w:szCs w:val="20"/>
+                <w:color w:val="000000"/>
+              </w:rPr>
             </w:pPr>
             <w:r>
               <w:rPr>
@@ -8197,8 +9898,17 @@
                 <w:left w:val="none" w:sz="0" w:space="0" w:color="000000"/>
                 <w:right w:val="none" w:sz="0" w:space="0" w:color="000000"/>
               </w:pBdr>
-              <w:spacing w:after="0" w:before="0" w:line="192"/>
-              <w:ind w:left="100" w:right="100" w:firstLine="0" w:firstLineChars="0"/>
+              <w:spacing w:after="2" w:before="2" w:line="192"/>
+              <w:ind w:left="100" w:right="100" w:firstLine="0" w:firstLineChars="0"/>
+              <w:rPr>
+                <w:rFonts w:ascii="Times New Roman" w:hAnsi="Times New Roman" w:eastAsia="Times New Roman" w:cs="Times New Roman"/>
+                <w:i w:val="false"/>
+                <w:b w:val="false"/>
+                <w:u w:val="none"/>
+                <w:sz w:val="20"/>
+                <w:szCs w:val="20"/>
+                <w:color w:val="000000"/>
+              </w:rPr>
             </w:pPr>
             <w:r>
               <w:rPr>
@@ -8248,40 +9958,58 @@
                 <w:left w:val="none" w:sz="0" w:space="0" w:color="000000"/>
                 <w:right w:val="none" w:sz="0" w:space="0" w:color="000000"/>
               </w:pBdr>
-              <w:spacing w:after="0" w:before="0" w:line="192"/>
-              <w:ind w:left="100" w:right="100" w:firstLine="0" w:firstLineChars="0"/>
-            </w:pPr>
-          </w:p>
-        </w:tc>
-        <w:tc>
-          <w:tcPr>
-            <w:tcBorders>
-              <w:bottom w:val="single" w:sz="6" w:space="0" w:color="666666"/>
-              <w:top w:val="single" w:sz="6" w:space="0" w:color="666666"/>
-              <w:left w:val="single" w:sz="6" w:space="0" w:color="666666"/>
-              <w:right w:val="single" w:sz="6" w:space="0" w:color="666666"/>
-            </w:tcBorders>
-            <w:shd w:val="clear" w:color="auto" w:fill="FFFFFF"/>
-            <w:tcMar>
-              <w:top w:w="0" w:type="dxa"/>
-              <w:bottom w:w="0" w:type="dxa"/>
-              <w:left w:w="0" w:type="dxa"/>
-              <w:right w:w="0" w:type="dxa"/>
-            </w:tcMar>
-            <w:vAlign w:val="center"/>
-          </w:tcPr>
-          <w:p>
-            <w:pPr>
-              <w:pStyle w:val="Normal"/>
-              <w:jc w:val="left"/>
-              <w:pBdr>
-                <w:bottom w:val="none" w:sz="0" w:space="0" w:color="000000"/>
-                <w:top w:val="none" w:sz="0" w:space="0" w:color="000000"/>
-                <w:left w:val="none" w:sz="0" w:space="0" w:color="000000"/>
-                <w:right w:val="none" w:sz="0" w:space="0" w:color="000000"/>
-              </w:pBdr>
-              <w:spacing w:after="0" w:before="0" w:line="192"/>
-              <w:ind w:left="100" w:right="100" w:firstLine="0" w:firstLineChars="0"/>
+              <w:spacing w:after="2" w:before="2" w:line="192"/>
+              <w:ind w:left="100" w:right="100" w:firstLine="0" w:firstLineChars="0"/>
+              <w:rPr>
+                <w:rFonts w:ascii="Times New Roman" w:hAnsi="Times New Roman" w:eastAsia="Times New Roman" w:cs="Times New Roman"/>
+                <w:i w:val="false"/>
+                <w:b w:val="false"/>
+                <w:u w:val="none"/>
+                <w:sz w:val="20"/>
+                <w:szCs w:val="20"/>
+                <w:color w:val="000000"/>
+              </w:rPr>
+            </w:pPr>
+          </w:p>
+        </w:tc>
+        <w:tc>
+          <w:tcPr>
+            <w:tcBorders>
+              <w:bottom w:val="single" w:sz="6" w:space="0" w:color="666666"/>
+              <w:top w:val="single" w:sz="6" w:space="0" w:color="666666"/>
+              <w:left w:val="single" w:sz="6" w:space="0" w:color="666666"/>
+              <w:right w:val="single" w:sz="6" w:space="0" w:color="666666"/>
+            </w:tcBorders>
+            <w:shd w:val="clear" w:color="auto" w:fill="FFFFFF"/>
+            <w:tcMar>
+              <w:top w:w="0" w:type="dxa"/>
+              <w:bottom w:w="0" w:type="dxa"/>
+              <w:left w:w="0" w:type="dxa"/>
+              <w:right w:w="0" w:type="dxa"/>
+            </w:tcMar>
+            <w:vAlign w:val="center"/>
+          </w:tcPr>
+          <w:p>
+            <w:pPr>
+              <w:pStyle w:val="Normal"/>
+              <w:jc w:val="left"/>
+              <w:pBdr>
+                <w:bottom w:val="none" w:sz="0" w:space="0" w:color="000000"/>
+                <w:top w:val="none" w:sz="0" w:space="0" w:color="000000"/>
+                <w:left w:val="none" w:sz="0" w:space="0" w:color="000000"/>
+                <w:right w:val="none" w:sz="0" w:space="0" w:color="000000"/>
+              </w:pBdr>
+              <w:spacing w:after="2" w:before="2" w:line="192"/>
+              <w:ind w:left="100" w:right="100" w:firstLine="0" w:firstLineChars="0"/>
+              <w:rPr>
+                <w:rFonts w:ascii="Times New Roman" w:hAnsi="Times New Roman" w:eastAsia="Times New Roman" w:cs="Times New Roman"/>
+                <w:i w:val="false"/>
+                <w:b w:val="false"/>
+                <w:u w:val="none"/>
+                <w:sz w:val="20"/>
+                <w:szCs w:val="20"/>
+                <w:color w:val="000000"/>
+              </w:rPr>
             </w:pPr>
             <w:r>
               <w:rPr>
@@ -8324,8 +10052,17 @@
                 <w:left w:val="none" w:sz="0" w:space="0" w:color="000000"/>
                 <w:right w:val="none" w:sz="0" w:space="0" w:color="000000"/>
               </w:pBdr>
-              <w:spacing w:after="0" w:before="0" w:line="192"/>
-              <w:ind w:left="100" w:right="100" w:firstLine="0" w:firstLineChars="0"/>
+              <w:spacing w:after="2" w:before="2" w:line="192"/>
+              <w:ind w:left="100" w:right="100" w:firstLine="0" w:firstLineChars="0"/>
+              <w:rPr>
+                <w:rFonts w:ascii="Times New Roman" w:hAnsi="Times New Roman" w:eastAsia="Times New Roman" w:cs="Times New Roman"/>
+                <w:i w:val="false"/>
+                <w:b w:val="false"/>
+                <w:u w:val="none"/>
+                <w:sz w:val="20"/>
+                <w:szCs w:val="20"/>
+                <w:color w:val="000000"/>
+              </w:rPr>
             </w:pPr>
             <w:r>
               <w:rPr>
@@ -8368,8 +10105,17 @@
                 <w:left w:val="none" w:sz="0" w:space="0" w:color="000000"/>
                 <w:right w:val="none" w:sz="0" w:space="0" w:color="000000"/>
               </w:pBdr>
-              <w:spacing w:after="0" w:before="0" w:line="192"/>
-              <w:ind w:left="100" w:right="100" w:firstLine="0" w:firstLineChars="0"/>
+              <w:spacing w:after="2" w:before="2" w:line="192"/>
+              <w:ind w:left="100" w:right="100" w:firstLine="0" w:firstLineChars="0"/>
+              <w:rPr>
+                <w:rFonts w:ascii="Times New Roman" w:hAnsi="Times New Roman" w:eastAsia="Times New Roman" w:cs="Times New Roman"/>
+                <w:i w:val="false"/>
+                <w:b w:val="false"/>
+                <w:u w:val="none"/>
+                <w:sz w:val="20"/>
+                <w:szCs w:val="20"/>
+                <w:color w:val="000000"/>
+              </w:rPr>
             </w:pPr>
             <w:r>
               <w:rPr>
@@ -8412,8 +10158,17 @@
                 <w:left w:val="none" w:sz="0" w:space="0" w:color="000000"/>
                 <w:right w:val="none" w:sz="0" w:space="0" w:color="000000"/>
               </w:pBdr>
-              <w:spacing w:after="0" w:before="0" w:line="192"/>
-              <w:ind w:left="100" w:right="100" w:firstLine="0" w:firstLineChars="0"/>
+              <w:spacing w:after="2" w:before="2" w:line="192"/>
+              <w:ind w:left="100" w:right="100" w:firstLine="0" w:firstLineChars="0"/>
+              <w:rPr>
+                <w:rFonts w:ascii="Times New Roman" w:hAnsi="Times New Roman" w:eastAsia="Times New Roman" w:cs="Times New Roman"/>
+                <w:i w:val="false"/>
+                <w:b w:val="false"/>
+                <w:u w:val="none"/>
+                <w:sz w:val="20"/>
+                <w:szCs w:val="20"/>
+                <w:color w:val="000000"/>
+              </w:rPr>
             </w:pPr>
             <w:r>
               <w:rPr>
@@ -8463,40 +10218,58 @@
                 <w:left w:val="none" w:sz="0" w:space="0" w:color="000000"/>
                 <w:right w:val="none" w:sz="0" w:space="0" w:color="000000"/>
               </w:pBdr>
-              <w:spacing w:after="0" w:before="0" w:line="192"/>
-              <w:ind w:left="100" w:right="100" w:firstLine="0" w:firstLineChars="0"/>
-            </w:pPr>
-          </w:p>
-        </w:tc>
-        <w:tc>
-          <w:tcPr>
-            <w:tcBorders>
-              <w:bottom w:val="single" w:sz="6" w:space="0" w:color="666666"/>
-              <w:top w:val="single" w:sz="6" w:space="0" w:color="666666"/>
-              <w:left w:val="single" w:sz="6" w:space="0" w:color="666666"/>
-              <w:right w:val="single" w:sz="6" w:space="0" w:color="666666"/>
-            </w:tcBorders>
-            <w:shd w:val="clear" w:color="auto" w:fill="FFFFFF"/>
-            <w:tcMar>
-              <w:top w:w="0" w:type="dxa"/>
-              <w:bottom w:w="0" w:type="dxa"/>
-              <w:left w:w="0" w:type="dxa"/>
-              <w:right w:w="0" w:type="dxa"/>
-            </w:tcMar>
-            <w:vAlign w:val="center"/>
-          </w:tcPr>
-          <w:p>
-            <w:pPr>
-              <w:pStyle w:val="Normal"/>
-              <w:jc w:val="left"/>
-              <w:pBdr>
-                <w:bottom w:val="none" w:sz="0" w:space="0" w:color="000000"/>
-                <w:top w:val="none" w:sz="0" w:space="0" w:color="000000"/>
-                <w:left w:val="none" w:sz="0" w:space="0" w:color="000000"/>
-                <w:right w:val="none" w:sz="0" w:space="0" w:color="000000"/>
-              </w:pBdr>
-              <w:spacing w:after="0" w:before="0" w:line="192"/>
-              <w:ind w:left="100" w:right="100" w:firstLine="0" w:firstLineChars="0"/>
+              <w:spacing w:after="2" w:before="2" w:line="192"/>
+              <w:ind w:left="100" w:right="100" w:firstLine="0" w:firstLineChars="0"/>
+              <w:rPr>
+                <w:rFonts w:ascii="Times New Roman" w:hAnsi="Times New Roman" w:eastAsia="Times New Roman" w:cs="Times New Roman"/>
+                <w:i w:val="false"/>
+                <w:b w:val="false"/>
+                <w:u w:val="none"/>
+                <w:sz w:val="20"/>
+                <w:szCs w:val="20"/>
+                <w:color w:val="000000"/>
+              </w:rPr>
+            </w:pPr>
+          </w:p>
+        </w:tc>
+        <w:tc>
+          <w:tcPr>
+            <w:tcBorders>
+              <w:bottom w:val="single" w:sz="6" w:space="0" w:color="666666"/>
+              <w:top w:val="single" w:sz="6" w:space="0" w:color="666666"/>
+              <w:left w:val="single" w:sz="6" w:space="0" w:color="666666"/>
+              <w:right w:val="single" w:sz="6" w:space="0" w:color="666666"/>
+            </w:tcBorders>
+            <w:shd w:val="clear" w:color="auto" w:fill="FFFFFF"/>
+            <w:tcMar>
+              <w:top w:w="0" w:type="dxa"/>
+              <w:bottom w:w="0" w:type="dxa"/>
+              <w:left w:w="0" w:type="dxa"/>
+              <w:right w:w="0" w:type="dxa"/>
+            </w:tcMar>
+            <w:vAlign w:val="center"/>
+          </w:tcPr>
+          <w:p>
+            <w:pPr>
+              <w:pStyle w:val="Normal"/>
+              <w:jc w:val="left"/>
+              <w:pBdr>
+                <w:bottom w:val="none" w:sz="0" w:space="0" w:color="000000"/>
+                <w:top w:val="none" w:sz="0" w:space="0" w:color="000000"/>
+                <w:left w:val="none" w:sz="0" w:space="0" w:color="000000"/>
+                <w:right w:val="none" w:sz="0" w:space="0" w:color="000000"/>
+              </w:pBdr>
+              <w:spacing w:after="2" w:before="2" w:line="192"/>
+              <w:ind w:left="100" w:right="100" w:firstLine="0" w:firstLineChars="0"/>
+              <w:rPr>
+                <w:rFonts w:ascii="Times New Roman" w:hAnsi="Times New Roman" w:eastAsia="Times New Roman" w:cs="Times New Roman"/>
+                <w:i w:val="false"/>
+                <w:b w:val="false"/>
+                <w:u w:val="none"/>
+                <w:sz w:val="20"/>
+                <w:szCs w:val="20"/>
+                <w:color w:val="000000"/>
+              </w:rPr>
             </w:pPr>
             <w:r>
               <w:rPr>
@@ -8539,8 +10312,17 @@
                 <w:left w:val="none" w:sz="0" w:space="0" w:color="000000"/>
                 <w:right w:val="none" w:sz="0" w:space="0" w:color="000000"/>
               </w:pBdr>
-              <w:spacing w:after="0" w:before="0" w:line="192"/>
-              <w:ind w:left="100" w:right="100" w:firstLine="0" w:firstLineChars="0"/>
+              <w:spacing w:after="2" w:before="2" w:line="192"/>
+              <w:ind w:left="100" w:right="100" w:firstLine="0" w:firstLineChars="0"/>
+              <w:rPr>
+                <w:rFonts w:ascii="Times New Roman" w:hAnsi="Times New Roman" w:eastAsia="Times New Roman" w:cs="Times New Roman"/>
+                <w:i w:val="false"/>
+                <w:b w:val="false"/>
+                <w:u w:val="none"/>
+                <w:sz w:val="20"/>
+                <w:szCs w:val="20"/>
+                <w:color w:val="000000"/>
+              </w:rPr>
             </w:pPr>
             <w:r>
               <w:rPr>
@@ -8583,8 +10365,17 @@
                 <w:left w:val="none" w:sz="0" w:space="0" w:color="000000"/>
                 <w:right w:val="none" w:sz="0" w:space="0" w:color="000000"/>
               </w:pBdr>
-              <w:spacing w:after="0" w:before="0" w:line="192"/>
-              <w:ind w:left="100" w:right="100" w:firstLine="0" w:firstLineChars="0"/>
+              <w:spacing w:after="2" w:before="2" w:line="192"/>
+              <w:ind w:left="100" w:right="100" w:firstLine="0" w:firstLineChars="0"/>
+              <w:rPr>
+                <w:rFonts w:ascii="Times New Roman" w:hAnsi="Times New Roman" w:eastAsia="Times New Roman" w:cs="Times New Roman"/>
+                <w:i w:val="false"/>
+                <w:b w:val="false"/>
+                <w:u w:val="none"/>
+                <w:sz w:val="20"/>
+                <w:szCs w:val="20"/>
+                <w:color w:val="000000"/>
+              </w:rPr>
             </w:pPr>
             <w:r>
               <w:rPr>
@@ -8627,8 +10418,17 @@
                 <w:left w:val="none" w:sz="0" w:space="0" w:color="000000"/>
                 <w:right w:val="none" w:sz="0" w:space="0" w:color="000000"/>
               </w:pBdr>
-              <w:spacing w:after="0" w:before="0" w:line="192"/>
-              <w:ind w:left="100" w:right="100" w:firstLine="0" w:firstLineChars="0"/>
+              <w:spacing w:after="2" w:before="2" w:line="192"/>
+              <w:ind w:left="100" w:right="100" w:firstLine="0" w:firstLineChars="0"/>
+              <w:rPr>
+                <w:rFonts w:ascii="Times New Roman" w:hAnsi="Times New Roman" w:eastAsia="Times New Roman" w:cs="Times New Roman"/>
+                <w:i w:val="false"/>
+                <w:b w:val="false"/>
+                <w:u w:val="none"/>
+                <w:sz w:val="20"/>
+                <w:szCs w:val="20"/>
+                <w:color w:val="000000"/>
+              </w:rPr>
             </w:pPr>
             <w:r>
               <w:rPr>
@@ -8678,40 +10478,58 @@
                 <w:left w:val="none" w:sz="0" w:space="0" w:color="000000"/>
                 <w:right w:val="none" w:sz="0" w:space="0" w:color="000000"/>
               </w:pBdr>
-              <w:spacing w:after="0" w:before="0" w:line="192"/>
-              <w:ind w:left="100" w:right="100" w:firstLine="0" w:firstLineChars="0"/>
-            </w:pPr>
-          </w:p>
-        </w:tc>
-        <w:tc>
-          <w:tcPr>
-            <w:tcBorders>
-              <w:bottom w:val="single" w:sz="6" w:space="0" w:color="666666"/>
-              <w:top w:val="single" w:sz="6" w:space="0" w:color="666666"/>
-              <w:left w:val="single" w:sz="6" w:space="0" w:color="666666"/>
-              <w:right w:val="single" w:sz="6" w:space="0" w:color="666666"/>
-            </w:tcBorders>
-            <w:shd w:val="clear" w:color="auto" w:fill="FFFFFF"/>
-            <w:tcMar>
-              <w:top w:w="0" w:type="dxa"/>
-              <w:bottom w:w="0" w:type="dxa"/>
-              <w:left w:w="0" w:type="dxa"/>
-              <w:right w:w="0" w:type="dxa"/>
-            </w:tcMar>
-            <w:vAlign w:val="center"/>
-          </w:tcPr>
-          <w:p>
-            <w:pPr>
-              <w:pStyle w:val="Normal"/>
-              <w:jc w:val="left"/>
-              <w:pBdr>
-                <w:bottom w:val="none" w:sz="0" w:space="0" w:color="000000"/>
-                <w:top w:val="none" w:sz="0" w:space="0" w:color="000000"/>
-                <w:left w:val="none" w:sz="0" w:space="0" w:color="000000"/>
-                <w:right w:val="none" w:sz="0" w:space="0" w:color="000000"/>
-              </w:pBdr>
-              <w:spacing w:after="0" w:before="0" w:line="192"/>
-              <w:ind w:left="100" w:right="100" w:firstLine="0" w:firstLineChars="0"/>
+              <w:spacing w:after="2" w:before="2" w:line="192"/>
+              <w:ind w:left="100" w:right="100" w:firstLine="0" w:firstLineChars="0"/>
+              <w:rPr>
+                <w:rFonts w:ascii="Times New Roman" w:hAnsi="Times New Roman" w:eastAsia="Times New Roman" w:cs="Times New Roman"/>
+                <w:i w:val="false"/>
+                <w:b w:val="false"/>
+                <w:u w:val="none"/>
+                <w:sz w:val="20"/>
+                <w:szCs w:val="20"/>
+                <w:color w:val="000000"/>
+              </w:rPr>
+            </w:pPr>
+          </w:p>
+        </w:tc>
+        <w:tc>
+          <w:tcPr>
+            <w:tcBorders>
+              <w:bottom w:val="single" w:sz="6" w:space="0" w:color="666666"/>
+              <w:top w:val="single" w:sz="6" w:space="0" w:color="666666"/>
+              <w:left w:val="single" w:sz="6" w:space="0" w:color="666666"/>
+              <w:right w:val="single" w:sz="6" w:space="0" w:color="666666"/>
+            </w:tcBorders>
+            <w:shd w:val="clear" w:color="auto" w:fill="FFFFFF"/>
+            <w:tcMar>
+              <w:top w:w="0" w:type="dxa"/>
+              <w:bottom w:w="0" w:type="dxa"/>
+              <w:left w:w="0" w:type="dxa"/>
+              <w:right w:w="0" w:type="dxa"/>
+            </w:tcMar>
+            <w:vAlign w:val="center"/>
+          </w:tcPr>
+          <w:p>
+            <w:pPr>
+              <w:pStyle w:val="Normal"/>
+              <w:jc w:val="left"/>
+              <w:pBdr>
+                <w:bottom w:val="none" w:sz="0" w:space="0" w:color="000000"/>
+                <w:top w:val="none" w:sz="0" w:space="0" w:color="000000"/>
+                <w:left w:val="none" w:sz="0" w:space="0" w:color="000000"/>
+                <w:right w:val="none" w:sz="0" w:space="0" w:color="000000"/>
+              </w:pBdr>
+              <w:spacing w:after="2" w:before="2" w:line="192"/>
+              <w:ind w:left="100" w:right="100" w:firstLine="0" w:firstLineChars="0"/>
+              <w:rPr>
+                <w:rFonts w:ascii="Times New Roman" w:hAnsi="Times New Roman" w:eastAsia="Times New Roman" w:cs="Times New Roman"/>
+                <w:i w:val="false"/>
+                <w:b w:val="false"/>
+                <w:u w:val="none"/>
+                <w:sz w:val="20"/>
+                <w:szCs w:val="20"/>
+                <w:color w:val="000000"/>
+              </w:rPr>
             </w:pPr>
             <w:r>
               <w:rPr>
@@ -8754,8 +10572,17 @@
                 <w:left w:val="none" w:sz="0" w:space="0" w:color="000000"/>
                 <w:right w:val="none" w:sz="0" w:space="0" w:color="000000"/>
               </w:pBdr>
-              <w:spacing w:after="0" w:before="0" w:line="192"/>
-              <w:ind w:left="100" w:right="100" w:firstLine="0" w:firstLineChars="0"/>
+              <w:spacing w:after="2" w:before="2" w:line="192"/>
+              <w:ind w:left="100" w:right="100" w:firstLine="0" w:firstLineChars="0"/>
+              <w:rPr>
+                <w:rFonts w:ascii="Times New Roman" w:hAnsi="Times New Roman" w:eastAsia="Times New Roman" w:cs="Times New Roman"/>
+                <w:i w:val="false"/>
+                <w:b w:val="false"/>
+                <w:u w:val="none"/>
+                <w:sz w:val="20"/>
+                <w:szCs w:val="20"/>
+                <w:color w:val="000000"/>
+              </w:rPr>
             </w:pPr>
             <w:r>
               <w:rPr>
@@ -8798,8 +10625,17 @@
                 <w:left w:val="none" w:sz="0" w:space="0" w:color="000000"/>
                 <w:right w:val="none" w:sz="0" w:space="0" w:color="000000"/>
               </w:pBdr>
-              <w:spacing w:after="0" w:before="0" w:line="192"/>
-              <w:ind w:left="100" w:right="100" w:firstLine="0" w:firstLineChars="0"/>
+              <w:spacing w:after="2" w:before="2" w:line="192"/>
+              <w:ind w:left="100" w:right="100" w:firstLine="0" w:firstLineChars="0"/>
+              <w:rPr>
+                <w:rFonts w:ascii="Times New Roman" w:hAnsi="Times New Roman" w:eastAsia="Times New Roman" w:cs="Times New Roman"/>
+                <w:i w:val="false"/>
+                <w:b w:val="false"/>
+                <w:u w:val="none"/>
+                <w:sz w:val="20"/>
+                <w:szCs w:val="20"/>
+                <w:color w:val="000000"/>
+              </w:rPr>
             </w:pPr>
             <w:r>
               <w:rPr>
@@ -8842,8 +10678,17 @@
                 <w:left w:val="none" w:sz="0" w:space="0" w:color="000000"/>
                 <w:right w:val="none" w:sz="0" w:space="0" w:color="000000"/>
               </w:pBdr>
-              <w:spacing w:after="0" w:before="0" w:line="192"/>
-              <w:ind w:left="100" w:right="100" w:firstLine="0" w:firstLineChars="0"/>
+              <w:spacing w:after="2" w:before="2" w:line="192"/>
+              <w:ind w:left="100" w:right="100" w:firstLine="0" w:firstLineChars="0"/>
+              <w:rPr>
+                <w:rFonts w:ascii="Times New Roman" w:hAnsi="Times New Roman" w:eastAsia="Times New Roman" w:cs="Times New Roman"/>
+                <w:i w:val="false"/>
+                <w:b w:val="false"/>
+                <w:u w:val="none"/>
+                <w:sz w:val="20"/>
+                <w:szCs w:val="20"/>
+                <w:color w:val="000000"/>
+              </w:rPr>
             </w:pPr>
             <w:r>
               <w:rPr>
@@ -8893,8 +10738,17 @@
                 <w:left w:val="none" w:sz="0" w:space="0" w:color="000000"/>
                 <w:right w:val="none" w:sz="0" w:space="0" w:color="000000"/>
               </w:pBdr>
-              <w:spacing w:after="0" w:before="0" w:line="192"/>
-              <w:ind w:left="100" w:right="100" w:firstLine="0" w:firstLineChars="0"/>
+              <w:spacing w:after="2" w:before="2" w:line="192"/>
+              <w:ind w:left="100" w:right="100" w:firstLine="0" w:firstLineChars="0"/>
+              <w:rPr>
+                <w:rFonts w:ascii="Times New Roman" w:hAnsi="Times New Roman" w:eastAsia="Times New Roman" w:cs="Times New Roman"/>
+                <w:i w:val="false"/>
+                <w:b w:val="false"/>
+                <w:u w:val="none"/>
+                <w:sz w:val="20"/>
+                <w:szCs w:val="20"/>
+                <w:color w:val="000000"/>
+              </w:rPr>
             </w:pPr>
             <w:r>
               <w:rPr>
@@ -8937,8 +10791,17 @@
                 <w:left w:val="none" w:sz="0" w:space="0" w:color="000000"/>
                 <w:right w:val="none" w:sz="0" w:space="0" w:color="000000"/>
               </w:pBdr>
-              <w:spacing w:after="0" w:before="0" w:line="192"/>
-              <w:ind w:left="100" w:right="100" w:firstLine="0" w:firstLineChars="0"/>
+              <w:spacing w:after="2" w:before="2" w:line="192"/>
+              <w:ind w:left="100" w:right="100" w:firstLine="0" w:firstLineChars="0"/>
+              <w:rPr>
+                <w:rFonts w:ascii="Times New Roman" w:hAnsi="Times New Roman" w:eastAsia="Times New Roman" w:cs="Times New Roman"/>
+                <w:i w:val="false"/>
+                <w:b w:val="false"/>
+                <w:u w:val="none"/>
+                <w:sz w:val="20"/>
+                <w:szCs w:val="20"/>
+                <w:color w:val="000000"/>
+              </w:rPr>
             </w:pPr>
             <w:r>
               <w:rPr>
@@ -8981,8 +10844,17 @@
                 <w:left w:val="none" w:sz="0" w:space="0" w:color="000000"/>
                 <w:right w:val="none" w:sz="0" w:space="0" w:color="000000"/>
               </w:pBdr>
-              <w:spacing w:after="0" w:before="0" w:line="192"/>
-              <w:ind w:left="100" w:right="100" w:firstLine="0" w:firstLineChars="0"/>
+              <w:spacing w:after="2" w:before="2" w:line="192"/>
+              <w:ind w:left="100" w:right="100" w:firstLine="0" w:firstLineChars="0"/>
+              <w:rPr>
+                <w:rFonts w:ascii="Times New Roman" w:hAnsi="Times New Roman" w:eastAsia="Times New Roman" w:cs="Times New Roman"/>
+                <w:i w:val="false"/>
+                <w:b w:val="false"/>
+                <w:u w:val="none"/>
+                <w:sz w:val="20"/>
+                <w:szCs w:val="20"/>
+                <w:color w:val="000000"/>
+              </w:rPr>
             </w:pPr>
             <w:r>
               <w:rPr>
@@ -9025,8 +10897,17 @@
                 <w:left w:val="none" w:sz="0" w:space="0" w:color="000000"/>
                 <w:right w:val="none" w:sz="0" w:space="0" w:color="000000"/>
               </w:pBdr>
-              <w:spacing w:after="0" w:before="0" w:line="192"/>
-              <w:ind w:left="100" w:right="100" w:firstLine="0" w:firstLineChars="0"/>
+              <w:spacing w:after="2" w:before="2" w:line="192"/>
+              <w:ind w:left="100" w:right="100" w:firstLine="0" w:firstLineChars="0"/>
+              <w:rPr>
+                <w:rFonts w:ascii="Times New Roman" w:hAnsi="Times New Roman" w:eastAsia="Times New Roman" w:cs="Times New Roman"/>
+                <w:i w:val="false"/>
+                <w:b w:val="false"/>
+                <w:u w:val="none"/>
+                <w:sz w:val="20"/>
+                <w:szCs w:val="20"/>
+                <w:color w:val="000000"/>
+              </w:rPr>
             </w:pPr>
             <w:r>
               <w:rPr>
@@ -9069,8 +10950,17 @@
                 <w:left w:val="none" w:sz="0" w:space="0" w:color="000000"/>
                 <w:right w:val="none" w:sz="0" w:space="0" w:color="000000"/>
               </w:pBdr>
-              <w:spacing w:after="0" w:before="0" w:line="192"/>
-              <w:ind w:left="100" w:right="100" w:firstLine="0" w:firstLineChars="0"/>
+              <w:spacing w:after="2" w:before="2" w:line="192"/>
+              <w:ind w:left="100" w:right="100" w:firstLine="0" w:firstLineChars="0"/>
+              <w:rPr>
+                <w:rFonts w:ascii="Times New Roman" w:hAnsi="Times New Roman" w:eastAsia="Times New Roman" w:cs="Times New Roman"/>
+                <w:i w:val="false"/>
+                <w:b w:val="false"/>
+                <w:u w:val="none"/>
+                <w:sz w:val="20"/>
+                <w:szCs w:val="20"/>
+                <w:color w:val="000000"/>
+              </w:rPr>
             </w:pPr>
             <w:r>
               <w:rPr>
@@ -9120,40 +11010,58 @@
                 <w:left w:val="none" w:sz="0" w:space="0" w:color="000000"/>
                 <w:right w:val="none" w:sz="0" w:space="0" w:color="000000"/>
               </w:pBdr>
-              <w:spacing w:after="0" w:before="0" w:line="192"/>
-              <w:ind w:left="100" w:right="100" w:firstLine="0" w:firstLineChars="0"/>
-            </w:pPr>
-          </w:p>
-        </w:tc>
-        <w:tc>
-          <w:tcPr>
-            <w:tcBorders>
-              <w:bottom w:val="single" w:sz="6" w:space="0" w:color="666666"/>
-              <w:top w:val="single" w:sz="6" w:space="0" w:color="666666"/>
-              <w:left w:val="single" w:sz="6" w:space="0" w:color="666666"/>
-              <w:right w:val="single" w:sz="6" w:space="0" w:color="666666"/>
-            </w:tcBorders>
-            <w:shd w:val="clear" w:color="auto" w:fill="FFFFFF"/>
-            <w:tcMar>
-              <w:top w:w="0" w:type="dxa"/>
-              <w:bottom w:w="0" w:type="dxa"/>
-              <w:left w:w="0" w:type="dxa"/>
-              <w:right w:w="0" w:type="dxa"/>
-            </w:tcMar>
-            <w:vAlign w:val="center"/>
-          </w:tcPr>
-          <w:p>
-            <w:pPr>
-              <w:pStyle w:val="Normal"/>
-              <w:jc w:val="left"/>
-              <w:pBdr>
-                <w:bottom w:val="none" w:sz="0" w:space="0" w:color="000000"/>
-                <w:top w:val="none" w:sz="0" w:space="0" w:color="000000"/>
-                <w:left w:val="none" w:sz="0" w:space="0" w:color="000000"/>
-                <w:right w:val="none" w:sz="0" w:space="0" w:color="000000"/>
-              </w:pBdr>
-              <w:spacing w:after="0" w:before="0" w:line="192"/>
-              <w:ind w:left="100" w:right="100" w:firstLine="0" w:firstLineChars="0"/>
+              <w:spacing w:after="2" w:before="2" w:line="192"/>
+              <w:ind w:left="100" w:right="100" w:firstLine="0" w:firstLineChars="0"/>
+              <w:rPr>
+                <w:rFonts w:ascii="Times New Roman" w:hAnsi="Times New Roman" w:eastAsia="Times New Roman" w:cs="Times New Roman"/>
+                <w:i w:val="false"/>
+                <w:b w:val="false"/>
+                <w:u w:val="none"/>
+                <w:sz w:val="20"/>
+                <w:szCs w:val="20"/>
+                <w:color w:val="000000"/>
+              </w:rPr>
+            </w:pPr>
+          </w:p>
+        </w:tc>
+        <w:tc>
+          <w:tcPr>
+            <w:tcBorders>
+              <w:bottom w:val="single" w:sz="6" w:space="0" w:color="666666"/>
+              <w:top w:val="single" w:sz="6" w:space="0" w:color="666666"/>
+              <w:left w:val="single" w:sz="6" w:space="0" w:color="666666"/>
+              <w:right w:val="single" w:sz="6" w:space="0" w:color="666666"/>
+            </w:tcBorders>
+            <w:shd w:val="clear" w:color="auto" w:fill="FFFFFF"/>
+            <w:tcMar>
+              <w:top w:w="0" w:type="dxa"/>
+              <w:bottom w:w="0" w:type="dxa"/>
+              <w:left w:w="0" w:type="dxa"/>
+              <w:right w:w="0" w:type="dxa"/>
+            </w:tcMar>
+            <w:vAlign w:val="center"/>
+          </w:tcPr>
+          <w:p>
+            <w:pPr>
+              <w:pStyle w:val="Normal"/>
+              <w:jc w:val="left"/>
+              <w:pBdr>
+                <w:bottom w:val="none" w:sz="0" w:space="0" w:color="000000"/>
+                <w:top w:val="none" w:sz="0" w:space="0" w:color="000000"/>
+                <w:left w:val="none" w:sz="0" w:space="0" w:color="000000"/>
+                <w:right w:val="none" w:sz="0" w:space="0" w:color="000000"/>
+              </w:pBdr>
+              <w:spacing w:after="2" w:before="2" w:line="192"/>
+              <w:ind w:left="100" w:right="100" w:firstLine="0" w:firstLineChars="0"/>
+              <w:rPr>
+                <w:rFonts w:ascii="Times New Roman" w:hAnsi="Times New Roman" w:eastAsia="Times New Roman" w:cs="Times New Roman"/>
+                <w:i w:val="false"/>
+                <w:b w:val="false"/>
+                <w:u w:val="none"/>
+                <w:sz w:val="20"/>
+                <w:szCs w:val="20"/>
+                <w:color w:val="000000"/>
+              </w:rPr>
             </w:pPr>
             <w:r>
               <w:rPr>
@@ -9196,8 +11104,17 @@
                 <w:left w:val="none" w:sz="0" w:space="0" w:color="000000"/>
                 <w:right w:val="none" w:sz="0" w:space="0" w:color="000000"/>
               </w:pBdr>
-              <w:spacing w:after="0" w:before="0" w:line="192"/>
-              <w:ind w:left="100" w:right="100" w:firstLine="0" w:firstLineChars="0"/>
+              <w:spacing w:after="2" w:before="2" w:line="192"/>
+              <w:ind w:left="100" w:right="100" w:firstLine="0" w:firstLineChars="0"/>
+              <w:rPr>
+                <w:rFonts w:ascii="Times New Roman" w:hAnsi="Times New Roman" w:eastAsia="Times New Roman" w:cs="Times New Roman"/>
+                <w:i w:val="false"/>
+                <w:b w:val="false"/>
+                <w:u w:val="none"/>
+                <w:sz w:val="20"/>
+                <w:szCs w:val="20"/>
+                <w:color w:val="000000"/>
+              </w:rPr>
             </w:pPr>
             <w:r>
               <w:rPr>
@@ -9240,8 +11157,17 @@
                 <w:left w:val="none" w:sz="0" w:space="0" w:color="000000"/>
                 <w:right w:val="none" w:sz="0" w:space="0" w:color="000000"/>
               </w:pBdr>
-              <w:spacing w:after="0" w:before="0" w:line="192"/>
-              <w:ind w:left="100" w:right="100" w:firstLine="0" w:firstLineChars="0"/>
+              <w:spacing w:after="2" w:before="2" w:line="192"/>
+              <w:ind w:left="100" w:right="100" w:firstLine="0" w:firstLineChars="0"/>
+              <w:rPr>
+                <w:rFonts w:ascii="Times New Roman" w:hAnsi="Times New Roman" w:eastAsia="Times New Roman" w:cs="Times New Roman"/>
+                <w:i w:val="false"/>
+                <w:b w:val="false"/>
+                <w:u w:val="none"/>
+                <w:sz w:val="20"/>
+                <w:szCs w:val="20"/>
+                <w:color w:val="000000"/>
+              </w:rPr>
             </w:pPr>
             <w:r>
               <w:rPr>
@@ -9284,8 +11210,17 @@
                 <w:left w:val="none" w:sz="0" w:space="0" w:color="000000"/>
                 <w:right w:val="none" w:sz="0" w:space="0" w:color="000000"/>
               </w:pBdr>
-              <w:spacing w:after="0" w:before="0" w:line="192"/>
-              <w:ind w:left="100" w:right="100" w:firstLine="0" w:firstLineChars="0"/>
+              <w:spacing w:after="2" w:before="2" w:line="192"/>
+              <w:ind w:left="100" w:right="100" w:firstLine="0" w:firstLineChars="0"/>
+              <w:rPr>
+                <w:rFonts w:ascii="Times New Roman" w:hAnsi="Times New Roman" w:eastAsia="Times New Roman" w:cs="Times New Roman"/>
+                <w:i w:val="false"/>
+                <w:b w:val="false"/>
+                <w:u w:val="none"/>
+                <w:sz w:val="20"/>
+                <w:szCs w:val="20"/>
+                <w:color w:val="000000"/>
+              </w:rPr>
             </w:pPr>
             <w:r>
               <w:rPr>
@@ -9335,40 +11270,58 @@
                 <w:left w:val="none" w:sz="0" w:space="0" w:color="000000"/>
                 <w:right w:val="none" w:sz="0" w:space="0" w:color="000000"/>
               </w:pBdr>
-              <w:spacing w:after="0" w:before="0" w:line="192"/>
-              <w:ind w:left="100" w:right="100" w:firstLine="0" w:firstLineChars="0"/>
-            </w:pPr>
-          </w:p>
-        </w:tc>
-        <w:tc>
-          <w:tcPr>
-            <w:tcBorders>
-              <w:bottom w:val="single" w:sz="6" w:space="0" w:color="666666"/>
-              <w:top w:val="single" w:sz="6" w:space="0" w:color="666666"/>
-              <w:left w:val="single" w:sz="6" w:space="0" w:color="666666"/>
-              <w:right w:val="single" w:sz="6" w:space="0" w:color="666666"/>
-            </w:tcBorders>
-            <w:shd w:val="clear" w:color="auto" w:fill="FFFFFF"/>
-            <w:tcMar>
-              <w:top w:w="0" w:type="dxa"/>
-              <w:bottom w:w="0" w:type="dxa"/>
-              <w:left w:w="0" w:type="dxa"/>
-              <w:right w:w="0" w:type="dxa"/>
-            </w:tcMar>
-            <w:vAlign w:val="center"/>
-          </w:tcPr>
-          <w:p>
-            <w:pPr>
-              <w:pStyle w:val="Normal"/>
-              <w:jc w:val="left"/>
-              <w:pBdr>
-                <w:bottom w:val="none" w:sz="0" w:space="0" w:color="000000"/>
-                <w:top w:val="none" w:sz="0" w:space="0" w:color="000000"/>
-                <w:left w:val="none" w:sz="0" w:space="0" w:color="000000"/>
-                <w:right w:val="none" w:sz="0" w:space="0" w:color="000000"/>
-              </w:pBdr>
-              <w:spacing w:after="0" w:before="0" w:line="192"/>
-              <w:ind w:left="100" w:right="100" w:firstLine="0" w:firstLineChars="0"/>
+              <w:spacing w:after="2" w:before="2" w:line="192"/>
+              <w:ind w:left="100" w:right="100" w:firstLine="0" w:firstLineChars="0"/>
+              <w:rPr>
+                <w:rFonts w:ascii="Times New Roman" w:hAnsi="Times New Roman" w:eastAsia="Times New Roman" w:cs="Times New Roman"/>
+                <w:i w:val="false"/>
+                <w:b w:val="false"/>
+                <w:u w:val="none"/>
+                <w:sz w:val="20"/>
+                <w:szCs w:val="20"/>
+                <w:color w:val="000000"/>
+              </w:rPr>
+            </w:pPr>
+          </w:p>
+        </w:tc>
+        <w:tc>
+          <w:tcPr>
+            <w:tcBorders>
+              <w:bottom w:val="single" w:sz="6" w:space="0" w:color="666666"/>
+              <w:top w:val="single" w:sz="6" w:space="0" w:color="666666"/>
+              <w:left w:val="single" w:sz="6" w:space="0" w:color="666666"/>
+              <w:right w:val="single" w:sz="6" w:space="0" w:color="666666"/>
+            </w:tcBorders>
+            <w:shd w:val="clear" w:color="auto" w:fill="FFFFFF"/>
+            <w:tcMar>
+              <w:top w:w="0" w:type="dxa"/>
+              <w:bottom w:w="0" w:type="dxa"/>
+              <w:left w:w="0" w:type="dxa"/>
+              <w:right w:w="0" w:type="dxa"/>
+            </w:tcMar>
+            <w:vAlign w:val="center"/>
+          </w:tcPr>
+          <w:p>
+            <w:pPr>
+              <w:pStyle w:val="Normal"/>
+              <w:jc w:val="left"/>
+              <w:pBdr>
+                <w:bottom w:val="none" w:sz="0" w:space="0" w:color="000000"/>
+                <w:top w:val="none" w:sz="0" w:space="0" w:color="000000"/>
+                <w:left w:val="none" w:sz="0" w:space="0" w:color="000000"/>
+                <w:right w:val="none" w:sz="0" w:space="0" w:color="000000"/>
+              </w:pBdr>
+              <w:spacing w:after="2" w:before="2" w:line="192"/>
+              <w:ind w:left="100" w:right="100" w:firstLine="0" w:firstLineChars="0"/>
+              <w:rPr>
+                <w:rFonts w:ascii="Times New Roman" w:hAnsi="Times New Roman" w:eastAsia="Times New Roman" w:cs="Times New Roman"/>
+                <w:i w:val="false"/>
+                <w:b w:val="false"/>
+                <w:u w:val="none"/>
+                <w:sz w:val="20"/>
+                <w:szCs w:val="20"/>
+                <w:color w:val="000000"/>
+              </w:rPr>
             </w:pPr>
             <w:r>
               <w:rPr>
@@ -9411,8 +11364,17 @@
                 <w:left w:val="none" w:sz="0" w:space="0" w:color="000000"/>
                 <w:right w:val="none" w:sz="0" w:space="0" w:color="000000"/>
               </w:pBdr>
-              <w:spacing w:after="0" w:before="0" w:line="192"/>
-              <w:ind w:left="100" w:right="100" w:firstLine="0" w:firstLineChars="0"/>
+              <w:spacing w:after="2" w:before="2" w:line="192"/>
+              <w:ind w:left="100" w:right="100" w:firstLine="0" w:firstLineChars="0"/>
+              <w:rPr>
+                <w:rFonts w:ascii="Times New Roman" w:hAnsi="Times New Roman" w:eastAsia="Times New Roman" w:cs="Times New Roman"/>
+                <w:i w:val="false"/>
+                <w:b w:val="false"/>
+                <w:u w:val="none"/>
+                <w:sz w:val="20"/>
+                <w:szCs w:val="20"/>
+                <w:color w:val="000000"/>
+              </w:rPr>
             </w:pPr>
             <w:r>
               <w:rPr>
@@ -9455,8 +11417,17 @@
                 <w:left w:val="none" w:sz="0" w:space="0" w:color="000000"/>
                 <w:right w:val="none" w:sz="0" w:space="0" w:color="000000"/>
               </w:pBdr>
-              <w:spacing w:after="0" w:before="0" w:line="192"/>
-              <w:ind w:left="100" w:right="100" w:firstLine="0" w:firstLineChars="0"/>
+              <w:spacing w:after="2" w:before="2" w:line="192"/>
+              <w:ind w:left="100" w:right="100" w:firstLine="0" w:firstLineChars="0"/>
+              <w:rPr>
+                <w:rFonts w:ascii="Times New Roman" w:hAnsi="Times New Roman" w:eastAsia="Times New Roman" w:cs="Times New Roman"/>
+                <w:i w:val="false"/>
+                <w:b w:val="false"/>
+                <w:u w:val="none"/>
+                <w:sz w:val="20"/>
+                <w:szCs w:val="20"/>
+                <w:color w:val="000000"/>
+              </w:rPr>
             </w:pPr>
             <w:r>
               <w:rPr>
@@ -9499,8 +11470,17 @@
                 <w:left w:val="none" w:sz="0" w:space="0" w:color="000000"/>
                 <w:right w:val="none" w:sz="0" w:space="0" w:color="000000"/>
               </w:pBdr>
-              <w:spacing w:after="0" w:before="0" w:line="192"/>
-              <w:ind w:left="100" w:right="100" w:firstLine="0" w:firstLineChars="0"/>
+              <w:spacing w:after="2" w:before="2" w:line="192"/>
+              <w:ind w:left="100" w:right="100" w:firstLine="0" w:firstLineChars="0"/>
+              <w:rPr>
+                <w:rFonts w:ascii="Times New Roman" w:hAnsi="Times New Roman" w:eastAsia="Times New Roman" w:cs="Times New Roman"/>
+                <w:i w:val="false"/>
+                <w:b w:val="false"/>
+                <w:u w:val="none"/>
+                <w:sz w:val="20"/>
+                <w:szCs w:val="20"/>
+                <w:color w:val="000000"/>
+              </w:rPr>
             </w:pPr>
             <w:r>
               <w:rPr>
@@ -9550,40 +11530,58 @@
                 <w:left w:val="none" w:sz="0" w:space="0" w:color="000000"/>
                 <w:right w:val="none" w:sz="0" w:space="0" w:color="000000"/>
               </w:pBdr>
-              <w:spacing w:after="0" w:before="0" w:line="192"/>
-              <w:ind w:left="100" w:right="100" w:firstLine="0" w:firstLineChars="0"/>
-            </w:pPr>
-          </w:p>
-        </w:tc>
-        <w:tc>
-          <w:tcPr>
-            <w:tcBorders>
-              <w:bottom w:val="single" w:sz="6" w:space="0" w:color="666666"/>
-              <w:top w:val="single" w:sz="6" w:space="0" w:color="666666"/>
-              <w:left w:val="single" w:sz="6" w:space="0" w:color="666666"/>
-              <w:right w:val="single" w:sz="6" w:space="0" w:color="666666"/>
-            </w:tcBorders>
-            <w:shd w:val="clear" w:color="auto" w:fill="FFFFFF"/>
-            <w:tcMar>
-              <w:top w:w="0" w:type="dxa"/>
-              <w:bottom w:w="0" w:type="dxa"/>
-              <w:left w:w="0" w:type="dxa"/>
-              <w:right w:w="0" w:type="dxa"/>
-            </w:tcMar>
-            <w:vAlign w:val="center"/>
-          </w:tcPr>
-          <w:p>
-            <w:pPr>
-              <w:pStyle w:val="Normal"/>
-              <w:jc w:val="left"/>
-              <w:pBdr>
-                <w:bottom w:val="none" w:sz="0" w:space="0" w:color="000000"/>
-                <w:top w:val="none" w:sz="0" w:space="0" w:color="000000"/>
-                <w:left w:val="none" w:sz="0" w:space="0" w:color="000000"/>
-                <w:right w:val="none" w:sz="0" w:space="0" w:color="000000"/>
-              </w:pBdr>
-              <w:spacing w:after="0" w:before="0" w:line="192"/>
-              <w:ind w:left="100" w:right="100" w:firstLine="0" w:firstLineChars="0"/>
+              <w:spacing w:after="2" w:before="2" w:line="192"/>
+              <w:ind w:left="100" w:right="100" w:firstLine="0" w:firstLineChars="0"/>
+              <w:rPr>
+                <w:rFonts w:ascii="Times New Roman" w:hAnsi="Times New Roman" w:eastAsia="Times New Roman" w:cs="Times New Roman"/>
+                <w:i w:val="false"/>
+                <w:b w:val="false"/>
+                <w:u w:val="none"/>
+                <w:sz w:val="20"/>
+                <w:szCs w:val="20"/>
+                <w:color w:val="000000"/>
+              </w:rPr>
+            </w:pPr>
+          </w:p>
+        </w:tc>
+        <w:tc>
+          <w:tcPr>
+            <w:tcBorders>
+              <w:bottom w:val="single" w:sz="6" w:space="0" w:color="666666"/>
+              <w:top w:val="single" w:sz="6" w:space="0" w:color="666666"/>
+              <w:left w:val="single" w:sz="6" w:space="0" w:color="666666"/>
+              <w:right w:val="single" w:sz="6" w:space="0" w:color="666666"/>
+            </w:tcBorders>
+            <w:shd w:val="clear" w:color="auto" w:fill="FFFFFF"/>
+            <w:tcMar>
+              <w:top w:w="0" w:type="dxa"/>
+              <w:bottom w:w="0" w:type="dxa"/>
+              <w:left w:w="0" w:type="dxa"/>
+              <w:right w:w="0" w:type="dxa"/>
+            </w:tcMar>
+            <w:vAlign w:val="center"/>
+          </w:tcPr>
+          <w:p>
+            <w:pPr>
+              <w:pStyle w:val="Normal"/>
+              <w:jc w:val="left"/>
+              <w:pBdr>
+                <w:bottom w:val="none" w:sz="0" w:space="0" w:color="000000"/>
+                <w:top w:val="none" w:sz="0" w:space="0" w:color="000000"/>
+                <w:left w:val="none" w:sz="0" w:space="0" w:color="000000"/>
+                <w:right w:val="none" w:sz="0" w:space="0" w:color="000000"/>
+              </w:pBdr>
+              <w:spacing w:after="2" w:before="2" w:line="192"/>
+              <w:ind w:left="100" w:right="100" w:firstLine="0" w:firstLineChars="0"/>
+              <w:rPr>
+                <w:rFonts w:ascii="Times New Roman" w:hAnsi="Times New Roman" w:eastAsia="Times New Roman" w:cs="Times New Roman"/>
+                <w:i w:val="false"/>
+                <w:b w:val="false"/>
+                <w:u w:val="none"/>
+                <w:sz w:val="20"/>
+                <w:szCs w:val="20"/>
+                <w:color w:val="000000"/>
+              </w:rPr>
             </w:pPr>
             <w:r>
               <w:rPr>
@@ -9626,8 +11624,17 @@
                 <w:left w:val="none" w:sz="0" w:space="0" w:color="000000"/>
                 <w:right w:val="none" w:sz="0" w:space="0" w:color="000000"/>
               </w:pBdr>
-              <w:spacing w:after="0" w:before="0" w:line="192"/>
-              <w:ind w:left="100" w:right="100" w:firstLine="0" w:firstLineChars="0"/>
+              <w:spacing w:after="2" w:before="2" w:line="192"/>
+              <w:ind w:left="100" w:right="100" w:firstLine="0" w:firstLineChars="0"/>
+              <w:rPr>
+                <w:rFonts w:ascii="Times New Roman" w:hAnsi="Times New Roman" w:eastAsia="Times New Roman" w:cs="Times New Roman"/>
+                <w:i w:val="false"/>
+                <w:b w:val="false"/>
+                <w:u w:val="none"/>
+                <w:sz w:val="20"/>
+                <w:szCs w:val="20"/>
+                <w:color w:val="000000"/>
+              </w:rPr>
             </w:pPr>
             <w:r>
               <w:rPr>
@@ -9670,8 +11677,17 @@
                 <w:left w:val="none" w:sz="0" w:space="0" w:color="000000"/>
                 <w:right w:val="none" w:sz="0" w:space="0" w:color="000000"/>
               </w:pBdr>
-              <w:spacing w:after="0" w:before="0" w:line="192"/>
-              <w:ind w:left="100" w:right="100" w:firstLine="0" w:firstLineChars="0"/>
+              <w:spacing w:after="2" w:before="2" w:line="192"/>
+              <w:ind w:left="100" w:right="100" w:firstLine="0" w:firstLineChars="0"/>
+              <w:rPr>
+                <w:rFonts w:ascii="Times New Roman" w:hAnsi="Times New Roman" w:eastAsia="Times New Roman" w:cs="Times New Roman"/>
+                <w:i w:val="false"/>
+                <w:b w:val="false"/>
+                <w:u w:val="none"/>
+                <w:sz w:val="20"/>
+                <w:szCs w:val="20"/>
+                <w:color w:val="000000"/>
+              </w:rPr>
             </w:pPr>
             <w:r>
               <w:rPr>
@@ -9714,8 +11730,17 @@
                 <w:left w:val="none" w:sz="0" w:space="0" w:color="000000"/>
                 <w:right w:val="none" w:sz="0" w:space="0" w:color="000000"/>
               </w:pBdr>
-              <w:spacing w:after="0" w:before="0" w:line="192"/>
-              <w:ind w:left="100" w:right="100" w:firstLine="0" w:firstLineChars="0"/>
+              <w:spacing w:after="2" w:before="2" w:line="192"/>
+              <w:ind w:left="100" w:right="100" w:firstLine="0" w:firstLineChars="0"/>
+              <w:rPr>
+                <w:rFonts w:ascii="Times New Roman" w:hAnsi="Times New Roman" w:eastAsia="Times New Roman" w:cs="Times New Roman"/>
+                <w:i w:val="false"/>
+                <w:b w:val="false"/>
+                <w:u w:val="none"/>
+                <w:sz w:val="20"/>
+                <w:szCs w:val="20"/>
+                <w:color w:val="000000"/>
+              </w:rPr>
             </w:pPr>
             <w:r>
               <w:rPr>
@@ -9765,40 +11790,58 @@
                 <w:left w:val="none" w:sz="0" w:space="0" w:color="000000"/>
                 <w:right w:val="none" w:sz="0" w:space="0" w:color="000000"/>
               </w:pBdr>
-              <w:spacing w:after="0" w:before="0" w:line="192"/>
-              <w:ind w:left="100" w:right="100" w:firstLine="0" w:firstLineChars="0"/>
-            </w:pPr>
-          </w:p>
-        </w:tc>
-        <w:tc>
-          <w:tcPr>
-            <w:tcBorders>
-              <w:bottom w:val="single" w:sz="6" w:space="0" w:color="666666"/>
-              <w:top w:val="single" w:sz="6" w:space="0" w:color="666666"/>
-              <w:left w:val="single" w:sz="6" w:space="0" w:color="666666"/>
-              <w:right w:val="single" w:sz="6" w:space="0" w:color="666666"/>
-            </w:tcBorders>
-            <w:shd w:val="clear" w:color="auto" w:fill="FFFFFF"/>
-            <w:tcMar>
-              <w:top w:w="0" w:type="dxa"/>
-              <w:bottom w:w="0" w:type="dxa"/>
-              <w:left w:w="0" w:type="dxa"/>
-              <w:right w:w="0" w:type="dxa"/>
-            </w:tcMar>
-            <w:vAlign w:val="center"/>
-          </w:tcPr>
-          <w:p>
-            <w:pPr>
-              <w:pStyle w:val="Normal"/>
-              <w:jc w:val="left"/>
-              <w:pBdr>
-                <w:bottom w:val="none" w:sz="0" w:space="0" w:color="000000"/>
-                <w:top w:val="none" w:sz="0" w:space="0" w:color="000000"/>
-                <w:left w:val="none" w:sz="0" w:space="0" w:color="000000"/>
-                <w:right w:val="none" w:sz="0" w:space="0" w:color="000000"/>
-              </w:pBdr>
-              <w:spacing w:after="0" w:before="0" w:line="192"/>
-              <w:ind w:left="100" w:right="100" w:firstLine="0" w:firstLineChars="0"/>
+              <w:spacing w:after="2" w:before="2" w:line="192"/>
+              <w:ind w:left="100" w:right="100" w:firstLine="0" w:firstLineChars="0"/>
+              <w:rPr>
+                <w:rFonts w:ascii="Times New Roman" w:hAnsi="Times New Roman" w:eastAsia="Times New Roman" w:cs="Times New Roman"/>
+                <w:i w:val="false"/>
+                <w:b w:val="false"/>
+                <w:u w:val="none"/>
+                <w:sz w:val="20"/>
+                <w:szCs w:val="20"/>
+                <w:color w:val="000000"/>
+              </w:rPr>
+            </w:pPr>
+          </w:p>
+        </w:tc>
+        <w:tc>
+          <w:tcPr>
+            <w:tcBorders>
+              <w:bottom w:val="single" w:sz="6" w:space="0" w:color="666666"/>
+              <w:top w:val="single" w:sz="6" w:space="0" w:color="666666"/>
+              <w:left w:val="single" w:sz="6" w:space="0" w:color="666666"/>
+              <w:right w:val="single" w:sz="6" w:space="0" w:color="666666"/>
+            </w:tcBorders>
+            <w:shd w:val="clear" w:color="auto" w:fill="FFFFFF"/>
+            <w:tcMar>
+              <w:top w:w="0" w:type="dxa"/>
+              <w:bottom w:w="0" w:type="dxa"/>
+              <w:left w:w="0" w:type="dxa"/>
+              <w:right w:w="0" w:type="dxa"/>
+            </w:tcMar>
+            <w:vAlign w:val="center"/>
+          </w:tcPr>
+          <w:p>
+            <w:pPr>
+              <w:pStyle w:val="Normal"/>
+              <w:jc w:val="left"/>
+              <w:pBdr>
+                <w:bottom w:val="none" w:sz="0" w:space="0" w:color="000000"/>
+                <w:top w:val="none" w:sz="0" w:space="0" w:color="000000"/>
+                <w:left w:val="none" w:sz="0" w:space="0" w:color="000000"/>
+                <w:right w:val="none" w:sz="0" w:space="0" w:color="000000"/>
+              </w:pBdr>
+              <w:spacing w:after="2" w:before="2" w:line="192"/>
+              <w:ind w:left="100" w:right="100" w:firstLine="0" w:firstLineChars="0"/>
+              <w:rPr>
+                <w:rFonts w:ascii="Times New Roman" w:hAnsi="Times New Roman" w:eastAsia="Times New Roman" w:cs="Times New Roman"/>
+                <w:i w:val="false"/>
+                <w:b w:val="false"/>
+                <w:u w:val="none"/>
+                <w:sz w:val="20"/>
+                <w:szCs w:val="20"/>
+                <w:color w:val="000000"/>
+              </w:rPr>
             </w:pPr>
             <w:r>
               <w:rPr>
@@ -9841,8 +11884,17 @@
                 <w:left w:val="none" w:sz="0" w:space="0" w:color="000000"/>
                 <w:right w:val="none" w:sz="0" w:space="0" w:color="000000"/>
               </w:pBdr>
-              <w:spacing w:after="0" w:before="0" w:line="192"/>
-              <w:ind w:left="100" w:right="100" w:firstLine="0" w:firstLineChars="0"/>
+              <w:spacing w:after="2" w:before="2" w:line="192"/>
+              <w:ind w:left="100" w:right="100" w:firstLine="0" w:firstLineChars="0"/>
+              <w:rPr>
+                <w:rFonts w:ascii="Times New Roman" w:hAnsi="Times New Roman" w:eastAsia="Times New Roman" w:cs="Times New Roman"/>
+                <w:i w:val="false"/>
+                <w:b w:val="false"/>
+                <w:u w:val="none"/>
+                <w:sz w:val="20"/>
+                <w:szCs w:val="20"/>
+                <w:color w:val="000000"/>
+              </w:rPr>
             </w:pPr>
             <w:r>
               <w:rPr>
@@ -9885,8 +11937,17 @@
                 <w:left w:val="none" w:sz="0" w:space="0" w:color="000000"/>
                 <w:right w:val="none" w:sz="0" w:space="0" w:color="000000"/>
               </w:pBdr>
-              <w:spacing w:after="0" w:before="0" w:line="192"/>
-              <w:ind w:left="100" w:right="100" w:firstLine="0" w:firstLineChars="0"/>
+              <w:spacing w:after="2" w:before="2" w:line="192"/>
+              <w:ind w:left="100" w:right="100" w:firstLine="0" w:firstLineChars="0"/>
+              <w:rPr>
+                <w:rFonts w:ascii="Times New Roman" w:hAnsi="Times New Roman" w:eastAsia="Times New Roman" w:cs="Times New Roman"/>
+                <w:i w:val="false"/>
+                <w:b w:val="false"/>
+                <w:u w:val="none"/>
+                <w:sz w:val="20"/>
+                <w:szCs w:val="20"/>
+                <w:color w:val="000000"/>
+              </w:rPr>
             </w:pPr>
             <w:r>
               <w:rPr>
@@ -9929,8 +11990,17 @@
                 <w:left w:val="none" w:sz="0" w:space="0" w:color="000000"/>
                 <w:right w:val="none" w:sz="0" w:space="0" w:color="000000"/>
               </w:pBdr>
-              <w:spacing w:after="0" w:before="0" w:line="192"/>
-              <w:ind w:left="100" w:right="100" w:firstLine="0" w:firstLineChars="0"/>
+              <w:spacing w:after="2" w:before="2" w:line="192"/>
+              <w:ind w:left="100" w:right="100" w:firstLine="0" w:firstLineChars="0"/>
+              <w:rPr>
+                <w:rFonts w:ascii="Times New Roman" w:hAnsi="Times New Roman" w:eastAsia="Times New Roman" w:cs="Times New Roman"/>
+                <w:i w:val="false"/>
+                <w:b w:val="false"/>
+                <w:u w:val="none"/>
+                <w:sz w:val="20"/>
+                <w:szCs w:val="20"/>
+                <w:color w:val="000000"/>
+              </w:rPr>
             </w:pPr>
             <w:r>
               <w:rPr>
@@ -9980,40 +12050,58 @@
                 <w:left w:val="none" w:sz="0" w:space="0" w:color="000000"/>
                 <w:right w:val="none" w:sz="0" w:space="0" w:color="000000"/>
               </w:pBdr>
-              <w:spacing w:after="0" w:before="0" w:line="192"/>
-              <w:ind w:left="100" w:right="100" w:firstLine="0" w:firstLineChars="0"/>
-            </w:pPr>
-          </w:p>
-        </w:tc>
-        <w:tc>
-          <w:tcPr>
-            <w:tcBorders>
-              <w:bottom w:val="single" w:sz="6" w:space="0" w:color="666666"/>
-              <w:top w:val="single" w:sz="6" w:space="0" w:color="666666"/>
-              <w:left w:val="single" w:sz="6" w:space="0" w:color="666666"/>
-              <w:right w:val="single" w:sz="6" w:space="0" w:color="666666"/>
-            </w:tcBorders>
-            <w:shd w:val="clear" w:color="auto" w:fill="FFFFFF"/>
-            <w:tcMar>
-              <w:top w:w="0" w:type="dxa"/>
-              <w:bottom w:w="0" w:type="dxa"/>
-              <w:left w:w="0" w:type="dxa"/>
-              <w:right w:w="0" w:type="dxa"/>
-            </w:tcMar>
-            <w:vAlign w:val="center"/>
-          </w:tcPr>
-          <w:p>
-            <w:pPr>
-              <w:pStyle w:val="Normal"/>
-              <w:jc w:val="left"/>
-              <w:pBdr>
-                <w:bottom w:val="none" w:sz="0" w:space="0" w:color="000000"/>
-                <w:top w:val="none" w:sz="0" w:space="0" w:color="000000"/>
-                <w:left w:val="none" w:sz="0" w:space="0" w:color="000000"/>
-                <w:right w:val="none" w:sz="0" w:space="0" w:color="000000"/>
-              </w:pBdr>
-              <w:spacing w:after="0" w:before="0" w:line="192"/>
-              <w:ind w:left="100" w:right="100" w:firstLine="0" w:firstLineChars="0"/>
+              <w:spacing w:after="2" w:before="2" w:line="192"/>
+              <w:ind w:left="100" w:right="100" w:firstLine="0" w:firstLineChars="0"/>
+              <w:rPr>
+                <w:rFonts w:ascii="Times New Roman" w:hAnsi="Times New Roman" w:eastAsia="Times New Roman" w:cs="Times New Roman"/>
+                <w:i w:val="false"/>
+                <w:b w:val="false"/>
+                <w:u w:val="none"/>
+                <w:sz w:val="20"/>
+                <w:szCs w:val="20"/>
+                <w:color w:val="000000"/>
+              </w:rPr>
+            </w:pPr>
+          </w:p>
+        </w:tc>
+        <w:tc>
+          <w:tcPr>
+            <w:tcBorders>
+              <w:bottom w:val="single" w:sz="6" w:space="0" w:color="666666"/>
+              <w:top w:val="single" w:sz="6" w:space="0" w:color="666666"/>
+              <w:left w:val="single" w:sz="6" w:space="0" w:color="666666"/>
+              <w:right w:val="single" w:sz="6" w:space="0" w:color="666666"/>
+            </w:tcBorders>
+            <w:shd w:val="clear" w:color="auto" w:fill="FFFFFF"/>
+            <w:tcMar>
+              <w:top w:w="0" w:type="dxa"/>
+              <w:bottom w:w="0" w:type="dxa"/>
+              <w:left w:w="0" w:type="dxa"/>
+              <w:right w:w="0" w:type="dxa"/>
+            </w:tcMar>
+            <w:vAlign w:val="center"/>
+          </w:tcPr>
+          <w:p>
+            <w:pPr>
+              <w:pStyle w:val="Normal"/>
+              <w:jc w:val="left"/>
+              <w:pBdr>
+                <w:bottom w:val="none" w:sz="0" w:space="0" w:color="000000"/>
+                <w:top w:val="none" w:sz="0" w:space="0" w:color="000000"/>
+                <w:left w:val="none" w:sz="0" w:space="0" w:color="000000"/>
+                <w:right w:val="none" w:sz="0" w:space="0" w:color="000000"/>
+              </w:pBdr>
+              <w:spacing w:after="2" w:before="2" w:line="192"/>
+              <w:ind w:left="100" w:right="100" w:firstLine="0" w:firstLineChars="0"/>
+              <w:rPr>
+                <w:rFonts w:ascii="Times New Roman" w:hAnsi="Times New Roman" w:eastAsia="Times New Roman" w:cs="Times New Roman"/>
+                <w:i w:val="false"/>
+                <w:b w:val="false"/>
+                <w:u w:val="none"/>
+                <w:sz w:val="20"/>
+                <w:szCs w:val="20"/>
+                <w:color w:val="000000"/>
+              </w:rPr>
             </w:pPr>
             <w:r>
               <w:rPr>
@@ -10056,8 +12144,17 @@
                 <w:left w:val="none" w:sz="0" w:space="0" w:color="000000"/>
                 <w:right w:val="none" w:sz="0" w:space="0" w:color="000000"/>
               </w:pBdr>
-              <w:spacing w:after="0" w:before="0" w:line="192"/>
-              <w:ind w:left="100" w:right="100" w:firstLine="0" w:firstLineChars="0"/>
+              <w:spacing w:after="2" w:before="2" w:line="192"/>
+              <w:ind w:left="100" w:right="100" w:firstLine="0" w:firstLineChars="0"/>
+              <w:rPr>
+                <w:rFonts w:ascii="Times New Roman" w:hAnsi="Times New Roman" w:eastAsia="Times New Roman" w:cs="Times New Roman"/>
+                <w:i w:val="false"/>
+                <w:b w:val="false"/>
+                <w:u w:val="none"/>
+                <w:sz w:val="20"/>
+                <w:szCs w:val="20"/>
+                <w:color w:val="000000"/>
+              </w:rPr>
             </w:pPr>
             <w:r>
               <w:rPr>
@@ -10100,8 +12197,17 @@
                 <w:left w:val="none" w:sz="0" w:space="0" w:color="000000"/>
                 <w:right w:val="none" w:sz="0" w:space="0" w:color="000000"/>
               </w:pBdr>
-              <w:spacing w:after="0" w:before="0" w:line="192"/>
-              <w:ind w:left="100" w:right="100" w:firstLine="0" w:firstLineChars="0"/>
+              <w:spacing w:after="2" w:before="2" w:line="192"/>
+              <w:ind w:left="100" w:right="100" w:firstLine="0" w:firstLineChars="0"/>
+              <w:rPr>
+                <w:rFonts w:ascii="Times New Roman" w:hAnsi="Times New Roman" w:eastAsia="Times New Roman" w:cs="Times New Roman"/>
+                <w:i w:val="false"/>
+                <w:b w:val="false"/>
+                <w:u w:val="none"/>
+                <w:sz w:val="20"/>
+                <w:szCs w:val="20"/>
+                <w:color w:val="000000"/>
+              </w:rPr>
             </w:pPr>
             <w:r>
               <w:rPr>
@@ -10144,8 +12250,17 @@
                 <w:left w:val="none" w:sz="0" w:space="0" w:color="000000"/>
                 <w:right w:val="none" w:sz="0" w:space="0" w:color="000000"/>
               </w:pBdr>
-              <w:spacing w:after="0" w:before="0" w:line="192"/>
-              <w:ind w:left="100" w:right="100" w:firstLine="0" w:firstLineChars="0"/>
+              <w:spacing w:after="2" w:before="2" w:line="192"/>
+              <w:ind w:left="100" w:right="100" w:firstLine="0" w:firstLineChars="0"/>
+              <w:rPr>
+                <w:rFonts w:ascii="Times New Roman" w:hAnsi="Times New Roman" w:eastAsia="Times New Roman" w:cs="Times New Roman"/>
+                <w:i w:val="false"/>
+                <w:b w:val="false"/>
+                <w:u w:val="none"/>
+                <w:sz w:val="20"/>
+                <w:szCs w:val="20"/>
+                <w:color w:val="000000"/>
+              </w:rPr>
             </w:pPr>
             <w:r>
               <w:rPr>
@@ -10195,40 +12310,58 @@
                 <w:left w:val="none" w:sz="0" w:space="0" w:color="000000"/>
                 <w:right w:val="none" w:sz="0" w:space="0" w:color="000000"/>
               </w:pBdr>
-              <w:spacing w:after="0" w:before="0" w:line="192"/>
-              <w:ind w:left="100" w:right="100" w:firstLine="0" w:firstLineChars="0"/>
-            </w:pPr>
-          </w:p>
-        </w:tc>
-        <w:tc>
-          <w:tcPr>
-            <w:tcBorders>
-              <w:bottom w:val="single" w:sz="6" w:space="0" w:color="666666"/>
-              <w:top w:val="single" w:sz="6" w:space="0" w:color="666666"/>
-              <w:left w:val="single" w:sz="6" w:space="0" w:color="666666"/>
-              <w:right w:val="single" w:sz="6" w:space="0" w:color="666666"/>
-            </w:tcBorders>
-            <w:shd w:val="clear" w:color="auto" w:fill="FFFFFF"/>
-            <w:tcMar>
-              <w:top w:w="0" w:type="dxa"/>
-              <w:bottom w:w="0" w:type="dxa"/>
-              <w:left w:w="0" w:type="dxa"/>
-              <w:right w:w="0" w:type="dxa"/>
-            </w:tcMar>
-            <w:vAlign w:val="center"/>
-          </w:tcPr>
-          <w:p>
-            <w:pPr>
-              <w:pStyle w:val="Normal"/>
-              <w:jc w:val="left"/>
-              <w:pBdr>
-                <w:bottom w:val="none" w:sz="0" w:space="0" w:color="000000"/>
-                <w:top w:val="none" w:sz="0" w:space="0" w:color="000000"/>
-                <w:left w:val="none" w:sz="0" w:space="0" w:color="000000"/>
-                <w:right w:val="none" w:sz="0" w:space="0" w:color="000000"/>
-              </w:pBdr>
-              <w:spacing w:after="0" w:before="0" w:line="192"/>
-              <w:ind w:left="100" w:right="100" w:firstLine="0" w:firstLineChars="0"/>
+              <w:spacing w:after="2" w:before="2" w:line="192"/>
+              <w:ind w:left="100" w:right="100" w:firstLine="0" w:firstLineChars="0"/>
+              <w:rPr>
+                <w:rFonts w:ascii="Times New Roman" w:hAnsi="Times New Roman" w:eastAsia="Times New Roman" w:cs="Times New Roman"/>
+                <w:i w:val="false"/>
+                <w:b w:val="false"/>
+                <w:u w:val="none"/>
+                <w:sz w:val="20"/>
+                <w:szCs w:val="20"/>
+                <w:color w:val="000000"/>
+              </w:rPr>
+            </w:pPr>
+          </w:p>
+        </w:tc>
+        <w:tc>
+          <w:tcPr>
+            <w:tcBorders>
+              <w:bottom w:val="single" w:sz="6" w:space="0" w:color="666666"/>
+              <w:top w:val="single" w:sz="6" w:space="0" w:color="666666"/>
+              <w:left w:val="single" w:sz="6" w:space="0" w:color="666666"/>
+              <w:right w:val="single" w:sz="6" w:space="0" w:color="666666"/>
+            </w:tcBorders>
+            <w:shd w:val="clear" w:color="auto" w:fill="FFFFFF"/>
+            <w:tcMar>
+              <w:top w:w="0" w:type="dxa"/>
+              <w:bottom w:w="0" w:type="dxa"/>
+              <w:left w:w="0" w:type="dxa"/>
+              <w:right w:w="0" w:type="dxa"/>
+            </w:tcMar>
+            <w:vAlign w:val="center"/>
+          </w:tcPr>
+          <w:p>
+            <w:pPr>
+              <w:pStyle w:val="Normal"/>
+              <w:jc w:val="left"/>
+              <w:pBdr>
+                <w:bottom w:val="none" w:sz="0" w:space="0" w:color="000000"/>
+                <w:top w:val="none" w:sz="0" w:space="0" w:color="000000"/>
+                <w:left w:val="none" w:sz="0" w:space="0" w:color="000000"/>
+                <w:right w:val="none" w:sz="0" w:space="0" w:color="000000"/>
+              </w:pBdr>
+              <w:spacing w:after="2" w:before="2" w:line="192"/>
+              <w:ind w:left="100" w:right="100" w:firstLine="0" w:firstLineChars="0"/>
+              <w:rPr>
+                <w:rFonts w:ascii="Times New Roman" w:hAnsi="Times New Roman" w:eastAsia="Times New Roman" w:cs="Times New Roman"/>
+                <w:i w:val="false"/>
+                <w:b w:val="false"/>
+                <w:u w:val="none"/>
+                <w:sz w:val="20"/>
+                <w:szCs w:val="20"/>
+                <w:color w:val="000000"/>
+              </w:rPr>
             </w:pPr>
             <w:r>
               <w:rPr>
@@ -10271,8 +12404,17 @@
                 <w:left w:val="none" w:sz="0" w:space="0" w:color="000000"/>
                 <w:right w:val="none" w:sz="0" w:space="0" w:color="000000"/>
               </w:pBdr>
-              <w:spacing w:after="0" w:before="0" w:line="192"/>
-              <w:ind w:left="100" w:right="100" w:firstLine="0" w:firstLineChars="0"/>
+              <w:spacing w:after="2" w:before="2" w:line="192"/>
+              <w:ind w:left="100" w:right="100" w:firstLine="0" w:firstLineChars="0"/>
+              <w:rPr>
+                <w:rFonts w:ascii="Times New Roman" w:hAnsi="Times New Roman" w:eastAsia="Times New Roman" w:cs="Times New Roman"/>
+                <w:i w:val="false"/>
+                <w:b w:val="false"/>
+                <w:u w:val="none"/>
+                <w:sz w:val="20"/>
+                <w:szCs w:val="20"/>
+                <w:color w:val="000000"/>
+              </w:rPr>
             </w:pPr>
             <w:r>
               <w:rPr>
@@ -10315,8 +12457,17 @@
                 <w:left w:val="none" w:sz="0" w:space="0" w:color="000000"/>
                 <w:right w:val="none" w:sz="0" w:space="0" w:color="000000"/>
               </w:pBdr>
-              <w:spacing w:after="0" w:before="0" w:line="192"/>
-              <w:ind w:left="100" w:right="100" w:firstLine="0" w:firstLineChars="0"/>
+              <w:spacing w:after="2" w:before="2" w:line="192"/>
+              <w:ind w:left="100" w:right="100" w:firstLine="0" w:firstLineChars="0"/>
+              <w:rPr>
+                <w:rFonts w:ascii="Times New Roman" w:hAnsi="Times New Roman" w:eastAsia="Times New Roman" w:cs="Times New Roman"/>
+                <w:i w:val="false"/>
+                <w:b w:val="false"/>
+                <w:u w:val="none"/>
+                <w:sz w:val="20"/>
+                <w:szCs w:val="20"/>
+                <w:color w:val="000000"/>
+              </w:rPr>
             </w:pPr>
             <w:r>
               <w:rPr>
@@ -10359,8 +12510,17 @@
                 <w:left w:val="none" w:sz="0" w:space="0" w:color="000000"/>
                 <w:right w:val="none" w:sz="0" w:space="0" w:color="000000"/>
               </w:pBdr>
-              <w:spacing w:after="0" w:before="0" w:line="192"/>
-              <w:ind w:left="100" w:right="100" w:firstLine="0" w:firstLineChars="0"/>
+              <w:spacing w:after="2" w:before="2" w:line="192"/>
+              <w:ind w:left="100" w:right="100" w:firstLine="0" w:firstLineChars="0"/>
+              <w:rPr>
+                <w:rFonts w:ascii="Times New Roman" w:hAnsi="Times New Roman" w:eastAsia="Times New Roman" w:cs="Times New Roman"/>
+                <w:i w:val="false"/>
+                <w:b w:val="false"/>
+                <w:u w:val="none"/>
+                <w:sz w:val="20"/>
+                <w:szCs w:val="20"/>
+                <w:color w:val="000000"/>
+              </w:rPr>
             </w:pPr>
             <w:r>
               <w:rPr>
@@ -10410,40 +12570,58 @@
                 <w:left w:val="none" w:sz="0" w:space="0" w:color="000000"/>
                 <w:right w:val="none" w:sz="0" w:space="0" w:color="000000"/>
               </w:pBdr>
-              <w:spacing w:after="0" w:before="0" w:line="192"/>
-              <w:ind w:left="100" w:right="100" w:firstLine="0" w:firstLineChars="0"/>
-            </w:pPr>
-          </w:p>
-        </w:tc>
-        <w:tc>
-          <w:tcPr>
-            <w:tcBorders>
-              <w:bottom w:val="single" w:sz="6" w:space="0" w:color="666666"/>
-              <w:top w:val="single" w:sz="6" w:space="0" w:color="666666"/>
-              <w:left w:val="single" w:sz="6" w:space="0" w:color="666666"/>
-              <w:right w:val="single" w:sz="6" w:space="0" w:color="666666"/>
-            </w:tcBorders>
-            <w:shd w:val="clear" w:color="auto" w:fill="FFFFFF"/>
-            <w:tcMar>
-              <w:top w:w="0" w:type="dxa"/>
-              <w:bottom w:w="0" w:type="dxa"/>
-              <w:left w:w="0" w:type="dxa"/>
-              <w:right w:w="0" w:type="dxa"/>
-            </w:tcMar>
-            <w:vAlign w:val="center"/>
-          </w:tcPr>
-          <w:p>
-            <w:pPr>
-              <w:pStyle w:val="Normal"/>
-              <w:jc w:val="left"/>
-              <w:pBdr>
-                <w:bottom w:val="none" w:sz="0" w:space="0" w:color="000000"/>
-                <w:top w:val="none" w:sz="0" w:space="0" w:color="000000"/>
-                <w:left w:val="none" w:sz="0" w:space="0" w:color="000000"/>
-                <w:right w:val="none" w:sz="0" w:space="0" w:color="000000"/>
-              </w:pBdr>
-              <w:spacing w:after="0" w:before="0" w:line="192"/>
-              <w:ind w:left="100" w:right="100" w:firstLine="0" w:firstLineChars="0"/>
+              <w:spacing w:after="2" w:before="2" w:line="192"/>
+              <w:ind w:left="100" w:right="100" w:firstLine="0" w:firstLineChars="0"/>
+              <w:rPr>
+                <w:rFonts w:ascii="Times New Roman" w:hAnsi="Times New Roman" w:eastAsia="Times New Roman" w:cs="Times New Roman"/>
+                <w:i w:val="false"/>
+                <w:b w:val="false"/>
+                <w:u w:val="none"/>
+                <w:sz w:val="20"/>
+                <w:szCs w:val="20"/>
+                <w:color w:val="000000"/>
+              </w:rPr>
+            </w:pPr>
+          </w:p>
+        </w:tc>
+        <w:tc>
+          <w:tcPr>
+            <w:tcBorders>
+              <w:bottom w:val="single" w:sz="6" w:space="0" w:color="666666"/>
+              <w:top w:val="single" w:sz="6" w:space="0" w:color="666666"/>
+              <w:left w:val="single" w:sz="6" w:space="0" w:color="666666"/>
+              <w:right w:val="single" w:sz="6" w:space="0" w:color="666666"/>
+            </w:tcBorders>
+            <w:shd w:val="clear" w:color="auto" w:fill="FFFFFF"/>
+            <w:tcMar>
+              <w:top w:w="0" w:type="dxa"/>
+              <w:bottom w:w="0" w:type="dxa"/>
+              <w:left w:w="0" w:type="dxa"/>
+              <w:right w:w="0" w:type="dxa"/>
+            </w:tcMar>
+            <w:vAlign w:val="center"/>
+          </w:tcPr>
+          <w:p>
+            <w:pPr>
+              <w:pStyle w:val="Normal"/>
+              <w:jc w:val="left"/>
+              <w:pBdr>
+                <w:bottom w:val="none" w:sz="0" w:space="0" w:color="000000"/>
+                <w:top w:val="none" w:sz="0" w:space="0" w:color="000000"/>
+                <w:left w:val="none" w:sz="0" w:space="0" w:color="000000"/>
+                <w:right w:val="none" w:sz="0" w:space="0" w:color="000000"/>
+              </w:pBdr>
+              <w:spacing w:after="2" w:before="2" w:line="192"/>
+              <w:ind w:left="100" w:right="100" w:firstLine="0" w:firstLineChars="0"/>
+              <w:rPr>
+                <w:rFonts w:ascii="Times New Roman" w:hAnsi="Times New Roman" w:eastAsia="Times New Roman" w:cs="Times New Roman"/>
+                <w:i w:val="false"/>
+                <w:b w:val="false"/>
+                <w:u w:val="none"/>
+                <w:sz w:val="20"/>
+                <w:szCs w:val="20"/>
+                <w:color w:val="000000"/>
+              </w:rPr>
             </w:pPr>
             <w:r>
               <w:rPr>
@@ -10486,8 +12664,17 @@
                 <w:left w:val="none" w:sz="0" w:space="0" w:color="000000"/>
                 <w:right w:val="none" w:sz="0" w:space="0" w:color="000000"/>
               </w:pBdr>
-              <w:spacing w:after="0" w:before="0" w:line="192"/>
-              <w:ind w:left="100" w:right="100" w:firstLine="0" w:firstLineChars="0"/>
+              <w:spacing w:after="2" w:before="2" w:line="192"/>
+              <w:ind w:left="100" w:right="100" w:firstLine="0" w:firstLineChars="0"/>
+              <w:rPr>
+                <w:rFonts w:ascii="Times New Roman" w:hAnsi="Times New Roman" w:eastAsia="Times New Roman" w:cs="Times New Roman"/>
+                <w:i w:val="false"/>
+                <w:b w:val="false"/>
+                <w:u w:val="none"/>
+                <w:sz w:val="20"/>
+                <w:szCs w:val="20"/>
+                <w:color w:val="000000"/>
+              </w:rPr>
             </w:pPr>
             <w:r>
               <w:rPr>
@@ -10530,8 +12717,17 @@
                 <w:left w:val="none" w:sz="0" w:space="0" w:color="000000"/>
                 <w:right w:val="none" w:sz="0" w:space="0" w:color="000000"/>
               </w:pBdr>
-              <w:spacing w:after="0" w:before="0" w:line="192"/>
-              <w:ind w:left="100" w:right="100" w:firstLine="0" w:firstLineChars="0"/>
+              <w:spacing w:after="2" w:before="2" w:line="192"/>
+              <w:ind w:left="100" w:right="100" w:firstLine="0" w:firstLineChars="0"/>
+              <w:rPr>
+                <w:rFonts w:ascii="Times New Roman" w:hAnsi="Times New Roman" w:eastAsia="Times New Roman" w:cs="Times New Roman"/>
+                <w:i w:val="false"/>
+                <w:b w:val="false"/>
+                <w:u w:val="none"/>
+                <w:sz w:val="20"/>
+                <w:szCs w:val="20"/>
+                <w:color w:val="000000"/>
+              </w:rPr>
             </w:pPr>
             <w:r>
               <w:rPr>
@@ -10574,8 +12770,17 @@
                 <w:left w:val="none" w:sz="0" w:space="0" w:color="000000"/>
                 <w:right w:val="none" w:sz="0" w:space="0" w:color="000000"/>
               </w:pBdr>
-              <w:spacing w:after="0" w:before="0" w:line="192"/>
-              <w:ind w:left="100" w:right="100" w:firstLine="0" w:firstLineChars="0"/>
+              <w:spacing w:after="2" w:before="2" w:line="192"/>
+              <w:ind w:left="100" w:right="100" w:firstLine="0" w:firstLineChars="0"/>
+              <w:rPr>
+                <w:rFonts w:ascii="Times New Roman" w:hAnsi="Times New Roman" w:eastAsia="Times New Roman" w:cs="Times New Roman"/>
+                <w:i w:val="false"/>
+                <w:b w:val="false"/>
+                <w:u w:val="none"/>
+                <w:sz w:val="20"/>
+                <w:szCs w:val="20"/>
+                <w:color w:val="000000"/>
+              </w:rPr>
             </w:pPr>
             <w:r>
               <w:rPr>
@@ -10625,40 +12830,58 @@
                 <w:left w:val="none" w:sz="0" w:space="0" w:color="000000"/>
                 <w:right w:val="none" w:sz="0" w:space="0" w:color="000000"/>
               </w:pBdr>
-              <w:spacing w:after="0" w:before="0" w:line="192"/>
-              <w:ind w:left="100" w:right="100" w:firstLine="0" w:firstLineChars="0"/>
-            </w:pPr>
-          </w:p>
-        </w:tc>
-        <w:tc>
-          <w:tcPr>
-            <w:tcBorders>
-              <w:bottom w:val="single" w:sz="6" w:space="0" w:color="666666"/>
-              <w:top w:val="single" w:sz="6" w:space="0" w:color="666666"/>
-              <w:left w:val="single" w:sz="6" w:space="0" w:color="666666"/>
-              <w:right w:val="single" w:sz="6" w:space="0" w:color="666666"/>
-            </w:tcBorders>
-            <w:shd w:val="clear" w:color="auto" w:fill="FFFFFF"/>
-            <w:tcMar>
-              <w:top w:w="0" w:type="dxa"/>
-              <w:bottom w:w="0" w:type="dxa"/>
-              <w:left w:w="0" w:type="dxa"/>
-              <w:right w:w="0" w:type="dxa"/>
-            </w:tcMar>
-            <w:vAlign w:val="center"/>
-          </w:tcPr>
-          <w:p>
-            <w:pPr>
-              <w:pStyle w:val="Normal"/>
-              <w:jc w:val="left"/>
-              <w:pBdr>
-                <w:bottom w:val="none" w:sz="0" w:space="0" w:color="000000"/>
-                <w:top w:val="none" w:sz="0" w:space="0" w:color="000000"/>
-                <w:left w:val="none" w:sz="0" w:space="0" w:color="000000"/>
-                <w:right w:val="none" w:sz="0" w:space="0" w:color="000000"/>
-              </w:pBdr>
-              <w:spacing w:after="0" w:before="0" w:line="192"/>
-              <w:ind w:left="100" w:right="100" w:firstLine="0" w:firstLineChars="0"/>
+              <w:spacing w:after="2" w:before="2" w:line="192"/>
+              <w:ind w:left="100" w:right="100" w:firstLine="0" w:firstLineChars="0"/>
+              <w:rPr>
+                <w:rFonts w:ascii="Times New Roman" w:hAnsi="Times New Roman" w:eastAsia="Times New Roman" w:cs="Times New Roman"/>
+                <w:i w:val="false"/>
+                <w:b w:val="false"/>
+                <w:u w:val="none"/>
+                <w:sz w:val="20"/>
+                <w:szCs w:val="20"/>
+                <w:color w:val="000000"/>
+              </w:rPr>
+            </w:pPr>
+          </w:p>
+        </w:tc>
+        <w:tc>
+          <w:tcPr>
+            <w:tcBorders>
+              <w:bottom w:val="single" w:sz="6" w:space="0" w:color="666666"/>
+              <w:top w:val="single" w:sz="6" w:space="0" w:color="666666"/>
+              <w:left w:val="single" w:sz="6" w:space="0" w:color="666666"/>
+              <w:right w:val="single" w:sz="6" w:space="0" w:color="666666"/>
+            </w:tcBorders>
+            <w:shd w:val="clear" w:color="auto" w:fill="FFFFFF"/>
+            <w:tcMar>
+              <w:top w:w="0" w:type="dxa"/>
+              <w:bottom w:w="0" w:type="dxa"/>
+              <w:left w:w="0" w:type="dxa"/>
+              <w:right w:w="0" w:type="dxa"/>
+            </w:tcMar>
+            <w:vAlign w:val="center"/>
+          </w:tcPr>
+          <w:p>
+            <w:pPr>
+              <w:pStyle w:val="Normal"/>
+              <w:jc w:val="left"/>
+              <w:pBdr>
+                <w:bottom w:val="none" w:sz="0" w:space="0" w:color="000000"/>
+                <w:top w:val="none" w:sz="0" w:space="0" w:color="000000"/>
+                <w:left w:val="none" w:sz="0" w:space="0" w:color="000000"/>
+                <w:right w:val="none" w:sz="0" w:space="0" w:color="000000"/>
+              </w:pBdr>
+              <w:spacing w:after="2" w:before="2" w:line="192"/>
+              <w:ind w:left="100" w:right="100" w:firstLine="0" w:firstLineChars="0"/>
+              <w:rPr>
+                <w:rFonts w:ascii="Times New Roman" w:hAnsi="Times New Roman" w:eastAsia="Times New Roman" w:cs="Times New Roman"/>
+                <w:i w:val="false"/>
+                <w:b w:val="false"/>
+                <w:u w:val="none"/>
+                <w:sz w:val="20"/>
+                <w:szCs w:val="20"/>
+                <w:color w:val="000000"/>
+              </w:rPr>
             </w:pPr>
             <w:r>
               <w:rPr>
@@ -10701,8 +12924,17 @@
                 <w:left w:val="none" w:sz="0" w:space="0" w:color="000000"/>
                 <w:right w:val="none" w:sz="0" w:space="0" w:color="000000"/>
               </w:pBdr>
-              <w:spacing w:after="0" w:before="0" w:line="192"/>
-              <w:ind w:left="100" w:right="100" w:firstLine="0" w:firstLineChars="0"/>
+              <w:spacing w:after="2" w:before="2" w:line="192"/>
+              <w:ind w:left="100" w:right="100" w:firstLine="0" w:firstLineChars="0"/>
+              <w:rPr>
+                <w:rFonts w:ascii="Times New Roman" w:hAnsi="Times New Roman" w:eastAsia="Times New Roman" w:cs="Times New Roman"/>
+                <w:i w:val="false"/>
+                <w:b w:val="false"/>
+                <w:u w:val="none"/>
+                <w:sz w:val="20"/>
+                <w:szCs w:val="20"/>
+                <w:color w:val="000000"/>
+              </w:rPr>
             </w:pPr>
             <w:r>
               <w:rPr>
@@ -10745,8 +12977,17 @@
                 <w:left w:val="none" w:sz="0" w:space="0" w:color="000000"/>
                 <w:right w:val="none" w:sz="0" w:space="0" w:color="000000"/>
               </w:pBdr>
-              <w:spacing w:after="0" w:before="0" w:line="192"/>
-              <w:ind w:left="100" w:right="100" w:firstLine="0" w:firstLineChars="0"/>
+              <w:spacing w:after="2" w:before="2" w:line="192"/>
+              <w:ind w:left="100" w:right="100" w:firstLine="0" w:firstLineChars="0"/>
+              <w:rPr>
+                <w:rFonts w:ascii="Times New Roman" w:hAnsi="Times New Roman" w:eastAsia="Times New Roman" w:cs="Times New Roman"/>
+                <w:i w:val="false"/>
+                <w:b w:val="false"/>
+                <w:u w:val="none"/>
+                <w:sz w:val="20"/>
+                <w:szCs w:val="20"/>
+                <w:color w:val="000000"/>
+              </w:rPr>
             </w:pPr>
             <w:r>
               <w:rPr>
@@ -10789,8 +13030,17 @@
                 <w:left w:val="none" w:sz="0" w:space="0" w:color="000000"/>
                 <w:right w:val="none" w:sz="0" w:space="0" w:color="000000"/>
               </w:pBdr>
-              <w:spacing w:after="0" w:before="0" w:line="192"/>
-              <w:ind w:left="100" w:right="100" w:firstLine="0" w:firstLineChars="0"/>
+              <w:spacing w:after="2" w:before="2" w:line="192"/>
+              <w:ind w:left="100" w:right="100" w:firstLine="0" w:firstLineChars="0"/>
+              <w:rPr>
+                <w:rFonts w:ascii="Times New Roman" w:hAnsi="Times New Roman" w:eastAsia="Times New Roman" w:cs="Times New Roman"/>
+                <w:i w:val="false"/>
+                <w:b w:val="false"/>
+                <w:u w:val="none"/>
+                <w:sz w:val="20"/>
+                <w:szCs w:val="20"/>
+                <w:color w:val="000000"/>
+              </w:rPr>
             </w:pPr>
             <w:r>
               <w:rPr>
@@ -10840,40 +13090,58 @@
                 <w:left w:val="none" w:sz="0" w:space="0" w:color="000000"/>
                 <w:right w:val="none" w:sz="0" w:space="0" w:color="000000"/>
               </w:pBdr>
-              <w:spacing w:after="0" w:before="0" w:line="192"/>
-              <w:ind w:left="100" w:right="100" w:firstLine="0" w:firstLineChars="0"/>
-            </w:pPr>
-          </w:p>
-        </w:tc>
-        <w:tc>
-          <w:tcPr>
-            <w:tcBorders>
-              <w:bottom w:val="single" w:sz="6" w:space="0" w:color="666666"/>
-              <w:top w:val="single" w:sz="6" w:space="0" w:color="666666"/>
-              <w:left w:val="single" w:sz="6" w:space="0" w:color="666666"/>
-              <w:right w:val="single" w:sz="6" w:space="0" w:color="666666"/>
-            </w:tcBorders>
-            <w:shd w:val="clear" w:color="auto" w:fill="FFFFFF"/>
-            <w:tcMar>
-              <w:top w:w="0" w:type="dxa"/>
-              <w:bottom w:w="0" w:type="dxa"/>
-              <w:left w:w="0" w:type="dxa"/>
-              <w:right w:w="0" w:type="dxa"/>
-            </w:tcMar>
-            <w:vAlign w:val="center"/>
-          </w:tcPr>
-          <w:p>
-            <w:pPr>
-              <w:pStyle w:val="Normal"/>
-              <w:jc w:val="left"/>
-              <w:pBdr>
-                <w:bottom w:val="none" w:sz="0" w:space="0" w:color="000000"/>
-                <w:top w:val="none" w:sz="0" w:space="0" w:color="000000"/>
-                <w:left w:val="none" w:sz="0" w:space="0" w:color="000000"/>
-                <w:right w:val="none" w:sz="0" w:space="0" w:color="000000"/>
-              </w:pBdr>
-              <w:spacing w:after="0" w:before="0" w:line="192"/>
-              <w:ind w:left="100" w:right="100" w:firstLine="0" w:firstLineChars="0"/>
+              <w:spacing w:after="2" w:before="2" w:line="192"/>
+              <w:ind w:left="100" w:right="100" w:firstLine="0" w:firstLineChars="0"/>
+              <w:rPr>
+                <w:rFonts w:ascii="Times New Roman" w:hAnsi="Times New Roman" w:eastAsia="Times New Roman" w:cs="Times New Roman"/>
+                <w:i w:val="false"/>
+                <w:b w:val="false"/>
+                <w:u w:val="none"/>
+                <w:sz w:val="20"/>
+                <w:szCs w:val="20"/>
+                <w:color w:val="000000"/>
+              </w:rPr>
+            </w:pPr>
+          </w:p>
+        </w:tc>
+        <w:tc>
+          <w:tcPr>
+            <w:tcBorders>
+              <w:bottom w:val="single" w:sz="6" w:space="0" w:color="666666"/>
+              <w:top w:val="single" w:sz="6" w:space="0" w:color="666666"/>
+              <w:left w:val="single" w:sz="6" w:space="0" w:color="666666"/>
+              <w:right w:val="single" w:sz="6" w:space="0" w:color="666666"/>
+            </w:tcBorders>
+            <w:shd w:val="clear" w:color="auto" w:fill="FFFFFF"/>
+            <w:tcMar>
+              <w:top w:w="0" w:type="dxa"/>
+              <w:bottom w:w="0" w:type="dxa"/>
+              <w:left w:w="0" w:type="dxa"/>
+              <w:right w:w="0" w:type="dxa"/>
+            </w:tcMar>
+            <w:vAlign w:val="center"/>
+          </w:tcPr>
+          <w:p>
+            <w:pPr>
+              <w:pStyle w:val="Normal"/>
+              <w:jc w:val="left"/>
+              <w:pBdr>
+                <w:bottom w:val="none" w:sz="0" w:space="0" w:color="000000"/>
+                <w:top w:val="none" w:sz="0" w:space="0" w:color="000000"/>
+                <w:left w:val="none" w:sz="0" w:space="0" w:color="000000"/>
+                <w:right w:val="none" w:sz="0" w:space="0" w:color="000000"/>
+              </w:pBdr>
+              <w:spacing w:after="2" w:before="2" w:line="192"/>
+              <w:ind w:left="100" w:right="100" w:firstLine="0" w:firstLineChars="0"/>
+              <w:rPr>
+                <w:rFonts w:ascii="Times New Roman" w:hAnsi="Times New Roman" w:eastAsia="Times New Roman" w:cs="Times New Roman"/>
+                <w:i w:val="false"/>
+                <w:b w:val="false"/>
+                <w:u w:val="none"/>
+                <w:sz w:val="20"/>
+                <w:szCs w:val="20"/>
+                <w:color w:val="000000"/>
+              </w:rPr>
             </w:pPr>
             <w:r>
               <w:rPr>
@@ -10916,8 +13184,17 @@
                 <w:left w:val="none" w:sz="0" w:space="0" w:color="000000"/>
                 <w:right w:val="none" w:sz="0" w:space="0" w:color="000000"/>
               </w:pBdr>
-              <w:spacing w:after="0" w:before="0" w:line="192"/>
-              <w:ind w:left="100" w:right="100" w:firstLine="0" w:firstLineChars="0"/>
+              <w:spacing w:after="2" w:before="2" w:line="192"/>
+              <w:ind w:left="100" w:right="100" w:firstLine="0" w:firstLineChars="0"/>
+              <w:rPr>
+                <w:rFonts w:ascii="Times New Roman" w:hAnsi="Times New Roman" w:eastAsia="Times New Roman" w:cs="Times New Roman"/>
+                <w:i w:val="false"/>
+                <w:b w:val="false"/>
+                <w:u w:val="none"/>
+                <w:sz w:val="20"/>
+                <w:szCs w:val="20"/>
+                <w:color w:val="000000"/>
+              </w:rPr>
             </w:pPr>
             <w:r>
               <w:rPr>
@@ -10960,8 +13237,17 @@
                 <w:left w:val="none" w:sz="0" w:space="0" w:color="000000"/>
                 <w:right w:val="none" w:sz="0" w:space="0" w:color="000000"/>
               </w:pBdr>
-              <w:spacing w:after="0" w:before="0" w:line="192"/>
-              <w:ind w:left="100" w:right="100" w:firstLine="0" w:firstLineChars="0"/>
+              <w:spacing w:after="2" w:before="2" w:line="192"/>
+              <w:ind w:left="100" w:right="100" w:firstLine="0" w:firstLineChars="0"/>
+              <w:rPr>
+                <w:rFonts w:ascii="Times New Roman" w:hAnsi="Times New Roman" w:eastAsia="Times New Roman" w:cs="Times New Roman"/>
+                <w:i w:val="false"/>
+                <w:b w:val="false"/>
+                <w:u w:val="none"/>
+                <w:sz w:val="20"/>
+                <w:szCs w:val="20"/>
+                <w:color w:val="000000"/>
+              </w:rPr>
             </w:pPr>
             <w:r>
               <w:rPr>
@@ -11004,8 +13290,17 @@
                 <w:left w:val="none" w:sz="0" w:space="0" w:color="000000"/>
                 <w:right w:val="none" w:sz="0" w:space="0" w:color="000000"/>
               </w:pBdr>
-              <w:spacing w:after="0" w:before="0" w:line="192"/>
-              <w:ind w:left="100" w:right="100" w:firstLine="0" w:firstLineChars="0"/>
+              <w:spacing w:after="2" w:before="2" w:line="192"/>
+              <w:ind w:left="100" w:right="100" w:firstLine="0" w:firstLineChars="0"/>
+              <w:rPr>
+                <w:rFonts w:ascii="Times New Roman" w:hAnsi="Times New Roman" w:eastAsia="Times New Roman" w:cs="Times New Roman"/>
+                <w:i w:val="false"/>
+                <w:b w:val="false"/>
+                <w:u w:val="none"/>
+                <w:sz w:val="20"/>
+                <w:szCs w:val="20"/>
+                <w:color w:val="000000"/>
+              </w:rPr>
             </w:pPr>
             <w:r>
               <w:rPr>
@@ -11055,40 +13350,58 @@
                 <w:left w:val="none" w:sz="0" w:space="0" w:color="000000"/>
                 <w:right w:val="none" w:sz="0" w:space="0" w:color="000000"/>
               </w:pBdr>
-              <w:spacing w:after="0" w:before="0" w:line="192"/>
-              <w:ind w:left="100" w:right="100" w:firstLine="0" w:firstLineChars="0"/>
-            </w:pPr>
-          </w:p>
-        </w:tc>
-        <w:tc>
-          <w:tcPr>
-            <w:tcBorders>
-              <w:bottom w:val="single" w:sz="6" w:space="0" w:color="666666"/>
-              <w:top w:val="single" w:sz="6" w:space="0" w:color="666666"/>
-              <w:left w:val="single" w:sz="6" w:space="0" w:color="666666"/>
-              <w:right w:val="single" w:sz="6" w:space="0" w:color="666666"/>
-            </w:tcBorders>
-            <w:shd w:val="clear" w:color="auto" w:fill="FFFFFF"/>
-            <w:tcMar>
-              <w:top w:w="0" w:type="dxa"/>
-              <w:bottom w:w="0" w:type="dxa"/>
-              <w:left w:w="0" w:type="dxa"/>
-              <w:right w:w="0" w:type="dxa"/>
-            </w:tcMar>
-            <w:vAlign w:val="center"/>
-          </w:tcPr>
-          <w:p>
-            <w:pPr>
-              <w:pStyle w:val="Normal"/>
-              <w:jc w:val="left"/>
-              <w:pBdr>
-                <w:bottom w:val="none" w:sz="0" w:space="0" w:color="000000"/>
-                <w:top w:val="none" w:sz="0" w:space="0" w:color="000000"/>
-                <w:left w:val="none" w:sz="0" w:space="0" w:color="000000"/>
-                <w:right w:val="none" w:sz="0" w:space="0" w:color="000000"/>
-              </w:pBdr>
-              <w:spacing w:after="0" w:before="0" w:line="192"/>
-              <w:ind w:left="100" w:right="100" w:firstLine="0" w:firstLineChars="0"/>
+              <w:spacing w:after="2" w:before="2" w:line="192"/>
+              <w:ind w:left="100" w:right="100" w:firstLine="0" w:firstLineChars="0"/>
+              <w:rPr>
+                <w:rFonts w:ascii="Times New Roman" w:hAnsi="Times New Roman" w:eastAsia="Times New Roman" w:cs="Times New Roman"/>
+                <w:i w:val="false"/>
+                <w:b w:val="false"/>
+                <w:u w:val="none"/>
+                <w:sz w:val="20"/>
+                <w:szCs w:val="20"/>
+                <w:color w:val="000000"/>
+              </w:rPr>
+            </w:pPr>
+          </w:p>
+        </w:tc>
+        <w:tc>
+          <w:tcPr>
+            <w:tcBorders>
+              <w:bottom w:val="single" w:sz="6" w:space="0" w:color="666666"/>
+              <w:top w:val="single" w:sz="6" w:space="0" w:color="666666"/>
+              <w:left w:val="single" w:sz="6" w:space="0" w:color="666666"/>
+              <w:right w:val="single" w:sz="6" w:space="0" w:color="666666"/>
+            </w:tcBorders>
+            <w:shd w:val="clear" w:color="auto" w:fill="FFFFFF"/>
+            <w:tcMar>
+              <w:top w:w="0" w:type="dxa"/>
+              <w:bottom w:w="0" w:type="dxa"/>
+              <w:left w:w="0" w:type="dxa"/>
+              <w:right w:w="0" w:type="dxa"/>
+            </w:tcMar>
+            <w:vAlign w:val="center"/>
+          </w:tcPr>
+          <w:p>
+            <w:pPr>
+              <w:pStyle w:val="Normal"/>
+              <w:jc w:val="left"/>
+              <w:pBdr>
+                <w:bottom w:val="none" w:sz="0" w:space="0" w:color="000000"/>
+                <w:top w:val="none" w:sz="0" w:space="0" w:color="000000"/>
+                <w:left w:val="none" w:sz="0" w:space="0" w:color="000000"/>
+                <w:right w:val="none" w:sz="0" w:space="0" w:color="000000"/>
+              </w:pBdr>
+              <w:spacing w:after="2" w:before="2" w:line="192"/>
+              <w:ind w:left="100" w:right="100" w:firstLine="0" w:firstLineChars="0"/>
+              <w:rPr>
+                <w:rFonts w:ascii="Times New Roman" w:hAnsi="Times New Roman" w:eastAsia="Times New Roman" w:cs="Times New Roman"/>
+                <w:i w:val="false"/>
+                <w:b w:val="false"/>
+                <w:u w:val="none"/>
+                <w:sz w:val="20"/>
+                <w:szCs w:val="20"/>
+                <w:color w:val="000000"/>
+              </w:rPr>
             </w:pPr>
             <w:r>
               <w:rPr>
@@ -11131,8 +13444,17 @@
                 <w:left w:val="none" w:sz="0" w:space="0" w:color="000000"/>
                 <w:right w:val="none" w:sz="0" w:space="0" w:color="000000"/>
               </w:pBdr>
-              <w:spacing w:after="0" w:before="0" w:line="192"/>
-              <w:ind w:left="100" w:right="100" w:firstLine="0" w:firstLineChars="0"/>
+              <w:spacing w:after="2" w:before="2" w:line="192"/>
+              <w:ind w:left="100" w:right="100" w:firstLine="0" w:firstLineChars="0"/>
+              <w:rPr>
+                <w:rFonts w:ascii="Times New Roman" w:hAnsi="Times New Roman" w:eastAsia="Times New Roman" w:cs="Times New Roman"/>
+                <w:i w:val="false"/>
+                <w:b w:val="false"/>
+                <w:u w:val="none"/>
+                <w:sz w:val="20"/>
+                <w:szCs w:val="20"/>
+                <w:color w:val="000000"/>
+              </w:rPr>
             </w:pPr>
             <w:r>
               <w:rPr>
@@ -11175,8 +13497,17 @@
                 <w:left w:val="none" w:sz="0" w:space="0" w:color="000000"/>
                 <w:right w:val="none" w:sz="0" w:space="0" w:color="000000"/>
               </w:pBdr>
-              <w:spacing w:after="0" w:before="0" w:line="192"/>
-              <w:ind w:left="100" w:right="100" w:firstLine="0" w:firstLineChars="0"/>
+              <w:spacing w:after="2" w:before="2" w:line="192"/>
+              <w:ind w:left="100" w:right="100" w:firstLine="0" w:firstLineChars="0"/>
+              <w:rPr>
+                <w:rFonts w:ascii="Times New Roman" w:hAnsi="Times New Roman" w:eastAsia="Times New Roman" w:cs="Times New Roman"/>
+                <w:i w:val="false"/>
+                <w:b w:val="false"/>
+                <w:u w:val="none"/>
+                <w:sz w:val="20"/>
+                <w:szCs w:val="20"/>
+                <w:color w:val="000000"/>
+              </w:rPr>
             </w:pPr>
             <w:r>
               <w:rPr>
@@ -11219,8 +13550,17 @@
                 <w:left w:val="none" w:sz="0" w:space="0" w:color="000000"/>
                 <w:right w:val="none" w:sz="0" w:space="0" w:color="000000"/>
               </w:pBdr>
-              <w:spacing w:after="0" w:before="0" w:line="192"/>
-              <w:ind w:left="100" w:right="100" w:firstLine="0" w:firstLineChars="0"/>
+              <w:spacing w:after="2" w:before="2" w:line="192"/>
+              <w:ind w:left="100" w:right="100" w:firstLine="0" w:firstLineChars="0"/>
+              <w:rPr>
+                <w:rFonts w:ascii="Times New Roman" w:hAnsi="Times New Roman" w:eastAsia="Times New Roman" w:cs="Times New Roman"/>
+                <w:i w:val="false"/>
+                <w:b w:val="false"/>
+                <w:u w:val="none"/>
+                <w:sz w:val="20"/>
+                <w:szCs w:val="20"/>
+                <w:color w:val="000000"/>
+              </w:rPr>
             </w:pPr>
             <w:r>
               <w:rPr>
@@ -11270,40 +13610,58 @@
                 <w:left w:val="none" w:sz="0" w:space="0" w:color="000000"/>
                 <w:right w:val="none" w:sz="0" w:space="0" w:color="000000"/>
               </w:pBdr>
-              <w:spacing w:after="0" w:before="0" w:line="192"/>
-              <w:ind w:left="100" w:right="100" w:firstLine="0" w:firstLineChars="0"/>
-            </w:pPr>
-          </w:p>
-        </w:tc>
-        <w:tc>
-          <w:tcPr>
-            <w:tcBorders>
-              <w:bottom w:val="single" w:sz="6" w:space="0" w:color="666666"/>
-              <w:top w:val="single" w:sz="6" w:space="0" w:color="666666"/>
-              <w:left w:val="single" w:sz="6" w:space="0" w:color="666666"/>
-              <w:right w:val="single" w:sz="6" w:space="0" w:color="666666"/>
-            </w:tcBorders>
-            <w:shd w:val="clear" w:color="auto" w:fill="FFFFFF"/>
-            <w:tcMar>
-              <w:top w:w="0" w:type="dxa"/>
-              <w:bottom w:w="0" w:type="dxa"/>
-              <w:left w:w="0" w:type="dxa"/>
-              <w:right w:w="0" w:type="dxa"/>
-            </w:tcMar>
-            <w:vAlign w:val="center"/>
-          </w:tcPr>
-          <w:p>
-            <w:pPr>
-              <w:pStyle w:val="Normal"/>
-              <w:jc w:val="left"/>
-              <w:pBdr>
-                <w:bottom w:val="none" w:sz="0" w:space="0" w:color="000000"/>
-                <w:top w:val="none" w:sz="0" w:space="0" w:color="000000"/>
-                <w:left w:val="none" w:sz="0" w:space="0" w:color="000000"/>
-                <w:right w:val="none" w:sz="0" w:space="0" w:color="000000"/>
-              </w:pBdr>
-              <w:spacing w:after="0" w:before="0" w:line="192"/>
-              <w:ind w:left="100" w:right="100" w:firstLine="0" w:firstLineChars="0"/>
+              <w:spacing w:after="2" w:before="2" w:line="192"/>
+              <w:ind w:left="100" w:right="100" w:firstLine="0" w:firstLineChars="0"/>
+              <w:rPr>
+                <w:rFonts w:ascii="Times New Roman" w:hAnsi="Times New Roman" w:eastAsia="Times New Roman" w:cs="Times New Roman"/>
+                <w:i w:val="false"/>
+                <w:b w:val="false"/>
+                <w:u w:val="none"/>
+                <w:sz w:val="20"/>
+                <w:szCs w:val="20"/>
+                <w:color w:val="000000"/>
+              </w:rPr>
+            </w:pPr>
+          </w:p>
+        </w:tc>
+        <w:tc>
+          <w:tcPr>
+            <w:tcBorders>
+              <w:bottom w:val="single" w:sz="6" w:space="0" w:color="666666"/>
+              <w:top w:val="single" w:sz="6" w:space="0" w:color="666666"/>
+              <w:left w:val="single" w:sz="6" w:space="0" w:color="666666"/>
+              <w:right w:val="single" w:sz="6" w:space="0" w:color="666666"/>
+            </w:tcBorders>
+            <w:shd w:val="clear" w:color="auto" w:fill="FFFFFF"/>
+            <w:tcMar>
+              <w:top w:w="0" w:type="dxa"/>
+              <w:bottom w:w="0" w:type="dxa"/>
+              <w:left w:w="0" w:type="dxa"/>
+              <w:right w:w="0" w:type="dxa"/>
+            </w:tcMar>
+            <w:vAlign w:val="center"/>
+          </w:tcPr>
+          <w:p>
+            <w:pPr>
+              <w:pStyle w:val="Normal"/>
+              <w:jc w:val="left"/>
+              <w:pBdr>
+                <w:bottom w:val="none" w:sz="0" w:space="0" w:color="000000"/>
+                <w:top w:val="none" w:sz="0" w:space="0" w:color="000000"/>
+                <w:left w:val="none" w:sz="0" w:space="0" w:color="000000"/>
+                <w:right w:val="none" w:sz="0" w:space="0" w:color="000000"/>
+              </w:pBdr>
+              <w:spacing w:after="2" w:before="2" w:line="192"/>
+              <w:ind w:left="100" w:right="100" w:firstLine="0" w:firstLineChars="0"/>
+              <w:rPr>
+                <w:rFonts w:ascii="Times New Roman" w:hAnsi="Times New Roman" w:eastAsia="Times New Roman" w:cs="Times New Roman"/>
+                <w:i w:val="false"/>
+                <w:b w:val="false"/>
+                <w:u w:val="none"/>
+                <w:sz w:val="20"/>
+                <w:szCs w:val="20"/>
+                <w:color w:val="000000"/>
+              </w:rPr>
             </w:pPr>
             <w:r>
               <w:rPr>
@@ -11346,8 +13704,17 @@
                 <w:left w:val="none" w:sz="0" w:space="0" w:color="000000"/>
                 <w:right w:val="none" w:sz="0" w:space="0" w:color="000000"/>
               </w:pBdr>
-              <w:spacing w:after="0" w:before="0" w:line="192"/>
-              <w:ind w:left="100" w:right="100" w:firstLine="0" w:firstLineChars="0"/>
+              <w:spacing w:after="2" w:before="2" w:line="192"/>
+              <w:ind w:left="100" w:right="100" w:firstLine="0" w:firstLineChars="0"/>
+              <w:rPr>
+                <w:rFonts w:ascii="Times New Roman" w:hAnsi="Times New Roman" w:eastAsia="Times New Roman" w:cs="Times New Roman"/>
+                <w:i w:val="false"/>
+                <w:b w:val="false"/>
+                <w:u w:val="none"/>
+                <w:sz w:val="20"/>
+                <w:szCs w:val="20"/>
+                <w:color w:val="000000"/>
+              </w:rPr>
             </w:pPr>
             <w:r>
               <w:rPr>
@@ -11390,8 +13757,17 @@
                 <w:left w:val="none" w:sz="0" w:space="0" w:color="000000"/>
                 <w:right w:val="none" w:sz="0" w:space="0" w:color="000000"/>
               </w:pBdr>
-              <w:spacing w:after="0" w:before="0" w:line="192"/>
-              <w:ind w:left="100" w:right="100" w:firstLine="0" w:firstLineChars="0"/>
+              <w:spacing w:after="2" w:before="2" w:line="192"/>
+              <w:ind w:left="100" w:right="100" w:firstLine="0" w:firstLineChars="0"/>
+              <w:rPr>
+                <w:rFonts w:ascii="Times New Roman" w:hAnsi="Times New Roman" w:eastAsia="Times New Roman" w:cs="Times New Roman"/>
+                <w:i w:val="false"/>
+                <w:b w:val="false"/>
+                <w:u w:val="none"/>
+                <w:sz w:val="20"/>
+                <w:szCs w:val="20"/>
+                <w:color w:val="000000"/>
+              </w:rPr>
             </w:pPr>
             <w:r>
               <w:rPr>
@@ -11434,8 +13810,17 @@
                 <w:left w:val="none" w:sz="0" w:space="0" w:color="000000"/>
                 <w:right w:val="none" w:sz="0" w:space="0" w:color="000000"/>
               </w:pBdr>
-              <w:spacing w:after="0" w:before="0" w:line="192"/>
-              <w:ind w:left="100" w:right="100" w:firstLine="0" w:firstLineChars="0"/>
+              <w:spacing w:after="2" w:before="2" w:line="192"/>
+              <w:ind w:left="100" w:right="100" w:firstLine="0" w:firstLineChars="0"/>
+              <w:rPr>
+                <w:rFonts w:ascii="Times New Roman" w:hAnsi="Times New Roman" w:eastAsia="Times New Roman" w:cs="Times New Roman"/>
+                <w:i w:val="false"/>
+                <w:b w:val="false"/>
+                <w:u w:val="none"/>
+                <w:sz w:val="20"/>
+                <w:szCs w:val="20"/>
+                <w:color w:val="000000"/>
+              </w:rPr>
             </w:pPr>
             <w:r>
               <w:rPr>
@@ -11485,40 +13870,58 @@
                 <w:left w:val="none" w:sz="0" w:space="0" w:color="000000"/>
                 <w:right w:val="none" w:sz="0" w:space="0" w:color="000000"/>
               </w:pBdr>
-              <w:spacing w:after="0" w:before="0" w:line="192"/>
-              <w:ind w:left="100" w:right="100" w:firstLine="0" w:firstLineChars="0"/>
-            </w:pPr>
-          </w:p>
-        </w:tc>
-        <w:tc>
-          <w:tcPr>
-            <w:tcBorders>
-              <w:bottom w:val="single" w:sz="6" w:space="0" w:color="666666"/>
-              <w:top w:val="single" w:sz="6" w:space="0" w:color="666666"/>
-              <w:left w:val="single" w:sz="6" w:space="0" w:color="666666"/>
-              <w:right w:val="single" w:sz="6" w:space="0" w:color="666666"/>
-            </w:tcBorders>
-            <w:shd w:val="clear" w:color="auto" w:fill="FFFFFF"/>
-            <w:tcMar>
-              <w:top w:w="0" w:type="dxa"/>
-              <w:bottom w:w="0" w:type="dxa"/>
-              <w:left w:w="0" w:type="dxa"/>
-              <w:right w:w="0" w:type="dxa"/>
-            </w:tcMar>
-            <w:vAlign w:val="center"/>
-          </w:tcPr>
-          <w:p>
-            <w:pPr>
-              <w:pStyle w:val="Normal"/>
-              <w:jc w:val="left"/>
-              <w:pBdr>
-                <w:bottom w:val="none" w:sz="0" w:space="0" w:color="000000"/>
-                <w:top w:val="none" w:sz="0" w:space="0" w:color="000000"/>
-                <w:left w:val="none" w:sz="0" w:space="0" w:color="000000"/>
-                <w:right w:val="none" w:sz="0" w:space="0" w:color="000000"/>
-              </w:pBdr>
-              <w:spacing w:after="0" w:before="0" w:line="192"/>
-              <w:ind w:left="100" w:right="100" w:firstLine="0" w:firstLineChars="0"/>
+              <w:spacing w:after="2" w:before="2" w:line="192"/>
+              <w:ind w:left="100" w:right="100" w:firstLine="0" w:firstLineChars="0"/>
+              <w:rPr>
+                <w:rFonts w:ascii="Times New Roman" w:hAnsi="Times New Roman" w:eastAsia="Times New Roman" w:cs="Times New Roman"/>
+                <w:i w:val="false"/>
+                <w:b w:val="false"/>
+                <w:u w:val="none"/>
+                <w:sz w:val="20"/>
+                <w:szCs w:val="20"/>
+                <w:color w:val="000000"/>
+              </w:rPr>
+            </w:pPr>
+          </w:p>
+        </w:tc>
+        <w:tc>
+          <w:tcPr>
+            <w:tcBorders>
+              <w:bottom w:val="single" w:sz="6" w:space="0" w:color="666666"/>
+              <w:top w:val="single" w:sz="6" w:space="0" w:color="666666"/>
+              <w:left w:val="single" w:sz="6" w:space="0" w:color="666666"/>
+              <w:right w:val="single" w:sz="6" w:space="0" w:color="666666"/>
+            </w:tcBorders>
+            <w:shd w:val="clear" w:color="auto" w:fill="FFFFFF"/>
+            <w:tcMar>
+              <w:top w:w="0" w:type="dxa"/>
+              <w:bottom w:w="0" w:type="dxa"/>
+              <w:left w:w="0" w:type="dxa"/>
+              <w:right w:w="0" w:type="dxa"/>
+            </w:tcMar>
+            <w:vAlign w:val="center"/>
+          </w:tcPr>
+          <w:p>
+            <w:pPr>
+              <w:pStyle w:val="Normal"/>
+              <w:jc w:val="left"/>
+              <w:pBdr>
+                <w:bottom w:val="none" w:sz="0" w:space="0" w:color="000000"/>
+                <w:top w:val="none" w:sz="0" w:space="0" w:color="000000"/>
+                <w:left w:val="none" w:sz="0" w:space="0" w:color="000000"/>
+                <w:right w:val="none" w:sz="0" w:space="0" w:color="000000"/>
+              </w:pBdr>
+              <w:spacing w:after="2" w:before="2" w:line="192"/>
+              <w:ind w:left="100" w:right="100" w:firstLine="0" w:firstLineChars="0"/>
+              <w:rPr>
+                <w:rFonts w:ascii="Times New Roman" w:hAnsi="Times New Roman" w:eastAsia="Times New Roman" w:cs="Times New Roman"/>
+                <w:i w:val="false"/>
+                <w:b w:val="false"/>
+                <w:u w:val="none"/>
+                <w:sz w:val="20"/>
+                <w:szCs w:val="20"/>
+                <w:color w:val="000000"/>
+              </w:rPr>
             </w:pPr>
             <w:r>
               <w:rPr>
@@ -11561,8 +13964,17 @@
                 <w:left w:val="none" w:sz="0" w:space="0" w:color="000000"/>
                 <w:right w:val="none" w:sz="0" w:space="0" w:color="000000"/>
               </w:pBdr>
-              <w:spacing w:after="0" w:before="0" w:line="192"/>
-              <w:ind w:left="100" w:right="100" w:firstLine="0" w:firstLineChars="0"/>
+              <w:spacing w:after="2" w:before="2" w:line="192"/>
+              <w:ind w:left="100" w:right="100" w:firstLine="0" w:firstLineChars="0"/>
+              <w:rPr>
+                <w:rFonts w:ascii="Times New Roman" w:hAnsi="Times New Roman" w:eastAsia="Times New Roman" w:cs="Times New Roman"/>
+                <w:i w:val="false"/>
+                <w:b w:val="false"/>
+                <w:u w:val="none"/>
+                <w:sz w:val="20"/>
+                <w:szCs w:val="20"/>
+                <w:color w:val="000000"/>
+              </w:rPr>
             </w:pPr>
             <w:r>
               <w:rPr>
@@ -11605,8 +14017,17 @@
                 <w:left w:val="none" w:sz="0" w:space="0" w:color="000000"/>
                 <w:right w:val="none" w:sz="0" w:space="0" w:color="000000"/>
               </w:pBdr>
-              <w:spacing w:after="0" w:before="0" w:line="192"/>
-              <w:ind w:left="100" w:right="100" w:firstLine="0" w:firstLineChars="0"/>
+              <w:spacing w:after="2" w:before="2" w:line="192"/>
+              <w:ind w:left="100" w:right="100" w:firstLine="0" w:firstLineChars="0"/>
+              <w:rPr>
+                <w:rFonts w:ascii="Times New Roman" w:hAnsi="Times New Roman" w:eastAsia="Times New Roman" w:cs="Times New Roman"/>
+                <w:i w:val="false"/>
+                <w:b w:val="false"/>
+                <w:u w:val="none"/>
+                <w:sz w:val="20"/>
+                <w:szCs w:val="20"/>
+                <w:color w:val="000000"/>
+              </w:rPr>
             </w:pPr>
             <w:r>
               <w:rPr>
@@ -11649,8 +14070,17 @@
                 <w:left w:val="none" w:sz="0" w:space="0" w:color="000000"/>
                 <w:right w:val="none" w:sz="0" w:space="0" w:color="000000"/>
               </w:pBdr>
-              <w:spacing w:after="0" w:before="0" w:line="192"/>
-              <w:ind w:left="100" w:right="100" w:firstLine="0" w:firstLineChars="0"/>
+              <w:spacing w:after="2" w:before="2" w:line="192"/>
+              <w:ind w:left="100" w:right="100" w:firstLine="0" w:firstLineChars="0"/>
+              <w:rPr>
+                <w:rFonts w:ascii="Times New Roman" w:hAnsi="Times New Roman" w:eastAsia="Times New Roman" w:cs="Times New Roman"/>
+                <w:i w:val="false"/>
+                <w:b w:val="false"/>
+                <w:u w:val="none"/>
+                <w:sz w:val="20"/>
+                <w:szCs w:val="20"/>
+                <w:color w:val="000000"/>
+              </w:rPr>
             </w:pPr>
             <w:r>
               <w:rPr>
@@ -11700,40 +14130,58 @@
                 <w:left w:val="none" w:sz="0" w:space="0" w:color="000000"/>
                 <w:right w:val="none" w:sz="0" w:space="0" w:color="000000"/>
               </w:pBdr>
-              <w:spacing w:after="0" w:before="0" w:line="192"/>
-              <w:ind w:left="100" w:right="100" w:firstLine="0" w:firstLineChars="0"/>
-            </w:pPr>
-          </w:p>
-        </w:tc>
-        <w:tc>
-          <w:tcPr>
-            <w:tcBorders>
-              <w:bottom w:val="single" w:sz="6" w:space="0" w:color="666666"/>
-              <w:top w:val="single" w:sz="6" w:space="0" w:color="666666"/>
-              <w:left w:val="single" w:sz="6" w:space="0" w:color="666666"/>
-              <w:right w:val="single" w:sz="6" w:space="0" w:color="666666"/>
-            </w:tcBorders>
-            <w:shd w:val="clear" w:color="auto" w:fill="FFFFFF"/>
-            <w:tcMar>
-              <w:top w:w="0" w:type="dxa"/>
-              <w:bottom w:w="0" w:type="dxa"/>
-              <w:left w:w="0" w:type="dxa"/>
-              <w:right w:w="0" w:type="dxa"/>
-            </w:tcMar>
-            <w:vAlign w:val="center"/>
-          </w:tcPr>
-          <w:p>
-            <w:pPr>
-              <w:pStyle w:val="Normal"/>
-              <w:jc w:val="left"/>
-              <w:pBdr>
-                <w:bottom w:val="none" w:sz="0" w:space="0" w:color="000000"/>
-                <w:top w:val="none" w:sz="0" w:space="0" w:color="000000"/>
-                <w:left w:val="none" w:sz="0" w:space="0" w:color="000000"/>
-                <w:right w:val="none" w:sz="0" w:space="0" w:color="000000"/>
-              </w:pBdr>
-              <w:spacing w:after="0" w:before="0" w:line="192"/>
-              <w:ind w:left="100" w:right="100" w:firstLine="0" w:firstLineChars="0"/>
+              <w:spacing w:after="2" w:before="2" w:line="192"/>
+              <w:ind w:left="100" w:right="100" w:firstLine="0" w:firstLineChars="0"/>
+              <w:rPr>
+                <w:rFonts w:ascii="Times New Roman" w:hAnsi="Times New Roman" w:eastAsia="Times New Roman" w:cs="Times New Roman"/>
+                <w:i w:val="false"/>
+                <w:b w:val="false"/>
+                <w:u w:val="none"/>
+                <w:sz w:val="20"/>
+                <w:szCs w:val="20"/>
+                <w:color w:val="000000"/>
+              </w:rPr>
+            </w:pPr>
+          </w:p>
+        </w:tc>
+        <w:tc>
+          <w:tcPr>
+            <w:tcBorders>
+              <w:bottom w:val="single" w:sz="6" w:space="0" w:color="666666"/>
+              <w:top w:val="single" w:sz="6" w:space="0" w:color="666666"/>
+              <w:left w:val="single" w:sz="6" w:space="0" w:color="666666"/>
+              <w:right w:val="single" w:sz="6" w:space="0" w:color="666666"/>
+            </w:tcBorders>
+            <w:shd w:val="clear" w:color="auto" w:fill="FFFFFF"/>
+            <w:tcMar>
+              <w:top w:w="0" w:type="dxa"/>
+              <w:bottom w:w="0" w:type="dxa"/>
+              <w:left w:w="0" w:type="dxa"/>
+              <w:right w:w="0" w:type="dxa"/>
+            </w:tcMar>
+            <w:vAlign w:val="center"/>
+          </w:tcPr>
+          <w:p>
+            <w:pPr>
+              <w:pStyle w:val="Normal"/>
+              <w:jc w:val="left"/>
+              <w:pBdr>
+                <w:bottom w:val="none" w:sz="0" w:space="0" w:color="000000"/>
+                <w:top w:val="none" w:sz="0" w:space="0" w:color="000000"/>
+                <w:left w:val="none" w:sz="0" w:space="0" w:color="000000"/>
+                <w:right w:val="none" w:sz="0" w:space="0" w:color="000000"/>
+              </w:pBdr>
+              <w:spacing w:after="2" w:before="2" w:line="192"/>
+              <w:ind w:left="100" w:right="100" w:firstLine="0" w:firstLineChars="0"/>
+              <w:rPr>
+                <w:rFonts w:ascii="Times New Roman" w:hAnsi="Times New Roman" w:eastAsia="Times New Roman" w:cs="Times New Roman"/>
+                <w:i w:val="false"/>
+                <w:b w:val="false"/>
+                <w:u w:val="none"/>
+                <w:sz w:val="20"/>
+                <w:szCs w:val="20"/>
+                <w:color w:val="000000"/>
+              </w:rPr>
             </w:pPr>
             <w:r>
               <w:rPr>
@@ -11776,8 +14224,17 @@
                 <w:left w:val="none" w:sz="0" w:space="0" w:color="000000"/>
                 <w:right w:val="none" w:sz="0" w:space="0" w:color="000000"/>
               </w:pBdr>
-              <w:spacing w:after="0" w:before="0" w:line="192"/>
-              <w:ind w:left="100" w:right="100" w:firstLine="0" w:firstLineChars="0"/>
+              <w:spacing w:after="2" w:before="2" w:line="192"/>
+              <w:ind w:left="100" w:right="100" w:firstLine="0" w:firstLineChars="0"/>
+              <w:rPr>
+                <w:rFonts w:ascii="Times New Roman" w:hAnsi="Times New Roman" w:eastAsia="Times New Roman" w:cs="Times New Roman"/>
+                <w:i w:val="false"/>
+                <w:b w:val="false"/>
+                <w:u w:val="none"/>
+                <w:sz w:val="20"/>
+                <w:szCs w:val="20"/>
+                <w:color w:val="000000"/>
+              </w:rPr>
             </w:pPr>
             <w:r>
               <w:rPr>
@@ -11820,8 +14277,17 @@
                 <w:left w:val="none" w:sz="0" w:space="0" w:color="000000"/>
                 <w:right w:val="none" w:sz="0" w:space="0" w:color="000000"/>
               </w:pBdr>
-              <w:spacing w:after="0" w:before="0" w:line="192"/>
-              <w:ind w:left="100" w:right="100" w:firstLine="0" w:firstLineChars="0"/>
+              <w:spacing w:after="2" w:before="2" w:line="192"/>
+              <w:ind w:left="100" w:right="100" w:firstLine="0" w:firstLineChars="0"/>
+              <w:rPr>
+                <w:rFonts w:ascii="Times New Roman" w:hAnsi="Times New Roman" w:eastAsia="Times New Roman" w:cs="Times New Roman"/>
+                <w:i w:val="false"/>
+                <w:b w:val="false"/>
+                <w:u w:val="none"/>
+                <w:sz w:val="20"/>
+                <w:szCs w:val="20"/>
+                <w:color w:val="000000"/>
+              </w:rPr>
             </w:pPr>
             <w:r>
               <w:rPr>
@@ -11864,8 +14330,17 @@
                 <w:left w:val="none" w:sz="0" w:space="0" w:color="000000"/>
                 <w:right w:val="none" w:sz="0" w:space="0" w:color="000000"/>
               </w:pBdr>
-              <w:spacing w:after="0" w:before="0" w:line="192"/>
-              <w:ind w:left="100" w:right="100" w:firstLine="0" w:firstLineChars="0"/>
+              <w:spacing w:after="2" w:before="2" w:line="192"/>
+              <w:ind w:left="100" w:right="100" w:firstLine="0" w:firstLineChars="0"/>
+              <w:rPr>
+                <w:rFonts w:ascii="Times New Roman" w:hAnsi="Times New Roman" w:eastAsia="Times New Roman" w:cs="Times New Roman"/>
+                <w:i w:val="false"/>
+                <w:b w:val="false"/>
+                <w:u w:val="none"/>
+                <w:sz w:val="20"/>
+                <w:szCs w:val="20"/>
+                <w:color w:val="000000"/>
+              </w:rPr>
             </w:pPr>
             <w:r>
               <w:rPr>
@@ -11915,40 +14390,58 @@
                 <w:left w:val="none" w:sz="0" w:space="0" w:color="000000"/>
                 <w:right w:val="none" w:sz="0" w:space="0" w:color="000000"/>
               </w:pBdr>
-              <w:spacing w:after="0" w:before="0" w:line="192"/>
-              <w:ind w:left="100" w:right="100" w:firstLine="0" w:firstLineChars="0"/>
-            </w:pPr>
-          </w:p>
-        </w:tc>
-        <w:tc>
-          <w:tcPr>
-            <w:tcBorders>
-              <w:bottom w:val="single" w:sz="6" w:space="0" w:color="666666"/>
-              <w:top w:val="single" w:sz="6" w:space="0" w:color="666666"/>
-              <w:left w:val="single" w:sz="6" w:space="0" w:color="666666"/>
-              <w:right w:val="single" w:sz="6" w:space="0" w:color="666666"/>
-            </w:tcBorders>
-            <w:shd w:val="clear" w:color="auto" w:fill="FFFFFF"/>
-            <w:tcMar>
-              <w:top w:w="0" w:type="dxa"/>
-              <w:bottom w:w="0" w:type="dxa"/>
-              <w:left w:w="0" w:type="dxa"/>
-              <w:right w:w="0" w:type="dxa"/>
-            </w:tcMar>
-            <w:vAlign w:val="center"/>
-          </w:tcPr>
-          <w:p>
-            <w:pPr>
-              <w:pStyle w:val="Normal"/>
-              <w:jc w:val="left"/>
-              <w:pBdr>
-                <w:bottom w:val="none" w:sz="0" w:space="0" w:color="000000"/>
-                <w:top w:val="none" w:sz="0" w:space="0" w:color="000000"/>
-                <w:left w:val="none" w:sz="0" w:space="0" w:color="000000"/>
-                <w:right w:val="none" w:sz="0" w:space="0" w:color="000000"/>
-              </w:pBdr>
-              <w:spacing w:after="0" w:before="0" w:line="192"/>
-              <w:ind w:left="100" w:right="100" w:firstLine="0" w:firstLineChars="0"/>
+              <w:spacing w:after="2" w:before="2" w:line="192"/>
+              <w:ind w:left="100" w:right="100" w:firstLine="0" w:firstLineChars="0"/>
+              <w:rPr>
+                <w:rFonts w:ascii="Times New Roman" w:hAnsi="Times New Roman" w:eastAsia="Times New Roman" w:cs="Times New Roman"/>
+                <w:i w:val="false"/>
+                <w:b w:val="false"/>
+                <w:u w:val="none"/>
+                <w:sz w:val="20"/>
+                <w:szCs w:val="20"/>
+                <w:color w:val="000000"/>
+              </w:rPr>
+            </w:pPr>
+          </w:p>
+        </w:tc>
+        <w:tc>
+          <w:tcPr>
+            <w:tcBorders>
+              <w:bottom w:val="single" w:sz="6" w:space="0" w:color="666666"/>
+              <w:top w:val="single" w:sz="6" w:space="0" w:color="666666"/>
+              <w:left w:val="single" w:sz="6" w:space="0" w:color="666666"/>
+              <w:right w:val="single" w:sz="6" w:space="0" w:color="666666"/>
+            </w:tcBorders>
+            <w:shd w:val="clear" w:color="auto" w:fill="FFFFFF"/>
+            <w:tcMar>
+              <w:top w:w="0" w:type="dxa"/>
+              <w:bottom w:w="0" w:type="dxa"/>
+              <w:left w:w="0" w:type="dxa"/>
+              <w:right w:w="0" w:type="dxa"/>
+            </w:tcMar>
+            <w:vAlign w:val="center"/>
+          </w:tcPr>
+          <w:p>
+            <w:pPr>
+              <w:pStyle w:val="Normal"/>
+              <w:jc w:val="left"/>
+              <w:pBdr>
+                <w:bottom w:val="none" w:sz="0" w:space="0" w:color="000000"/>
+                <w:top w:val="none" w:sz="0" w:space="0" w:color="000000"/>
+                <w:left w:val="none" w:sz="0" w:space="0" w:color="000000"/>
+                <w:right w:val="none" w:sz="0" w:space="0" w:color="000000"/>
+              </w:pBdr>
+              <w:spacing w:after="2" w:before="2" w:line="192"/>
+              <w:ind w:left="100" w:right="100" w:firstLine="0" w:firstLineChars="0"/>
+              <w:rPr>
+                <w:rFonts w:ascii="Times New Roman" w:hAnsi="Times New Roman" w:eastAsia="Times New Roman" w:cs="Times New Roman"/>
+                <w:i w:val="false"/>
+                <w:b w:val="false"/>
+                <w:u w:val="none"/>
+                <w:sz w:val="20"/>
+                <w:szCs w:val="20"/>
+                <w:color w:val="000000"/>
+              </w:rPr>
             </w:pPr>
             <w:r>
               <w:rPr>
@@ -11991,8 +14484,17 @@
                 <w:left w:val="none" w:sz="0" w:space="0" w:color="000000"/>
                 <w:right w:val="none" w:sz="0" w:space="0" w:color="000000"/>
               </w:pBdr>
-              <w:spacing w:after="0" w:before="0" w:line="192"/>
-              <w:ind w:left="100" w:right="100" w:firstLine="0" w:firstLineChars="0"/>
+              <w:spacing w:after="2" w:before="2" w:line="192"/>
+              <w:ind w:left="100" w:right="100" w:firstLine="0" w:firstLineChars="0"/>
+              <w:rPr>
+                <w:rFonts w:ascii="Times New Roman" w:hAnsi="Times New Roman" w:eastAsia="Times New Roman" w:cs="Times New Roman"/>
+                <w:i w:val="false"/>
+                <w:b w:val="false"/>
+                <w:u w:val="none"/>
+                <w:sz w:val="20"/>
+                <w:szCs w:val="20"/>
+                <w:color w:val="000000"/>
+              </w:rPr>
             </w:pPr>
             <w:r>
               <w:rPr>
@@ -12035,8 +14537,17 @@
                 <w:left w:val="none" w:sz="0" w:space="0" w:color="000000"/>
                 <w:right w:val="none" w:sz="0" w:space="0" w:color="000000"/>
               </w:pBdr>
-              <w:spacing w:after="0" w:before="0" w:line="192"/>
-              <w:ind w:left="100" w:right="100" w:firstLine="0" w:firstLineChars="0"/>
+              <w:spacing w:after="2" w:before="2" w:line="192"/>
+              <w:ind w:left="100" w:right="100" w:firstLine="0" w:firstLineChars="0"/>
+              <w:rPr>
+                <w:rFonts w:ascii="Times New Roman" w:hAnsi="Times New Roman" w:eastAsia="Times New Roman" w:cs="Times New Roman"/>
+                <w:i w:val="false"/>
+                <w:b w:val="false"/>
+                <w:u w:val="none"/>
+                <w:sz w:val="20"/>
+                <w:szCs w:val="20"/>
+                <w:color w:val="000000"/>
+              </w:rPr>
             </w:pPr>
             <w:r>
               <w:rPr>
@@ -12079,8 +14590,17 @@
                 <w:left w:val="none" w:sz="0" w:space="0" w:color="000000"/>
                 <w:right w:val="none" w:sz="0" w:space="0" w:color="000000"/>
               </w:pBdr>
-              <w:spacing w:after="0" w:before="0" w:line="192"/>
-              <w:ind w:left="100" w:right="100" w:firstLine="0" w:firstLineChars="0"/>
+              <w:spacing w:after="2" w:before="2" w:line="192"/>
+              <w:ind w:left="100" w:right="100" w:firstLine="0" w:firstLineChars="0"/>
+              <w:rPr>
+                <w:rFonts w:ascii="Times New Roman" w:hAnsi="Times New Roman" w:eastAsia="Times New Roman" w:cs="Times New Roman"/>
+                <w:i w:val="false"/>
+                <w:b w:val="false"/>
+                <w:u w:val="none"/>
+                <w:sz w:val="20"/>
+                <w:szCs w:val="20"/>
+                <w:color w:val="000000"/>
+              </w:rPr>
             </w:pPr>
             <w:r>
               <w:rPr>
@@ -12130,40 +14650,58 @@
                 <w:left w:val="none" w:sz="0" w:space="0" w:color="000000"/>
                 <w:right w:val="none" w:sz="0" w:space="0" w:color="000000"/>
               </w:pBdr>
-              <w:spacing w:after="0" w:before="0" w:line="192"/>
-              <w:ind w:left="100" w:right="100" w:firstLine="0" w:firstLineChars="0"/>
-            </w:pPr>
-          </w:p>
-        </w:tc>
-        <w:tc>
-          <w:tcPr>
-            <w:tcBorders>
-              <w:bottom w:val="single" w:sz="6" w:space="0" w:color="666666"/>
-              <w:top w:val="single" w:sz="6" w:space="0" w:color="666666"/>
-              <w:left w:val="single" w:sz="6" w:space="0" w:color="666666"/>
-              <w:right w:val="single" w:sz="6" w:space="0" w:color="666666"/>
-            </w:tcBorders>
-            <w:shd w:val="clear" w:color="auto" w:fill="FFFFFF"/>
-            <w:tcMar>
-              <w:top w:w="0" w:type="dxa"/>
-              <w:bottom w:w="0" w:type="dxa"/>
-              <w:left w:w="0" w:type="dxa"/>
-              <w:right w:w="0" w:type="dxa"/>
-            </w:tcMar>
-            <w:vAlign w:val="center"/>
-          </w:tcPr>
-          <w:p>
-            <w:pPr>
-              <w:pStyle w:val="Normal"/>
-              <w:jc w:val="left"/>
-              <w:pBdr>
-                <w:bottom w:val="none" w:sz="0" w:space="0" w:color="000000"/>
-                <w:top w:val="none" w:sz="0" w:space="0" w:color="000000"/>
-                <w:left w:val="none" w:sz="0" w:space="0" w:color="000000"/>
-                <w:right w:val="none" w:sz="0" w:space="0" w:color="000000"/>
-              </w:pBdr>
-              <w:spacing w:after="0" w:before="0" w:line="192"/>
-              <w:ind w:left="100" w:right="100" w:firstLine="0" w:firstLineChars="0"/>
+              <w:spacing w:after="2" w:before="2" w:line="192"/>
+              <w:ind w:left="100" w:right="100" w:firstLine="0" w:firstLineChars="0"/>
+              <w:rPr>
+                <w:rFonts w:ascii="Times New Roman" w:hAnsi="Times New Roman" w:eastAsia="Times New Roman" w:cs="Times New Roman"/>
+                <w:i w:val="false"/>
+                <w:b w:val="false"/>
+                <w:u w:val="none"/>
+                <w:sz w:val="20"/>
+                <w:szCs w:val="20"/>
+                <w:color w:val="000000"/>
+              </w:rPr>
+            </w:pPr>
+          </w:p>
+        </w:tc>
+        <w:tc>
+          <w:tcPr>
+            <w:tcBorders>
+              <w:bottom w:val="single" w:sz="6" w:space="0" w:color="666666"/>
+              <w:top w:val="single" w:sz="6" w:space="0" w:color="666666"/>
+              <w:left w:val="single" w:sz="6" w:space="0" w:color="666666"/>
+              <w:right w:val="single" w:sz="6" w:space="0" w:color="666666"/>
+            </w:tcBorders>
+            <w:shd w:val="clear" w:color="auto" w:fill="FFFFFF"/>
+            <w:tcMar>
+              <w:top w:w="0" w:type="dxa"/>
+              <w:bottom w:w="0" w:type="dxa"/>
+              <w:left w:w="0" w:type="dxa"/>
+              <w:right w:w="0" w:type="dxa"/>
+            </w:tcMar>
+            <w:vAlign w:val="center"/>
+          </w:tcPr>
+          <w:p>
+            <w:pPr>
+              <w:pStyle w:val="Normal"/>
+              <w:jc w:val="left"/>
+              <w:pBdr>
+                <w:bottom w:val="none" w:sz="0" w:space="0" w:color="000000"/>
+                <w:top w:val="none" w:sz="0" w:space="0" w:color="000000"/>
+                <w:left w:val="none" w:sz="0" w:space="0" w:color="000000"/>
+                <w:right w:val="none" w:sz="0" w:space="0" w:color="000000"/>
+              </w:pBdr>
+              <w:spacing w:after="2" w:before="2" w:line="192"/>
+              <w:ind w:left="100" w:right="100" w:firstLine="0" w:firstLineChars="0"/>
+              <w:rPr>
+                <w:rFonts w:ascii="Times New Roman" w:hAnsi="Times New Roman" w:eastAsia="Times New Roman" w:cs="Times New Roman"/>
+                <w:i w:val="false"/>
+                <w:b w:val="false"/>
+                <w:u w:val="none"/>
+                <w:sz w:val="20"/>
+                <w:szCs w:val="20"/>
+                <w:color w:val="000000"/>
+              </w:rPr>
             </w:pPr>
             <w:r>
               <w:rPr>
@@ -12206,8 +14744,17 @@
                 <w:left w:val="none" w:sz="0" w:space="0" w:color="000000"/>
                 <w:right w:val="none" w:sz="0" w:space="0" w:color="000000"/>
               </w:pBdr>
-              <w:spacing w:after="0" w:before="0" w:line="192"/>
-              <w:ind w:left="100" w:right="100" w:firstLine="0" w:firstLineChars="0"/>
+              <w:spacing w:after="2" w:before="2" w:line="192"/>
+              <w:ind w:left="100" w:right="100" w:firstLine="0" w:firstLineChars="0"/>
+              <w:rPr>
+                <w:rFonts w:ascii="Times New Roman" w:hAnsi="Times New Roman" w:eastAsia="Times New Roman" w:cs="Times New Roman"/>
+                <w:i w:val="false"/>
+                <w:b w:val="false"/>
+                <w:u w:val="none"/>
+                <w:sz w:val="20"/>
+                <w:szCs w:val="20"/>
+                <w:color w:val="000000"/>
+              </w:rPr>
             </w:pPr>
             <w:r>
               <w:rPr>
@@ -12250,8 +14797,17 @@
                 <w:left w:val="none" w:sz="0" w:space="0" w:color="000000"/>
                 <w:right w:val="none" w:sz="0" w:space="0" w:color="000000"/>
               </w:pBdr>
-              <w:spacing w:after="0" w:before="0" w:line="192"/>
-              <w:ind w:left="100" w:right="100" w:firstLine="0" w:firstLineChars="0"/>
+              <w:spacing w:after="2" w:before="2" w:line="192"/>
+              <w:ind w:left="100" w:right="100" w:firstLine="0" w:firstLineChars="0"/>
+              <w:rPr>
+                <w:rFonts w:ascii="Times New Roman" w:hAnsi="Times New Roman" w:eastAsia="Times New Roman" w:cs="Times New Roman"/>
+                <w:i w:val="false"/>
+                <w:b w:val="false"/>
+                <w:u w:val="none"/>
+                <w:sz w:val="20"/>
+                <w:szCs w:val="20"/>
+                <w:color w:val="000000"/>
+              </w:rPr>
             </w:pPr>
             <w:r>
               <w:rPr>
@@ -12294,8 +14850,17 @@
                 <w:left w:val="none" w:sz="0" w:space="0" w:color="000000"/>
                 <w:right w:val="none" w:sz="0" w:space="0" w:color="000000"/>
               </w:pBdr>
-              <w:spacing w:after="0" w:before="0" w:line="192"/>
-              <w:ind w:left="100" w:right="100" w:firstLine="0" w:firstLineChars="0"/>
+              <w:spacing w:after="2" w:before="2" w:line="192"/>
+              <w:ind w:left="100" w:right="100" w:firstLine="0" w:firstLineChars="0"/>
+              <w:rPr>
+                <w:rFonts w:ascii="Times New Roman" w:hAnsi="Times New Roman" w:eastAsia="Times New Roman" w:cs="Times New Roman"/>
+                <w:i w:val="false"/>
+                <w:b w:val="false"/>
+                <w:u w:val="none"/>
+                <w:sz w:val="20"/>
+                <w:szCs w:val="20"/>
+                <w:color w:val="000000"/>
+              </w:rPr>
             </w:pPr>
             <w:r>
               <w:rPr>
@@ -12345,40 +14910,58 @@
                 <w:left w:val="none" w:sz="0" w:space="0" w:color="000000"/>
                 <w:right w:val="none" w:sz="0" w:space="0" w:color="000000"/>
               </w:pBdr>
-              <w:spacing w:after="0" w:before="0" w:line="192"/>
-              <w:ind w:left="100" w:right="100" w:firstLine="0" w:firstLineChars="0"/>
-            </w:pPr>
-          </w:p>
-        </w:tc>
-        <w:tc>
-          <w:tcPr>
-            <w:tcBorders>
-              <w:bottom w:val="single" w:sz="6" w:space="0" w:color="666666"/>
-              <w:top w:val="single" w:sz="6" w:space="0" w:color="666666"/>
-              <w:left w:val="single" w:sz="6" w:space="0" w:color="666666"/>
-              <w:right w:val="single" w:sz="6" w:space="0" w:color="666666"/>
-            </w:tcBorders>
-            <w:shd w:val="clear" w:color="auto" w:fill="FFFFFF"/>
-            <w:tcMar>
-              <w:top w:w="0" w:type="dxa"/>
-              <w:bottom w:w="0" w:type="dxa"/>
-              <w:left w:w="0" w:type="dxa"/>
-              <w:right w:w="0" w:type="dxa"/>
-            </w:tcMar>
-            <w:vAlign w:val="center"/>
-          </w:tcPr>
-          <w:p>
-            <w:pPr>
-              <w:pStyle w:val="Normal"/>
-              <w:jc w:val="left"/>
-              <w:pBdr>
-                <w:bottom w:val="none" w:sz="0" w:space="0" w:color="000000"/>
-                <w:top w:val="none" w:sz="0" w:space="0" w:color="000000"/>
-                <w:left w:val="none" w:sz="0" w:space="0" w:color="000000"/>
-                <w:right w:val="none" w:sz="0" w:space="0" w:color="000000"/>
-              </w:pBdr>
-              <w:spacing w:after="0" w:before="0" w:line="192"/>
-              <w:ind w:left="100" w:right="100" w:firstLine="0" w:firstLineChars="0"/>
+              <w:spacing w:after="2" w:before="2" w:line="192"/>
+              <w:ind w:left="100" w:right="100" w:firstLine="0" w:firstLineChars="0"/>
+              <w:rPr>
+                <w:rFonts w:ascii="Times New Roman" w:hAnsi="Times New Roman" w:eastAsia="Times New Roman" w:cs="Times New Roman"/>
+                <w:i w:val="false"/>
+                <w:b w:val="false"/>
+                <w:u w:val="none"/>
+                <w:sz w:val="20"/>
+                <w:szCs w:val="20"/>
+                <w:color w:val="000000"/>
+              </w:rPr>
+            </w:pPr>
+          </w:p>
+        </w:tc>
+        <w:tc>
+          <w:tcPr>
+            <w:tcBorders>
+              <w:bottom w:val="single" w:sz="6" w:space="0" w:color="666666"/>
+              <w:top w:val="single" w:sz="6" w:space="0" w:color="666666"/>
+              <w:left w:val="single" w:sz="6" w:space="0" w:color="666666"/>
+              <w:right w:val="single" w:sz="6" w:space="0" w:color="666666"/>
+            </w:tcBorders>
+            <w:shd w:val="clear" w:color="auto" w:fill="FFFFFF"/>
+            <w:tcMar>
+              <w:top w:w="0" w:type="dxa"/>
+              <w:bottom w:w="0" w:type="dxa"/>
+              <w:left w:w="0" w:type="dxa"/>
+              <w:right w:w="0" w:type="dxa"/>
+            </w:tcMar>
+            <w:vAlign w:val="center"/>
+          </w:tcPr>
+          <w:p>
+            <w:pPr>
+              <w:pStyle w:val="Normal"/>
+              <w:jc w:val="left"/>
+              <w:pBdr>
+                <w:bottom w:val="none" w:sz="0" w:space="0" w:color="000000"/>
+                <w:top w:val="none" w:sz="0" w:space="0" w:color="000000"/>
+                <w:left w:val="none" w:sz="0" w:space="0" w:color="000000"/>
+                <w:right w:val="none" w:sz="0" w:space="0" w:color="000000"/>
+              </w:pBdr>
+              <w:spacing w:after="2" w:before="2" w:line="192"/>
+              <w:ind w:left="100" w:right="100" w:firstLine="0" w:firstLineChars="0"/>
+              <w:rPr>
+                <w:rFonts w:ascii="Times New Roman" w:hAnsi="Times New Roman" w:eastAsia="Times New Roman" w:cs="Times New Roman"/>
+                <w:i w:val="false"/>
+                <w:b w:val="false"/>
+                <w:u w:val="none"/>
+                <w:sz w:val="20"/>
+                <w:szCs w:val="20"/>
+                <w:color w:val="000000"/>
+              </w:rPr>
             </w:pPr>
             <w:r>
               <w:rPr>
@@ -12421,8 +15004,17 @@
                 <w:left w:val="none" w:sz="0" w:space="0" w:color="000000"/>
                 <w:right w:val="none" w:sz="0" w:space="0" w:color="000000"/>
               </w:pBdr>
-              <w:spacing w:after="0" w:before="0" w:line="192"/>
-              <w:ind w:left="100" w:right="100" w:firstLine="0" w:firstLineChars="0"/>
+              <w:spacing w:after="2" w:before="2" w:line="192"/>
+              <w:ind w:left="100" w:right="100" w:firstLine="0" w:firstLineChars="0"/>
+              <w:rPr>
+                <w:rFonts w:ascii="Times New Roman" w:hAnsi="Times New Roman" w:eastAsia="Times New Roman" w:cs="Times New Roman"/>
+                <w:i w:val="false"/>
+                <w:b w:val="false"/>
+                <w:u w:val="none"/>
+                <w:sz w:val="20"/>
+                <w:szCs w:val="20"/>
+                <w:color w:val="000000"/>
+              </w:rPr>
             </w:pPr>
             <w:r>
               <w:rPr>
@@ -12465,8 +15057,17 @@
                 <w:left w:val="none" w:sz="0" w:space="0" w:color="000000"/>
                 <w:right w:val="none" w:sz="0" w:space="0" w:color="000000"/>
               </w:pBdr>
-              <w:spacing w:after="0" w:before="0" w:line="192"/>
-              <w:ind w:left="100" w:right="100" w:firstLine="0" w:firstLineChars="0"/>
+              <w:spacing w:after="2" w:before="2" w:line="192"/>
+              <w:ind w:left="100" w:right="100" w:firstLine="0" w:firstLineChars="0"/>
+              <w:rPr>
+                <w:rFonts w:ascii="Times New Roman" w:hAnsi="Times New Roman" w:eastAsia="Times New Roman" w:cs="Times New Roman"/>
+                <w:i w:val="false"/>
+                <w:b w:val="false"/>
+                <w:u w:val="none"/>
+                <w:sz w:val="20"/>
+                <w:szCs w:val="20"/>
+                <w:color w:val="000000"/>
+              </w:rPr>
             </w:pPr>
             <w:r>
               <w:rPr>
@@ -12509,8 +15110,17 @@
                 <w:left w:val="none" w:sz="0" w:space="0" w:color="000000"/>
                 <w:right w:val="none" w:sz="0" w:space="0" w:color="000000"/>
               </w:pBdr>
-              <w:spacing w:after="0" w:before="0" w:line="192"/>
-              <w:ind w:left="100" w:right="100" w:firstLine="0" w:firstLineChars="0"/>
+              <w:spacing w:after="2" w:before="2" w:line="192"/>
+              <w:ind w:left="100" w:right="100" w:firstLine="0" w:firstLineChars="0"/>
+              <w:rPr>
+                <w:rFonts w:ascii="Times New Roman" w:hAnsi="Times New Roman" w:eastAsia="Times New Roman" w:cs="Times New Roman"/>
+                <w:i w:val="false"/>
+                <w:b w:val="false"/>
+                <w:u w:val="none"/>
+                <w:sz w:val="20"/>
+                <w:szCs w:val="20"/>
+                <w:color w:val="000000"/>
+              </w:rPr>
             </w:pPr>
             <w:r>
               <w:rPr>
@@ -12560,40 +15170,58 @@
                 <w:left w:val="none" w:sz="0" w:space="0" w:color="000000"/>
                 <w:right w:val="none" w:sz="0" w:space="0" w:color="000000"/>
               </w:pBdr>
-              <w:spacing w:after="0" w:before="0" w:line="192"/>
-              <w:ind w:left="100" w:right="100" w:firstLine="0" w:firstLineChars="0"/>
-            </w:pPr>
-          </w:p>
-        </w:tc>
-        <w:tc>
-          <w:tcPr>
-            <w:tcBorders>
-              <w:bottom w:val="single" w:sz="6" w:space="0" w:color="666666"/>
-              <w:top w:val="single" w:sz="6" w:space="0" w:color="666666"/>
-              <w:left w:val="single" w:sz="6" w:space="0" w:color="666666"/>
-              <w:right w:val="single" w:sz="6" w:space="0" w:color="666666"/>
-            </w:tcBorders>
-            <w:shd w:val="clear" w:color="auto" w:fill="FFFFFF"/>
-            <w:tcMar>
-              <w:top w:w="0" w:type="dxa"/>
-              <w:bottom w:w="0" w:type="dxa"/>
-              <w:left w:w="0" w:type="dxa"/>
-              <w:right w:w="0" w:type="dxa"/>
-            </w:tcMar>
-            <w:vAlign w:val="center"/>
-          </w:tcPr>
-          <w:p>
-            <w:pPr>
-              <w:pStyle w:val="Normal"/>
-              <w:jc w:val="left"/>
-              <w:pBdr>
-                <w:bottom w:val="none" w:sz="0" w:space="0" w:color="000000"/>
-                <w:top w:val="none" w:sz="0" w:space="0" w:color="000000"/>
-                <w:left w:val="none" w:sz="0" w:space="0" w:color="000000"/>
-                <w:right w:val="none" w:sz="0" w:space="0" w:color="000000"/>
-              </w:pBdr>
-              <w:spacing w:after="0" w:before="0" w:line="192"/>
-              <w:ind w:left="100" w:right="100" w:firstLine="0" w:firstLineChars="0"/>
+              <w:spacing w:after="2" w:before="2" w:line="192"/>
+              <w:ind w:left="100" w:right="100" w:firstLine="0" w:firstLineChars="0"/>
+              <w:rPr>
+                <w:rFonts w:ascii="Times New Roman" w:hAnsi="Times New Roman" w:eastAsia="Times New Roman" w:cs="Times New Roman"/>
+                <w:i w:val="false"/>
+                <w:b w:val="false"/>
+                <w:u w:val="none"/>
+                <w:sz w:val="20"/>
+                <w:szCs w:val="20"/>
+                <w:color w:val="000000"/>
+              </w:rPr>
+            </w:pPr>
+          </w:p>
+        </w:tc>
+        <w:tc>
+          <w:tcPr>
+            <w:tcBorders>
+              <w:bottom w:val="single" w:sz="6" w:space="0" w:color="666666"/>
+              <w:top w:val="single" w:sz="6" w:space="0" w:color="666666"/>
+              <w:left w:val="single" w:sz="6" w:space="0" w:color="666666"/>
+              <w:right w:val="single" w:sz="6" w:space="0" w:color="666666"/>
+            </w:tcBorders>
+            <w:shd w:val="clear" w:color="auto" w:fill="FFFFFF"/>
+            <w:tcMar>
+              <w:top w:w="0" w:type="dxa"/>
+              <w:bottom w:w="0" w:type="dxa"/>
+              <w:left w:w="0" w:type="dxa"/>
+              <w:right w:w="0" w:type="dxa"/>
+            </w:tcMar>
+            <w:vAlign w:val="center"/>
+          </w:tcPr>
+          <w:p>
+            <w:pPr>
+              <w:pStyle w:val="Normal"/>
+              <w:jc w:val="left"/>
+              <w:pBdr>
+                <w:bottom w:val="none" w:sz="0" w:space="0" w:color="000000"/>
+                <w:top w:val="none" w:sz="0" w:space="0" w:color="000000"/>
+                <w:left w:val="none" w:sz="0" w:space="0" w:color="000000"/>
+                <w:right w:val="none" w:sz="0" w:space="0" w:color="000000"/>
+              </w:pBdr>
+              <w:spacing w:after="2" w:before="2" w:line="192"/>
+              <w:ind w:left="100" w:right="100" w:firstLine="0" w:firstLineChars="0"/>
+              <w:rPr>
+                <w:rFonts w:ascii="Times New Roman" w:hAnsi="Times New Roman" w:eastAsia="Times New Roman" w:cs="Times New Roman"/>
+                <w:i w:val="false"/>
+                <w:b w:val="false"/>
+                <w:u w:val="none"/>
+                <w:sz w:val="20"/>
+                <w:szCs w:val="20"/>
+                <w:color w:val="000000"/>
+              </w:rPr>
             </w:pPr>
             <w:r>
               <w:rPr>
@@ -12636,8 +15264,17 @@
                 <w:left w:val="none" w:sz="0" w:space="0" w:color="000000"/>
                 <w:right w:val="none" w:sz="0" w:space="0" w:color="000000"/>
               </w:pBdr>
-              <w:spacing w:after="0" w:before="0" w:line="192"/>
-              <w:ind w:left="100" w:right="100" w:firstLine="0" w:firstLineChars="0"/>
+              <w:spacing w:after="2" w:before="2" w:line="192"/>
+              <w:ind w:left="100" w:right="100" w:firstLine="0" w:firstLineChars="0"/>
+              <w:rPr>
+                <w:rFonts w:ascii="Times New Roman" w:hAnsi="Times New Roman" w:eastAsia="Times New Roman" w:cs="Times New Roman"/>
+                <w:i w:val="false"/>
+                <w:b w:val="false"/>
+                <w:u w:val="none"/>
+                <w:sz w:val="20"/>
+                <w:szCs w:val="20"/>
+                <w:color w:val="000000"/>
+              </w:rPr>
             </w:pPr>
             <w:r>
               <w:rPr>
@@ -12680,8 +15317,17 @@
                 <w:left w:val="none" w:sz="0" w:space="0" w:color="000000"/>
                 <w:right w:val="none" w:sz="0" w:space="0" w:color="000000"/>
               </w:pBdr>
-              <w:spacing w:after="0" w:before="0" w:line="192"/>
-              <w:ind w:left="100" w:right="100" w:firstLine="0" w:firstLineChars="0"/>
+              <w:spacing w:after="2" w:before="2" w:line="192"/>
+              <w:ind w:left="100" w:right="100" w:firstLine="0" w:firstLineChars="0"/>
+              <w:rPr>
+                <w:rFonts w:ascii="Times New Roman" w:hAnsi="Times New Roman" w:eastAsia="Times New Roman" w:cs="Times New Roman"/>
+                <w:i w:val="false"/>
+                <w:b w:val="false"/>
+                <w:u w:val="none"/>
+                <w:sz w:val="20"/>
+                <w:szCs w:val="20"/>
+                <w:color w:val="000000"/>
+              </w:rPr>
             </w:pPr>
             <w:r>
               <w:rPr>
@@ -12724,8 +15370,17 @@
                 <w:left w:val="none" w:sz="0" w:space="0" w:color="000000"/>
                 <w:right w:val="none" w:sz="0" w:space="0" w:color="000000"/>
               </w:pBdr>
-              <w:spacing w:after="0" w:before="0" w:line="192"/>
-              <w:ind w:left="100" w:right="100" w:firstLine="0" w:firstLineChars="0"/>
+              <w:spacing w:after="2" w:before="2" w:line="192"/>
+              <w:ind w:left="100" w:right="100" w:firstLine="0" w:firstLineChars="0"/>
+              <w:rPr>
+                <w:rFonts w:ascii="Times New Roman" w:hAnsi="Times New Roman" w:eastAsia="Times New Roman" w:cs="Times New Roman"/>
+                <w:i w:val="false"/>
+                <w:b w:val="false"/>
+                <w:u w:val="none"/>
+                <w:sz w:val="20"/>
+                <w:szCs w:val="20"/>
+                <w:color w:val="000000"/>
+              </w:rPr>
             </w:pPr>
             <w:r>
               <w:rPr>
@@ -12775,40 +15430,58 @@
                 <w:left w:val="none" w:sz="0" w:space="0" w:color="000000"/>
                 <w:right w:val="none" w:sz="0" w:space="0" w:color="000000"/>
               </w:pBdr>
-              <w:spacing w:after="0" w:before="0" w:line="192"/>
-              <w:ind w:left="100" w:right="100" w:firstLine="0" w:firstLineChars="0"/>
-            </w:pPr>
-          </w:p>
-        </w:tc>
-        <w:tc>
-          <w:tcPr>
-            <w:tcBorders>
-              <w:bottom w:val="single" w:sz="6" w:space="0" w:color="666666"/>
-              <w:top w:val="single" w:sz="6" w:space="0" w:color="666666"/>
-              <w:left w:val="single" w:sz="6" w:space="0" w:color="666666"/>
-              <w:right w:val="single" w:sz="6" w:space="0" w:color="666666"/>
-            </w:tcBorders>
-            <w:shd w:val="clear" w:color="auto" w:fill="FFFFFF"/>
-            <w:tcMar>
-              <w:top w:w="0" w:type="dxa"/>
-              <w:bottom w:w="0" w:type="dxa"/>
-              <w:left w:w="0" w:type="dxa"/>
-              <w:right w:w="0" w:type="dxa"/>
-            </w:tcMar>
-            <w:vAlign w:val="center"/>
-          </w:tcPr>
-          <w:p>
-            <w:pPr>
-              <w:pStyle w:val="Normal"/>
-              <w:jc w:val="left"/>
-              <w:pBdr>
-                <w:bottom w:val="none" w:sz="0" w:space="0" w:color="000000"/>
-                <w:top w:val="none" w:sz="0" w:space="0" w:color="000000"/>
-                <w:left w:val="none" w:sz="0" w:space="0" w:color="000000"/>
-                <w:right w:val="none" w:sz="0" w:space="0" w:color="000000"/>
-              </w:pBdr>
-              <w:spacing w:after="0" w:before="0" w:line="192"/>
-              <w:ind w:left="100" w:right="100" w:firstLine="0" w:firstLineChars="0"/>
+              <w:spacing w:after="2" w:before="2" w:line="192"/>
+              <w:ind w:left="100" w:right="100" w:firstLine="0" w:firstLineChars="0"/>
+              <w:rPr>
+                <w:rFonts w:ascii="Times New Roman" w:hAnsi="Times New Roman" w:eastAsia="Times New Roman" w:cs="Times New Roman"/>
+                <w:i w:val="false"/>
+                <w:b w:val="false"/>
+                <w:u w:val="none"/>
+                <w:sz w:val="20"/>
+                <w:szCs w:val="20"/>
+                <w:color w:val="000000"/>
+              </w:rPr>
+            </w:pPr>
+          </w:p>
+        </w:tc>
+        <w:tc>
+          <w:tcPr>
+            <w:tcBorders>
+              <w:bottom w:val="single" w:sz="6" w:space="0" w:color="666666"/>
+              <w:top w:val="single" w:sz="6" w:space="0" w:color="666666"/>
+              <w:left w:val="single" w:sz="6" w:space="0" w:color="666666"/>
+              <w:right w:val="single" w:sz="6" w:space="0" w:color="666666"/>
+            </w:tcBorders>
+            <w:shd w:val="clear" w:color="auto" w:fill="FFFFFF"/>
+            <w:tcMar>
+              <w:top w:w="0" w:type="dxa"/>
+              <w:bottom w:w="0" w:type="dxa"/>
+              <w:left w:w="0" w:type="dxa"/>
+              <w:right w:w="0" w:type="dxa"/>
+            </w:tcMar>
+            <w:vAlign w:val="center"/>
+          </w:tcPr>
+          <w:p>
+            <w:pPr>
+              <w:pStyle w:val="Normal"/>
+              <w:jc w:val="left"/>
+              <w:pBdr>
+                <w:bottom w:val="none" w:sz="0" w:space="0" w:color="000000"/>
+                <w:top w:val="none" w:sz="0" w:space="0" w:color="000000"/>
+                <w:left w:val="none" w:sz="0" w:space="0" w:color="000000"/>
+                <w:right w:val="none" w:sz="0" w:space="0" w:color="000000"/>
+              </w:pBdr>
+              <w:spacing w:after="2" w:before="2" w:line="192"/>
+              <w:ind w:left="100" w:right="100" w:firstLine="0" w:firstLineChars="0"/>
+              <w:rPr>
+                <w:rFonts w:ascii="Times New Roman" w:hAnsi="Times New Roman" w:eastAsia="Times New Roman" w:cs="Times New Roman"/>
+                <w:i w:val="false"/>
+                <w:b w:val="false"/>
+                <w:u w:val="none"/>
+                <w:sz w:val="20"/>
+                <w:szCs w:val="20"/>
+                <w:color w:val="000000"/>
+              </w:rPr>
             </w:pPr>
             <w:r>
               <w:rPr>
@@ -12851,8 +15524,17 @@
                 <w:left w:val="none" w:sz="0" w:space="0" w:color="000000"/>
                 <w:right w:val="none" w:sz="0" w:space="0" w:color="000000"/>
               </w:pBdr>
-              <w:spacing w:after="0" w:before="0" w:line="192"/>
-              <w:ind w:left="100" w:right="100" w:firstLine="0" w:firstLineChars="0"/>
+              <w:spacing w:after="2" w:before="2" w:line="192"/>
+              <w:ind w:left="100" w:right="100" w:firstLine="0" w:firstLineChars="0"/>
+              <w:rPr>
+                <w:rFonts w:ascii="Times New Roman" w:hAnsi="Times New Roman" w:eastAsia="Times New Roman" w:cs="Times New Roman"/>
+                <w:i w:val="false"/>
+                <w:b w:val="false"/>
+                <w:u w:val="none"/>
+                <w:sz w:val="20"/>
+                <w:szCs w:val="20"/>
+                <w:color w:val="000000"/>
+              </w:rPr>
             </w:pPr>
             <w:r>
               <w:rPr>
@@ -12895,8 +15577,17 @@
                 <w:left w:val="none" w:sz="0" w:space="0" w:color="000000"/>
                 <w:right w:val="none" w:sz="0" w:space="0" w:color="000000"/>
               </w:pBdr>
-              <w:spacing w:after="0" w:before="0" w:line="192"/>
-              <w:ind w:left="100" w:right="100" w:firstLine="0" w:firstLineChars="0"/>
+              <w:spacing w:after="2" w:before="2" w:line="192"/>
+              <w:ind w:left="100" w:right="100" w:firstLine="0" w:firstLineChars="0"/>
+              <w:rPr>
+                <w:rFonts w:ascii="Times New Roman" w:hAnsi="Times New Roman" w:eastAsia="Times New Roman" w:cs="Times New Roman"/>
+                <w:i w:val="false"/>
+                <w:b w:val="false"/>
+                <w:u w:val="none"/>
+                <w:sz w:val="20"/>
+                <w:szCs w:val="20"/>
+                <w:color w:val="000000"/>
+              </w:rPr>
             </w:pPr>
             <w:r>
               <w:rPr>
@@ -12939,8 +15630,17 @@
                 <w:left w:val="none" w:sz="0" w:space="0" w:color="000000"/>
                 <w:right w:val="none" w:sz="0" w:space="0" w:color="000000"/>
               </w:pBdr>
-              <w:spacing w:after="0" w:before="0" w:line="192"/>
-              <w:ind w:left="100" w:right="100" w:firstLine="0" w:firstLineChars="0"/>
+              <w:spacing w:after="2" w:before="2" w:line="192"/>
+              <w:ind w:left="100" w:right="100" w:firstLine="0" w:firstLineChars="0"/>
+              <w:rPr>
+                <w:rFonts w:ascii="Times New Roman" w:hAnsi="Times New Roman" w:eastAsia="Times New Roman" w:cs="Times New Roman"/>
+                <w:i w:val="false"/>
+                <w:b w:val="false"/>
+                <w:u w:val="none"/>
+                <w:sz w:val="20"/>
+                <w:szCs w:val="20"/>
+                <w:color w:val="000000"/>
+              </w:rPr>
             </w:pPr>
             <w:r>
               <w:rPr>
@@ -12990,40 +15690,58 @@
                 <w:left w:val="none" w:sz="0" w:space="0" w:color="000000"/>
                 <w:right w:val="none" w:sz="0" w:space="0" w:color="000000"/>
               </w:pBdr>
-              <w:spacing w:after="0" w:before="0" w:line="192"/>
-              <w:ind w:left="100" w:right="100" w:firstLine="0" w:firstLineChars="0"/>
-            </w:pPr>
-          </w:p>
-        </w:tc>
-        <w:tc>
-          <w:tcPr>
-            <w:tcBorders>
-              <w:bottom w:val="single" w:sz="6" w:space="0" w:color="666666"/>
-              <w:top w:val="single" w:sz="6" w:space="0" w:color="666666"/>
-              <w:left w:val="single" w:sz="6" w:space="0" w:color="666666"/>
-              <w:right w:val="single" w:sz="6" w:space="0" w:color="666666"/>
-            </w:tcBorders>
-            <w:shd w:val="clear" w:color="auto" w:fill="FFFFFF"/>
-            <w:tcMar>
-              <w:top w:w="0" w:type="dxa"/>
-              <w:bottom w:w="0" w:type="dxa"/>
-              <w:left w:w="0" w:type="dxa"/>
-              <w:right w:w="0" w:type="dxa"/>
-            </w:tcMar>
-            <w:vAlign w:val="center"/>
-          </w:tcPr>
-          <w:p>
-            <w:pPr>
-              <w:pStyle w:val="Normal"/>
-              <w:jc w:val="left"/>
-              <w:pBdr>
-                <w:bottom w:val="none" w:sz="0" w:space="0" w:color="000000"/>
-                <w:top w:val="none" w:sz="0" w:space="0" w:color="000000"/>
-                <w:left w:val="none" w:sz="0" w:space="0" w:color="000000"/>
-                <w:right w:val="none" w:sz="0" w:space="0" w:color="000000"/>
-              </w:pBdr>
-              <w:spacing w:after="0" w:before="0" w:line="192"/>
-              <w:ind w:left="100" w:right="100" w:firstLine="0" w:firstLineChars="0"/>
+              <w:spacing w:after="2" w:before="2" w:line="192"/>
+              <w:ind w:left="100" w:right="100" w:firstLine="0" w:firstLineChars="0"/>
+              <w:rPr>
+                <w:rFonts w:ascii="Times New Roman" w:hAnsi="Times New Roman" w:eastAsia="Times New Roman" w:cs="Times New Roman"/>
+                <w:i w:val="false"/>
+                <w:b w:val="false"/>
+                <w:u w:val="none"/>
+                <w:sz w:val="20"/>
+                <w:szCs w:val="20"/>
+                <w:color w:val="000000"/>
+              </w:rPr>
+            </w:pPr>
+          </w:p>
+        </w:tc>
+        <w:tc>
+          <w:tcPr>
+            <w:tcBorders>
+              <w:bottom w:val="single" w:sz="6" w:space="0" w:color="666666"/>
+              <w:top w:val="single" w:sz="6" w:space="0" w:color="666666"/>
+              <w:left w:val="single" w:sz="6" w:space="0" w:color="666666"/>
+              <w:right w:val="single" w:sz="6" w:space="0" w:color="666666"/>
+            </w:tcBorders>
+            <w:shd w:val="clear" w:color="auto" w:fill="FFFFFF"/>
+            <w:tcMar>
+              <w:top w:w="0" w:type="dxa"/>
+              <w:bottom w:w="0" w:type="dxa"/>
+              <w:left w:w="0" w:type="dxa"/>
+              <w:right w:w="0" w:type="dxa"/>
+            </w:tcMar>
+            <w:vAlign w:val="center"/>
+          </w:tcPr>
+          <w:p>
+            <w:pPr>
+              <w:pStyle w:val="Normal"/>
+              <w:jc w:val="left"/>
+              <w:pBdr>
+                <w:bottom w:val="none" w:sz="0" w:space="0" w:color="000000"/>
+                <w:top w:val="none" w:sz="0" w:space="0" w:color="000000"/>
+                <w:left w:val="none" w:sz="0" w:space="0" w:color="000000"/>
+                <w:right w:val="none" w:sz="0" w:space="0" w:color="000000"/>
+              </w:pBdr>
+              <w:spacing w:after="2" w:before="2" w:line="192"/>
+              <w:ind w:left="100" w:right="100" w:firstLine="0" w:firstLineChars="0"/>
+              <w:rPr>
+                <w:rFonts w:ascii="Times New Roman" w:hAnsi="Times New Roman" w:eastAsia="Times New Roman" w:cs="Times New Roman"/>
+                <w:i w:val="false"/>
+                <w:b w:val="false"/>
+                <w:u w:val="none"/>
+                <w:sz w:val="20"/>
+                <w:szCs w:val="20"/>
+                <w:color w:val="000000"/>
+              </w:rPr>
             </w:pPr>
             <w:r>
               <w:rPr>
@@ -13066,8 +15784,17 @@
                 <w:left w:val="none" w:sz="0" w:space="0" w:color="000000"/>
                 <w:right w:val="none" w:sz="0" w:space="0" w:color="000000"/>
               </w:pBdr>
-              <w:spacing w:after="0" w:before="0" w:line="192"/>
-              <w:ind w:left="100" w:right="100" w:firstLine="0" w:firstLineChars="0"/>
+              <w:spacing w:after="2" w:before="2" w:line="192"/>
+              <w:ind w:left="100" w:right="100" w:firstLine="0" w:firstLineChars="0"/>
+              <w:rPr>
+                <w:rFonts w:ascii="Times New Roman" w:hAnsi="Times New Roman" w:eastAsia="Times New Roman" w:cs="Times New Roman"/>
+                <w:i w:val="false"/>
+                <w:b w:val="false"/>
+                <w:u w:val="none"/>
+                <w:sz w:val="20"/>
+                <w:szCs w:val="20"/>
+                <w:color w:val="000000"/>
+              </w:rPr>
             </w:pPr>
             <w:r>
               <w:rPr>
@@ -13110,8 +15837,17 @@
                 <w:left w:val="none" w:sz="0" w:space="0" w:color="000000"/>
                 <w:right w:val="none" w:sz="0" w:space="0" w:color="000000"/>
               </w:pBdr>
-              <w:spacing w:after="0" w:before="0" w:line="192"/>
-              <w:ind w:left="100" w:right="100" w:firstLine="0" w:firstLineChars="0"/>
+              <w:spacing w:after="2" w:before="2" w:line="192"/>
+              <w:ind w:left="100" w:right="100" w:firstLine="0" w:firstLineChars="0"/>
+              <w:rPr>
+                <w:rFonts w:ascii="Times New Roman" w:hAnsi="Times New Roman" w:eastAsia="Times New Roman" w:cs="Times New Roman"/>
+                <w:i w:val="false"/>
+                <w:b w:val="false"/>
+                <w:u w:val="none"/>
+                <w:sz w:val="20"/>
+                <w:szCs w:val="20"/>
+                <w:color w:val="000000"/>
+              </w:rPr>
             </w:pPr>
             <w:r>
               <w:rPr>
@@ -13154,8 +15890,17 @@
                 <w:left w:val="none" w:sz="0" w:space="0" w:color="000000"/>
                 <w:right w:val="none" w:sz="0" w:space="0" w:color="000000"/>
               </w:pBdr>
-              <w:spacing w:after="0" w:before="0" w:line="192"/>
-              <w:ind w:left="100" w:right="100" w:firstLine="0" w:firstLineChars="0"/>
+              <w:spacing w:after="2" w:before="2" w:line="192"/>
+              <w:ind w:left="100" w:right="100" w:firstLine="0" w:firstLineChars="0"/>
+              <w:rPr>
+                <w:rFonts w:ascii="Times New Roman" w:hAnsi="Times New Roman" w:eastAsia="Times New Roman" w:cs="Times New Roman"/>
+                <w:i w:val="false"/>
+                <w:b w:val="false"/>
+                <w:u w:val="none"/>
+                <w:sz w:val="20"/>
+                <w:szCs w:val="20"/>
+                <w:color w:val="000000"/>
+              </w:rPr>
             </w:pPr>
             <w:r>
               <w:rPr>
